--- a/reports/Starters-and-Finishers.docx
+++ b/reports/Starters-and-Finishers.docx
@@ -87,7 +87,7 @@
         <w:pStyle w:val="FirstParagraph"/>
       </w:pPr>
       <w:r>
-        <w:t xml:space="preserve">This analysis will reflect on the decline of participants within the course, reflecting when individuals are removing themselves from the online course. With this analysis, a further understanding will be gained about which elements of teaching attract the most participents, and so which elements need to be improved to maintain student participation and so overall cohort attainment.</w:t>
+        <w:t xml:space="preserve">This initial analysis will reflect on the decline of participants within the course, to consider which steps have the steepest decline. With this analysis, ideally a further understanding will be gained about which stages of teaching attract the most participents, and so which elements need to be improved to maintain student participation and so overall cohort attainment.</w:t>
       </w:r>
     </w:p>
     <w:p>
@@ -126,7 +126,7 @@
         <w:t xml:space="preserve"> </w:t>
       </w:r>
       <w:r>
-        <w:t xml:space="preserve">for each run of the course. To allow consistany of the temporally based analysis, this was undertaken for runs 3-7 of the course, as these have identical step progressions through the course and so allow a more direct comparison.</w:t>
+        <w:t xml:space="preserve">for each run of the course. For consistancy of the temporally based analysis, this was undertaken for runs 3-7 of the course, as these have identical step progressions through and so allow a more direct comparison.</w:t>
       </w:r>
     </w:p>
     <w:p>
@@ -147,624 +147,644 @@
         <w:pStyle w:val="FirstParagraph"/>
       </w:pPr>
       <w:r>
-        <w:t xml:space="preserve">The following function was applied to produce a dataset for analysis;</w:t>
+        <w:t xml:space="preserve">The following function was applied to produce a dataset for analysis. It was applied to produce each dataframe needed within the report, with minor changes to extract the appropriate data.</w:t>
       </w:r>
     </w:p>
     <w:p>
       <w:pPr>
-        <w:pStyle w:val="SourceCode"/>
-      </w:pPr>
-      <w:r>
-        <w:rPr>
-          <w:rStyle w:val="NormalTok"/>
-        </w:rPr>
-        <w:t xml:space="preserve">QuantitiesStarting.function =</w:t>
-      </w:r>
-      <w:r>
-        <w:rPr>
-          <w:rStyle w:val="StringTok"/>
-        </w:rPr>
-        <w:t xml:space="preserve"> </w:t>
-      </w:r>
-      <w:r>
-        <w:rPr>
-          <w:rStyle w:val="ControlFlowTok"/>
-        </w:rPr>
-        <w:t xml:space="preserve">function</w:t>
-      </w:r>
-      <w:r>
-        <w:rPr>
-          <w:rStyle w:val="NormalTok"/>
-        </w:rPr>
-        <w:t xml:space="preserve">(x){ </w:t>
-      </w:r>
-      <w:r>
-        <w:rPr>
-          <w:rStyle w:val="CommentTok"/>
-        </w:rPr>
-        <w:t xml:space="preserve">#x = file selected to analyse</w:t>
-      </w:r>
-      <w:r>
-        <w:br w:type="textWrapping"/>
-      </w:r>
-      <w:r>
-        <w:rPr>
-          <w:rStyle w:val="NormalTok"/>
-        </w:rPr>
-        <w:t xml:space="preserve">  StepActivity =</w:t>
-      </w:r>
-      <w:r>
-        <w:rPr>
-          <w:rStyle w:val="StringTok"/>
-        </w:rPr>
-        <w:t xml:space="preserve"> </w:t>
-      </w:r>
-      <w:r>
-        <w:rPr>
-          <w:rStyle w:val="NormalTok"/>
-        </w:rPr>
-        <w:t xml:space="preserve">x</w:t>
-      </w:r>
-      <w:r>
-        <w:br w:type="textWrapping"/>
-      </w:r>
-      <w:r>
-        <w:rPr>
-          <w:rStyle w:val="NormalTok"/>
-        </w:rPr>
-        <w:t xml:space="preserve">  Steps=</w:t>
-      </w:r>
-      <w:r>
-        <w:rPr>
-          <w:rStyle w:val="KeywordTok"/>
-        </w:rPr>
-        <w:t xml:space="preserve">c</w:t>
-      </w:r>
-      <w:r>
-        <w:rPr>
-          <w:rStyle w:val="NormalTok"/>
-        </w:rPr>
-        <w:t xml:space="preserve">((StepActivity</w:t>
-      </w:r>
-      <w:r>
-        <w:rPr>
-          <w:rStyle w:val="OperatorTok"/>
-        </w:rPr>
-        <w:t xml:space="preserve">$</w:t>
-      </w:r>
-      <w:r>
-        <w:rPr>
-          <w:rStyle w:val="NormalTok"/>
-        </w:rPr>
-        <w:t xml:space="preserve">week_number)</w:t>
-      </w:r>
-      <w:r>
-        <w:rPr>
-          <w:rStyle w:val="OperatorTok"/>
-        </w:rPr>
-        <w:t xml:space="preserve">+</w:t>
-      </w:r>
-      <w:r>
-        <w:rPr>
-          <w:rStyle w:val="NormalTok"/>
-        </w:rPr>
-        <w:t xml:space="preserve">((StepActivity</w:t>
-      </w:r>
-      <w:r>
-        <w:rPr>
-          <w:rStyle w:val="OperatorTok"/>
-        </w:rPr>
-        <w:t xml:space="preserve">$</w:t>
-      </w:r>
-      <w:r>
-        <w:rPr>
-          <w:rStyle w:val="NormalTok"/>
-        </w:rPr>
-        <w:t xml:space="preserve">step_number)</w:t>
-      </w:r>
-      <w:r>
-        <w:rPr>
-          <w:rStyle w:val="OperatorTok"/>
-        </w:rPr>
-        <w:t xml:space="preserve">/</w:t>
-      </w:r>
-      <w:r>
-        <w:rPr>
-          <w:rStyle w:val="DecValTok"/>
-        </w:rPr>
-        <w:t xml:space="preserve">100</w:t>
-      </w:r>
-      <w:r>
-        <w:rPr>
-          <w:rStyle w:val="NormalTok"/>
-        </w:rPr>
-        <w:t xml:space="preserve">)) </w:t>
-      </w:r>
-      <w:r>
-        <w:rPr>
-          <w:rStyle w:val="CommentTok"/>
-        </w:rPr>
-        <w:t xml:space="preserve">#acknowledging data complication (3.1 matches 3.10)</w:t>
-      </w:r>
-      <w:r>
-        <w:br w:type="textWrapping"/>
-      </w:r>
-      <w:r>
-        <w:rPr>
-          <w:rStyle w:val="NormalTok"/>
-        </w:rPr>
-        <w:t xml:space="preserve">  StepActivity =</w:t>
-      </w:r>
-      <w:r>
-        <w:rPr>
-          <w:rStyle w:val="StringTok"/>
-        </w:rPr>
-        <w:t xml:space="preserve"> </w:t>
-      </w:r>
-      <w:r>
-        <w:rPr>
-          <w:rStyle w:val="KeywordTok"/>
-        </w:rPr>
-        <w:t xml:space="preserve">cbind</w:t>
-      </w:r>
-      <w:r>
-        <w:rPr>
-          <w:rStyle w:val="NormalTok"/>
-        </w:rPr>
-        <w:t xml:space="preserve">(StepActivity, Steps) </w:t>
-      </w:r>
-      <w:r>
-        <w:rPr>
-          <w:rStyle w:val="CommentTok"/>
-        </w:rPr>
-        <w:t xml:space="preserve">#editing the data with the new column</w:t>
-      </w:r>
-      <w:r>
-        <w:br w:type="textWrapping"/>
-      </w:r>
-      <w:r>
-        <w:rPr>
-          <w:rStyle w:val="NormalTok"/>
-        </w:rPr>
-        <w:t xml:space="preserve">  S=</w:t>
-      </w:r>
-      <w:r>
-        <w:rPr>
-          <w:rStyle w:val="StringTok"/>
-        </w:rPr>
-        <w:t xml:space="preserve"> </w:t>
-      </w:r>
-      <w:r>
-        <w:rPr>
-          <w:rStyle w:val="KeywordTok"/>
-        </w:rPr>
-        <w:t xml:space="preserve">unique</w:t>
-      </w:r>
-      <w:r>
-        <w:rPr>
-          <w:rStyle w:val="NormalTok"/>
-        </w:rPr>
-        <w:t xml:space="preserve">(StepActivity</w:t>
-      </w:r>
-      <w:r>
-        <w:rPr>
-          <w:rStyle w:val="OperatorTok"/>
-        </w:rPr>
-        <w:t xml:space="preserve">$</w:t>
-      </w:r>
-      <w:r>
-        <w:rPr>
-          <w:rStyle w:val="NormalTok"/>
-        </w:rPr>
-        <w:t xml:space="preserve">Steps, </w:t>
-      </w:r>
-      <w:r>
-        <w:rPr>
-          <w:rStyle w:val="DataTypeTok"/>
-        </w:rPr>
-        <w:t xml:space="preserve">incomparables =</w:t>
-      </w:r>
-      <w:r>
-        <w:rPr>
-          <w:rStyle w:val="NormalTok"/>
-        </w:rPr>
-        <w:t xml:space="preserve"> </w:t>
-      </w:r>
-      <w:r>
-        <w:rPr>
-          <w:rStyle w:val="OtherTok"/>
-        </w:rPr>
-        <w:t xml:space="preserve">FALSE</w:t>
-      </w:r>
-      <w:r>
-        <w:rPr>
-          <w:rStyle w:val="NormalTok"/>
-        </w:rPr>
-        <w:t xml:space="preserve">) </w:t>
-      </w:r>
-      <w:r>
-        <w:rPr>
-          <w:rStyle w:val="CommentTok"/>
-        </w:rPr>
-        <w:t xml:space="preserve">#list the unique steps</w:t>
-      </w:r>
-      <w:r>
-        <w:br w:type="textWrapping"/>
-      </w:r>
-      <w:r>
-        <w:rPr>
-          <w:rStyle w:val="NormalTok"/>
-        </w:rPr>
-        <w:t xml:space="preserve">  L =</w:t>
-      </w:r>
-      <w:r>
-        <w:rPr>
-          <w:rStyle w:val="KeywordTok"/>
-        </w:rPr>
-        <w:t xml:space="preserve">length</w:t>
-      </w:r>
-      <w:r>
-        <w:rPr>
-          <w:rStyle w:val="NormalTok"/>
-        </w:rPr>
-        <w:t xml:space="preserve">(S) </w:t>
-      </w:r>
-      <w:r>
-        <w:rPr>
-          <w:rStyle w:val="CommentTok"/>
-        </w:rPr>
-        <w:t xml:space="preserve">#How many steps are there?</w:t>
-      </w:r>
-      <w:r>
-        <w:br w:type="textWrapping"/>
-      </w:r>
-      <w:r>
-        <w:rPr>
-          <w:rStyle w:val="NormalTok"/>
-        </w:rPr>
-        <w:t xml:space="preserve">  </w:t>
-      </w:r>
-      <w:r>
-        <w:br w:type="textWrapping"/>
-      </w:r>
-      <w:r>
-        <w:rPr>
-          <w:rStyle w:val="CommentTok"/>
-        </w:rPr>
-        <w:t xml:space="preserve">#making the vector of quantities for each step</w:t>
-      </w:r>
-      <w:r>
-        <w:br w:type="textWrapping"/>
-      </w:r>
-      <w:r>
-        <w:rPr>
-          <w:rStyle w:val="NormalTok"/>
-        </w:rPr>
-        <w:t xml:space="preserve">  </w:t>
-      </w:r>
-      <w:r>
-        <w:br w:type="textWrapping"/>
-      </w:r>
-      <w:r>
-        <w:rPr>
-          <w:rStyle w:val="NormalTok"/>
-        </w:rPr>
-        <w:t xml:space="preserve">  total_values =</w:t>
-      </w:r>
-      <w:r>
-        <w:rPr>
-          <w:rStyle w:val="StringTok"/>
-        </w:rPr>
-        <w:t xml:space="preserve"> </w:t>
-      </w:r>
-      <w:r>
-        <w:rPr>
-          <w:rStyle w:val="KeywordTok"/>
-        </w:rPr>
-        <w:t xml:space="preserve">vector</w:t>
-      </w:r>
-      <w:r>
-        <w:rPr>
-          <w:rStyle w:val="NormalTok"/>
-        </w:rPr>
-        <w:t xml:space="preserve">() </w:t>
-      </w:r>
-      <w:r>
-        <w:rPr>
-          <w:rStyle w:val="CommentTok"/>
-        </w:rPr>
-        <w:t xml:space="preserve">#making the vector</w:t>
-      </w:r>
-      <w:r>
-        <w:br w:type="textWrapping"/>
-      </w:r>
-      <w:r>
-        <w:rPr>
-          <w:rStyle w:val="NormalTok"/>
-        </w:rPr>
-        <w:t xml:space="preserve">  </w:t>
-      </w:r>
-      <w:r>
-        <w:rPr>
-          <w:rStyle w:val="ControlFlowTok"/>
-        </w:rPr>
-        <w:t xml:space="preserve">for</w:t>
-      </w:r>
-      <w:r>
-        <w:rPr>
-          <w:rStyle w:val="NormalTok"/>
-        </w:rPr>
-        <w:t xml:space="preserve">(i </w:t>
-      </w:r>
-      <w:r>
-        <w:rPr>
-          <w:rStyle w:val="ControlFlowTok"/>
-        </w:rPr>
-        <w:t xml:space="preserve">in</w:t>
-      </w:r>
-      <w:r>
-        <w:rPr>
-          <w:rStyle w:val="NormalTok"/>
-        </w:rPr>
-        <w:t xml:space="preserve"> </w:t>
-      </w:r>
-      <w:r>
-        <w:rPr>
-          <w:rStyle w:val="DecValTok"/>
-        </w:rPr>
-        <w:t xml:space="preserve">1</w:t>
-      </w:r>
-      <w:r>
-        <w:rPr>
-          <w:rStyle w:val="OperatorTok"/>
-        </w:rPr>
-        <w:t xml:space="preserve">:</w:t>
-      </w:r>
-      <w:r>
-        <w:rPr>
-          <w:rStyle w:val="NormalTok"/>
-        </w:rPr>
-        <w:t xml:space="preserve">L){ </w:t>
-      </w:r>
-      <w:r>
-        <w:rPr>
-          <w:rStyle w:val="CommentTok"/>
-        </w:rPr>
-        <w:t xml:space="preserve">#for loop: L = how many steps will be assessed/length of vector</w:t>
-      </w:r>
-      <w:r>
-        <w:br w:type="textWrapping"/>
-      </w:r>
-      <w:r>
-        <w:rPr>
-          <w:rStyle w:val="NormalTok"/>
-        </w:rPr>
-        <w:t xml:space="preserve">    Step=</w:t>
-      </w:r>
-      <w:r>
-        <w:rPr>
-          <w:rStyle w:val="StringTok"/>
-        </w:rPr>
-        <w:t xml:space="preserve"> </w:t>
-      </w:r>
-      <w:r>
-        <w:rPr>
-          <w:rStyle w:val="NormalTok"/>
-        </w:rPr>
-        <w:t xml:space="preserve">StepActivity </w:t>
-      </w:r>
-      <w:r>
-        <w:rPr>
-          <w:rStyle w:val="OperatorTok"/>
-        </w:rPr>
-        <w:t xml:space="preserve">%&gt;%</w:t>
-      </w:r>
-      <w:r>
-        <w:rPr>
-          <w:rStyle w:val="StringTok"/>
-        </w:rPr>
-        <w:t xml:space="preserve"> </w:t>
-      </w:r>
-      <w:r>
-        <w:rPr>
-          <w:rStyle w:val="KeywordTok"/>
-        </w:rPr>
-        <w:t xml:space="preserve">filter</w:t>
-      </w:r>
-      <w:r>
-        <w:rPr>
-          <w:rStyle w:val="NormalTok"/>
-        </w:rPr>
-        <w:t xml:space="preserve">(Steps</w:t>
-      </w:r>
-      <w:r>
-        <w:rPr>
-          <w:rStyle w:val="OperatorTok"/>
-        </w:rPr>
-        <w:t xml:space="preserve">==</w:t>
-      </w:r>
-      <w:r>
-        <w:rPr>
-          <w:rStyle w:val="NormalTok"/>
-        </w:rPr>
-        <w:t xml:space="preserve">S[i]) </w:t>
-      </w:r>
-      <w:r>
-        <w:rPr>
-          <w:rStyle w:val="CommentTok"/>
-        </w:rPr>
-        <w:t xml:space="preserve">#filter: group the rows for a single step</w:t>
-      </w:r>
-      <w:r>
-        <w:br w:type="textWrapping"/>
-      </w:r>
-      <w:r>
-        <w:rPr>
-          <w:rStyle w:val="NormalTok"/>
-        </w:rPr>
-        <w:t xml:space="preserve">    Quant =</w:t>
-      </w:r>
-      <w:r>
-        <w:rPr>
-          <w:rStyle w:val="StringTok"/>
-        </w:rPr>
-        <w:t xml:space="preserve"> </w:t>
-      </w:r>
-      <w:r>
-        <w:rPr>
-          <w:rStyle w:val="KeywordTok"/>
-        </w:rPr>
-        <w:t xml:space="preserve">nrow</w:t>
-      </w:r>
-      <w:r>
-        <w:rPr>
-          <w:rStyle w:val="NormalTok"/>
-        </w:rPr>
-        <w:t xml:space="preserve">(Step) </w:t>
-      </w:r>
-      <w:r>
-        <w:rPr>
-          <w:rStyle w:val="CommentTok"/>
-        </w:rPr>
-        <w:t xml:space="preserve">#how many rows were collected for that step?</w:t>
-      </w:r>
-      <w:r>
-        <w:br w:type="textWrapping"/>
-      </w:r>
-      <w:r>
-        <w:rPr>
-          <w:rStyle w:val="NormalTok"/>
-        </w:rPr>
-        <w:t xml:space="preserve">    total_values[i]=</w:t>
-      </w:r>
-      <w:r>
-        <w:rPr>
-          <w:rStyle w:val="StringTok"/>
-        </w:rPr>
-        <w:t xml:space="preserve"> </w:t>
-      </w:r>
-      <w:r>
-        <w:rPr>
-          <w:rStyle w:val="NormalTok"/>
-        </w:rPr>
-        <w:t xml:space="preserve">Quant} </w:t>
-      </w:r>
-      <w:r>
-        <w:rPr>
-          <w:rStyle w:val="CommentTok"/>
-        </w:rPr>
-        <w:t xml:space="preserve">#compile a vector of how many people started each step</w:t>
-      </w:r>
-      <w:r>
-        <w:br w:type="textWrapping"/>
-      </w:r>
-      <w:r>
-        <w:br w:type="textWrapping"/>
-      </w:r>
-      <w:r>
-        <w:rPr>
-          <w:rStyle w:val="CommentTok"/>
-        </w:rPr>
-        <w:t xml:space="preserve">#making the dataframe to be able to chart: Step against how many participants.</w:t>
-      </w:r>
-      <w:r>
-        <w:br w:type="textWrapping"/>
-      </w:r>
-      <w:r>
-        <w:rPr>
-          <w:rStyle w:val="NormalTok"/>
-        </w:rPr>
-        <w:t xml:space="preserve">DFActivity =</w:t>
-      </w:r>
-      <w:r>
-        <w:rPr>
-          <w:rStyle w:val="StringTok"/>
-        </w:rPr>
-        <w:t xml:space="preserve"> </w:t>
-      </w:r>
-      <w:r>
-        <w:rPr>
-          <w:rStyle w:val="KeywordTok"/>
-        </w:rPr>
-        <w:t xml:space="preserve">data.frame</w:t>
-      </w:r>
-      <w:r>
-        <w:rPr>
-          <w:rStyle w:val="NormalTok"/>
-        </w:rPr>
-        <w:t xml:space="preserve">(</w:t>
-      </w:r>
-      <w:r>
-        <w:rPr>
-          <w:rStyle w:val="DataTypeTok"/>
-        </w:rPr>
-        <w:t xml:space="preserve">Step =</w:t>
-      </w:r>
-      <w:r>
-        <w:rPr>
-          <w:rStyle w:val="NormalTok"/>
-        </w:rPr>
-        <w:t xml:space="preserve"> S, </w:t>
-      </w:r>
-      <w:r>
-        <w:rPr>
-          <w:rStyle w:val="DataTypeTok"/>
-        </w:rPr>
-        <w:t xml:space="preserve">Total =</w:t>
-      </w:r>
-      <w:r>
-        <w:rPr>
-          <w:rStyle w:val="NormalTok"/>
-        </w:rPr>
-        <w:t xml:space="preserve"> total_values)</w:t>
-      </w:r>
-      <w:r>
-        <w:br w:type="textWrapping"/>
-      </w:r>
-      <w:r>
-        <w:rPr>
-          <w:rStyle w:val="NormalTok"/>
-        </w:rPr>
-        <w:t xml:space="preserve">  </w:t>
-      </w:r>
-      <w:r>
-        <w:br w:type="textWrapping"/>
-      </w:r>
-      <w:r>
-        <w:rPr>
-          <w:rStyle w:val="NormalTok"/>
-        </w:rPr>
-        <w:t xml:space="preserve">   </w:t>
-      </w:r>
-      <w:r>
-        <w:rPr>
-          <w:rStyle w:val="KeywordTok"/>
-        </w:rPr>
-        <w:t xml:space="preserve">return</w:t>
-      </w:r>
-      <w:r>
-        <w:rPr>
-          <w:rStyle w:val="NormalTok"/>
-        </w:rPr>
-        <w:t xml:space="preserve">(DFActivity)} </w:t>
-      </w:r>
-      <w:r>
-        <w:rPr>
-          <w:rStyle w:val="CommentTok"/>
-        </w:rPr>
-        <w:t xml:space="preserve">#return: the final dataframe for further analysis</w:t>
+        <w:pStyle w:val="BodyText"/>
+      </w:pPr>
+      <w:r>
+        <w:rPr>
+          <w:i/>
+        </w:rPr>
+        <w:t xml:space="preserve">Function: Making a data frame of starters</w:t>
       </w:r>
     </w:p>
     <w:p>
       <w:pPr>
-        <w:pStyle w:val="FirstParagraph"/>
-      </w:pPr>
-      <w:r>
-        <w:t xml:space="preserve">It was necessary to adapt the dataset to accomodate the steps 1.1 compared to 1.10 (line 3). The function then counts how many people started each step, to produce a data frame that can then be evaluated.</w:t>
+        <w:pStyle w:val="SourceCode"/>
+      </w:pPr>
+      <w:r>
+        <w:rPr>
+          <w:rStyle w:val="NormalTok"/>
+        </w:rPr>
+        <w:t xml:space="preserve">QuantitiesStarting.function =</w:t>
+      </w:r>
+      <w:r>
+        <w:rPr>
+          <w:rStyle w:val="StringTok"/>
+        </w:rPr>
+        <w:t xml:space="preserve"> </w:t>
+      </w:r>
+      <w:r>
+        <w:rPr>
+          <w:rStyle w:val="ControlFlowTok"/>
+        </w:rPr>
+        <w:t xml:space="preserve">function</w:t>
+      </w:r>
+      <w:r>
+        <w:rPr>
+          <w:rStyle w:val="NormalTok"/>
+        </w:rPr>
+        <w:t xml:space="preserve">(x){ </w:t>
+      </w:r>
+      <w:r>
+        <w:rPr>
+          <w:rStyle w:val="CommentTok"/>
+        </w:rPr>
+        <w:t xml:space="preserve">#x = file selected to analyse</w:t>
+      </w:r>
+      <w:r>
+        <w:br w:type="textWrapping"/>
+      </w:r>
+      <w:r>
+        <w:rPr>
+          <w:rStyle w:val="NormalTok"/>
+        </w:rPr>
+        <w:t xml:space="preserve">  StepActivity =</w:t>
+      </w:r>
+      <w:r>
+        <w:rPr>
+          <w:rStyle w:val="StringTok"/>
+        </w:rPr>
+        <w:t xml:space="preserve"> </w:t>
+      </w:r>
+      <w:r>
+        <w:rPr>
+          <w:rStyle w:val="NormalTok"/>
+        </w:rPr>
+        <w:t xml:space="preserve">x</w:t>
+      </w:r>
+      <w:r>
+        <w:br w:type="textWrapping"/>
+      </w:r>
+      <w:r>
+        <w:rPr>
+          <w:rStyle w:val="NormalTok"/>
+        </w:rPr>
+        <w:t xml:space="preserve">  Steps=</w:t>
+      </w:r>
+      <w:r>
+        <w:rPr>
+          <w:rStyle w:val="KeywordTok"/>
+        </w:rPr>
+        <w:t xml:space="preserve">c</w:t>
+      </w:r>
+      <w:r>
+        <w:rPr>
+          <w:rStyle w:val="NormalTok"/>
+        </w:rPr>
+        <w:t xml:space="preserve">((StepActivity</w:t>
+      </w:r>
+      <w:r>
+        <w:rPr>
+          <w:rStyle w:val="OperatorTok"/>
+        </w:rPr>
+        <w:t xml:space="preserve">$</w:t>
+      </w:r>
+      <w:r>
+        <w:rPr>
+          <w:rStyle w:val="NormalTok"/>
+        </w:rPr>
+        <w:t xml:space="preserve">week_number)</w:t>
+      </w:r>
+      <w:r>
+        <w:rPr>
+          <w:rStyle w:val="OperatorTok"/>
+        </w:rPr>
+        <w:t xml:space="preserve">+</w:t>
+      </w:r>
+      <w:r>
+        <w:rPr>
+          <w:rStyle w:val="NormalTok"/>
+        </w:rPr>
+        <w:t xml:space="preserve">((StepActivity</w:t>
+      </w:r>
+      <w:r>
+        <w:rPr>
+          <w:rStyle w:val="OperatorTok"/>
+        </w:rPr>
+        <w:t xml:space="preserve">$</w:t>
+      </w:r>
+      <w:r>
+        <w:rPr>
+          <w:rStyle w:val="NormalTok"/>
+        </w:rPr>
+        <w:t xml:space="preserve">step_number)</w:t>
+      </w:r>
+      <w:r>
+        <w:rPr>
+          <w:rStyle w:val="OperatorTok"/>
+        </w:rPr>
+        <w:t xml:space="preserve">/</w:t>
+      </w:r>
+      <w:r>
+        <w:rPr>
+          <w:rStyle w:val="DecValTok"/>
+        </w:rPr>
+        <w:t xml:space="preserve">100</w:t>
+      </w:r>
+      <w:r>
+        <w:rPr>
+          <w:rStyle w:val="NormalTok"/>
+        </w:rPr>
+        <w:t xml:space="preserve">)) </w:t>
+      </w:r>
+      <w:r>
+        <w:rPr>
+          <w:rStyle w:val="CommentTok"/>
+        </w:rPr>
+        <w:t xml:space="preserve">#acknowledging data complication (3.1 matches 3.10)</w:t>
+      </w:r>
+      <w:r>
+        <w:br w:type="textWrapping"/>
+      </w:r>
+      <w:r>
+        <w:rPr>
+          <w:rStyle w:val="NormalTok"/>
+        </w:rPr>
+        <w:t xml:space="preserve">  StepActivity =</w:t>
+      </w:r>
+      <w:r>
+        <w:rPr>
+          <w:rStyle w:val="StringTok"/>
+        </w:rPr>
+        <w:t xml:space="preserve"> </w:t>
+      </w:r>
+      <w:r>
+        <w:rPr>
+          <w:rStyle w:val="KeywordTok"/>
+        </w:rPr>
+        <w:t xml:space="preserve">cbind</w:t>
+      </w:r>
+      <w:r>
+        <w:rPr>
+          <w:rStyle w:val="NormalTok"/>
+        </w:rPr>
+        <w:t xml:space="preserve">(StepActivity, Steps) </w:t>
+      </w:r>
+      <w:r>
+        <w:rPr>
+          <w:rStyle w:val="CommentTok"/>
+        </w:rPr>
+        <w:t xml:space="preserve">#editing the data with the new column</w:t>
+      </w:r>
+      <w:r>
+        <w:br w:type="textWrapping"/>
+      </w:r>
+      <w:r>
+        <w:rPr>
+          <w:rStyle w:val="NormalTok"/>
+        </w:rPr>
+        <w:t xml:space="preserve">  S=</w:t>
+      </w:r>
+      <w:r>
+        <w:rPr>
+          <w:rStyle w:val="StringTok"/>
+        </w:rPr>
+        <w:t xml:space="preserve"> </w:t>
+      </w:r>
+      <w:r>
+        <w:rPr>
+          <w:rStyle w:val="KeywordTok"/>
+        </w:rPr>
+        <w:t xml:space="preserve">unique</w:t>
+      </w:r>
+      <w:r>
+        <w:rPr>
+          <w:rStyle w:val="NormalTok"/>
+        </w:rPr>
+        <w:t xml:space="preserve">(StepActivity</w:t>
+      </w:r>
+      <w:r>
+        <w:rPr>
+          <w:rStyle w:val="OperatorTok"/>
+        </w:rPr>
+        <w:t xml:space="preserve">$</w:t>
+      </w:r>
+      <w:r>
+        <w:rPr>
+          <w:rStyle w:val="NormalTok"/>
+        </w:rPr>
+        <w:t xml:space="preserve">Steps, </w:t>
+      </w:r>
+      <w:r>
+        <w:rPr>
+          <w:rStyle w:val="DataTypeTok"/>
+        </w:rPr>
+        <w:t xml:space="preserve">incomparables =</w:t>
+      </w:r>
+      <w:r>
+        <w:rPr>
+          <w:rStyle w:val="NormalTok"/>
+        </w:rPr>
+        <w:t xml:space="preserve"> </w:t>
+      </w:r>
+      <w:r>
+        <w:rPr>
+          <w:rStyle w:val="OtherTok"/>
+        </w:rPr>
+        <w:t xml:space="preserve">FALSE</w:t>
+      </w:r>
+      <w:r>
+        <w:rPr>
+          <w:rStyle w:val="NormalTok"/>
+        </w:rPr>
+        <w:t xml:space="preserve">) </w:t>
+      </w:r>
+      <w:r>
+        <w:rPr>
+          <w:rStyle w:val="CommentTok"/>
+        </w:rPr>
+        <w:t xml:space="preserve">#list the unique steps</w:t>
+      </w:r>
+      <w:r>
+        <w:br w:type="textWrapping"/>
+      </w:r>
+      <w:r>
+        <w:rPr>
+          <w:rStyle w:val="NormalTok"/>
+        </w:rPr>
+        <w:t xml:space="preserve">  L =</w:t>
+      </w:r>
+      <w:r>
+        <w:rPr>
+          <w:rStyle w:val="KeywordTok"/>
+        </w:rPr>
+        <w:t xml:space="preserve">length</w:t>
+      </w:r>
+      <w:r>
+        <w:rPr>
+          <w:rStyle w:val="NormalTok"/>
+        </w:rPr>
+        <w:t xml:space="preserve">(S) </w:t>
+      </w:r>
+      <w:r>
+        <w:rPr>
+          <w:rStyle w:val="CommentTok"/>
+        </w:rPr>
+        <w:t xml:space="preserve">#How many steps are there?</w:t>
+      </w:r>
+      <w:r>
+        <w:br w:type="textWrapping"/>
+      </w:r>
+      <w:r>
+        <w:rPr>
+          <w:rStyle w:val="NormalTok"/>
+        </w:rPr>
+        <w:t xml:space="preserve">  </w:t>
+      </w:r>
+      <w:r>
+        <w:br w:type="textWrapping"/>
+      </w:r>
+      <w:r>
+        <w:rPr>
+          <w:rStyle w:val="CommentTok"/>
+        </w:rPr>
+        <w:t xml:space="preserve">#making the vector of quantities for each step</w:t>
+      </w:r>
+      <w:r>
+        <w:br w:type="textWrapping"/>
+      </w:r>
+      <w:r>
+        <w:rPr>
+          <w:rStyle w:val="NormalTok"/>
+        </w:rPr>
+        <w:t xml:space="preserve">  </w:t>
+      </w:r>
+      <w:r>
+        <w:br w:type="textWrapping"/>
+      </w:r>
+      <w:r>
+        <w:rPr>
+          <w:rStyle w:val="NormalTok"/>
+        </w:rPr>
+        <w:t xml:space="preserve">  total_values =</w:t>
+      </w:r>
+      <w:r>
+        <w:rPr>
+          <w:rStyle w:val="StringTok"/>
+        </w:rPr>
+        <w:t xml:space="preserve"> </w:t>
+      </w:r>
+      <w:r>
+        <w:rPr>
+          <w:rStyle w:val="KeywordTok"/>
+        </w:rPr>
+        <w:t xml:space="preserve">vector</w:t>
+      </w:r>
+      <w:r>
+        <w:rPr>
+          <w:rStyle w:val="NormalTok"/>
+        </w:rPr>
+        <w:t xml:space="preserve">() </w:t>
+      </w:r>
+      <w:r>
+        <w:rPr>
+          <w:rStyle w:val="CommentTok"/>
+        </w:rPr>
+        <w:t xml:space="preserve">#making the vector</w:t>
+      </w:r>
+      <w:r>
+        <w:br w:type="textWrapping"/>
+      </w:r>
+      <w:r>
+        <w:rPr>
+          <w:rStyle w:val="NormalTok"/>
+        </w:rPr>
+        <w:t xml:space="preserve">  </w:t>
+      </w:r>
+      <w:r>
+        <w:rPr>
+          <w:rStyle w:val="ControlFlowTok"/>
+        </w:rPr>
+        <w:t xml:space="preserve">for</w:t>
+      </w:r>
+      <w:r>
+        <w:rPr>
+          <w:rStyle w:val="NormalTok"/>
+        </w:rPr>
+        <w:t xml:space="preserve">(i </w:t>
+      </w:r>
+      <w:r>
+        <w:rPr>
+          <w:rStyle w:val="ControlFlowTok"/>
+        </w:rPr>
+        <w:t xml:space="preserve">in</w:t>
+      </w:r>
+      <w:r>
+        <w:rPr>
+          <w:rStyle w:val="NormalTok"/>
+        </w:rPr>
+        <w:t xml:space="preserve"> </w:t>
+      </w:r>
+      <w:r>
+        <w:rPr>
+          <w:rStyle w:val="DecValTok"/>
+        </w:rPr>
+        <w:t xml:space="preserve">1</w:t>
+      </w:r>
+      <w:r>
+        <w:rPr>
+          <w:rStyle w:val="OperatorTok"/>
+        </w:rPr>
+        <w:t xml:space="preserve">:</w:t>
+      </w:r>
+      <w:r>
+        <w:rPr>
+          <w:rStyle w:val="NormalTok"/>
+        </w:rPr>
+        <w:t xml:space="preserve">L){ </w:t>
+      </w:r>
+      <w:r>
+        <w:rPr>
+          <w:rStyle w:val="CommentTok"/>
+        </w:rPr>
+        <w:t xml:space="preserve">#for loop: L = how many steps will be assessed/length of vector</w:t>
+      </w:r>
+      <w:r>
+        <w:br w:type="textWrapping"/>
+      </w:r>
+      <w:r>
+        <w:rPr>
+          <w:rStyle w:val="NormalTok"/>
+        </w:rPr>
+        <w:t xml:space="preserve">    Step=</w:t>
+      </w:r>
+      <w:r>
+        <w:rPr>
+          <w:rStyle w:val="StringTok"/>
+        </w:rPr>
+        <w:t xml:space="preserve"> </w:t>
+      </w:r>
+      <w:r>
+        <w:rPr>
+          <w:rStyle w:val="NormalTok"/>
+        </w:rPr>
+        <w:t xml:space="preserve">StepActivity </w:t>
+      </w:r>
+      <w:r>
+        <w:rPr>
+          <w:rStyle w:val="OperatorTok"/>
+        </w:rPr>
+        <w:t xml:space="preserve">%&gt;%</w:t>
+      </w:r>
+      <w:r>
+        <w:rPr>
+          <w:rStyle w:val="StringTok"/>
+        </w:rPr>
+        <w:t xml:space="preserve"> </w:t>
+      </w:r>
+      <w:r>
+        <w:rPr>
+          <w:rStyle w:val="KeywordTok"/>
+        </w:rPr>
+        <w:t xml:space="preserve">filter</w:t>
+      </w:r>
+      <w:r>
+        <w:rPr>
+          <w:rStyle w:val="NormalTok"/>
+        </w:rPr>
+        <w:t xml:space="preserve">(Steps</w:t>
+      </w:r>
+      <w:r>
+        <w:rPr>
+          <w:rStyle w:val="OperatorTok"/>
+        </w:rPr>
+        <w:t xml:space="preserve">==</w:t>
+      </w:r>
+      <w:r>
+        <w:rPr>
+          <w:rStyle w:val="NormalTok"/>
+        </w:rPr>
+        <w:t xml:space="preserve">S[i]) </w:t>
+      </w:r>
+      <w:r>
+        <w:rPr>
+          <w:rStyle w:val="CommentTok"/>
+        </w:rPr>
+        <w:t xml:space="preserve">#filter: group the rows for a single step</w:t>
+      </w:r>
+      <w:r>
+        <w:br w:type="textWrapping"/>
+      </w:r>
+      <w:r>
+        <w:rPr>
+          <w:rStyle w:val="NormalTok"/>
+        </w:rPr>
+        <w:t xml:space="preserve">    Quant =</w:t>
+      </w:r>
+      <w:r>
+        <w:rPr>
+          <w:rStyle w:val="StringTok"/>
+        </w:rPr>
+        <w:t xml:space="preserve"> </w:t>
+      </w:r>
+      <w:r>
+        <w:rPr>
+          <w:rStyle w:val="KeywordTok"/>
+        </w:rPr>
+        <w:t xml:space="preserve">nrow</w:t>
+      </w:r>
+      <w:r>
+        <w:rPr>
+          <w:rStyle w:val="NormalTok"/>
+        </w:rPr>
+        <w:t xml:space="preserve">(Step) </w:t>
+      </w:r>
+      <w:r>
+        <w:rPr>
+          <w:rStyle w:val="CommentTok"/>
+        </w:rPr>
+        <w:t xml:space="preserve">#how many rows were collected for that step?</w:t>
+      </w:r>
+      <w:r>
+        <w:br w:type="textWrapping"/>
+      </w:r>
+      <w:r>
+        <w:rPr>
+          <w:rStyle w:val="NormalTok"/>
+        </w:rPr>
+        <w:t xml:space="preserve">    total_values[i]=</w:t>
+      </w:r>
+      <w:r>
+        <w:rPr>
+          <w:rStyle w:val="StringTok"/>
+        </w:rPr>
+        <w:t xml:space="preserve"> </w:t>
+      </w:r>
+      <w:r>
+        <w:rPr>
+          <w:rStyle w:val="NormalTok"/>
+        </w:rPr>
+        <w:t xml:space="preserve">Quant} </w:t>
+      </w:r>
+      <w:r>
+        <w:rPr>
+          <w:rStyle w:val="CommentTok"/>
+        </w:rPr>
+        <w:t xml:space="preserve">#compile a vector of how many people started each step</w:t>
+      </w:r>
+      <w:r>
+        <w:br w:type="textWrapping"/>
+      </w:r>
+      <w:r>
+        <w:br w:type="textWrapping"/>
+      </w:r>
+      <w:r>
+        <w:rPr>
+          <w:rStyle w:val="CommentTok"/>
+        </w:rPr>
+        <w:t xml:space="preserve">#making the dataframe to be able to chart: Step against how many participants.</w:t>
+      </w:r>
+      <w:r>
+        <w:br w:type="textWrapping"/>
+      </w:r>
+      <w:r>
+        <w:rPr>
+          <w:rStyle w:val="NormalTok"/>
+        </w:rPr>
+        <w:t xml:space="preserve">  </w:t>
+      </w:r>
+      <w:r>
+        <w:br w:type="textWrapping"/>
+      </w:r>
+      <w:r>
+        <w:rPr>
+          <w:rStyle w:val="NormalTok"/>
+        </w:rPr>
+        <w:t xml:space="preserve">DFActivity =</w:t>
+      </w:r>
+      <w:r>
+        <w:rPr>
+          <w:rStyle w:val="StringTok"/>
+        </w:rPr>
+        <w:t xml:space="preserve"> </w:t>
+      </w:r>
+      <w:r>
+        <w:rPr>
+          <w:rStyle w:val="KeywordTok"/>
+        </w:rPr>
+        <w:t xml:space="preserve">data.frame</w:t>
+      </w:r>
+      <w:r>
+        <w:rPr>
+          <w:rStyle w:val="NormalTok"/>
+        </w:rPr>
+        <w:t xml:space="preserve">(</w:t>
+      </w:r>
+      <w:r>
+        <w:rPr>
+          <w:rStyle w:val="DataTypeTok"/>
+        </w:rPr>
+        <w:t xml:space="preserve">Step =</w:t>
+      </w:r>
+      <w:r>
+        <w:rPr>
+          <w:rStyle w:val="NormalTok"/>
+        </w:rPr>
+        <w:t xml:space="preserve"> S, </w:t>
+      </w:r>
+      <w:r>
+        <w:rPr>
+          <w:rStyle w:val="DataTypeTok"/>
+        </w:rPr>
+        <w:t xml:space="preserve">Total =</w:t>
+      </w:r>
+      <w:r>
+        <w:rPr>
+          <w:rStyle w:val="NormalTok"/>
+        </w:rPr>
+        <w:t xml:space="preserve"> total_values)</w:t>
+      </w:r>
+      <w:r>
+        <w:br w:type="textWrapping"/>
+      </w:r>
+      <w:r>
+        <w:rPr>
+          <w:rStyle w:val="NormalTok"/>
+        </w:rPr>
+        <w:t xml:space="preserve">  </w:t>
+      </w:r>
+      <w:r>
+        <w:br w:type="textWrapping"/>
+      </w:r>
+      <w:r>
+        <w:rPr>
+          <w:rStyle w:val="NormalTok"/>
+        </w:rPr>
+        <w:t xml:space="preserve">   </w:t>
+      </w:r>
+      <w:r>
+        <w:rPr>
+          <w:rStyle w:val="KeywordTok"/>
+        </w:rPr>
+        <w:t xml:space="preserve">return</w:t>
+      </w:r>
+      <w:r>
+        <w:rPr>
+          <w:rStyle w:val="NormalTok"/>
+        </w:rPr>
+        <w:t xml:space="preserve">(DFActivity)} </w:t>
+      </w:r>
+      <w:r>
+        <w:rPr>
+          <w:rStyle w:val="CommentTok"/>
+        </w:rPr>
+        <w:t xml:space="preserve">#return: the final dataframe for further analysis</w:t>
       </w:r>
     </w:p>
     <w:p>
       <w:pPr>
+        <w:pStyle w:val="FirstParagraph"/>
+      </w:pPr>
+      <w:r>
+        <w:t xml:space="preserve">This function then counts how many people started each step, to produce a data frame that can then be evaluated. It can further be manipulated to identify the total finishers, or to divide the participants weekly, as will be demonstrated further.</w:t>
+      </w:r>
+    </w:p>
+    <w:p>
+      <w:pPr>
         <w:pStyle w:val="Heading2"/>
       </w:pPr>
       <w:bookmarkStart w:id="25" w:name="analysis"/>
@@ -794,7 +814,7 @@
         <w:pStyle w:val="FirstParagraph"/>
       </w:pPr>
       <w:r>
-        <w:t xml:space="preserve">The first analysis was to record how many people are recorded as starting at each step, to reflect on how this declines. This was considered for each course, to consider if the trends were comparable for each run.</w:t>
+        <w:t xml:space="preserve">The first analysis was to record how many people are recorded as starting at each step, to reflect on how this declines. This was considered for each course, to consider if the trends were comparable for each run. With an awareness that the number of enrolments varies each year, there was a realisation that this data needs to be standardised to acknowledge this. Therefore, the data was represented as a proportion. Within this process, the code as above was repeated, with the y axis instead being the Y value / number of course starters.</w:t>
       </w:r>
     </w:p>
     <w:p>
@@ -802,7 +822,7 @@
         <w:pStyle w:val="BodyText"/>
       </w:pPr>
       <w:r>
-        <w:t xml:space="preserve">This can be graphed as below:</w:t>
+        <w:t xml:space="preserve">The two can be modelled as below, with exact figures (left) and proportions (right):</w:t>
       </w:r>
     </w:p>
     <w:p>
@@ -1450,9 +1470,406 @@
       </w:r>
       <w:r>
         <w:rPr>
-          <w:rStyle w:val="NormalTok"/>
-        </w:rPr>
-        <w:t xml:space="preserve">CourseS7Graph</w:t>
+          <w:rStyle w:val="CommentTok"/>
+        </w:rPr>
+        <w:t xml:space="preserve">#Alternatively, a proportion graph can be formed as below;</w:t>
+      </w:r>
+      <w:r>
+        <w:br w:type="textWrapping"/>
+      </w:r>
+      <w:r>
+        <w:br w:type="textWrapping"/>
+      </w:r>
+      <w:r>
+        <w:rPr>
+          <w:rStyle w:val="NormalTok"/>
+        </w:rPr>
+        <w:t xml:space="preserve">StartProp =</w:t>
+      </w:r>
+      <w:r>
+        <w:rPr>
+          <w:rStyle w:val="StringTok"/>
+        </w:rPr>
+        <w:t xml:space="preserve"> </w:t>
+      </w:r>
+      <w:r>
+        <w:rPr>
+          <w:rStyle w:val="KeywordTok"/>
+        </w:rPr>
+        <w:t xml:space="preserve">ggplot</w:t>
+      </w:r>
+      <w:r>
+        <w:rPr>
+          <w:rStyle w:val="NormalTok"/>
+        </w:rPr>
+        <w:t xml:space="preserve"> (</w:t>
+      </w:r>
+      <w:r>
+        <w:rPr>
+          <w:rStyle w:val="DataTypeTok"/>
+        </w:rPr>
+        <w:t xml:space="preserve">data =</w:t>
+      </w:r>
+      <w:r>
+        <w:rPr>
+          <w:rStyle w:val="NormalTok"/>
+        </w:rPr>
+        <w:t xml:space="preserve"> CourseS3,</w:t>
+      </w:r>
+      <w:r>
+        <w:rPr>
+          <w:rStyle w:val="KeywordTok"/>
+        </w:rPr>
+        <w:t xml:space="preserve">aes</w:t>
+      </w:r>
+      <w:r>
+        <w:rPr>
+          <w:rStyle w:val="NormalTok"/>
+        </w:rPr>
+        <w:t xml:space="preserve"> (</w:t>
+      </w:r>
+      <w:r>
+        <w:rPr>
+          <w:rStyle w:val="DataTypeTok"/>
+        </w:rPr>
+        <w:t xml:space="preserve">x =</w:t>
+      </w:r>
+      <w:r>
+        <w:rPr>
+          <w:rStyle w:val="NormalTok"/>
+        </w:rPr>
+        <w:t xml:space="preserve"> X, </w:t>
+      </w:r>
+      <w:r>
+        <w:rPr>
+          <w:rStyle w:val="DataTypeTok"/>
+        </w:rPr>
+        <w:t xml:space="preserve">y =</w:t>
+      </w:r>
+      <w:r>
+        <w:rPr>
+          <w:rStyle w:val="NormalTok"/>
+        </w:rPr>
+        <w:t xml:space="preserve"> Total))</w:t>
+      </w:r>
+      <w:r>
+        <w:br w:type="textWrapping"/>
+      </w:r>
+      <w:r>
+        <w:rPr>
+          <w:rStyle w:val="NormalTok"/>
+        </w:rPr>
+        <w:t xml:space="preserve">CourseSP3Graph =StartProp </w:t>
+      </w:r>
+      <w:r>
+        <w:rPr>
+          <w:rStyle w:val="OperatorTok"/>
+        </w:rPr>
+        <w:t xml:space="preserve">+</w:t>
+      </w:r>
+      <w:r>
+        <w:rPr>
+          <w:rStyle w:val="KeywordTok"/>
+        </w:rPr>
+        <w:t xml:space="preserve">geom_point</w:t>
+      </w:r>
+      <w:r>
+        <w:rPr>
+          <w:rStyle w:val="NormalTok"/>
+        </w:rPr>
+        <w:t xml:space="preserve"> (</w:t>
+      </w:r>
+      <w:r>
+        <w:rPr>
+          <w:rStyle w:val="KeywordTok"/>
+        </w:rPr>
+        <w:t xml:space="preserve">aes</w:t>
+      </w:r>
+      <w:r>
+        <w:rPr>
+          <w:rStyle w:val="NormalTok"/>
+        </w:rPr>
+        <w:t xml:space="preserve"> (</w:t>
+      </w:r>
+      <w:r>
+        <w:rPr>
+          <w:rStyle w:val="DataTypeTok"/>
+        </w:rPr>
+        <w:t xml:space="preserve">x=</w:t>
+      </w:r>
+      <w:r>
+        <w:rPr>
+          <w:rStyle w:val="NormalTok"/>
+        </w:rPr>
+        <w:t xml:space="preserve"> Step, </w:t>
+      </w:r>
+      <w:r>
+        <w:rPr>
+          <w:rStyle w:val="DataTypeTok"/>
+        </w:rPr>
+        <w:t xml:space="preserve">y =</w:t>
+      </w:r>
+      <w:r>
+        <w:rPr>
+          <w:rStyle w:val="NormalTok"/>
+        </w:rPr>
+        <w:t xml:space="preserve"> CourseS3</w:t>
+      </w:r>
+      <w:r>
+        <w:rPr>
+          <w:rStyle w:val="OperatorTok"/>
+        </w:rPr>
+        <w:t xml:space="preserve">$</w:t>
+      </w:r>
+      <w:r>
+        <w:rPr>
+          <w:rStyle w:val="NormalTok"/>
+        </w:rPr>
+        <w:t xml:space="preserve">Total</w:t>
+      </w:r>
+      <w:r>
+        <w:rPr>
+          <w:rStyle w:val="OperatorTok"/>
+        </w:rPr>
+        <w:t xml:space="preserve">/</w:t>
+      </w:r>
+      <w:r>
+        <w:rPr>
+          <w:rStyle w:val="NormalTok"/>
+        </w:rPr>
+        <w:t xml:space="preserve">(Cohort_Summaries</w:t>
+      </w:r>
+      <w:r>
+        <w:rPr>
+          <w:rStyle w:val="OperatorTok"/>
+        </w:rPr>
+        <w:t xml:space="preserve">$</w:t>
+      </w:r>
+      <w:r>
+        <w:rPr>
+          <w:rStyle w:val="NormalTok"/>
+        </w:rPr>
+        <w:t xml:space="preserve">Entries[</w:t>
+      </w:r>
+      <w:r>
+        <w:rPr>
+          <w:rStyle w:val="DecValTok"/>
+        </w:rPr>
+        <w:t xml:space="preserve">3</w:t>
+      </w:r>
+      <w:r>
+        <w:rPr>
+          <w:rStyle w:val="NormalTok"/>
+        </w:rPr>
+        <w:t xml:space="preserve">]), </w:t>
+      </w:r>
+      <w:r>
+        <w:rPr>
+          <w:rStyle w:val="DataTypeTok"/>
+        </w:rPr>
+        <w:t xml:space="preserve">colour =</w:t>
+      </w:r>
+      <w:r>
+        <w:rPr>
+          <w:rStyle w:val="NormalTok"/>
+        </w:rPr>
+        <w:t xml:space="preserve"> </w:t>
+      </w:r>
+      <w:r>
+        <w:rPr>
+          <w:rStyle w:val="StringTok"/>
+        </w:rPr>
+        <w:t xml:space="preserve">"Course Run 3"</w:t>
+      </w:r>
+      <w:r>
+        <w:rPr>
+          <w:rStyle w:val="NormalTok"/>
+        </w:rPr>
+        <w:t xml:space="preserve">))</w:t>
+      </w:r>
+      <w:r>
+        <w:br w:type="textWrapping"/>
+      </w:r>
+      <w:r>
+        <w:rPr>
+          <w:rStyle w:val="NormalTok"/>
+        </w:rPr>
+        <w:t xml:space="preserve">CourseSP4Graph =</w:t>
+      </w:r>
+      <w:r>
+        <w:rPr>
+          <w:rStyle w:val="StringTok"/>
+        </w:rPr>
+        <w:t xml:space="preserve"> </w:t>
+      </w:r>
+      <w:r>
+        <w:rPr>
+          <w:rStyle w:val="NormalTok"/>
+        </w:rPr>
+        <w:t xml:space="preserve">CourseSP3Graph </w:t>
+      </w:r>
+      <w:r>
+        <w:rPr>
+          <w:rStyle w:val="OperatorTok"/>
+        </w:rPr>
+        <w:t xml:space="preserve">+</w:t>
+      </w:r>
+      <w:r>
+        <w:rPr>
+          <w:rStyle w:val="StringTok"/>
+        </w:rPr>
+        <w:t xml:space="preserve"> </w:t>
+      </w:r>
+      <w:r>
+        <w:rPr>
+          <w:rStyle w:val="KeywordTok"/>
+        </w:rPr>
+        <w:t xml:space="preserve">geom_point</w:t>
+      </w:r>
+      <w:r>
+        <w:rPr>
+          <w:rStyle w:val="NormalTok"/>
+        </w:rPr>
+        <w:t xml:space="preserve"> (</w:t>
+      </w:r>
+      <w:r>
+        <w:rPr>
+          <w:rStyle w:val="KeywordTok"/>
+        </w:rPr>
+        <w:t xml:space="preserve">aes</w:t>
+      </w:r>
+      <w:r>
+        <w:rPr>
+          <w:rStyle w:val="NormalTok"/>
+        </w:rPr>
+        <w:t xml:space="preserve">(</w:t>
+      </w:r>
+      <w:r>
+        <w:rPr>
+          <w:rStyle w:val="DataTypeTok"/>
+        </w:rPr>
+        <w:t xml:space="preserve">x =</w:t>
+      </w:r>
+      <w:r>
+        <w:rPr>
+          <w:rStyle w:val="NormalTok"/>
+        </w:rPr>
+        <w:t xml:space="preserve"> Step, </w:t>
+      </w:r>
+      <w:r>
+        <w:rPr>
+          <w:rStyle w:val="DataTypeTok"/>
+        </w:rPr>
+        <w:t xml:space="preserve">y =</w:t>
+      </w:r>
+      <w:r>
+        <w:rPr>
+          <w:rStyle w:val="NormalTok"/>
+        </w:rPr>
+        <w:t xml:space="preserve"> CourseS4</w:t>
+      </w:r>
+      <w:r>
+        <w:rPr>
+          <w:rStyle w:val="OperatorTok"/>
+        </w:rPr>
+        <w:t xml:space="preserve">$</w:t>
+      </w:r>
+      <w:r>
+        <w:rPr>
+          <w:rStyle w:val="NormalTok"/>
+        </w:rPr>
+        <w:t xml:space="preserve">Total</w:t>
+      </w:r>
+      <w:r>
+        <w:rPr>
+          <w:rStyle w:val="OperatorTok"/>
+        </w:rPr>
+        <w:t xml:space="preserve">/</w:t>
+      </w:r>
+      <w:r>
+        <w:rPr>
+          <w:rStyle w:val="NormalTok"/>
+        </w:rPr>
+        <w:t xml:space="preserve">(Cohort_Summaries</w:t>
+      </w:r>
+      <w:r>
+        <w:rPr>
+          <w:rStyle w:val="OperatorTok"/>
+        </w:rPr>
+        <w:t xml:space="preserve">$</w:t>
+      </w:r>
+      <w:r>
+        <w:rPr>
+          <w:rStyle w:val="NormalTok"/>
+        </w:rPr>
+        <w:t xml:space="preserve">Entries[</w:t>
+      </w:r>
+      <w:r>
+        <w:rPr>
+          <w:rStyle w:val="DecValTok"/>
+        </w:rPr>
+        <w:t xml:space="preserve">4</w:t>
+      </w:r>
+      <w:r>
+        <w:rPr>
+          <w:rStyle w:val="NormalTok"/>
+        </w:rPr>
+        <w:t xml:space="preserve">]), </w:t>
+      </w:r>
+      <w:r>
+        <w:rPr>
+          <w:rStyle w:val="DataTypeTok"/>
+        </w:rPr>
+        <w:t xml:space="preserve">colour =</w:t>
+      </w:r>
+      <w:r>
+        <w:rPr>
+          <w:rStyle w:val="NormalTok"/>
+        </w:rPr>
+        <w:t xml:space="preserve"> </w:t>
+      </w:r>
+      <w:r>
+        <w:rPr>
+          <w:rStyle w:val="StringTok"/>
+        </w:rPr>
+        <w:t xml:space="preserve">"Course Run 4"</w:t>
+      </w:r>
+      <w:r>
+        <w:rPr>
+          <w:rStyle w:val="NormalTok"/>
+        </w:rPr>
+        <w:t xml:space="preserve">)) </w:t>
+      </w:r>
+      <w:r>
+        <w:rPr>
+          <w:rStyle w:val="CommentTok"/>
+        </w:rPr>
+        <w:t xml:space="preserve">#.....</w:t>
+      </w:r>
+    </w:p>
+    <w:p>
+      <w:pPr>
+        <w:pStyle w:val="FirstParagraph"/>
+      </w:pPr>
+      <w:r>
+        <w:t xml:space="preserve">The two can be modelled as below, with exact figures (left) and proportions (right):</w:t>
+      </w:r>
+    </w:p>
+    <w:p>
+      <w:pPr>
+        <w:pStyle w:val="SourceCode"/>
+      </w:pPr>
+      <w:r>
+        <w:rPr>
+          <w:rStyle w:val="KeywordTok"/>
+        </w:rPr>
+        <w:t xml:space="preserve">grid.arrange</w:t>
+      </w:r>
+      <w:r>
+        <w:rPr>
+          <w:rStyle w:val="NormalTok"/>
+        </w:rPr>
+        <w:t xml:space="preserve">(CourseS7Graph, CourseSP7Graph)</w:t>
       </w:r>
     </w:p>
     <w:p>
@@ -1469,7 +1886,7 @@
               <a:graphicData uri="http://schemas.openxmlformats.org/drawingml/2006/picture">
                 <pic:pic>
                   <pic:nvPicPr>
-                    <pic:cNvPr descr="Starters-and-Finishers_files/figure-docx/Starters-1.png" id="0" name="Picture"/>
+                    <pic:cNvPr descr="Starters-and-Finishers_files/figure-docx/Starter_Comparison-1.png" id="0" name="Picture"/>
                     <pic:cNvPicPr>
                       <a:picLocks noChangeArrowheads="1" noChangeAspect="1"/>
                     </pic:cNvPicPr>
@@ -1507,12 +1924,900 @@
         <w:pStyle w:val="BodyText"/>
       </w:pPr>
       <w:r>
-        <w:t xml:space="preserve">With an awareness that the number of enrolments varies each year, there was a realisation that this data needs to be standardised to acknowledge this. Therefore, the data was represented as a proportion. Within this process, the code as above was repeated, with the y axis instead being the Y value / number of course starters.</w:t>
+        <w:t xml:space="preserve">When comparing these graphs, the trends show limited differences. The trends show a gradual decline of starters at each step. DISTRIBUTION OF DECLINE? HYPOTHESIS TEST? NEED TO NEATEN GRAPHS</w:t>
       </w:r>
     </w:p>
     <w:p>
       <w:pPr>
-        <w:pStyle w:val="BodyText"/>
+        <w:pStyle w:val="Heading3"/>
+      </w:pPr>
+      <w:bookmarkStart w:id="28" w:name="part-two-how-many-are-finishing-at-each-step"/>
+      <w:bookmarkEnd w:id="28"/>
+      <w:r>
+        <w:rPr>
+          <w:i/>
+        </w:rPr>
+        <w:t xml:space="preserve">Part Two: How many are finishing at each step?</w:t>
+      </w:r>
+    </w:p>
+    <w:p>
+      <w:pPr>
+        <w:pStyle w:val="FirstParagraph"/>
+      </w:pPr>
+      <w:r>
+        <w:t xml:space="preserve">When reflecting on analysis that focused on the starters, it was realised that there is an additional column of</w:t>
+      </w:r>
+      <w:r>
+        <w:t xml:space="preserve"> </w:t>
+      </w:r>
+      <w:r>
+        <w:t xml:space="preserve">‘</w:t>
+      </w:r>
+      <w:r>
+        <w:t xml:space="preserve">last_completed_at</w:t>
+      </w:r>
+      <w:r>
+        <w:t xml:space="preserve">’</w:t>
+      </w:r>
+      <w:r>
+        <w:t xml:space="preserve">. The assumption was made that when this</w:t>
+      </w:r>
+      <w:r>
+        <w:t xml:space="preserve"> </w:t>
+      </w:r>
+      <w:r>
+        <w:t xml:space="preserve">‘</w:t>
+      </w:r>
+      <w:r>
+        <w:t xml:space="preserve">completed</w:t>
+      </w:r>
+      <w:r>
+        <w:t xml:space="preserve">’</w:t>
+      </w:r>
+      <w:r>
+        <w:t xml:space="preserve"> </w:t>
+      </w:r>
+      <w:r>
+        <w:t xml:space="preserve">column is empty, it refers to the people who</w:t>
+      </w:r>
+      <w:r>
+        <w:t xml:space="preserve"> </w:t>
+      </w:r>
+      <w:r>
+        <w:rPr>
+          <w:i/>
+        </w:rPr>
+        <w:t xml:space="preserve">did not finish a step</w:t>
+      </w:r>
+      <w:r>
+        <w:t xml:space="preserve"> </w:t>
+      </w:r>
+      <w:r>
+        <w:t xml:space="preserve">and so would have not completed the course, despite starting that section. If a step has a lower number of finishers, it is potential responsible for a higher number of dropouts - something that the educational programme wants to reduce.</w:t>
+      </w:r>
+      <w:r>
+        <w:t xml:space="preserve"> </w:t>
+      </w:r>
+      <w:r>
+        <w:t xml:space="preserve">The data frame of finishers was produced in the same way as for the starters, with the addition of a single line of code at the start:</w:t>
+      </w:r>
+    </w:p>
+    <w:p>
+      <w:pPr>
+        <w:pStyle w:val="SourceCode"/>
+      </w:pPr>
+      <w:r>
+        <w:rPr>
+          <w:rStyle w:val="NormalTok"/>
+        </w:rPr>
+        <w:t xml:space="preserve">StepActivity =</w:t>
+      </w:r>
+      <w:r>
+        <w:rPr>
+          <w:rStyle w:val="StringTok"/>
+        </w:rPr>
+        <w:t xml:space="preserve"> </w:t>
+      </w:r>
+      <w:r>
+        <w:rPr>
+          <w:rStyle w:val="NormalTok"/>
+        </w:rPr>
+        <w:t xml:space="preserve">cyber.security.</w:t>
+      </w:r>
+      <w:r>
+        <w:rPr>
+          <w:rStyle w:val="FloatTok"/>
+        </w:rPr>
+        <w:t xml:space="preserve">7.</w:t>
+      </w:r>
+      <w:r>
+        <w:rPr>
+          <w:rStyle w:val="NormalTok"/>
+        </w:rPr>
+        <w:t xml:space="preserve">step.activity</w:t>
+      </w:r>
+      <w:r>
+        <w:br w:type="textWrapping"/>
+      </w:r>
+      <w:r>
+        <w:rPr>
+          <w:rStyle w:val="NormalTok"/>
+        </w:rPr>
+        <w:t xml:space="preserve">  Filter =</w:t>
+      </w:r>
+      <w:r>
+        <w:rPr>
+          <w:rStyle w:val="StringTok"/>
+        </w:rPr>
+        <w:t xml:space="preserve"> </w:t>
+      </w:r>
+      <w:r>
+        <w:rPr>
+          <w:rStyle w:val="NormalTok"/>
+        </w:rPr>
+        <w:t xml:space="preserve">StepActivity </w:t>
+      </w:r>
+      <w:r>
+        <w:rPr>
+          <w:rStyle w:val="OperatorTok"/>
+        </w:rPr>
+        <w:t xml:space="preserve">%&gt;%</w:t>
+      </w:r>
+      <w:r>
+        <w:rPr>
+          <w:rStyle w:val="StringTok"/>
+        </w:rPr>
+        <w:t xml:space="preserve"> </w:t>
+      </w:r>
+      <w:r>
+        <w:rPr>
+          <w:rStyle w:val="KeywordTok"/>
+        </w:rPr>
+        <w:t xml:space="preserve">filter</w:t>
+      </w:r>
+      <w:r>
+        <w:rPr>
+          <w:rStyle w:val="NormalTok"/>
+        </w:rPr>
+        <w:t xml:space="preserve">(last_completed_at </w:t>
+      </w:r>
+      <w:r>
+        <w:rPr>
+          <w:rStyle w:val="OperatorTok"/>
+        </w:rPr>
+        <w:t xml:space="preserve">!=</w:t>
+      </w:r>
+      <w:r>
+        <w:rPr>
+          <w:rStyle w:val="StringTok"/>
+        </w:rPr>
+        <w:t xml:space="preserve">""</w:t>
+      </w:r>
+      <w:r>
+        <w:rPr>
+          <w:rStyle w:val="NormalTok"/>
+        </w:rPr>
+        <w:t xml:space="preserve">)</w:t>
+      </w:r>
+      <w:r>
+        <w:br w:type="textWrapping"/>
+      </w:r>
+      <w:r>
+        <w:rPr>
+          <w:rStyle w:val="NormalTok"/>
+        </w:rPr>
+        <w:t xml:space="preserve">  StepActivity=</w:t>
+      </w:r>
+      <w:r>
+        <w:rPr>
+          <w:rStyle w:val="KeywordTok"/>
+        </w:rPr>
+        <w:t xml:space="preserve">data.frame</w:t>
+      </w:r>
+      <w:r>
+        <w:rPr>
+          <w:rStyle w:val="NormalTok"/>
+        </w:rPr>
+        <w:t xml:space="preserve">(Filter)</w:t>
+      </w:r>
+    </w:p>
+    <w:p>
+      <w:pPr>
+        <w:pStyle w:val="FirstParagraph"/>
+      </w:pPr>
+      <w:r>
+        <w:t xml:space="preserve">This code removes the rows that are empty in the</w:t>
+      </w:r>
+      <w:r>
+        <w:t xml:space="preserve"> </w:t>
+      </w:r>
+      <w:r>
+        <w:t xml:space="preserve">“</w:t>
+      </w:r>
+      <w:r>
+        <w:t xml:space="preserve">last_completed_at</w:t>
+      </w:r>
+      <w:r>
+        <w:t xml:space="preserve">”</w:t>
+      </w:r>
+      <w:r>
+        <w:t xml:space="preserve"> </w:t>
+      </w:r>
+      <w:r>
+        <w:t xml:space="preserve">to produce a data sample that only contains the people that are recorded as finishing each stage. The following graph was hence produced:</w:t>
+      </w:r>
+    </w:p>
+    <w:p>
+      <w:pPr>
+        <w:pStyle w:val="SourceCode"/>
+      </w:pPr>
+      <w:r>
+        <w:rPr>
+          <w:rStyle w:val="NormalTok"/>
+        </w:rPr>
+        <w:t xml:space="preserve">Finishers =</w:t>
+      </w:r>
+      <w:r>
+        <w:rPr>
+          <w:rStyle w:val="StringTok"/>
+        </w:rPr>
+        <w:t xml:space="preserve"> </w:t>
+      </w:r>
+      <w:r>
+        <w:rPr>
+          <w:rStyle w:val="KeywordTok"/>
+        </w:rPr>
+        <w:t xml:space="preserve">ggplot</w:t>
+      </w:r>
+      <w:r>
+        <w:rPr>
+          <w:rStyle w:val="NormalTok"/>
+        </w:rPr>
+        <w:t xml:space="preserve"> (</w:t>
+      </w:r>
+      <w:r>
+        <w:rPr>
+          <w:rStyle w:val="DataTypeTok"/>
+        </w:rPr>
+        <w:t xml:space="preserve">data =</w:t>
+      </w:r>
+      <w:r>
+        <w:rPr>
+          <w:rStyle w:val="NormalTok"/>
+        </w:rPr>
+        <w:t xml:space="preserve">CourseF3,</w:t>
+      </w:r>
+      <w:r>
+        <w:rPr>
+          <w:rStyle w:val="KeywordTok"/>
+        </w:rPr>
+        <w:t xml:space="preserve">aes</w:t>
+      </w:r>
+      <w:r>
+        <w:rPr>
+          <w:rStyle w:val="NormalTok"/>
+        </w:rPr>
+        <w:t xml:space="preserve"> (</w:t>
+      </w:r>
+      <w:r>
+        <w:rPr>
+          <w:rStyle w:val="DataTypeTok"/>
+        </w:rPr>
+        <w:t xml:space="preserve">x =</w:t>
+      </w:r>
+      <w:r>
+        <w:rPr>
+          <w:rStyle w:val="NormalTok"/>
+        </w:rPr>
+        <w:t xml:space="preserve"> X, </w:t>
+      </w:r>
+      <w:r>
+        <w:rPr>
+          <w:rStyle w:val="DataTypeTok"/>
+        </w:rPr>
+        <w:t xml:space="preserve">y =</w:t>
+      </w:r>
+      <w:r>
+        <w:rPr>
+          <w:rStyle w:val="NormalTok"/>
+        </w:rPr>
+        <w:t xml:space="preserve"> Total))</w:t>
+      </w:r>
+      <w:r>
+        <w:br w:type="textWrapping"/>
+      </w:r>
+      <w:r>
+        <w:rPr>
+          <w:rStyle w:val="CommentTok"/>
+        </w:rPr>
+        <w:t xml:space="preserve">#CourseF1Graph = Plot +geom_point (aes (x= Step, y = CourseF1$Total, colour = "Course Run 1"))</w:t>
+      </w:r>
+      <w:r>
+        <w:br w:type="textWrapping"/>
+      </w:r>
+      <w:r>
+        <w:rPr>
+          <w:rStyle w:val="CommentTok"/>
+        </w:rPr>
+        <w:t xml:space="preserve">#CourseF2Graph = Course1Graph + geom_point (aes(x = Step, y = CourseF2$Total, colour = "Course Run 2"))</w:t>
+      </w:r>
+      <w:r>
+        <w:br w:type="textWrapping"/>
+      </w:r>
+      <w:r>
+        <w:rPr>
+          <w:rStyle w:val="NormalTok"/>
+        </w:rPr>
+        <w:t xml:space="preserve">CourseF3Graph =Finishers </w:t>
+      </w:r>
+      <w:r>
+        <w:rPr>
+          <w:rStyle w:val="OperatorTok"/>
+        </w:rPr>
+        <w:t xml:space="preserve">+</w:t>
+      </w:r>
+      <w:r>
+        <w:rPr>
+          <w:rStyle w:val="KeywordTok"/>
+        </w:rPr>
+        <w:t xml:space="preserve">geom_point</w:t>
+      </w:r>
+      <w:r>
+        <w:rPr>
+          <w:rStyle w:val="NormalTok"/>
+        </w:rPr>
+        <w:t xml:space="preserve"> (</w:t>
+      </w:r>
+      <w:r>
+        <w:rPr>
+          <w:rStyle w:val="KeywordTok"/>
+        </w:rPr>
+        <w:t xml:space="preserve">aes</w:t>
+      </w:r>
+      <w:r>
+        <w:rPr>
+          <w:rStyle w:val="NormalTok"/>
+        </w:rPr>
+        <w:t xml:space="preserve"> (</w:t>
+      </w:r>
+      <w:r>
+        <w:rPr>
+          <w:rStyle w:val="DataTypeTok"/>
+        </w:rPr>
+        <w:t xml:space="preserve">x=</w:t>
+      </w:r>
+      <w:r>
+        <w:rPr>
+          <w:rStyle w:val="NormalTok"/>
+        </w:rPr>
+        <w:t xml:space="preserve"> Step, </w:t>
+      </w:r>
+      <w:r>
+        <w:rPr>
+          <w:rStyle w:val="DataTypeTok"/>
+        </w:rPr>
+        <w:t xml:space="preserve">y =</w:t>
+      </w:r>
+      <w:r>
+        <w:rPr>
+          <w:rStyle w:val="NormalTok"/>
+        </w:rPr>
+        <w:t xml:space="preserve"> CourseF3</w:t>
+      </w:r>
+      <w:r>
+        <w:rPr>
+          <w:rStyle w:val="OperatorTok"/>
+        </w:rPr>
+        <w:t xml:space="preserve">$</w:t>
+      </w:r>
+      <w:r>
+        <w:rPr>
+          <w:rStyle w:val="NormalTok"/>
+        </w:rPr>
+        <w:t xml:space="preserve">Total, </w:t>
+      </w:r>
+      <w:r>
+        <w:rPr>
+          <w:rStyle w:val="DataTypeTok"/>
+        </w:rPr>
+        <w:t xml:space="preserve">colour =</w:t>
+      </w:r>
+      <w:r>
+        <w:rPr>
+          <w:rStyle w:val="NormalTok"/>
+        </w:rPr>
+        <w:t xml:space="preserve"> </w:t>
+      </w:r>
+      <w:r>
+        <w:rPr>
+          <w:rStyle w:val="StringTok"/>
+        </w:rPr>
+        <w:t xml:space="preserve">"Course Run 3"</w:t>
+      </w:r>
+      <w:r>
+        <w:rPr>
+          <w:rStyle w:val="NormalTok"/>
+        </w:rPr>
+        <w:t xml:space="preserve">))</w:t>
+      </w:r>
+      <w:r>
+        <w:br w:type="textWrapping"/>
+      </w:r>
+      <w:r>
+        <w:rPr>
+          <w:rStyle w:val="NormalTok"/>
+        </w:rPr>
+        <w:t xml:space="preserve">CourseF4Graph =</w:t>
+      </w:r>
+      <w:r>
+        <w:rPr>
+          <w:rStyle w:val="StringTok"/>
+        </w:rPr>
+        <w:t xml:space="preserve"> </w:t>
+      </w:r>
+      <w:r>
+        <w:rPr>
+          <w:rStyle w:val="NormalTok"/>
+        </w:rPr>
+        <w:t xml:space="preserve">CourseF3Graph </w:t>
+      </w:r>
+      <w:r>
+        <w:rPr>
+          <w:rStyle w:val="OperatorTok"/>
+        </w:rPr>
+        <w:t xml:space="preserve">+</w:t>
+      </w:r>
+      <w:r>
+        <w:rPr>
+          <w:rStyle w:val="StringTok"/>
+        </w:rPr>
+        <w:t xml:space="preserve"> </w:t>
+      </w:r>
+      <w:r>
+        <w:rPr>
+          <w:rStyle w:val="KeywordTok"/>
+        </w:rPr>
+        <w:t xml:space="preserve">geom_point</w:t>
+      </w:r>
+      <w:r>
+        <w:rPr>
+          <w:rStyle w:val="NormalTok"/>
+        </w:rPr>
+        <w:t xml:space="preserve"> (</w:t>
+      </w:r>
+      <w:r>
+        <w:rPr>
+          <w:rStyle w:val="KeywordTok"/>
+        </w:rPr>
+        <w:t xml:space="preserve">aes</w:t>
+      </w:r>
+      <w:r>
+        <w:rPr>
+          <w:rStyle w:val="NormalTok"/>
+        </w:rPr>
+        <w:t xml:space="preserve">(</w:t>
+      </w:r>
+      <w:r>
+        <w:rPr>
+          <w:rStyle w:val="DataTypeTok"/>
+        </w:rPr>
+        <w:t xml:space="preserve">x =</w:t>
+      </w:r>
+      <w:r>
+        <w:rPr>
+          <w:rStyle w:val="NormalTok"/>
+        </w:rPr>
+        <w:t xml:space="preserve"> Step, </w:t>
+      </w:r>
+      <w:r>
+        <w:rPr>
+          <w:rStyle w:val="DataTypeTok"/>
+        </w:rPr>
+        <w:t xml:space="preserve">y =</w:t>
+      </w:r>
+      <w:r>
+        <w:rPr>
+          <w:rStyle w:val="NormalTok"/>
+        </w:rPr>
+        <w:t xml:space="preserve"> CourseF4</w:t>
+      </w:r>
+      <w:r>
+        <w:rPr>
+          <w:rStyle w:val="OperatorTok"/>
+        </w:rPr>
+        <w:t xml:space="preserve">$</w:t>
+      </w:r>
+      <w:r>
+        <w:rPr>
+          <w:rStyle w:val="NormalTok"/>
+        </w:rPr>
+        <w:t xml:space="preserve">Total, </w:t>
+      </w:r>
+      <w:r>
+        <w:rPr>
+          <w:rStyle w:val="DataTypeTok"/>
+        </w:rPr>
+        <w:t xml:space="preserve">colour =</w:t>
+      </w:r>
+      <w:r>
+        <w:rPr>
+          <w:rStyle w:val="NormalTok"/>
+        </w:rPr>
+        <w:t xml:space="preserve"> </w:t>
+      </w:r>
+      <w:r>
+        <w:rPr>
+          <w:rStyle w:val="StringTok"/>
+        </w:rPr>
+        <w:t xml:space="preserve">"Course Run 4"</w:t>
+      </w:r>
+      <w:r>
+        <w:rPr>
+          <w:rStyle w:val="NormalTok"/>
+        </w:rPr>
+        <w:t xml:space="preserve">))</w:t>
+      </w:r>
+      <w:r>
+        <w:br w:type="textWrapping"/>
+      </w:r>
+      <w:r>
+        <w:rPr>
+          <w:rStyle w:val="NormalTok"/>
+        </w:rPr>
+        <w:t xml:space="preserve">CourseF5Graph =</w:t>
+      </w:r>
+      <w:r>
+        <w:rPr>
+          <w:rStyle w:val="StringTok"/>
+        </w:rPr>
+        <w:t xml:space="preserve"> </w:t>
+      </w:r>
+      <w:r>
+        <w:rPr>
+          <w:rStyle w:val="NormalTok"/>
+        </w:rPr>
+        <w:t xml:space="preserve">CourseF4Graph </w:t>
+      </w:r>
+      <w:r>
+        <w:rPr>
+          <w:rStyle w:val="OperatorTok"/>
+        </w:rPr>
+        <w:t xml:space="preserve">+</w:t>
+      </w:r>
+      <w:r>
+        <w:rPr>
+          <w:rStyle w:val="KeywordTok"/>
+        </w:rPr>
+        <w:t xml:space="preserve">geom_point</w:t>
+      </w:r>
+      <w:r>
+        <w:rPr>
+          <w:rStyle w:val="NormalTok"/>
+        </w:rPr>
+        <w:t xml:space="preserve"> (</w:t>
+      </w:r>
+      <w:r>
+        <w:rPr>
+          <w:rStyle w:val="KeywordTok"/>
+        </w:rPr>
+        <w:t xml:space="preserve">aes</w:t>
+      </w:r>
+      <w:r>
+        <w:rPr>
+          <w:rStyle w:val="NormalTok"/>
+        </w:rPr>
+        <w:t xml:space="preserve"> (</w:t>
+      </w:r>
+      <w:r>
+        <w:rPr>
+          <w:rStyle w:val="DataTypeTok"/>
+        </w:rPr>
+        <w:t xml:space="preserve">x=</w:t>
+      </w:r>
+      <w:r>
+        <w:rPr>
+          <w:rStyle w:val="NormalTok"/>
+        </w:rPr>
+        <w:t xml:space="preserve"> Step, </w:t>
+      </w:r>
+      <w:r>
+        <w:rPr>
+          <w:rStyle w:val="DataTypeTok"/>
+        </w:rPr>
+        <w:t xml:space="preserve">y =</w:t>
+      </w:r>
+      <w:r>
+        <w:rPr>
+          <w:rStyle w:val="NormalTok"/>
+        </w:rPr>
+        <w:t xml:space="preserve"> CourseF5</w:t>
+      </w:r>
+      <w:r>
+        <w:rPr>
+          <w:rStyle w:val="OperatorTok"/>
+        </w:rPr>
+        <w:t xml:space="preserve">$</w:t>
+      </w:r>
+      <w:r>
+        <w:rPr>
+          <w:rStyle w:val="NormalTok"/>
+        </w:rPr>
+        <w:t xml:space="preserve">Total, </w:t>
+      </w:r>
+      <w:r>
+        <w:rPr>
+          <w:rStyle w:val="DataTypeTok"/>
+        </w:rPr>
+        <w:t xml:space="preserve">colour =</w:t>
+      </w:r>
+      <w:r>
+        <w:rPr>
+          <w:rStyle w:val="NormalTok"/>
+        </w:rPr>
+        <w:t xml:space="preserve"> </w:t>
+      </w:r>
+      <w:r>
+        <w:rPr>
+          <w:rStyle w:val="StringTok"/>
+        </w:rPr>
+        <w:t xml:space="preserve">"Course Run 5"</w:t>
+      </w:r>
+      <w:r>
+        <w:rPr>
+          <w:rStyle w:val="NormalTok"/>
+        </w:rPr>
+        <w:t xml:space="preserve">))</w:t>
+      </w:r>
+      <w:r>
+        <w:br w:type="textWrapping"/>
+      </w:r>
+      <w:r>
+        <w:rPr>
+          <w:rStyle w:val="NormalTok"/>
+        </w:rPr>
+        <w:t xml:space="preserve">CourseF6Graph =</w:t>
+      </w:r>
+      <w:r>
+        <w:rPr>
+          <w:rStyle w:val="StringTok"/>
+        </w:rPr>
+        <w:t xml:space="preserve"> </w:t>
+      </w:r>
+      <w:r>
+        <w:rPr>
+          <w:rStyle w:val="NormalTok"/>
+        </w:rPr>
+        <w:t xml:space="preserve">CourseF5Graph </w:t>
+      </w:r>
+      <w:r>
+        <w:rPr>
+          <w:rStyle w:val="OperatorTok"/>
+        </w:rPr>
+        <w:t xml:space="preserve">+</w:t>
+      </w:r>
+      <w:r>
+        <w:rPr>
+          <w:rStyle w:val="StringTok"/>
+        </w:rPr>
+        <w:t xml:space="preserve"> </w:t>
+      </w:r>
+      <w:r>
+        <w:rPr>
+          <w:rStyle w:val="KeywordTok"/>
+        </w:rPr>
+        <w:t xml:space="preserve">geom_point</w:t>
+      </w:r>
+      <w:r>
+        <w:rPr>
+          <w:rStyle w:val="NormalTok"/>
+        </w:rPr>
+        <w:t xml:space="preserve"> (</w:t>
+      </w:r>
+      <w:r>
+        <w:rPr>
+          <w:rStyle w:val="KeywordTok"/>
+        </w:rPr>
+        <w:t xml:space="preserve">aes</w:t>
+      </w:r>
+      <w:r>
+        <w:rPr>
+          <w:rStyle w:val="NormalTok"/>
+        </w:rPr>
+        <w:t xml:space="preserve">(</w:t>
+      </w:r>
+      <w:r>
+        <w:rPr>
+          <w:rStyle w:val="DataTypeTok"/>
+        </w:rPr>
+        <w:t xml:space="preserve">x =</w:t>
+      </w:r>
+      <w:r>
+        <w:rPr>
+          <w:rStyle w:val="NormalTok"/>
+        </w:rPr>
+        <w:t xml:space="preserve"> Step, </w:t>
+      </w:r>
+      <w:r>
+        <w:rPr>
+          <w:rStyle w:val="DataTypeTok"/>
+        </w:rPr>
+        <w:t xml:space="preserve">y =</w:t>
+      </w:r>
+      <w:r>
+        <w:rPr>
+          <w:rStyle w:val="NormalTok"/>
+        </w:rPr>
+        <w:t xml:space="preserve"> CourseF6</w:t>
+      </w:r>
+      <w:r>
+        <w:rPr>
+          <w:rStyle w:val="OperatorTok"/>
+        </w:rPr>
+        <w:t xml:space="preserve">$</w:t>
+      </w:r>
+      <w:r>
+        <w:rPr>
+          <w:rStyle w:val="NormalTok"/>
+        </w:rPr>
+        <w:t xml:space="preserve">Total, </w:t>
+      </w:r>
+      <w:r>
+        <w:rPr>
+          <w:rStyle w:val="DataTypeTok"/>
+        </w:rPr>
+        <w:t xml:space="preserve">colour =</w:t>
+      </w:r>
+      <w:r>
+        <w:rPr>
+          <w:rStyle w:val="NormalTok"/>
+        </w:rPr>
+        <w:t xml:space="preserve"> </w:t>
+      </w:r>
+      <w:r>
+        <w:rPr>
+          <w:rStyle w:val="StringTok"/>
+        </w:rPr>
+        <w:t xml:space="preserve">"Course Run 6"</w:t>
+      </w:r>
+      <w:r>
+        <w:rPr>
+          <w:rStyle w:val="NormalTok"/>
+        </w:rPr>
+        <w:t xml:space="preserve">))</w:t>
+      </w:r>
+      <w:r>
+        <w:br w:type="textWrapping"/>
+      </w:r>
+      <w:r>
+        <w:rPr>
+          <w:rStyle w:val="NormalTok"/>
+        </w:rPr>
+        <w:t xml:space="preserve">CourseF7Graph =</w:t>
+      </w:r>
+      <w:r>
+        <w:rPr>
+          <w:rStyle w:val="StringTok"/>
+        </w:rPr>
+        <w:t xml:space="preserve"> </w:t>
+      </w:r>
+      <w:r>
+        <w:rPr>
+          <w:rStyle w:val="NormalTok"/>
+        </w:rPr>
+        <w:t xml:space="preserve">CourseF6Graph </w:t>
+      </w:r>
+      <w:r>
+        <w:rPr>
+          <w:rStyle w:val="OperatorTok"/>
+        </w:rPr>
+        <w:t xml:space="preserve">+</w:t>
+      </w:r>
+      <w:r>
+        <w:rPr>
+          <w:rStyle w:val="StringTok"/>
+        </w:rPr>
+        <w:t xml:space="preserve"> </w:t>
+      </w:r>
+      <w:r>
+        <w:rPr>
+          <w:rStyle w:val="KeywordTok"/>
+        </w:rPr>
+        <w:t xml:space="preserve">geom_point</w:t>
+      </w:r>
+      <w:r>
+        <w:rPr>
+          <w:rStyle w:val="NormalTok"/>
+        </w:rPr>
+        <w:t xml:space="preserve"> (</w:t>
+      </w:r>
+      <w:r>
+        <w:rPr>
+          <w:rStyle w:val="KeywordTok"/>
+        </w:rPr>
+        <w:t xml:space="preserve">aes</w:t>
+      </w:r>
+      <w:r>
+        <w:rPr>
+          <w:rStyle w:val="NormalTok"/>
+        </w:rPr>
+        <w:t xml:space="preserve">(</w:t>
+      </w:r>
+      <w:r>
+        <w:rPr>
+          <w:rStyle w:val="DataTypeTok"/>
+        </w:rPr>
+        <w:t xml:space="preserve">x =</w:t>
+      </w:r>
+      <w:r>
+        <w:rPr>
+          <w:rStyle w:val="NormalTok"/>
+        </w:rPr>
+        <w:t xml:space="preserve"> Step, </w:t>
+      </w:r>
+      <w:r>
+        <w:rPr>
+          <w:rStyle w:val="DataTypeTok"/>
+        </w:rPr>
+        <w:t xml:space="preserve">y =</w:t>
+      </w:r>
+      <w:r>
+        <w:rPr>
+          <w:rStyle w:val="NormalTok"/>
+        </w:rPr>
+        <w:t xml:space="preserve"> CourseF7</w:t>
+      </w:r>
+      <w:r>
+        <w:rPr>
+          <w:rStyle w:val="OperatorTok"/>
+        </w:rPr>
+        <w:t xml:space="preserve">$</w:t>
+      </w:r>
+      <w:r>
+        <w:rPr>
+          <w:rStyle w:val="NormalTok"/>
+        </w:rPr>
+        <w:t xml:space="preserve">Total, </w:t>
+      </w:r>
+      <w:r>
+        <w:rPr>
+          <w:rStyle w:val="DataTypeTok"/>
+        </w:rPr>
+        <w:t xml:space="preserve">colour =</w:t>
+      </w:r>
+      <w:r>
+        <w:rPr>
+          <w:rStyle w:val="NormalTok"/>
+        </w:rPr>
+        <w:t xml:space="preserve"> </w:t>
+      </w:r>
+      <w:r>
+        <w:rPr>
+          <w:rStyle w:val="StringTok"/>
+        </w:rPr>
+        <w:t xml:space="preserve">"Course Run 7"</w:t>
+      </w:r>
+      <w:r>
+        <w:rPr>
+          <w:rStyle w:val="NormalTok"/>
+        </w:rPr>
+        <w:t xml:space="preserve">))</w:t>
+      </w:r>
+      <w:r>
+        <w:br w:type="textWrapping"/>
+      </w:r>
+      <w:r>
+        <w:br w:type="textWrapping"/>
+      </w:r>
+      <w:r>
+        <w:rPr>
+          <w:rStyle w:val="NormalTok"/>
+        </w:rPr>
+        <w:t xml:space="preserve">CourseF7Graph</w:t>
+      </w:r>
+    </w:p>
+    <w:p>
+      <w:pPr>
+        <w:pStyle w:val="FirstParagraph"/>
       </w:pPr>
       <w:r>
         <w:drawing>
@@ -1524,103 +2829,7 @@
               <a:graphicData uri="http://schemas.openxmlformats.org/drawingml/2006/picture">
                 <pic:pic>
                   <pic:nvPicPr>
-                    <pic:cNvPr descr="Starters-and-Finishers_files/figure-docx/ProportionGraph-1.png" id="0" name="Picture"/>
-                    <pic:cNvPicPr>
-                      <a:picLocks noChangeArrowheads="1" noChangeAspect="1"/>
-                    </pic:cNvPicPr>
-                  </pic:nvPicPr>
-                  <pic:blipFill>
-                    <a:blip r:embed="rId28"/>
-                    <a:stretch>
-                      <a:fillRect/>
-                    </a:stretch>
-                  </pic:blipFill>
-                  <pic:spPr bwMode="auto">
-                    <a:xfrm>
-                      <a:off x="0" y="0"/>
-                      <a:ext cx="4620126" cy="3696101"/>
-                    </a:xfrm>
-                    <a:prstGeom prst="rect">
-                      <a:avLst/>
-                    </a:prstGeom>
-                    <a:noFill/>
-                    <a:ln w="9525">
-                      <a:noFill/>
-                      <a:headEnd/>
-                      <a:tailEnd/>
-                    </a:ln>
-                  </pic:spPr>
-                </pic:pic>
-              </a:graphicData>
-            </a:graphic>
-          </wp:inline>
-        </w:drawing>
-      </w:r>
-    </w:p>
-    <w:p>
-      <w:pPr>
-        <w:pStyle w:val="BodyText"/>
-      </w:pPr>
-      <w:r>
-        <w:t xml:space="preserve">When comparing these graphs, the trends show limited differences. The trends show a gradual decline of starters at each step. DISTRIBUTION OF DECLINE? HYPOTHESIS TEST?</w:t>
-      </w:r>
-    </w:p>
-    <w:p>
-      <w:pPr>
-        <w:pStyle w:val="SourceCode"/>
-      </w:pPr>
-      <w:r>
-        <w:rPr>
-          <w:rStyle w:val="KeywordTok"/>
-        </w:rPr>
-        <w:t xml:space="preserve">grid.arrange</w:t>
-      </w:r>
-      <w:r>
-        <w:rPr>
-          <w:rStyle w:val="NormalTok"/>
-        </w:rPr>
-        <w:t xml:space="preserve">(CourseS7Graph, CourseSP7Graph, </w:t>
-      </w:r>
-      <w:r>
-        <w:rPr>
-          <w:rStyle w:val="DataTypeTok"/>
-        </w:rPr>
-        <w:t xml:space="preserve">nrow =</w:t>
-      </w:r>
-      <w:r>
-        <w:rPr>
-          <w:rStyle w:val="NormalTok"/>
-        </w:rPr>
-        <w:t xml:space="preserve"> </w:t>
-      </w:r>
-      <w:r>
-        <w:rPr>
-          <w:rStyle w:val="DecValTok"/>
-        </w:rPr>
-        <w:t xml:space="preserve">1</w:t>
-      </w:r>
-      <w:r>
-        <w:rPr>
-          <w:rStyle w:val="NormalTok"/>
-        </w:rPr>
-        <w:t xml:space="preserve">)</w:t>
-      </w:r>
-    </w:p>
-    <w:p>
-      <w:pPr>
-        <w:pStyle w:val="FirstParagraph"/>
-      </w:pPr>
-      <w:r>
-        <w:drawing>
-          <wp:inline>
-            <wp:extent cx="4620126" cy="3696101"/>
-            <wp:effectExtent b="0" l="0" r="0" t="0"/>
-            <wp:docPr descr="" title="" id="1" name="Picture"/>
-            <a:graphic>
-              <a:graphicData uri="http://schemas.openxmlformats.org/drawingml/2006/picture">
-                <pic:pic>
-                  <pic:nvPicPr>
-                    <pic:cNvPr descr="Starters-and-Finishers_files/figure-docx/Thing-1.png" id="0" name="Picture"/>
+                    <pic:cNvPr descr="Starters-and-Finishers_files/figure-docx/Finishers-1.png" id="0" name="Picture"/>
                     <pic:cNvPicPr>
                       <a:picLocks noChangeArrowheads="1" noChangeAspect="1"/>
                     </pic:cNvPicPr>
@@ -1652,18 +2861,229 @@
           </wp:inline>
         </w:drawing>
       </w:r>
+      <w:r>
+        <w:t xml:space="preserve"> </w:t>
+      </w:r>
+      <w:r>
+        <w:t xml:space="preserve">Once again, it is acknowledged that the exact number of starters is a poor statistic to use for comparison of decline, as certain courses may have started with less entrants. Therefore, the Y axis was adapted to represent the number of finishers as a proportion of the number of starters;</w:t>
+      </w:r>
     </w:p>
     <w:p>
       <w:pPr>
-        <w:pStyle w:val="Heading3"/>
-      </w:pPr>
-      <w:bookmarkStart w:id="30" w:name="part-two-how-many-are-finishing-at-each-step"/>
-      <w:bookmarkEnd w:id="30"/>
-      <w:r>
-        <w:rPr>
-          <w:i/>
-        </w:rPr>
-        <w:t xml:space="preserve">Part Two: How many are finishing at each step?</w:t>
+        <w:pStyle w:val="SourceCode"/>
+      </w:pPr>
+      <w:r>
+        <w:rPr>
+          <w:rStyle w:val="NormalTok"/>
+        </w:rPr>
+        <w:t xml:space="preserve">FinishProp =</w:t>
+      </w:r>
+      <w:r>
+        <w:rPr>
+          <w:rStyle w:val="StringTok"/>
+        </w:rPr>
+        <w:t xml:space="preserve"> </w:t>
+      </w:r>
+      <w:r>
+        <w:rPr>
+          <w:rStyle w:val="KeywordTok"/>
+        </w:rPr>
+        <w:t xml:space="preserve">ggplot</w:t>
+      </w:r>
+      <w:r>
+        <w:rPr>
+          <w:rStyle w:val="NormalTok"/>
+        </w:rPr>
+        <w:t xml:space="preserve"> (</w:t>
+      </w:r>
+      <w:r>
+        <w:rPr>
+          <w:rStyle w:val="DataTypeTok"/>
+        </w:rPr>
+        <w:t xml:space="preserve">data =</w:t>
+      </w:r>
+      <w:r>
+        <w:rPr>
+          <w:rStyle w:val="NormalTok"/>
+        </w:rPr>
+        <w:t xml:space="preserve"> CourseF3,</w:t>
+      </w:r>
+      <w:r>
+        <w:rPr>
+          <w:rStyle w:val="KeywordTok"/>
+        </w:rPr>
+        <w:t xml:space="preserve">aes</w:t>
+      </w:r>
+      <w:r>
+        <w:rPr>
+          <w:rStyle w:val="NormalTok"/>
+        </w:rPr>
+        <w:t xml:space="preserve"> (</w:t>
+      </w:r>
+      <w:r>
+        <w:rPr>
+          <w:rStyle w:val="DataTypeTok"/>
+        </w:rPr>
+        <w:t xml:space="preserve">x =</w:t>
+      </w:r>
+      <w:r>
+        <w:rPr>
+          <w:rStyle w:val="NormalTok"/>
+        </w:rPr>
+        <w:t xml:space="preserve"> Step, </w:t>
+      </w:r>
+      <w:r>
+        <w:rPr>
+          <w:rStyle w:val="DataTypeTok"/>
+        </w:rPr>
+        <w:t xml:space="preserve">y =</w:t>
+      </w:r>
+      <w:r>
+        <w:rPr>
+          <w:rStyle w:val="NormalTok"/>
+        </w:rPr>
+        <w:t xml:space="preserve"> Proportion_Finishers))</w:t>
+      </w:r>
+      <w:r>
+        <w:br w:type="textWrapping"/>
+      </w:r>
+      <w:r>
+        <w:rPr>
+          <w:rStyle w:val="NormalTok"/>
+        </w:rPr>
+        <w:t xml:space="preserve">CourseFP3Graph =</w:t>
+      </w:r>
+      <w:r>
+        <w:rPr>
+          <w:rStyle w:val="StringTok"/>
+        </w:rPr>
+        <w:t xml:space="preserve"> </w:t>
+      </w:r>
+      <w:r>
+        <w:rPr>
+          <w:rStyle w:val="NormalTok"/>
+        </w:rPr>
+        <w:t xml:space="preserve">FinishProp </w:t>
+      </w:r>
+      <w:r>
+        <w:rPr>
+          <w:rStyle w:val="OperatorTok"/>
+        </w:rPr>
+        <w:t xml:space="preserve">+</w:t>
+      </w:r>
+      <w:r>
+        <w:rPr>
+          <w:rStyle w:val="StringTok"/>
+        </w:rPr>
+        <w:t xml:space="preserve"> </w:t>
+      </w:r>
+      <w:r>
+        <w:rPr>
+          <w:rStyle w:val="KeywordTok"/>
+        </w:rPr>
+        <w:t xml:space="preserve">geom_point</w:t>
+      </w:r>
+      <w:r>
+        <w:rPr>
+          <w:rStyle w:val="NormalTok"/>
+        </w:rPr>
+        <w:t xml:space="preserve"> (</w:t>
+      </w:r>
+      <w:r>
+        <w:rPr>
+          <w:rStyle w:val="KeywordTok"/>
+        </w:rPr>
+        <w:t xml:space="preserve">aes</w:t>
+      </w:r>
+      <w:r>
+        <w:rPr>
+          <w:rStyle w:val="NormalTok"/>
+        </w:rPr>
+        <w:t xml:space="preserve"> (</w:t>
+      </w:r>
+      <w:r>
+        <w:rPr>
+          <w:rStyle w:val="DataTypeTok"/>
+        </w:rPr>
+        <w:t xml:space="preserve">x=</w:t>
+      </w:r>
+      <w:r>
+        <w:rPr>
+          <w:rStyle w:val="NormalTok"/>
+        </w:rPr>
+        <w:t xml:space="preserve"> Step, </w:t>
+      </w:r>
+      <w:r>
+        <w:rPr>
+          <w:rStyle w:val="DataTypeTok"/>
+        </w:rPr>
+        <w:t xml:space="preserve">y =</w:t>
+      </w:r>
+      <w:r>
+        <w:rPr>
+          <w:rStyle w:val="NormalTok"/>
+        </w:rPr>
+        <w:t xml:space="preserve"> CourseF3</w:t>
+      </w:r>
+      <w:r>
+        <w:rPr>
+          <w:rStyle w:val="OperatorTok"/>
+        </w:rPr>
+        <w:t xml:space="preserve">$</w:t>
+      </w:r>
+      <w:r>
+        <w:rPr>
+          <w:rStyle w:val="NormalTok"/>
+        </w:rPr>
+        <w:t xml:space="preserve">Total</w:t>
+      </w:r>
+      <w:r>
+        <w:rPr>
+          <w:rStyle w:val="OperatorTok"/>
+        </w:rPr>
+        <w:t xml:space="preserve">/</w:t>
+      </w:r>
+      <w:r>
+        <w:rPr>
+          <w:rStyle w:val="NormalTok"/>
+        </w:rPr>
+        <w:t xml:space="preserve">CourseS3</w:t>
+      </w:r>
+      <w:r>
+        <w:rPr>
+          <w:rStyle w:val="OperatorTok"/>
+        </w:rPr>
+        <w:t xml:space="preserve">$</w:t>
+      </w:r>
+      <w:r>
+        <w:rPr>
+          <w:rStyle w:val="NormalTok"/>
+        </w:rPr>
+        <w:t xml:space="preserve">Total, </w:t>
+      </w:r>
+      <w:r>
+        <w:rPr>
+          <w:rStyle w:val="DataTypeTok"/>
+        </w:rPr>
+        <w:t xml:space="preserve">colour =</w:t>
+      </w:r>
+      <w:r>
+        <w:rPr>
+          <w:rStyle w:val="NormalTok"/>
+        </w:rPr>
+        <w:t xml:space="preserve"> </w:t>
+      </w:r>
+      <w:r>
+        <w:rPr>
+          <w:rStyle w:val="StringTok"/>
+        </w:rPr>
+        <w:t xml:space="preserve">"Course Run 3"</w:t>
+      </w:r>
+      <w:r>
+        <w:rPr>
+          <w:rStyle w:val="NormalTok"/>
+        </w:rPr>
+        <w:t xml:space="preserve">))</w:t>
       </w:r>
     </w:p>
     <w:p>
@@ -1671,145 +3091,81 @@
         <w:pStyle w:val="FirstParagraph"/>
       </w:pPr>
       <w:r>
-        <w:t xml:space="preserve">When reflecting on analysis that focused on the starters, it was realised that there is an additional column of</w:t>
-      </w:r>
-      <w:r>
-        <w:t xml:space="preserve"> </w:t>
-      </w:r>
-      <w:r>
-        <w:t xml:space="preserve">‘</w:t>
-      </w:r>
-      <w:r>
-        <w:t xml:space="preserve">finishers</w:t>
-      </w:r>
-      <w:r>
-        <w:t xml:space="preserve">’</w:t>
-      </w:r>
-      <w:r>
-        <w:t xml:space="preserve">. This may be a more worthwhile factor to evaluate, as the goal of the educational programme is to have low dropout rates throughout the course. Consequentially, a data frame of finishers was produced in the same way, with the addition of a single line of code at the start:</w:t>
+        <w:t xml:space="preserve">The final graph produced can be seen below;</w:t>
       </w:r>
     </w:p>
     <w:p>
       <w:pPr>
-        <w:pStyle w:val="SourceCode"/>
-      </w:pPr>
-      <w:r>
-        <w:rPr>
-          <w:rStyle w:val="NormalTok"/>
-        </w:rPr>
-        <w:t xml:space="preserve">StepActivity =</w:t>
-      </w:r>
-      <w:r>
-        <w:rPr>
-          <w:rStyle w:val="StringTok"/>
-        </w:rPr>
-        <w:t xml:space="preserve"> </w:t>
-      </w:r>
-      <w:r>
-        <w:rPr>
-          <w:rStyle w:val="NormalTok"/>
-        </w:rPr>
-        <w:t xml:space="preserve">cyber.security.</w:t>
-      </w:r>
-      <w:r>
-        <w:rPr>
-          <w:rStyle w:val="FloatTok"/>
-        </w:rPr>
-        <w:t xml:space="preserve">7.</w:t>
-      </w:r>
-      <w:r>
-        <w:rPr>
-          <w:rStyle w:val="NormalTok"/>
-        </w:rPr>
-        <w:t xml:space="preserve">step.activity</w:t>
-      </w:r>
-      <w:r>
-        <w:br w:type="textWrapping"/>
-      </w:r>
-      <w:r>
-        <w:rPr>
-          <w:rStyle w:val="NormalTok"/>
-        </w:rPr>
-        <w:t xml:space="preserve">  Filter =</w:t>
-      </w:r>
-      <w:r>
-        <w:rPr>
-          <w:rStyle w:val="StringTok"/>
-        </w:rPr>
-        <w:t xml:space="preserve"> </w:t>
-      </w:r>
-      <w:r>
-        <w:rPr>
-          <w:rStyle w:val="NormalTok"/>
-        </w:rPr>
-        <w:t xml:space="preserve">StepActivity </w:t>
-      </w:r>
-      <w:r>
-        <w:rPr>
-          <w:rStyle w:val="OperatorTok"/>
-        </w:rPr>
-        <w:t xml:space="preserve">%&gt;%</w:t>
-      </w:r>
-      <w:r>
-        <w:rPr>
-          <w:rStyle w:val="StringTok"/>
-        </w:rPr>
-        <w:t xml:space="preserve"> </w:t>
-      </w:r>
-      <w:r>
-        <w:rPr>
-          <w:rStyle w:val="KeywordTok"/>
-        </w:rPr>
-        <w:t xml:space="preserve">filter</w:t>
-      </w:r>
-      <w:r>
-        <w:rPr>
-          <w:rStyle w:val="NormalTok"/>
-        </w:rPr>
-        <w:t xml:space="preserve">(last_completed_at </w:t>
-      </w:r>
-      <w:r>
-        <w:rPr>
-          <w:rStyle w:val="OperatorTok"/>
-        </w:rPr>
-        <w:t xml:space="preserve">!=</w:t>
-      </w:r>
-      <w:r>
-        <w:rPr>
-          <w:rStyle w:val="StringTok"/>
-        </w:rPr>
-        <w:t xml:space="preserve">""</w:t>
-      </w:r>
-      <w:r>
-        <w:rPr>
-          <w:rStyle w:val="NormalTok"/>
-        </w:rPr>
-        <w:t xml:space="preserve">)</w:t>
-      </w:r>
-      <w:r>
-        <w:br w:type="textWrapping"/>
-      </w:r>
-      <w:r>
-        <w:rPr>
-          <w:rStyle w:val="NormalTok"/>
-        </w:rPr>
-        <w:t xml:space="preserve">  StepActivity=</w:t>
-      </w:r>
-      <w:r>
-        <w:rPr>
-          <w:rStyle w:val="KeywordTok"/>
-        </w:rPr>
-        <w:t xml:space="preserve">data.frame</w:t>
-      </w:r>
-      <w:r>
-        <w:rPr>
-          <w:rStyle w:val="NormalTok"/>
-        </w:rPr>
-        <w:t xml:space="preserve">(Filter)</w:t>
+        <w:pStyle w:val="BodyText"/>
+      </w:pPr>
+      <w:r>
+        <w:drawing>
+          <wp:inline>
+            <wp:extent cx="4620126" cy="3696101"/>
+            <wp:effectExtent b="0" l="0" r="0" t="0"/>
+            <wp:docPr descr="" title="" id="1" name="Picture"/>
+            <a:graphic>
+              <a:graphicData uri="http://schemas.openxmlformats.org/drawingml/2006/picture">
+                <pic:pic>
+                  <pic:nvPicPr>
+                    <pic:cNvPr descr="Starters-and-Finishers_files/figure-docx/Finishers_Proportion_Graph-1.png" id="0" name="Picture"/>
+                    <pic:cNvPicPr>
+                      <a:picLocks noChangeArrowheads="1" noChangeAspect="1"/>
+                    </pic:cNvPicPr>
+                  </pic:nvPicPr>
+                  <pic:blipFill>
+                    <a:blip r:embed="rId30"/>
+                    <a:stretch>
+                      <a:fillRect/>
+                    </a:stretch>
+                  </pic:blipFill>
+                  <pic:spPr bwMode="auto">
+                    <a:xfrm>
+                      <a:off x="0" y="0"/>
+                      <a:ext cx="4620126" cy="3696101"/>
+                    </a:xfrm>
+                    <a:prstGeom prst="rect">
+                      <a:avLst/>
+                    </a:prstGeom>
+                    <a:noFill/>
+                    <a:ln w="9525">
+                      <a:noFill/>
+                      <a:headEnd/>
+                      <a:tailEnd/>
+                    </a:ln>
+                  </pic:spPr>
+                </pic:pic>
+              </a:graphicData>
+            </a:graphic>
+          </wp:inline>
+        </w:drawing>
       </w:r>
     </w:p>
     <w:p>
       <w:pPr>
+        <w:pStyle w:val="BodyText"/>
+      </w:pPr>
+      <w:r>
+        <w:t xml:space="preserve">The graph shows limited correlation for each week, with each grouping being fairly clustered. There does not seem to be a particular</w:t>
+      </w:r>
+      <w:r>
+        <w:t xml:space="preserve"> </w:t>
+      </w:r>
+      <w:r>
+        <w:rPr>
+          <w:i/>
+        </w:rPr>
+        <w:t xml:space="preserve">step</w:t>
+      </w:r>
+      <w:r>
+        <w:t xml:space="preserve"> </w:t>
+      </w:r>
+      <w:r>
+        <w:t xml:space="preserve">with a higher proportion of non-finishers throughout every run of the course, although noticably the cluster for stage 1 has a more linear trend than stages 2 and 3, implying that more people tend to drop out of the course as they are introduced to the content in the earlier stages, with the cohort settling as they are embedded in the course. In reflecting on the difference in the chart when the proportion of finishers is considered, the analysis led to the consideration of both starters and finishers.</w:t>
+      </w:r>
+    </w:p>
+    <w:p>
+      <w:pPr>
         <w:pStyle w:val="Heading3"/>
       </w:pPr>
       <w:bookmarkStart w:id="31" w:name="part-three-contrasting-starters-and-finishers"/>
@@ -1823,10 +3179,1088 @@
     </w:p>
     <w:p>
       <w:pPr>
+        <w:pStyle w:val="FirstParagraph"/>
+      </w:pPr>
+      <w:r>
+        <w:t xml:space="preserve">The analysis focused on the difference between the two columns, and so began with the following data frame;</w:t>
+      </w:r>
+    </w:p>
+    <w:p>
+      <w:pPr>
+        <w:pStyle w:val="SourceCode"/>
+      </w:pPr>
+      <w:r>
+        <w:rPr>
+          <w:rStyle w:val="NormalTok"/>
+        </w:rPr>
+        <w:t xml:space="preserve">DifferenceDF =</w:t>
+      </w:r>
+      <w:r>
+        <w:rPr>
+          <w:rStyle w:val="StringTok"/>
+        </w:rPr>
+        <w:t xml:space="preserve"> </w:t>
+      </w:r>
+      <w:r>
+        <w:rPr>
+          <w:rStyle w:val="KeywordTok"/>
+        </w:rPr>
+        <w:t xml:space="preserve">data.frame</w:t>
+      </w:r>
+      <w:r>
+        <w:rPr>
+          <w:rStyle w:val="NormalTok"/>
+        </w:rPr>
+        <w:t xml:space="preserve">(</w:t>
+      </w:r>
+      <w:r>
+        <w:rPr>
+          <w:rStyle w:val="DataTypeTok"/>
+        </w:rPr>
+        <w:t xml:space="preserve">Step =</w:t>
+      </w:r>
+      <w:r>
+        <w:rPr>
+          <w:rStyle w:val="NormalTok"/>
+        </w:rPr>
+        <w:t xml:space="preserve"> CourseS3</w:t>
+      </w:r>
+      <w:r>
+        <w:rPr>
+          <w:rStyle w:val="OperatorTok"/>
+        </w:rPr>
+        <w:t xml:space="preserve">$</w:t>
+      </w:r>
+      <w:r>
+        <w:rPr>
+          <w:rStyle w:val="NormalTok"/>
+        </w:rPr>
+        <w:t xml:space="preserve">Step, </w:t>
+      </w:r>
+      <w:r>
+        <w:br w:type="textWrapping"/>
+      </w:r>
+      <w:r>
+        <w:rPr>
+          <w:rStyle w:val="NormalTok"/>
+        </w:rPr>
+        <w:t xml:space="preserve">                          </w:t>
+      </w:r>
+      <w:r>
+        <w:rPr>
+          <w:rStyle w:val="DataTypeTok"/>
+        </w:rPr>
+        <w:t xml:space="preserve">Difference3 =</w:t>
+      </w:r>
+      <w:r>
+        <w:rPr>
+          <w:rStyle w:val="NormalTok"/>
+        </w:rPr>
+        <w:t xml:space="preserve"> (CourseS3</w:t>
+      </w:r>
+      <w:r>
+        <w:rPr>
+          <w:rStyle w:val="OperatorTok"/>
+        </w:rPr>
+        <w:t xml:space="preserve">$</w:t>
+      </w:r>
+      <w:r>
+        <w:rPr>
+          <w:rStyle w:val="NormalTok"/>
+        </w:rPr>
+        <w:t xml:space="preserve">Total</w:t>
+      </w:r>
+      <w:r>
+        <w:rPr>
+          <w:rStyle w:val="OperatorTok"/>
+        </w:rPr>
+        <w:t xml:space="preserve">-</w:t>
+      </w:r>
+      <w:r>
+        <w:rPr>
+          <w:rStyle w:val="NormalTok"/>
+        </w:rPr>
+        <w:t xml:space="preserve">CourseF3</w:t>
+      </w:r>
+      <w:r>
+        <w:rPr>
+          <w:rStyle w:val="OperatorTok"/>
+        </w:rPr>
+        <w:t xml:space="preserve">$</w:t>
+      </w:r>
+      <w:r>
+        <w:rPr>
+          <w:rStyle w:val="NormalTok"/>
+        </w:rPr>
+        <w:t xml:space="preserve">Total),</w:t>
+      </w:r>
+      <w:r>
+        <w:br w:type="textWrapping"/>
+      </w:r>
+      <w:r>
+        <w:rPr>
+          <w:rStyle w:val="NormalTok"/>
+        </w:rPr>
+        <w:t xml:space="preserve">                          </w:t>
+      </w:r>
+      <w:r>
+        <w:rPr>
+          <w:rStyle w:val="DataTypeTok"/>
+        </w:rPr>
+        <w:t xml:space="preserve">Difference4 =</w:t>
+      </w:r>
+      <w:r>
+        <w:rPr>
+          <w:rStyle w:val="NormalTok"/>
+        </w:rPr>
+        <w:t xml:space="preserve"> (CourseS4</w:t>
+      </w:r>
+      <w:r>
+        <w:rPr>
+          <w:rStyle w:val="OperatorTok"/>
+        </w:rPr>
+        <w:t xml:space="preserve">$</w:t>
+      </w:r>
+      <w:r>
+        <w:rPr>
+          <w:rStyle w:val="NormalTok"/>
+        </w:rPr>
+        <w:t xml:space="preserve">Total</w:t>
+      </w:r>
+      <w:r>
+        <w:rPr>
+          <w:rStyle w:val="OperatorTok"/>
+        </w:rPr>
+        <w:t xml:space="preserve">-</w:t>
+      </w:r>
+      <w:r>
+        <w:rPr>
+          <w:rStyle w:val="NormalTok"/>
+        </w:rPr>
+        <w:t xml:space="preserve">CourseF4</w:t>
+      </w:r>
+      <w:r>
+        <w:rPr>
+          <w:rStyle w:val="OperatorTok"/>
+        </w:rPr>
+        <w:t xml:space="preserve">$</w:t>
+      </w:r>
+      <w:r>
+        <w:rPr>
+          <w:rStyle w:val="NormalTok"/>
+        </w:rPr>
+        <w:t xml:space="preserve">Total),</w:t>
+      </w:r>
+      <w:r>
+        <w:br w:type="textWrapping"/>
+      </w:r>
+      <w:r>
+        <w:rPr>
+          <w:rStyle w:val="NormalTok"/>
+        </w:rPr>
+        <w:t xml:space="preserve">                          </w:t>
+      </w:r>
+      <w:r>
+        <w:rPr>
+          <w:rStyle w:val="DataTypeTok"/>
+        </w:rPr>
+        <w:t xml:space="preserve">Difference5 =</w:t>
+      </w:r>
+      <w:r>
+        <w:rPr>
+          <w:rStyle w:val="NormalTok"/>
+        </w:rPr>
+        <w:t xml:space="preserve"> (CourseS5</w:t>
+      </w:r>
+      <w:r>
+        <w:rPr>
+          <w:rStyle w:val="OperatorTok"/>
+        </w:rPr>
+        <w:t xml:space="preserve">$</w:t>
+      </w:r>
+      <w:r>
+        <w:rPr>
+          <w:rStyle w:val="NormalTok"/>
+        </w:rPr>
+        <w:t xml:space="preserve">Total</w:t>
+      </w:r>
+      <w:r>
+        <w:rPr>
+          <w:rStyle w:val="OperatorTok"/>
+        </w:rPr>
+        <w:t xml:space="preserve">-</w:t>
+      </w:r>
+      <w:r>
+        <w:rPr>
+          <w:rStyle w:val="NormalTok"/>
+        </w:rPr>
+        <w:t xml:space="preserve">CourseF5</w:t>
+      </w:r>
+      <w:r>
+        <w:rPr>
+          <w:rStyle w:val="OperatorTok"/>
+        </w:rPr>
+        <w:t xml:space="preserve">$</w:t>
+      </w:r>
+      <w:r>
+        <w:rPr>
+          <w:rStyle w:val="NormalTok"/>
+        </w:rPr>
+        <w:t xml:space="preserve">Total),</w:t>
+      </w:r>
+      <w:r>
+        <w:br w:type="textWrapping"/>
+      </w:r>
+      <w:r>
+        <w:rPr>
+          <w:rStyle w:val="NormalTok"/>
+        </w:rPr>
+        <w:t xml:space="preserve">                          </w:t>
+      </w:r>
+      <w:r>
+        <w:rPr>
+          <w:rStyle w:val="DataTypeTok"/>
+        </w:rPr>
+        <w:t xml:space="preserve">Difference6 =</w:t>
+      </w:r>
+      <w:r>
+        <w:rPr>
+          <w:rStyle w:val="NormalTok"/>
+        </w:rPr>
+        <w:t xml:space="preserve"> (CourseS6</w:t>
+      </w:r>
+      <w:r>
+        <w:rPr>
+          <w:rStyle w:val="OperatorTok"/>
+        </w:rPr>
+        <w:t xml:space="preserve">$</w:t>
+      </w:r>
+      <w:r>
+        <w:rPr>
+          <w:rStyle w:val="NormalTok"/>
+        </w:rPr>
+        <w:t xml:space="preserve">Total</w:t>
+      </w:r>
+      <w:r>
+        <w:rPr>
+          <w:rStyle w:val="OperatorTok"/>
+        </w:rPr>
+        <w:t xml:space="preserve">-</w:t>
+      </w:r>
+      <w:r>
+        <w:rPr>
+          <w:rStyle w:val="NormalTok"/>
+        </w:rPr>
+        <w:t xml:space="preserve">CourseF6</w:t>
+      </w:r>
+      <w:r>
+        <w:rPr>
+          <w:rStyle w:val="OperatorTok"/>
+        </w:rPr>
+        <w:t xml:space="preserve">$</w:t>
+      </w:r>
+      <w:r>
+        <w:rPr>
+          <w:rStyle w:val="NormalTok"/>
+        </w:rPr>
+        <w:t xml:space="preserve">Total),</w:t>
+      </w:r>
+      <w:r>
+        <w:br w:type="textWrapping"/>
+      </w:r>
+      <w:r>
+        <w:rPr>
+          <w:rStyle w:val="NormalTok"/>
+        </w:rPr>
+        <w:t xml:space="preserve">                          </w:t>
+      </w:r>
+      <w:r>
+        <w:rPr>
+          <w:rStyle w:val="DataTypeTok"/>
+        </w:rPr>
+        <w:t xml:space="preserve">Difference7 =</w:t>
+      </w:r>
+      <w:r>
+        <w:rPr>
+          <w:rStyle w:val="NormalTok"/>
+        </w:rPr>
+        <w:t xml:space="preserve"> (CourseS7</w:t>
+      </w:r>
+      <w:r>
+        <w:rPr>
+          <w:rStyle w:val="OperatorTok"/>
+        </w:rPr>
+        <w:t xml:space="preserve">$</w:t>
+      </w:r>
+      <w:r>
+        <w:rPr>
+          <w:rStyle w:val="NormalTok"/>
+        </w:rPr>
+        <w:t xml:space="preserve">Total</w:t>
+      </w:r>
+      <w:r>
+        <w:rPr>
+          <w:rStyle w:val="OperatorTok"/>
+        </w:rPr>
+        <w:t xml:space="preserve">-</w:t>
+      </w:r>
+      <w:r>
+        <w:rPr>
+          <w:rStyle w:val="NormalTok"/>
+        </w:rPr>
+        <w:t xml:space="preserve">CourseF7</w:t>
+      </w:r>
+      <w:r>
+        <w:rPr>
+          <w:rStyle w:val="OperatorTok"/>
+        </w:rPr>
+        <w:t xml:space="preserve">$</w:t>
+      </w:r>
+      <w:r>
+        <w:rPr>
+          <w:rStyle w:val="NormalTok"/>
+        </w:rPr>
+        <w:t xml:space="preserve">Total))</w:t>
+      </w:r>
+    </w:p>
+    <w:p>
+      <w:pPr>
+        <w:pStyle w:val="FirstParagraph"/>
+      </w:pPr>
+      <w:r>
+        <w:t xml:space="preserve">To plot the following graph;</w:t>
+      </w:r>
+    </w:p>
+    <w:p>
+      <w:pPr>
+        <w:pStyle w:val="SourceCode"/>
+      </w:pPr>
+      <w:r>
+        <w:rPr>
+          <w:rStyle w:val="NormalTok"/>
+        </w:rPr>
+        <w:t xml:space="preserve">D=</w:t>
+      </w:r>
+      <w:r>
+        <w:rPr>
+          <w:rStyle w:val="StringTok"/>
+        </w:rPr>
+        <w:t xml:space="preserve"> </w:t>
+      </w:r>
+      <w:r>
+        <w:rPr>
+          <w:rStyle w:val="KeywordTok"/>
+        </w:rPr>
+        <w:t xml:space="preserve">ggplot</w:t>
+      </w:r>
+      <w:r>
+        <w:rPr>
+          <w:rStyle w:val="NormalTok"/>
+        </w:rPr>
+        <w:t xml:space="preserve"> (</w:t>
+      </w:r>
+      <w:r>
+        <w:rPr>
+          <w:rStyle w:val="DataTypeTok"/>
+        </w:rPr>
+        <w:t xml:space="preserve">data=</w:t>
+      </w:r>
+      <w:r>
+        <w:rPr>
+          <w:rStyle w:val="NormalTok"/>
+        </w:rPr>
+        <w:t xml:space="preserve">DifferenceDF, </w:t>
+      </w:r>
+      <w:r>
+        <w:rPr>
+          <w:rStyle w:val="KeywordTok"/>
+        </w:rPr>
+        <w:t xml:space="preserve">aes</w:t>
+      </w:r>
+      <w:r>
+        <w:rPr>
+          <w:rStyle w:val="NormalTok"/>
+        </w:rPr>
+        <w:t xml:space="preserve"> (</w:t>
+      </w:r>
+      <w:r>
+        <w:rPr>
+          <w:rStyle w:val="DataTypeTok"/>
+        </w:rPr>
+        <w:t xml:space="preserve">x=</w:t>
+      </w:r>
+      <w:r>
+        <w:rPr>
+          <w:rStyle w:val="NormalTok"/>
+        </w:rPr>
+        <w:t xml:space="preserve">Step, </w:t>
+      </w:r>
+      <w:r>
+        <w:rPr>
+          <w:rStyle w:val="DataTypeTok"/>
+        </w:rPr>
+        <w:t xml:space="preserve">y=</w:t>
+      </w:r>
+      <w:r>
+        <w:rPr>
+          <w:rStyle w:val="NormalTok"/>
+        </w:rPr>
+        <w:t xml:space="preserve">Difference))</w:t>
+      </w:r>
+      <w:r>
+        <w:br w:type="textWrapping"/>
+      </w:r>
+      <w:r>
+        <w:rPr>
+          <w:rStyle w:val="NormalTok"/>
+        </w:rPr>
+        <w:t xml:space="preserve">D3 =</w:t>
+      </w:r>
+      <w:r>
+        <w:rPr>
+          <w:rStyle w:val="StringTok"/>
+        </w:rPr>
+        <w:t xml:space="preserve"> </w:t>
+      </w:r>
+      <w:r>
+        <w:rPr>
+          <w:rStyle w:val="NormalTok"/>
+        </w:rPr>
+        <w:t xml:space="preserve">D </w:t>
+      </w:r>
+      <w:r>
+        <w:rPr>
+          <w:rStyle w:val="OperatorTok"/>
+        </w:rPr>
+        <w:t xml:space="preserve">+</w:t>
+      </w:r>
+      <w:r>
+        <w:rPr>
+          <w:rStyle w:val="StringTok"/>
+        </w:rPr>
+        <w:t xml:space="preserve"> </w:t>
+      </w:r>
+      <w:r>
+        <w:rPr>
+          <w:rStyle w:val="KeywordTok"/>
+        </w:rPr>
+        <w:t xml:space="preserve">geom_point</w:t>
+      </w:r>
+      <w:r>
+        <w:rPr>
+          <w:rStyle w:val="NormalTok"/>
+        </w:rPr>
+        <w:t xml:space="preserve">(</w:t>
+      </w:r>
+      <w:r>
+        <w:rPr>
+          <w:rStyle w:val="KeywordTok"/>
+        </w:rPr>
+        <w:t xml:space="preserve">aes</w:t>
+      </w:r>
+      <w:r>
+        <w:rPr>
+          <w:rStyle w:val="NormalTok"/>
+        </w:rPr>
+        <w:t xml:space="preserve">(</w:t>
+      </w:r>
+      <w:r>
+        <w:rPr>
+          <w:rStyle w:val="DataTypeTok"/>
+        </w:rPr>
+        <w:t xml:space="preserve">x=</w:t>
+      </w:r>
+      <w:r>
+        <w:rPr>
+          <w:rStyle w:val="NormalTok"/>
+        </w:rPr>
+        <w:t xml:space="preserve">Step, </w:t>
+      </w:r>
+      <w:r>
+        <w:rPr>
+          <w:rStyle w:val="DataTypeTok"/>
+        </w:rPr>
+        <w:t xml:space="preserve">y=</w:t>
+      </w:r>
+      <w:r>
+        <w:rPr>
+          <w:rStyle w:val="NormalTok"/>
+        </w:rPr>
+        <w:t xml:space="preserve"> Difference3, </w:t>
+      </w:r>
+      <w:r>
+        <w:rPr>
+          <w:rStyle w:val="DataTypeTok"/>
+        </w:rPr>
+        <w:t xml:space="preserve">colour =</w:t>
+      </w:r>
+      <w:r>
+        <w:rPr>
+          <w:rStyle w:val="NormalTok"/>
+        </w:rPr>
+        <w:t xml:space="preserve"> </w:t>
+      </w:r>
+      <w:r>
+        <w:rPr>
+          <w:rStyle w:val="StringTok"/>
+        </w:rPr>
+        <w:t xml:space="preserve">"Course Run3"</w:t>
+      </w:r>
+      <w:r>
+        <w:rPr>
+          <w:rStyle w:val="NormalTok"/>
+        </w:rPr>
+        <w:t xml:space="preserve">))</w:t>
+      </w:r>
+      <w:r>
+        <w:br w:type="textWrapping"/>
+      </w:r>
+      <w:r>
+        <w:rPr>
+          <w:rStyle w:val="NormalTok"/>
+        </w:rPr>
+        <w:t xml:space="preserve">D4 =</w:t>
+      </w:r>
+      <w:r>
+        <w:rPr>
+          <w:rStyle w:val="StringTok"/>
+        </w:rPr>
+        <w:t xml:space="preserve"> </w:t>
+      </w:r>
+      <w:r>
+        <w:rPr>
+          <w:rStyle w:val="NormalTok"/>
+        </w:rPr>
+        <w:t xml:space="preserve">D3 </w:t>
+      </w:r>
+      <w:r>
+        <w:rPr>
+          <w:rStyle w:val="OperatorTok"/>
+        </w:rPr>
+        <w:t xml:space="preserve">+</w:t>
+      </w:r>
+      <w:r>
+        <w:rPr>
+          <w:rStyle w:val="StringTok"/>
+        </w:rPr>
+        <w:t xml:space="preserve"> </w:t>
+      </w:r>
+      <w:r>
+        <w:rPr>
+          <w:rStyle w:val="KeywordTok"/>
+        </w:rPr>
+        <w:t xml:space="preserve">geom_point</w:t>
+      </w:r>
+      <w:r>
+        <w:rPr>
+          <w:rStyle w:val="NormalTok"/>
+        </w:rPr>
+        <w:t xml:space="preserve">(</w:t>
+      </w:r>
+      <w:r>
+        <w:rPr>
+          <w:rStyle w:val="KeywordTok"/>
+        </w:rPr>
+        <w:t xml:space="preserve">aes</w:t>
+      </w:r>
+      <w:r>
+        <w:rPr>
+          <w:rStyle w:val="NormalTok"/>
+        </w:rPr>
+        <w:t xml:space="preserve">(</w:t>
+      </w:r>
+      <w:r>
+        <w:rPr>
+          <w:rStyle w:val="DataTypeTok"/>
+        </w:rPr>
+        <w:t xml:space="preserve">x=</w:t>
+      </w:r>
+      <w:r>
+        <w:rPr>
+          <w:rStyle w:val="NormalTok"/>
+        </w:rPr>
+        <w:t xml:space="preserve">Step, </w:t>
+      </w:r>
+      <w:r>
+        <w:rPr>
+          <w:rStyle w:val="DataTypeTok"/>
+        </w:rPr>
+        <w:t xml:space="preserve">y=</w:t>
+      </w:r>
+      <w:r>
+        <w:rPr>
+          <w:rStyle w:val="NormalTok"/>
+        </w:rPr>
+        <w:t xml:space="preserve"> Difference4, </w:t>
+      </w:r>
+      <w:r>
+        <w:rPr>
+          <w:rStyle w:val="DataTypeTok"/>
+        </w:rPr>
+        <w:t xml:space="preserve">colour =</w:t>
+      </w:r>
+      <w:r>
+        <w:rPr>
+          <w:rStyle w:val="NormalTok"/>
+        </w:rPr>
+        <w:t xml:space="preserve"> </w:t>
+      </w:r>
+      <w:r>
+        <w:rPr>
+          <w:rStyle w:val="StringTok"/>
+        </w:rPr>
+        <w:t xml:space="preserve">"Course Run4"</w:t>
+      </w:r>
+      <w:r>
+        <w:rPr>
+          <w:rStyle w:val="NormalTok"/>
+        </w:rPr>
+        <w:t xml:space="preserve">))</w:t>
+      </w:r>
+      <w:r>
+        <w:br w:type="textWrapping"/>
+      </w:r>
+      <w:r>
+        <w:rPr>
+          <w:rStyle w:val="NormalTok"/>
+        </w:rPr>
+        <w:t xml:space="preserve">D5 =</w:t>
+      </w:r>
+      <w:r>
+        <w:rPr>
+          <w:rStyle w:val="StringTok"/>
+        </w:rPr>
+        <w:t xml:space="preserve"> </w:t>
+      </w:r>
+      <w:r>
+        <w:rPr>
+          <w:rStyle w:val="NormalTok"/>
+        </w:rPr>
+        <w:t xml:space="preserve">D4 </w:t>
+      </w:r>
+      <w:r>
+        <w:rPr>
+          <w:rStyle w:val="OperatorTok"/>
+        </w:rPr>
+        <w:t xml:space="preserve">+</w:t>
+      </w:r>
+      <w:r>
+        <w:rPr>
+          <w:rStyle w:val="StringTok"/>
+        </w:rPr>
+        <w:t xml:space="preserve"> </w:t>
+      </w:r>
+      <w:r>
+        <w:rPr>
+          <w:rStyle w:val="KeywordTok"/>
+        </w:rPr>
+        <w:t xml:space="preserve">geom_point</w:t>
+      </w:r>
+      <w:r>
+        <w:rPr>
+          <w:rStyle w:val="NormalTok"/>
+        </w:rPr>
+        <w:t xml:space="preserve">(</w:t>
+      </w:r>
+      <w:r>
+        <w:rPr>
+          <w:rStyle w:val="KeywordTok"/>
+        </w:rPr>
+        <w:t xml:space="preserve">aes</w:t>
+      </w:r>
+      <w:r>
+        <w:rPr>
+          <w:rStyle w:val="NormalTok"/>
+        </w:rPr>
+        <w:t xml:space="preserve">(</w:t>
+      </w:r>
+      <w:r>
+        <w:rPr>
+          <w:rStyle w:val="DataTypeTok"/>
+        </w:rPr>
+        <w:t xml:space="preserve">x=</w:t>
+      </w:r>
+      <w:r>
+        <w:rPr>
+          <w:rStyle w:val="NormalTok"/>
+        </w:rPr>
+        <w:t xml:space="preserve">Step, </w:t>
+      </w:r>
+      <w:r>
+        <w:rPr>
+          <w:rStyle w:val="DataTypeTok"/>
+        </w:rPr>
+        <w:t xml:space="preserve">y=</w:t>
+      </w:r>
+      <w:r>
+        <w:rPr>
+          <w:rStyle w:val="NormalTok"/>
+        </w:rPr>
+        <w:t xml:space="preserve"> Difference5, </w:t>
+      </w:r>
+      <w:r>
+        <w:rPr>
+          <w:rStyle w:val="DataTypeTok"/>
+        </w:rPr>
+        <w:t xml:space="preserve">colour =</w:t>
+      </w:r>
+      <w:r>
+        <w:rPr>
+          <w:rStyle w:val="NormalTok"/>
+        </w:rPr>
+        <w:t xml:space="preserve"> </w:t>
+      </w:r>
+      <w:r>
+        <w:rPr>
+          <w:rStyle w:val="StringTok"/>
+        </w:rPr>
+        <w:t xml:space="preserve">"Course Run5"</w:t>
+      </w:r>
+      <w:r>
+        <w:rPr>
+          <w:rStyle w:val="NormalTok"/>
+        </w:rPr>
+        <w:t xml:space="preserve">))</w:t>
+      </w:r>
+      <w:r>
+        <w:br w:type="textWrapping"/>
+      </w:r>
+      <w:r>
+        <w:rPr>
+          <w:rStyle w:val="NormalTok"/>
+        </w:rPr>
+        <w:t xml:space="preserve">D6 =</w:t>
+      </w:r>
+      <w:r>
+        <w:rPr>
+          <w:rStyle w:val="StringTok"/>
+        </w:rPr>
+        <w:t xml:space="preserve"> </w:t>
+      </w:r>
+      <w:r>
+        <w:rPr>
+          <w:rStyle w:val="NormalTok"/>
+        </w:rPr>
+        <w:t xml:space="preserve">D5 </w:t>
+      </w:r>
+      <w:r>
+        <w:rPr>
+          <w:rStyle w:val="OperatorTok"/>
+        </w:rPr>
+        <w:t xml:space="preserve">+</w:t>
+      </w:r>
+      <w:r>
+        <w:rPr>
+          <w:rStyle w:val="StringTok"/>
+        </w:rPr>
+        <w:t xml:space="preserve"> </w:t>
+      </w:r>
+      <w:r>
+        <w:rPr>
+          <w:rStyle w:val="KeywordTok"/>
+        </w:rPr>
+        <w:t xml:space="preserve">geom_point</w:t>
+      </w:r>
+      <w:r>
+        <w:rPr>
+          <w:rStyle w:val="NormalTok"/>
+        </w:rPr>
+        <w:t xml:space="preserve">(</w:t>
+      </w:r>
+      <w:r>
+        <w:rPr>
+          <w:rStyle w:val="KeywordTok"/>
+        </w:rPr>
+        <w:t xml:space="preserve">aes</w:t>
+      </w:r>
+      <w:r>
+        <w:rPr>
+          <w:rStyle w:val="NormalTok"/>
+        </w:rPr>
+        <w:t xml:space="preserve">(</w:t>
+      </w:r>
+      <w:r>
+        <w:rPr>
+          <w:rStyle w:val="DataTypeTok"/>
+        </w:rPr>
+        <w:t xml:space="preserve">x=</w:t>
+      </w:r>
+      <w:r>
+        <w:rPr>
+          <w:rStyle w:val="NormalTok"/>
+        </w:rPr>
+        <w:t xml:space="preserve">Step, </w:t>
+      </w:r>
+      <w:r>
+        <w:rPr>
+          <w:rStyle w:val="DataTypeTok"/>
+        </w:rPr>
+        <w:t xml:space="preserve">y=</w:t>
+      </w:r>
+      <w:r>
+        <w:rPr>
+          <w:rStyle w:val="NormalTok"/>
+        </w:rPr>
+        <w:t xml:space="preserve"> Difference6, </w:t>
+      </w:r>
+      <w:r>
+        <w:rPr>
+          <w:rStyle w:val="DataTypeTok"/>
+        </w:rPr>
+        <w:t xml:space="preserve">colour =</w:t>
+      </w:r>
+      <w:r>
+        <w:rPr>
+          <w:rStyle w:val="NormalTok"/>
+        </w:rPr>
+        <w:t xml:space="preserve"> </w:t>
+      </w:r>
+      <w:r>
+        <w:rPr>
+          <w:rStyle w:val="StringTok"/>
+        </w:rPr>
+        <w:t xml:space="preserve">"Course Run6"</w:t>
+      </w:r>
+      <w:r>
+        <w:rPr>
+          <w:rStyle w:val="NormalTok"/>
+        </w:rPr>
+        <w:t xml:space="preserve">))</w:t>
+      </w:r>
+      <w:r>
+        <w:br w:type="textWrapping"/>
+      </w:r>
+      <w:r>
+        <w:rPr>
+          <w:rStyle w:val="NormalTok"/>
+        </w:rPr>
+        <w:t xml:space="preserve">D7 =</w:t>
+      </w:r>
+      <w:r>
+        <w:rPr>
+          <w:rStyle w:val="StringTok"/>
+        </w:rPr>
+        <w:t xml:space="preserve"> </w:t>
+      </w:r>
+      <w:r>
+        <w:rPr>
+          <w:rStyle w:val="NormalTok"/>
+        </w:rPr>
+        <w:t xml:space="preserve">D6 </w:t>
+      </w:r>
+      <w:r>
+        <w:rPr>
+          <w:rStyle w:val="OperatorTok"/>
+        </w:rPr>
+        <w:t xml:space="preserve">+</w:t>
+      </w:r>
+      <w:r>
+        <w:rPr>
+          <w:rStyle w:val="StringTok"/>
+        </w:rPr>
+        <w:t xml:space="preserve"> </w:t>
+      </w:r>
+      <w:r>
+        <w:rPr>
+          <w:rStyle w:val="KeywordTok"/>
+        </w:rPr>
+        <w:t xml:space="preserve">geom_point</w:t>
+      </w:r>
+      <w:r>
+        <w:rPr>
+          <w:rStyle w:val="NormalTok"/>
+        </w:rPr>
+        <w:t xml:space="preserve">(</w:t>
+      </w:r>
+      <w:r>
+        <w:rPr>
+          <w:rStyle w:val="KeywordTok"/>
+        </w:rPr>
+        <w:t xml:space="preserve">aes</w:t>
+      </w:r>
+      <w:r>
+        <w:rPr>
+          <w:rStyle w:val="NormalTok"/>
+        </w:rPr>
+        <w:t xml:space="preserve">(</w:t>
+      </w:r>
+      <w:r>
+        <w:rPr>
+          <w:rStyle w:val="DataTypeTok"/>
+        </w:rPr>
+        <w:t xml:space="preserve">x=</w:t>
+      </w:r>
+      <w:r>
+        <w:rPr>
+          <w:rStyle w:val="NormalTok"/>
+        </w:rPr>
+        <w:t xml:space="preserve">Step, </w:t>
+      </w:r>
+      <w:r>
+        <w:rPr>
+          <w:rStyle w:val="DataTypeTok"/>
+        </w:rPr>
+        <w:t xml:space="preserve">y=</w:t>
+      </w:r>
+      <w:r>
+        <w:rPr>
+          <w:rStyle w:val="NormalTok"/>
+        </w:rPr>
+        <w:t xml:space="preserve"> Difference7, </w:t>
+      </w:r>
+      <w:r>
+        <w:rPr>
+          <w:rStyle w:val="DataTypeTok"/>
+        </w:rPr>
+        <w:t xml:space="preserve">colour =</w:t>
+      </w:r>
+      <w:r>
+        <w:rPr>
+          <w:rStyle w:val="NormalTok"/>
+        </w:rPr>
+        <w:t xml:space="preserve"> </w:t>
+      </w:r>
+      <w:r>
+        <w:rPr>
+          <w:rStyle w:val="StringTok"/>
+        </w:rPr>
+        <w:t xml:space="preserve">"Course Run7"</w:t>
+      </w:r>
+      <w:r>
+        <w:rPr>
+          <w:rStyle w:val="NormalTok"/>
+        </w:rPr>
+        <w:t xml:space="preserve">))</w:t>
+      </w:r>
+      <w:r>
+        <w:br w:type="textWrapping"/>
+      </w:r>
+      <w:r>
+        <w:br w:type="textWrapping"/>
+      </w:r>
+      <w:r>
+        <w:rPr>
+          <w:rStyle w:val="NormalTok"/>
+        </w:rPr>
+        <w:t xml:space="preserve">D7</w:t>
+      </w:r>
+    </w:p>
+    <w:p>
+      <w:pPr>
+        <w:pStyle w:val="FirstParagraph"/>
+      </w:pPr>
+      <w:r>
+        <w:drawing>
+          <wp:inline>
+            <wp:extent cx="4620126" cy="3696101"/>
+            <wp:effectExtent b="0" l="0" r="0" t="0"/>
+            <wp:docPr descr="" title="" id="1" name="Picture"/>
+            <a:graphic>
+              <a:graphicData uri="http://schemas.openxmlformats.org/drawingml/2006/picture">
+                <pic:pic>
+                  <pic:nvPicPr>
+                    <pic:cNvPr descr="Starters-and-Finishers_files/figure-docx/Difference_Graph-1.png" id="0" name="Picture"/>
+                    <pic:cNvPicPr>
+                      <a:picLocks noChangeArrowheads="1" noChangeAspect="1"/>
+                    </pic:cNvPicPr>
+                  </pic:nvPicPr>
+                  <pic:blipFill>
+                    <a:blip r:embed="rId32"/>
+                    <a:stretch>
+                      <a:fillRect/>
+                    </a:stretch>
+                  </pic:blipFill>
+                  <pic:spPr bwMode="auto">
+                    <a:xfrm>
+                      <a:off x="0" y="0"/>
+                      <a:ext cx="4620126" cy="3696101"/>
+                    </a:xfrm>
+                    <a:prstGeom prst="rect">
+                      <a:avLst/>
+                    </a:prstGeom>
+                    <a:noFill/>
+                    <a:ln w="9525">
+                      <a:noFill/>
+                      <a:headEnd/>
+                      <a:tailEnd/>
+                    </a:ln>
+                  </pic:spPr>
+                </pic:pic>
+              </a:graphicData>
+            </a:graphic>
+          </wp:inline>
+        </w:drawing>
+      </w:r>
+    </w:p>
+    <w:p>
+      <w:pPr>
+        <w:pStyle w:val="BodyText"/>
+      </w:pPr>
+      <w:r>
+        <w:t xml:space="preserve">To adjust the graph, the difference between the two was calculated as a % of the number of starters:</w:t>
+      </w:r>
+    </w:p>
+    <w:p>
+      <w:pPr>
+        <w:pStyle w:val="BodyText"/>
+      </w:pPr>
+      <w:r>
+        <w:drawing>
+          <wp:inline>
+            <wp:extent cx="4620126" cy="3696101"/>
+            <wp:effectExtent b="0" l="0" r="0" t="0"/>
+            <wp:docPr descr="" title="" id="1" name="Picture"/>
+            <a:graphic>
+              <a:graphicData uri="http://schemas.openxmlformats.org/drawingml/2006/picture">
+                <pic:pic>
+                  <pic:nvPicPr>
+                    <pic:cNvPr descr="Starters-and-Finishers_files/figure-docx/Diff_Percentage-1.png" id="0" name="Picture"/>
+                    <pic:cNvPicPr>
+                      <a:picLocks noChangeArrowheads="1" noChangeAspect="1"/>
+                    </pic:cNvPicPr>
+                  </pic:nvPicPr>
+                  <pic:blipFill>
+                    <a:blip r:embed="rId33"/>
+                    <a:stretch>
+                      <a:fillRect/>
+                    </a:stretch>
+                  </pic:blipFill>
+                  <pic:spPr bwMode="auto">
+                    <a:xfrm>
+                      <a:off x="0" y="0"/>
+                      <a:ext cx="4620126" cy="3696101"/>
+                    </a:xfrm>
+                    <a:prstGeom prst="rect">
+                      <a:avLst/>
+                    </a:prstGeom>
+                    <a:noFill/>
+                    <a:ln w="9525">
+                      <a:noFill/>
+                      <a:headEnd/>
+                      <a:tailEnd/>
+                    </a:ln>
+                  </pic:spPr>
+                </pic:pic>
+              </a:graphicData>
+            </a:graphic>
+          </wp:inline>
+        </w:drawing>
+      </w:r>
+    </w:p>
+    <w:p>
+      <w:pPr>
+        <w:pStyle w:val="BodyText"/>
+      </w:pPr>
+      <w:r>
+        <w:t xml:space="preserve">The graph of the percentages reflects a similar scatter to the number of finishers, however as a visualisation it is more effective. The difference calculated is the number of people that do not finish a step: this is the quantity that the educational provider wishes to reduce. However, in this graph the higher values are the ones that demand attention as the steps with the largest proportion of students dropping out. Therefore, as a final model to reflect on the proportion of students that do not complete each step, it is the most useful.</w:t>
+      </w:r>
+    </w:p>
+    <w:p>
+      <w:pPr>
         <w:pStyle w:val="Heading3"/>
       </w:pPr>
-      <w:bookmarkStart w:id="32" w:name="discrepencies-what-does-it-mean-to-finish"/>
-      <w:bookmarkEnd w:id="32"/>
+      <w:bookmarkStart w:id="34" w:name="discrepencies-what-does-it-mean-to-finish"/>
+      <w:bookmarkEnd w:id="34"/>
       <w:r>
         <w:rPr>
           <w:i/>
@@ -1862,6 +4296,79 @@
           <w:i/>
         </w:rPr>
         <w:t xml:space="preserve">?</w:t>
+      </w:r>
+    </w:p>
+    <w:p>
+      <w:pPr>
+        <w:pStyle w:val="FirstParagraph"/>
+      </w:pPr>
+      <w:r>
+        <w:t xml:space="preserve">Returning to the finishers graph (see below), an anomoly was revealed, as certain steps noticably have less finishers than a step after it, implying that</w:t>
+      </w:r>
+      <w:r>
+        <w:t xml:space="preserve"> </w:t>
+      </w:r>
+      <w:r>
+        <w:t xml:space="preserve">‘</w:t>
+      </w:r>
+      <w:r>
+        <w:t xml:space="preserve">not completing</w:t>
+      </w:r>
+      <w:r>
+        <w:t xml:space="preserve">’</w:t>
+      </w:r>
+      <w:r>
+        <w:t xml:space="preserve"> </w:t>
+      </w:r>
+      <w:r>
+        <w:t xml:space="preserve">a step may not mean completing the course; this was investigated further.</w:t>
+      </w:r>
+    </w:p>
+    <w:p>
+      <w:pPr>
+        <w:pStyle w:val="BodyText"/>
+      </w:pPr>
+      <w:r>
+        <w:drawing>
+          <wp:inline>
+            <wp:extent cx="4620126" cy="3696101"/>
+            <wp:effectExtent b="0" l="0" r="0" t="0"/>
+            <wp:docPr descr="" title="" id="1" name="Picture"/>
+            <a:graphic>
+              <a:graphicData uri="http://schemas.openxmlformats.org/drawingml/2006/picture">
+                <pic:pic>
+                  <pic:nvPicPr>
+                    <pic:cNvPr descr="Starters-and-Finishers_files/figure-docx/Show_Graph-1.png" id="0" name="Picture"/>
+                    <pic:cNvPicPr>
+                      <a:picLocks noChangeArrowheads="1" noChangeAspect="1"/>
+                    </pic:cNvPicPr>
+                  </pic:nvPicPr>
+                  <pic:blipFill>
+                    <a:blip r:embed="rId35"/>
+                    <a:stretch>
+                      <a:fillRect/>
+                    </a:stretch>
+                  </pic:blipFill>
+                  <pic:spPr bwMode="auto">
+                    <a:xfrm>
+                      <a:off x="0" y="0"/>
+                      <a:ext cx="4620126" cy="3696101"/>
+                    </a:xfrm>
+                    <a:prstGeom prst="rect">
+                      <a:avLst/>
+                    </a:prstGeom>
+                    <a:noFill/>
+                    <a:ln w="9525">
+                      <a:noFill/>
+                      <a:headEnd/>
+                      <a:tailEnd/>
+                    </a:ln>
+                  </pic:spPr>
+                </pic:pic>
+              </a:graphicData>
+            </a:graphic>
+          </wp:inline>
+        </w:drawing>
       </w:r>
     </w:p>
     <w:sectPr/>
@@ -1972,7 +4479,7 @@
     </w:lvl>
   </w:abstractNum>
   <w:abstractNum w:abstractNumId="990">
-    <w:nsid w:val="f48ca1f6"/>
+    <w:nsid w:val="dc7e6256"/>
     <w:multiLevelType w:val="multilevel"/>
     <w:lvl w:ilvl="0">
       <w:numFmt w:val="bullet"/>

--- a/reports/Starters-and-Finishers.docx
+++ b/reports/Starters-and-Finishers.docx
@@ -60,769 +60,1571 @@
       <w:pPr>
         <w:pStyle w:val="Heading1"/>
       </w:pPr>
-      <w:bookmarkStart w:id="21" w:name="who-is-completing-the-course"/>
+      <w:bookmarkStart w:id="21" w:name="the-intended-analysis"/>
       <w:bookmarkEnd w:id="21"/>
       <w:r>
         <w:rPr>
-          <w:b/>
-        </w:rPr>
-        <w:t xml:space="preserve">Who is completing the course?</w:t>
+          <w:i/>
+        </w:rPr>
+        <w:t xml:space="preserve">The Intended Analysis</w:t>
       </w:r>
     </w:p>
     <w:p>
       <w:pPr>
-        <w:pStyle w:val="Heading2"/>
-      </w:pPr>
-      <w:bookmarkStart w:id="22" w:name="the-intended-analysis"/>
-      <w:bookmarkEnd w:id="22"/>
-      <w:r>
-        <w:rPr>
-          <w:i/>
-        </w:rPr>
-        <w:t xml:space="preserve">The Intended Analysis</w:t>
+        <w:pStyle w:val="FirstParagraph"/>
+      </w:pPr>
+      <w:r>
+        <w:t xml:space="preserve">This initial analysis will reflect on the decline of participants within the course, to consider which steps have the steepest decline. With this analysis, ideally a further understanding will be gained about which stages of teaching attract the most participents, and so which elements need to be improved to maintain student participation and so overall cohort attainment.</w:t>
       </w:r>
     </w:p>
     <w:p>
       <w:pPr>
-        <w:pStyle w:val="FirstParagraph"/>
-      </w:pPr>
-      <w:r>
-        <w:t xml:space="preserve">This initial analysis will reflect on the decline of participants within the course, to consider which steps have the steepest decline. With this analysis, ideally a further understanding will be gained about which stages of teaching attract the most participents, and so which elements need to be improved to maintain student participation and so overall cohort attainment.</w:t>
+        <w:pStyle w:val="Heading1"/>
+      </w:pPr>
+      <w:bookmarkStart w:id="22" w:name="the-applied-datasets"/>
+      <w:bookmarkEnd w:id="22"/>
+      <w:r>
+        <w:rPr>
+          <w:i/>
+        </w:rPr>
+        <w:t xml:space="preserve">The Applied Datasets</w:t>
       </w:r>
     </w:p>
     <w:p>
       <w:pPr>
-        <w:pStyle w:val="Heading2"/>
-      </w:pPr>
-      <w:bookmarkStart w:id="23" w:name="the-applied-datasets"/>
-      <w:bookmarkEnd w:id="23"/>
-      <w:r>
-        <w:rPr>
-          <w:i/>
-        </w:rPr>
-        <w:t xml:space="preserve">The Applied Datasets</w:t>
+        <w:pStyle w:val="FirstParagraph"/>
+      </w:pPr>
+      <w:r>
+        <w:t xml:space="preserve">The dataset used was the recorded</w:t>
+      </w:r>
+      <w:r>
+        <w:t xml:space="preserve"> </w:t>
+      </w:r>
+      <w:r>
+        <w:t xml:space="preserve">“</w:t>
+      </w:r>
+      <w:r>
+        <w:t xml:space="preserve">Step Activity</w:t>
+      </w:r>
+      <w:r>
+        <w:t xml:space="preserve">”</w:t>
+      </w:r>
+      <w:r>
+        <w:t xml:space="preserve"> </w:t>
+      </w:r>
+      <w:r>
+        <w:t xml:space="preserve">for each run of the course. This dataset considers of a start date and time for every participent (identified by a unique learner ID) for each step of the course. However, whilst the structure of the dataset is the same for each run of the course, the steps are different for runs 1 and 2. Therefore, for consistancy of the temporally based analysis, this stage of the analysis was only undertaken for runs 3-7 of the course, as these have identical step progressions through and so allow a more direct comparison. The goal of this stage was to investigate whether there are any repeated trends or clear divergences in the decline of individuals completing steps of the course, to support the business goal of having as many students successfully complete the course as possible.</w:t>
       </w:r>
     </w:p>
     <w:p>
       <w:pPr>
-        <w:pStyle w:val="FirstParagraph"/>
-      </w:pPr>
-      <w:r>
-        <w:t xml:space="preserve">The dataset used was the recorded</w:t>
-      </w:r>
-      <w:r>
-        <w:t xml:space="preserve"> </w:t>
-      </w:r>
-      <w:r>
-        <w:t xml:space="preserve">“</w:t>
-      </w:r>
-      <w:r>
-        <w:t xml:space="preserve">Step Activity</w:t>
-      </w:r>
-      <w:r>
-        <w:t xml:space="preserve">”</w:t>
-      </w:r>
-      <w:r>
-        <w:t xml:space="preserve"> </w:t>
-      </w:r>
-      <w:r>
-        <w:t xml:space="preserve">for each run of the course. For consistancy of the temporally based analysis, this was undertaken for runs 3-7 of the course, as these have identical step progressions through and so allow a more direct comparison.</w:t>
+        <w:pStyle w:val="Heading1"/>
+      </w:pPr>
+      <w:bookmarkStart w:id="23" w:name="data-preparation"/>
+      <w:bookmarkEnd w:id="23"/>
+      <w:r>
+        <w:rPr>
+          <w:i/>
+        </w:rPr>
+        <w:t xml:space="preserve">Data Preparation</w:t>
       </w:r>
     </w:p>
     <w:p>
       <w:pPr>
-        <w:pStyle w:val="Heading2"/>
-      </w:pPr>
-      <w:bookmarkStart w:id="24" w:name="data-preparation"/>
-      <w:bookmarkEnd w:id="24"/>
-      <w:r>
-        <w:rPr>
-          <w:i/>
-        </w:rPr>
-        <w:t xml:space="preserve">Data Preparation</w:t>
+        <w:pStyle w:val="FirstParagraph"/>
+      </w:pPr>
+      <w:r>
+        <w:t xml:space="preserve">The following function was applied to the</w:t>
+      </w:r>
+      <w:r>
+        <w:t xml:space="preserve"> </w:t>
+      </w:r>
+      <w:r>
+        <w:t xml:space="preserve">“</w:t>
+      </w:r>
+      <w:r>
+        <w:t xml:space="preserve">step activity</w:t>
+      </w:r>
+      <w:r>
+        <w:t xml:space="preserve">”</w:t>
+      </w:r>
+      <w:r>
+        <w:t xml:space="preserve"> </w:t>
+      </w:r>
+      <w:r>
+        <w:t xml:space="preserve">file for each run of the course produce a dataset for analysis. Similar functions have been applied throughout the CRISP-DM process, to produce the variety of dataframes needed within the report, with adjustments made to fit the objectives of the analysis.</w:t>
       </w:r>
     </w:p>
     <w:p>
       <w:pPr>
-        <w:pStyle w:val="FirstParagraph"/>
-      </w:pPr>
-      <w:r>
-        <w:t xml:space="preserve">The following function was applied to produce a dataset for analysis. It was applied to produce each dataframe needed within the report, with minor changes to extract the appropriate data.</w:t>
+        <w:pStyle w:val="SourceCode"/>
+      </w:pPr>
+      <w:r>
+        <w:rPr>
+          <w:rStyle w:val="NormalTok"/>
+        </w:rPr>
+        <w:t xml:space="preserve">QuantitiesStarting.function =</w:t>
+      </w:r>
+      <w:r>
+        <w:rPr>
+          <w:rStyle w:val="StringTok"/>
+        </w:rPr>
+        <w:t xml:space="preserve"> </w:t>
+      </w:r>
+      <w:r>
+        <w:rPr>
+          <w:rStyle w:val="ControlFlowTok"/>
+        </w:rPr>
+        <w:t xml:space="preserve">function</w:t>
+      </w:r>
+      <w:r>
+        <w:rPr>
+          <w:rStyle w:val="NormalTok"/>
+        </w:rPr>
+        <w:t xml:space="preserve">(x){ </w:t>
+      </w:r>
+      <w:r>
+        <w:rPr>
+          <w:rStyle w:val="CommentTok"/>
+        </w:rPr>
+        <w:t xml:space="preserve">#x = file selected to analyse</w:t>
+      </w:r>
+      <w:r>
+        <w:br w:type="textWrapping"/>
+      </w:r>
+      <w:r>
+        <w:rPr>
+          <w:rStyle w:val="NormalTok"/>
+        </w:rPr>
+        <w:t xml:space="preserve">  StepActivity =</w:t>
+      </w:r>
+      <w:r>
+        <w:rPr>
+          <w:rStyle w:val="StringTok"/>
+        </w:rPr>
+        <w:t xml:space="preserve"> </w:t>
+      </w:r>
+      <w:r>
+        <w:rPr>
+          <w:rStyle w:val="NormalTok"/>
+        </w:rPr>
+        <w:t xml:space="preserve">x</w:t>
+      </w:r>
+      <w:r>
+        <w:br w:type="textWrapping"/>
+      </w:r>
+      <w:r>
+        <w:rPr>
+          <w:rStyle w:val="NormalTok"/>
+        </w:rPr>
+        <w:t xml:space="preserve">  Steps=</w:t>
+      </w:r>
+      <w:r>
+        <w:rPr>
+          <w:rStyle w:val="KeywordTok"/>
+        </w:rPr>
+        <w:t xml:space="preserve">c</w:t>
+      </w:r>
+      <w:r>
+        <w:rPr>
+          <w:rStyle w:val="NormalTok"/>
+        </w:rPr>
+        <w:t xml:space="preserve">((StepActivity</w:t>
+      </w:r>
+      <w:r>
+        <w:rPr>
+          <w:rStyle w:val="OperatorTok"/>
+        </w:rPr>
+        <w:t xml:space="preserve">$</w:t>
+      </w:r>
+      <w:r>
+        <w:rPr>
+          <w:rStyle w:val="NormalTok"/>
+        </w:rPr>
+        <w:t xml:space="preserve">week_number)</w:t>
+      </w:r>
+      <w:r>
+        <w:rPr>
+          <w:rStyle w:val="OperatorTok"/>
+        </w:rPr>
+        <w:t xml:space="preserve">+</w:t>
+      </w:r>
+      <w:r>
+        <w:rPr>
+          <w:rStyle w:val="NormalTok"/>
+        </w:rPr>
+        <w:t xml:space="preserve">((StepActivity</w:t>
+      </w:r>
+      <w:r>
+        <w:rPr>
+          <w:rStyle w:val="OperatorTok"/>
+        </w:rPr>
+        <w:t xml:space="preserve">$</w:t>
+      </w:r>
+      <w:r>
+        <w:rPr>
+          <w:rStyle w:val="NormalTok"/>
+        </w:rPr>
+        <w:t xml:space="preserve">step_number)</w:t>
+      </w:r>
+      <w:r>
+        <w:rPr>
+          <w:rStyle w:val="OperatorTok"/>
+        </w:rPr>
+        <w:t xml:space="preserve">/</w:t>
+      </w:r>
+      <w:r>
+        <w:rPr>
+          <w:rStyle w:val="DecValTok"/>
+        </w:rPr>
+        <w:t xml:space="preserve">100</w:t>
+      </w:r>
+      <w:r>
+        <w:rPr>
+          <w:rStyle w:val="NormalTok"/>
+        </w:rPr>
+        <w:t xml:space="preserve">)) </w:t>
+      </w:r>
+      <w:r>
+        <w:rPr>
+          <w:rStyle w:val="CommentTok"/>
+        </w:rPr>
+        <w:t xml:space="preserve">#acknowledging data complication (3.1 matches 3.10)</w:t>
+      </w:r>
+      <w:r>
+        <w:br w:type="textWrapping"/>
+      </w:r>
+      <w:r>
+        <w:rPr>
+          <w:rStyle w:val="NormalTok"/>
+        </w:rPr>
+        <w:t xml:space="preserve">  StepActivity =</w:t>
+      </w:r>
+      <w:r>
+        <w:rPr>
+          <w:rStyle w:val="StringTok"/>
+        </w:rPr>
+        <w:t xml:space="preserve"> </w:t>
+      </w:r>
+      <w:r>
+        <w:rPr>
+          <w:rStyle w:val="KeywordTok"/>
+        </w:rPr>
+        <w:t xml:space="preserve">cbind</w:t>
+      </w:r>
+      <w:r>
+        <w:rPr>
+          <w:rStyle w:val="NormalTok"/>
+        </w:rPr>
+        <w:t xml:space="preserve">(StepActivity, Steps) </w:t>
+      </w:r>
+      <w:r>
+        <w:rPr>
+          <w:rStyle w:val="CommentTok"/>
+        </w:rPr>
+        <w:t xml:space="preserve">#editing the data with the new column</w:t>
+      </w:r>
+      <w:r>
+        <w:br w:type="textWrapping"/>
+      </w:r>
+      <w:r>
+        <w:rPr>
+          <w:rStyle w:val="NormalTok"/>
+        </w:rPr>
+        <w:t xml:space="preserve">  S=</w:t>
+      </w:r>
+      <w:r>
+        <w:rPr>
+          <w:rStyle w:val="StringTok"/>
+        </w:rPr>
+        <w:t xml:space="preserve"> </w:t>
+      </w:r>
+      <w:r>
+        <w:rPr>
+          <w:rStyle w:val="KeywordTok"/>
+        </w:rPr>
+        <w:t xml:space="preserve">unique</w:t>
+      </w:r>
+      <w:r>
+        <w:rPr>
+          <w:rStyle w:val="NormalTok"/>
+        </w:rPr>
+        <w:t xml:space="preserve">(StepActivity</w:t>
+      </w:r>
+      <w:r>
+        <w:rPr>
+          <w:rStyle w:val="OperatorTok"/>
+        </w:rPr>
+        <w:t xml:space="preserve">$</w:t>
+      </w:r>
+      <w:r>
+        <w:rPr>
+          <w:rStyle w:val="NormalTok"/>
+        </w:rPr>
+        <w:t xml:space="preserve">Steps, </w:t>
+      </w:r>
+      <w:r>
+        <w:rPr>
+          <w:rStyle w:val="DataTypeTok"/>
+        </w:rPr>
+        <w:t xml:space="preserve">incomparables =</w:t>
+      </w:r>
+      <w:r>
+        <w:rPr>
+          <w:rStyle w:val="NormalTok"/>
+        </w:rPr>
+        <w:t xml:space="preserve"> </w:t>
+      </w:r>
+      <w:r>
+        <w:rPr>
+          <w:rStyle w:val="OtherTok"/>
+        </w:rPr>
+        <w:t xml:space="preserve">FALSE</w:t>
+      </w:r>
+      <w:r>
+        <w:rPr>
+          <w:rStyle w:val="NormalTok"/>
+        </w:rPr>
+        <w:t xml:space="preserve">) </w:t>
+      </w:r>
+      <w:r>
+        <w:rPr>
+          <w:rStyle w:val="CommentTok"/>
+        </w:rPr>
+        <w:t xml:space="preserve">#list the unique steps</w:t>
+      </w:r>
+      <w:r>
+        <w:br w:type="textWrapping"/>
+      </w:r>
+      <w:r>
+        <w:rPr>
+          <w:rStyle w:val="NormalTok"/>
+        </w:rPr>
+        <w:t xml:space="preserve">  L =</w:t>
+      </w:r>
+      <w:r>
+        <w:rPr>
+          <w:rStyle w:val="KeywordTok"/>
+        </w:rPr>
+        <w:t xml:space="preserve">length</w:t>
+      </w:r>
+      <w:r>
+        <w:rPr>
+          <w:rStyle w:val="NormalTok"/>
+        </w:rPr>
+        <w:t xml:space="preserve">(S) </w:t>
+      </w:r>
+      <w:r>
+        <w:rPr>
+          <w:rStyle w:val="CommentTok"/>
+        </w:rPr>
+        <w:t xml:space="preserve">#How many steps are there?</w:t>
+      </w:r>
+      <w:r>
+        <w:br w:type="textWrapping"/>
+      </w:r>
+      <w:r>
+        <w:rPr>
+          <w:rStyle w:val="NormalTok"/>
+        </w:rPr>
+        <w:t xml:space="preserve">  </w:t>
+      </w:r>
+      <w:r>
+        <w:br w:type="textWrapping"/>
+      </w:r>
+      <w:r>
+        <w:rPr>
+          <w:rStyle w:val="CommentTok"/>
+        </w:rPr>
+        <w:t xml:space="preserve">#making the vector of quantities for each step</w:t>
+      </w:r>
+      <w:r>
+        <w:br w:type="textWrapping"/>
+      </w:r>
+      <w:r>
+        <w:rPr>
+          <w:rStyle w:val="NormalTok"/>
+        </w:rPr>
+        <w:t xml:space="preserve">  </w:t>
+      </w:r>
+      <w:r>
+        <w:br w:type="textWrapping"/>
+      </w:r>
+      <w:r>
+        <w:rPr>
+          <w:rStyle w:val="NormalTok"/>
+        </w:rPr>
+        <w:t xml:space="preserve">  total_values =</w:t>
+      </w:r>
+      <w:r>
+        <w:rPr>
+          <w:rStyle w:val="StringTok"/>
+        </w:rPr>
+        <w:t xml:space="preserve"> </w:t>
+      </w:r>
+      <w:r>
+        <w:rPr>
+          <w:rStyle w:val="KeywordTok"/>
+        </w:rPr>
+        <w:t xml:space="preserve">vector</w:t>
+      </w:r>
+      <w:r>
+        <w:rPr>
+          <w:rStyle w:val="NormalTok"/>
+        </w:rPr>
+        <w:t xml:space="preserve">() </w:t>
+      </w:r>
+      <w:r>
+        <w:rPr>
+          <w:rStyle w:val="CommentTok"/>
+        </w:rPr>
+        <w:t xml:space="preserve">#making the vector</w:t>
+      </w:r>
+      <w:r>
+        <w:br w:type="textWrapping"/>
+      </w:r>
+      <w:r>
+        <w:rPr>
+          <w:rStyle w:val="NormalTok"/>
+        </w:rPr>
+        <w:t xml:space="preserve">  </w:t>
+      </w:r>
+      <w:r>
+        <w:rPr>
+          <w:rStyle w:val="ControlFlowTok"/>
+        </w:rPr>
+        <w:t xml:space="preserve">for</w:t>
+      </w:r>
+      <w:r>
+        <w:rPr>
+          <w:rStyle w:val="NormalTok"/>
+        </w:rPr>
+        <w:t xml:space="preserve">(i </w:t>
+      </w:r>
+      <w:r>
+        <w:rPr>
+          <w:rStyle w:val="ControlFlowTok"/>
+        </w:rPr>
+        <w:t xml:space="preserve">in</w:t>
+      </w:r>
+      <w:r>
+        <w:rPr>
+          <w:rStyle w:val="NormalTok"/>
+        </w:rPr>
+        <w:t xml:space="preserve"> </w:t>
+      </w:r>
+      <w:r>
+        <w:rPr>
+          <w:rStyle w:val="DecValTok"/>
+        </w:rPr>
+        <w:t xml:space="preserve">1</w:t>
+      </w:r>
+      <w:r>
+        <w:rPr>
+          <w:rStyle w:val="OperatorTok"/>
+        </w:rPr>
+        <w:t xml:space="preserve">:</w:t>
+      </w:r>
+      <w:r>
+        <w:rPr>
+          <w:rStyle w:val="NormalTok"/>
+        </w:rPr>
+        <w:t xml:space="preserve">L){ </w:t>
+      </w:r>
+      <w:r>
+        <w:rPr>
+          <w:rStyle w:val="CommentTok"/>
+        </w:rPr>
+        <w:t xml:space="preserve">#for loop: L = how many steps will be assessed/length of vector</w:t>
+      </w:r>
+      <w:r>
+        <w:br w:type="textWrapping"/>
+      </w:r>
+      <w:r>
+        <w:rPr>
+          <w:rStyle w:val="NormalTok"/>
+        </w:rPr>
+        <w:t xml:space="preserve">    Step=</w:t>
+      </w:r>
+      <w:r>
+        <w:rPr>
+          <w:rStyle w:val="StringTok"/>
+        </w:rPr>
+        <w:t xml:space="preserve"> </w:t>
+      </w:r>
+      <w:r>
+        <w:rPr>
+          <w:rStyle w:val="NormalTok"/>
+        </w:rPr>
+        <w:t xml:space="preserve">StepActivity </w:t>
+      </w:r>
+      <w:r>
+        <w:rPr>
+          <w:rStyle w:val="OperatorTok"/>
+        </w:rPr>
+        <w:t xml:space="preserve">%&gt;%</w:t>
+      </w:r>
+      <w:r>
+        <w:rPr>
+          <w:rStyle w:val="StringTok"/>
+        </w:rPr>
+        <w:t xml:space="preserve"> </w:t>
+      </w:r>
+      <w:r>
+        <w:rPr>
+          <w:rStyle w:val="KeywordTok"/>
+        </w:rPr>
+        <w:t xml:space="preserve">filter</w:t>
+      </w:r>
+      <w:r>
+        <w:rPr>
+          <w:rStyle w:val="NormalTok"/>
+        </w:rPr>
+        <w:t xml:space="preserve">(Steps</w:t>
+      </w:r>
+      <w:r>
+        <w:rPr>
+          <w:rStyle w:val="OperatorTok"/>
+        </w:rPr>
+        <w:t xml:space="preserve">==</w:t>
+      </w:r>
+      <w:r>
+        <w:rPr>
+          <w:rStyle w:val="NormalTok"/>
+        </w:rPr>
+        <w:t xml:space="preserve">S[i]) </w:t>
+      </w:r>
+      <w:r>
+        <w:rPr>
+          <w:rStyle w:val="CommentTok"/>
+        </w:rPr>
+        <w:t xml:space="preserve">#filter: group the rows for a single step</w:t>
+      </w:r>
+      <w:r>
+        <w:br w:type="textWrapping"/>
+      </w:r>
+      <w:r>
+        <w:rPr>
+          <w:rStyle w:val="NormalTok"/>
+        </w:rPr>
+        <w:t xml:space="preserve">    Quant =</w:t>
+      </w:r>
+      <w:r>
+        <w:rPr>
+          <w:rStyle w:val="StringTok"/>
+        </w:rPr>
+        <w:t xml:space="preserve"> </w:t>
+      </w:r>
+      <w:r>
+        <w:rPr>
+          <w:rStyle w:val="KeywordTok"/>
+        </w:rPr>
+        <w:t xml:space="preserve">nrow</w:t>
+      </w:r>
+      <w:r>
+        <w:rPr>
+          <w:rStyle w:val="NormalTok"/>
+        </w:rPr>
+        <w:t xml:space="preserve">(Step) </w:t>
+      </w:r>
+      <w:r>
+        <w:rPr>
+          <w:rStyle w:val="CommentTok"/>
+        </w:rPr>
+        <w:t xml:space="preserve">#how many learner IDs were collected for that step?</w:t>
+      </w:r>
+      <w:r>
+        <w:br w:type="textWrapping"/>
+      </w:r>
+      <w:r>
+        <w:rPr>
+          <w:rStyle w:val="NormalTok"/>
+        </w:rPr>
+        <w:t xml:space="preserve">    total_values[i]=</w:t>
+      </w:r>
+      <w:r>
+        <w:rPr>
+          <w:rStyle w:val="StringTok"/>
+        </w:rPr>
+        <w:t xml:space="preserve"> </w:t>
+      </w:r>
+      <w:r>
+        <w:rPr>
+          <w:rStyle w:val="NormalTok"/>
+        </w:rPr>
+        <w:t xml:space="preserve">Quant} </w:t>
+      </w:r>
+      <w:r>
+        <w:rPr>
+          <w:rStyle w:val="CommentTok"/>
+        </w:rPr>
+        <w:t xml:space="preserve">#compile a vector of how many people started each step</w:t>
+      </w:r>
+      <w:r>
+        <w:br w:type="textWrapping"/>
+      </w:r>
+      <w:r>
+        <w:br w:type="textWrapping"/>
+      </w:r>
+      <w:r>
+        <w:rPr>
+          <w:rStyle w:val="CommentTok"/>
+        </w:rPr>
+        <w:t xml:space="preserve">#making the dataframe to be able to chart: Step against how many participants.</w:t>
+      </w:r>
+      <w:r>
+        <w:br w:type="textWrapping"/>
+      </w:r>
+      <w:r>
+        <w:rPr>
+          <w:rStyle w:val="NormalTok"/>
+        </w:rPr>
+        <w:t xml:space="preserve">  </w:t>
+      </w:r>
+      <w:r>
+        <w:br w:type="textWrapping"/>
+      </w:r>
+      <w:r>
+        <w:rPr>
+          <w:rStyle w:val="NormalTok"/>
+        </w:rPr>
+        <w:t xml:space="preserve">DFActivity =</w:t>
+      </w:r>
+      <w:r>
+        <w:rPr>
+          <w:rStyle w:val="StringTok"/>
+        </w:rPr>
+        <w:t xml:space="preserve"> </w:t>
+      </w:r>
+      <w:r>
+        <w:rPr>
+          <w:rStyle w:val="KeywordTok"/>
+        </w:rPr>
+        <w:t xml:space="preserve">data.frame</w:t>
+      </w:r>
+      <w:r>
+        <w:rPr>
+          <w:rStyle w:val="NormalTok"/>
+        </w:rPr>
+        <w:t xml:space="preserve">(</w:t>
+      </w:r>
+      <w:r>
+        <w:rPr>
+          <w:rStyle w:val="DataTypeTok"/>
+        </w:rPr>
+        <w:t xml:space="preserve">Step =</w:t>
+      </w:r>
+      <w:r>
+        <w:rPr>
+          <w:rStyle w:val="NormalTok"/>
+        </w:rPr>
+        <w:t xml:space="preserve"> S, </w:t>
+      </w:r>
+      <w:r>
+        <w:rPr>
+          <w:rStyle w:val="DataTypeTok"/>
+        </w:rPr>
+        <w:t xml:space="preserve">Total =</w:t>
+      </w:r>
+      <w:r>
+        <w:rPr>
+          <w:rStyle w:val="NormalTok"/>
+        </w:rPr>
+        <w:t xml:space="preserve"> total_values)</w:t>
+      </w:r>
+      <w:r>
+        <w:br w:type="textWrapping"/>
+      </w:r>
+      <w:r>
+        <w:rPr>
+          <w:rStyle w:val="NormalTok"/>
+        </w:rPr>
+        <w:t xml:space="preserve">  </w:t>
+      </w:r>
+      <w:r>
+        <w:br w:type="textWrapping"/>
+      </w:r>
+      <w:r>
+        <w:rPr>
+          <w:rStyle w:val="NormalTok"/>
+        </w:rPr>
+        <w:t xml:space="preserve">   </w:t>
+      </w:r>
+      <w:r>
+        <w:rPr>
+          <w:rStyle w:val="KeywordTok"/>
+        </w:rPr>
+        <w:t xml:space="preserve">return</w:t>
+      </w:r>
+      <w:r>
+        <w:rPr>
+          <w:rStyle w:val="NormalTok"/>
+        </w:rPr>
+        <w:t xml:space="preserve">(DFActivity)} </w:t>
+      </w:r>
+      <w:r>
+        <w:rPr>
+          <w:rStyle w:val="CommentTok"/>
+        </w:rPr>
+        <w:t xml:space="preserve">#return: the final dataframe for the submitted course run</w:t>
       </w:r>
     </w:p>
     <w:p>
       <w:pPr>
-        <w:pStyle w:val="BodyText"/>
-      </w:pPr>
-      <w:r>
-        <w:rPr>
-          <w:i/>
-        </w:rPr>
-        <w:t xml:space="preserve">Function: Making a data frame of starters</w:t>
+        <w:pStyle w:val="FirstParagraph"/>
+      </w:pPr>
+      <w:r>
+        <w:t xml:space="preserve">This function then counts how many people started each step, to produce a data frame that can then be evaluated. It can further be manipulated to identify the total finishers, or the difference between these two figures, as will be demonstrated further.</w:t>
       </w:r>
     </w:p>
     <w:p>
       <w:pPr>
-        <w:pStyle w:val="SourceCode"/>
-      </w:pPr>
-      <w:r>
-        <w:rPr>
-          <w:rStyle w:val="NormalTok"/>
-        </w:rPr>
-        <w:t xml:space="preserve">QuantitiesStarting.function =</w:t>
-      </w:r>
-      <w:r>
-        <w:rPr>
-          <w:rStyle w:val="StringTok"/>
-        </w:rPr>
-        <w:t xml:space="preserve"> </w:t>
-      </w:r>
-      <w:r>
-        <w:rPr>
-          <w:rStyle w:val="ControlFlowTok"/>
-        </w:rPr>
-        <w:t xml:space="preserve">function</w:t>
-      </w:r>
-      <w:r>
-        <w:rPr>
-          <w:rStyle w:val="NormalTok"/>
-        </w:rPr>
-        <w:t xml:space="preserve">(x){ </w:t>
-      </w:r>
-      <w:r>
-        <w:rPr>
-          <w:rStyle w:val="CommentTok"/>
-        </w:rPr>
-        <w:t xml:space="preserve">#x = file selected to analyse</w:t>
-      </w:r>
-      <w:r>
-        <w:br w:type="textWrapping"/>
-      </w:r>
-      <w:r>
-        <w:rPr>
-          <w:rStyle w:val="NormalTok"/>
-        </w:rPr>
-        <w:t xml:space="preserve">  StepActivity =</w:t>
-      </w:r>
-      <w:r>
-        <w:rPr>
-          <w:rStyle w:val="StringTok"/>
-        </w:rPr>
-        <w:t xml:space="preserve"> </w:t>
-      </w:r>
-      <w:r>
-        <w:rPr>
-          <w:rStyle w:val="NormalTok"/>
-        </w:rPr>
-        <w:t xml:space="preserve">x</w:t>
-      </w:r>
-      <w:r>
-        <w:br w:type="textWrapping"/>
-      </w:r>
-      <w:r>
-        <w:rPr>
-          <w:rStyle w:val="NormalTok"/>
-        </w:rPr>
-        <w:t xml:space="preserve">  Steps=</w:t>
-      </w:r>
-      <w:r>
-        <w:rPr>
-          <w:rStyle w:val="KeywordTok"/>
-        </w:rPr>
-        <w:t xml:space="preserve">c</w:t>
-      </w:r>
-      <w:r>
-        <w:rPr>
-          <w:rStyle w:val="NormalTok"/>
-        </w:rPr>
-        <w:t xml:space="preserve">((StepActivity</w:t>
-      </w:r>
-      <w:r>
-        <w:rPr>
-          <w:rStyle w:val="OperatorTok"/>
-        </w:rPr>
-        <w:t xml:space="preserve">$</w:t>
-      </w:r>
-      <w:r>
-        <w:rPr>
-          <w:rStyle w:val="NormalTok"/>
-        </w:rPr>
-        <w:t xml:space="preserve">week_number)</w:t>
-      </w:r>
-      <w:r>
-        <w:rPr>
-          <w:rStyle w:val="OperatorTok"/>
-        </w:rPr>
-        <w:t xml:space="preserve">+</w:t>
-      </w:r>
-      <w:r>
-        <w:rPr>
-          <w:rStyle w:val="NormalTok"/>
-        </w:rPr>
-        <w:t xml:space="preserve">((StepActivity</w:t>
-      </w:r>
-      <w:r>
-        <w:rPr>
-          <w:rStyle w:val="OperatorTok"/>
-        </w:rPr>
-        <w:t xml:space="preserve">$</w:t>
-      </w:r>
-      <w:r>
-        <w:rPr>
-          <w:rStyle w:val="NormalTok"/>
-        </w:rPr>
-        <w:t xml:space="preserve">step_number)</w:t>
-      </w:r>
-      <w:r>
-        <w:rPr>
-          <w:rStyle w:val="OperatorTok"/>
-        </w:rPr>
-        <w:t xml:space="preserve">/</w:t>
-      </w:r>
-      <w:r>
-        <w:rPr>
-          <w:rStyle w:val="DecValTok"/>
-        </w:rPr>
-        <w:t xml:space="preserve">100</w:t>
-      </w:r>
-      <w:r>
-        <w:rPr>
-          <w:rStyle w:val="NormalTok"/>
-        </w:rPr>
-        <w:t xml:space="preserve">)) </w:t>
-      </w:r>
-      <w:r>
-        <w:rPr>
-          <w:rStyle w:val="CommentTok"/>
-        </w:rPr>
-        <w:t xml:space="preserve">#acknowledging data complication (3.1 matches 3.10)</w:t>
-      </w:r>
-      <w:r>
-        <w:br w:type="textWrapping"/>
-      </w:r>
-      <w:r>
-        <w:rPr>
-          <w:rStyle w:val="NormalTok"/>
-        </w:rPr>
-        <w:t xml:space="preserve">  StepActivity =</w:t>
-      </w:r>
-      <w:r>
-        <w:rPr>
-          <w:rStyle w:val="StringTok"/>
-        </w:rPr>
-        <w:t xml:space="preserve"> </w:t>
-      </w:r>
-      <w:r>
-        <w:rPr>
-          <w:rStyle w:val="KeywordTok"/>
-        </w:rPr>
-        <w:t xml:space="preserve">cbind</w:t>
-      </w:r>
-      <w:r>
-        <w:rPr>
-          <w:rStyle w:val="NormalTok"/>
-        </w:rPr>
-        <w:t xml:space="preserve">(StepActivity, Steps) </w:t>
-      </w:r>
-      <w:r>
-        <w:rPr>
-          <w:rStyle w:val="CommentTok"/>
-        </w:rPr>
-        <w:t xml:space="preserve">#editing the data with the new column</w:t>
-      </w:r>
-      <w:r>
-        <w:br w:type="textWrapping"/>
-      </w:r>
-      <w:r>
-        <w:rPr>
-          <w:rStyle w:val="NormalTok"/>
-        </w:rPr>
-        <w:t xml:space="preserve">  S=</w:t>
-      </w:r>
-      <w:r>
-        <w:rPr>
-          <w:rStyle w:val="StringTok"/>
-        </w:rPr>
-        <w:t xml:space="preserve"> </w:t>
-      </w:r>
-      <w:r>
-        <w:rPr>
-          <w:rStyle w:val="KeywordTok"/>
-        </w:rPr>
-        <w:t xml:space="preserve">unique</w:t>
-      </w:r>
-      <w:r>
-        <w:rPr>
-          <w:rStyle w:val="NormalTok"/>
-        </w:rPr>
-        <w:t xml:space="preserve">(StepActivity</w:t>
-      </w:r>
-      <w:r>
-        <w:rPr>
-          <w:rStyle w:val="OperatorTok"/>
-        </w:rPr>
-        <w:t xml:space="preserve">$</w:t>
-      </w:r>
-      <w:r>
-        <w:rPr>
-          <w:rStyle w:val="NormalTok"/>
-        </w:rPr>
-        <w:t xml:space="preserve">Steps, </w:t>
-      </w:r>
-      <w:r>
-        <w:rPr>
-          <w:rStyle w:val="DataTypeTok"/>
-        </w:rPr>
-        <w:t xml:space="preserve">incomparables =</w:t>
-      </w:r>
-      <w:r>
-        <w:rPr>
-          <w:rStyle w:val="NormalTok"/>
-        </w:rPr>
-        <w:t xml:space="preserve"> </w:t>
-      </w:r>
-      <w:r>
-        <w:rPr>
-          <w:rStyle w:val="OtherTok"/>
-        </w:rPr>
-        <w:t xml:space="preserve">FALSE</w:t>
-      </w:r>
-      <w:r>
-        <w:rPr>
-          <w:rStyle w:val="NormalTok"/>
-        </w:rPr>
-        <w:t xml:space="preserve">) </w:t>
-      </w:r>
-      <w:r>
-        <w:rPr>
-          <w:rStyle w:val="CommentTok"/>
-        </w:rPr>
-        <w:t xml:space="preserve">#list the unique steps</w:t>
-      </w:r>
-      <w:r>
-        <w:br w:type="textWrapping"/>
-      </w:r>
-      <w:r>
-        <w:rPr>
-          <w:rStyle w:val="NormalTok"/>
-        </w:rPr>
-        <w:t xml:space="preserve">  L =</w:t>
-      </w:r>
-      <w:r>
-        <w:rPr>
-          <w:rStyle w:val="KeywordTok"/>
-        </w:rPr>
-        <w:t xml:space="preserve">length</w:t>
-      </w:r>
-      <w:r>
-        <w:rPr>
-          <w:rStyle w:val="NormalTok"/>
-        </w:rPr>
-        <w:t xml:space="preserve">(S) </w:t>
-      </w:r>
-      <w:r>
-        <w:rPr>
-          <w:rStyle w:val="CommentTok"/>
-        </w:rPr>
-        <w:t xml:space="preserve">#How many steps are there?</w:t>
-      </w:r>
-      <w:r>
-        <w:br w:type="textWrapping"/>
-      </w:r>
-      <w:r>
-        <w:rPr>
-          <w:rStyle w:val="NormalTok"/>
-        </w:rPr>
-        <w:t xml:space="preserve">  </w:t>
-      </w:r>
-      <w:r>
-        <w:br w:type="textWrapping"/>
-      </w:r>
-      <w:r>
-        <w:rPr>
-          <w:rStyle w:val="CommentTok"/>
-        </w:rPr>
-        <w:t xml:space="preserve">#making the vector of quantities for each step</w:t>
-      </w:r>
-      <w:r>
-        <w:br w:type="textWrapping"/>
-      </w:r>
-      <w:r>
-        <w:rPr>
-          <w:rStyle w:val="NormalTok"/>
-        </w:rPr>
-        <w:t xml:space="preserve">  </w:t>
-      </w:r>
-      <w:r>
-        <w:br w:type="textWrapping"/>
-      </w:r>
-      <w:r>
-        <w:rPr>
-          <w:rStyle w:val="NormalTok"/>
-        </w:rPr>
-        <w:t xml:space="preserve">  total_values =</w:t>
-      </w:r>
-      <w:r>
-        <w:rPr>
-          <w:rStyle w:val="StringTok"/>
-        </w:rPr>
-        <w:t xml:space="preserve"> </w:t>
-      </w:r>
-      <w:r>
-        <w:rPr>
-          <w:rStyle w:val="KeywordTok"/>
-        </w:rPr>
-        <w:t xml:space="preserve">vector</w:t>
-      </w:r>
-      <w:r>
-        <w:rPr>
-          <w:rStyle w:val="NormalTok"/>
-        </w:rPr>
-        <w:t xml:space="preserve">() </w:t>
-      </w:r>
-      <w:r>
-        <w:rPr>
-          <w:rStyle w:val="CommentTok"/>
-        </w:rPr>
-        <w:t xml:space="preserve">#making the vector</w:t>
-      </w:r>
-      <w:r>
-        <w:br w:type="textWrapping"/>
-      </w:r>
-      <w:r>
-        <w:rPr>
-          <w:rStyle w:val="NormalTok"/>
-        </w:rPr>
-        <w:t xml:space="preserve">  </w:t>
-      </w:r>
-      <w:r>
-        <w:rPr>
-          <w:rStyle w:val="ControlFlowTok"/>
-        </w:rPr>
-        <w:t xml:space="preserve">for</w:t>
-      </w:r>
-      <w:r>
-        <w:rPr>
-          <w:rStyle w:val="NormalTok"/>
-        </w:rPr>
-        <w:t xml:space="preserve">(i </w:t>
-      </w:r>
-      <w:r>
-        <w:rPr>
-          <w:rStyle w:val="ControlFlowTok"/>
-        </w:rPr>
-        <w:t xml:space="preserve">in</w:t>
-      </w:r>
-      <w:r>
-        <w:rPr>
-          <w:rStyle w:val="NormalTok"/>
-        </w:rPr>
-        <w:t xml:space="preserve"> </w:t>
-      </w:r>
-      <w:r>
-        <w:rPr>
-          <w:rStyle w:val="DecValTok"/>
-        </w:rPr>
-        <w:t xml:space="preserve">1</w:t>
-      </w:r>
-      <w:r>
-        <w:rPr>
-          <w:rStyle w:val="OperatorTok"/>
-        </w:rPr>
-        <w:t xml:space="preserve">:</w:t>
-      </w:r>
-      <w:r>
-        <w:rPr>
-          <w:rStyle w:val="NormalTok"/>
-        </w:rPr>
-        <w:t xml:space="preserve">L){ </w:t>
-      </w:r>
-      <w:r>
-        <w:rPr>
-          <w:rStyle w:val="CommentTok"/>
-        </w:rPr>
-        <w:t xml:space="preserve">#for loop: L = how many steps will be assessed/length of vector</w:t>
-      </w:r>
-      <w:r>
-        <w:br w:type="textWrapping"/>
-      </w:r>
-      <w:r>
-        <w:rPr>
-          <w:rStyle w:val="NormalTok"/>
-        </w:rPr>
-        <w:t xml:space="preserve">    Step=</w:t>
-      </w:r>
-      <w:r>
-        <w:rPr>
-          <w:rStyle w:val="StringTok"/>
-        </w:rPr>
-        <w:t xml:space="preserve"> </w:t>
-      </w:r>
-      <w:r>
-        <w:rPr>
-          <w:rStyle w:val="NormalTok"/>
-        </w:rPr>
-        <w:t xml:space="preserve">StepActivity </w:t>
-      </w:r>
-      <w:r>
-        <w:rPr>
-          <w:rStyle w:val="OperatorTok"/>
-        </w:rPr>
-        <w:t xml:space="preserve">%&gt;%</w:t>
-      </w:r>
-      <w:r>
-        <w:rPr>
-          <w:rStyle w:val="StringTok"/>
-        </w:rPr>
-        <w:t xml:space="preserve"> </w:t>
-      </w:r>
-      <w:r>
-        <w:rPr>
-          <w:rStyle w:val="KeywordTok"/>
-        </w:rPr>
-        <w:t xml:space="preserve">filter</w:t>
-      </w:r>
-      <w:r>
-        <w:rPr>
-          <w:rStyle w:val="NormalTok"/>
-        </w:rPr>
-        <w:t xml:space="preserve">(Steps</w:t>
-      </w:r>
-      <w:r>
-        <w:rPr>
-          <w:rStyle w:val="OperatorTok"/>
-        </w:rPr>
-        <w:t xml:space="preserve">==</w:t>
-      </w:r>
-      <w:r>
-        <w:rPr>
-          <w:rStyle w:val="NormalTok"/>
-        </w:rPr>
-        <w:t xml:space="preserve">S[i]) </w:t>
-      </w:r>
-      <w:r>
-        <w:rPr>
-          <w:rStyle w:val="CommentTok"/>
-        </w:rPr>
-        <w:t xml:space="preserve">#filter: group the rows for a single step</w:t>
-      </w:r>
-      <w:r>
-        <w:br w:type="textWrapping"/>
-      </w:r>
-      <w:r>
-        <w:rPr>
-          <w:rStyle w:val="NormalTok"/>
-        </w:rPr>
-        <w:t xml:space="preserve">    Quant =</w:t>
-      </w:r>
-      <w:r>
-        <w:rPr>
-          <w:rStyle w:val="StringTok"/>
-        </w:rPr>
-        <w:t xml:space="preserve"> </w:t>
-      </w:r>
-      <w:r>
-        <w:rPr>
-          <w:rStyle w:val="KeywordTok"/>
-        </w:rPr>
-        <w:t xml:space="preserve">nrow</w:t>
-      </w:r>
-      <w:r>
-        <w:rPr>
-          <w:rStyle w:val="NormalTok"/>
-        </w:rPr>
-        <w:t xml:space="preserve">(Step) </w:t>
-      </w:r>
-      <w:r>
-        <w:rPr>
-          <w:rStyle w:val="CommentTok"/>
-        </w:rPr>
-        <w:t xml:space="preserve">#how many rows were collected for that step?</w:t>
-      </w:r>
-      <w:r>
-        <w:br w:type="textWrapping"/>
-      </w:r>
-      <w:r>
-        <w:rPr>
-          <w:rStyle w:val="NormalTok"/>
-        </w:rPr>
-        <w:t xml:space="preserve">    total_values[i]=</w:t>
-      </w:r>
-      <w:r>
-        <w:rPr>
-          <w:rStyle w:val="StringTok"/>
-        </w:rPr>
-        <w:t xml:space="preserve"> </w:t>
-      </w:r>
-      <w:r>
-        <w:rPr>
-          <w:rStyle w:val="NormalTok"/>
-        </w:rPr>
-        <w:t xml:space="preserve">Quant} </w:t>
-      </w:r>
-      <w:r>
-        <w:rPr>
-          <w:rStyle w:val="CommentTok"/>
-        </w:rPr>
-        <w:t xml:space="preserve">#compile a vector of how many people started each step</w:t>
-      </w:r>
-      <w:r>
-        <w:br w:type="textWrapping"/>
-      </w:r>
-      <w:r>
-        <w:br w:type="textWrapping"/>
-      </w:r>
-      <w:r>
-        <w:rPr>
-          <w:rStyle w:val="CommentTok"/>
-        </w:rPr>
-        <w:t xml:space="preserve">#making the dataframe to be able to chart: Step against how many participants.</w:t>
-      </w:r>
-      <w:r>
-        <w:br w:type="textWrapping"/>
-      </w:r>
-      <w:r>
-        <w:rPr>
-          <w:rStyle w:val="NormalTok"/>
-        </w:rPr>
-        <w:t xml:space="preserve">  </w:t>
-      </w:r>
-      <w:r>
-        <w:br w:type="textWrapping"/>
-      </w:r>
-      <w:r>
-        <w:rPr>
-          <w:rStyle w:val="NormalTok"/>
-        </w:rPr>
-        <w:t xml:space="preserve">DFActivity =</w:t>
-      </w:r>
-      <w:r>
-        <w:rPr>
-          <w:rStyle w:val="StringTok"/>
-        </w:rPr>
-        <w:t xml:space="preserve"> </w:t>
-      </w:r>
-      <w:r>
-        <w:rPr>
-          <w:rStyle w:val="KeywordTok"/>
-        </w:rPr>
-        <w:t xml:space="preserve">data.frame</w:t>
-      </w:r>
-      <w:r>
-        <w:rPr>
-          <w:rStyle w:val="NormalTok"/>
-        </w:rPr>
-        <w:t xml:space="preserve">(</w:t>
-      </w:r>
-      <w:r>
-        <w:rPr>
-          <w:rStyle w:val="DataTypeTok"/>
-        </w:rPr>
-        <w:t xml:space="preserve">Step =</w:t>
-      </w:r>
-      <w:r>
-        <w:rPr>
-          <w:rStyle w:val="NormalTok"/>
-        </w:rPr>
-        <w:t xml:space="preserve"> S, </w:t>
-      </w:r>
-      <w:r>
-        <w:rPr>
-          <w:rStyle w:val="DataTypeTok"/>
-        </w:rPr>
-        <w:t xml:space="preserve">Total =</w:t>
-      </w:r>
-      <w:r>
-        <w:rPr>
-          <w:rStyle w:val="NormalTok"/>
-        </w:rPr>
-        <w:t xml:space="preserve"> total_values)</w:t>
-      </w:r>
-      <w:r>
-        <w:br w:type="textWrapping"/>
-      </w:r>
-      <w:r>
-        <w:rPr>
-          <w:rStyle w:val="NormalTok"/>
-        </w:rPr>
-        <w:t xml:space="preserve">  </w:t>
-      </w:r>
-      <w:r>
-        <w:br w:type="textWrapping"/>
-      </w:r>
-      <w:r>
-        <w:rPr>
-          <w:rStyle w:val="NormalTok"/>
-        </w:rPr>
-        <w:t xml:space="preserve">   </w:t>
-      </w:r>
-      <w:r>
-        <w:rPr>
-          <w:rStyle w:val="KeywordTok"/>
-        </w:rPr>
-        <w:t xml:space="preserve">return</w:t>
-      </w:r>
-      <w:r>
-        <w:rPr>
-          <w:rStyle w:val="NormalTok"/>
-        </w:rPr>
-        <w:t xml:space="preserve">(DFActivity)} </w:t>
-      </w:r>
-      <w:r>
-        <w:rPr>
-          <w:rStyle w:val="CommentTok"/>
-        </w:rPr>
-        <w:t xml:space="preserve">#return: the final dataframe for further analysis</w:t>
+        <w:pStyle w:val="Heading1"/>
+      </w:pPr>
+      <w:bookmarkStart w:id="24" w:name="analysis"/>
+      <w:bookmarkEnd w:id="24"/>
+      <w:r>
+        <w:rPr>
+          <w:i/>
+        </w:rPr>
+        <w:t xml:space="preserve">Analysis</w:t>
       </w:r>
     </w:p>
     <w:p>
       <w:pPr>
-        <w:pStyle w:val="FirstParagraph"/>
-      </w:pPr>
-      <w:r>
-        <w:t xml:space="preserve">This function then counts how many people started each step, to produce a data frame that can then be evaluated. It can further be manipulated to identify the total finishers, or to divide the participants weekly, as will be demonstrated further.</w:t>
+        <w:pStyle w:val="Heading2"/>
+      </w:pPr>
+      <w:bookmarkStart w:id="25" w:name="part-one-how-many-people-starting-at-each-step"/>
+      <w:bookmarkEnd w:id="25"/>
+      <w:r>
+        <w:rPr>
+          <w:i/>
+        </w:rPr>
+        <w:t xml:space="preserve">Part One: How many people starting at each step?</w:t>
       </w:r>
     </w:p>
     <w:p>
       <w:pPr>
-        <w:pStyle w:val="Heading2"/>
-      </w:pPr>
-      <w:bookmarkStart w:id="25" w:name="analysis"/>
-      <w:bookmarkEnd w:id="25"/>
-      <w:r>
-        <w:rPr>
-          <w:i/>
-        </w:rPr>
-        <w:t xml:space="preserve">Analysis</w:t>
+        <w:pStyle w:val="FirstParagraph"/>
+      </w:pPr>
+      <w:r>
+        <w:t xml:space="preserve">The first analysis was to record how many people are recorded as starting at each step, to reflect on how this declines. This was considered for each course, to consider if the trends were comparable for each run. With an awareness that the number of enrolments varies each year, there was a realisation that this data needs to be standardised to acknowledge this. Therefore, the data was represented as a proportion. Within this process, the code as above was repeated, with the y axis instead being the Y value / number of course starters.</w:t>
       </w:r>
     </w:p>
     <w:p>
       <w:pPr>
-        <w:pStyle w:val="Heading3"/>
-      </w:pPr>
-      <w:bookmarkStart w:id="26" w:name="part-one-how-many-are-starting-at-each-step"/>
-      <w:bookmarkEnd w:id="26"/>
-      <w:r>
-        <w:rPr>
-          <w:i/>
-        </w:rPr>
-        <w:t xml:space="preserve">Part One: How many are starting at each step?</w:t>
+        <w:pStyle w:val="BodyText"/>
+      </w:pPr>
+      <w:r>
+        <w:t xml:space="preserve">The two can be modelled as below, with exact figures (left) and proportions (right):</w:t>
       </w:r>
     </w:p>
     <w:p>
       <w:pPr>
-        <w:pStyle w:val="FirstParagraph"/>
-      </w:pPr>
-      <w:r>
-        <w:t xml:space="preserve">The first analysis was to record how many people are recorded as starting at each step, to reflect on how this declines. This was considered for each course, to consider if the trends were comparable for each run. With an awareness that the number of enrolments varies each year, there was a realisation that this data needs to be standardised to acknowledge this. Therefore, the data was represented as a proportion. Within this process, the code as above was repeated, with the y axis instead being the Y value / number of course starters.</w:t>
+        <w:pStyle w:val="SourceCode"/>
+      </w:pPr>
+      <w:r>
+        <w:rPr>
+          <w:rStyle w:val="NormalTok"/>
+        </w:rPr>
+        <w:t xml:space="preserve">Plot =</w:t>
+      </w:r>
+      <w:r>
+        <w:rPr>
+          <w:rStyle w:val="StringTok"/>
+        </w:rPr>
+        <w:t xml:space="preserve"> </w:t>
+      </w:r>
+      <w:r>
+        <w:rPr>
+          <w:rStyle w:val="KeywordTok"/>
+        </w:rPr>
+        <w:t xml:space="preserve">ggplot</w:t>
+      </w:r>
+      <w:r>
+        <w:rPr>
+          <w:rStyle w:val="NormalTok"/>
+        </w:rPr>
+        <w:t xml:space="preserve"> (</w:t>
+      </w:r>
+      <w:r>
+        <w:rPr>
+          <w:rStyle w:val="DataTypeTok"/>
+        </w:rPr>
+        <w:t xml:space="preserve">data =</w:t>
+      </w:r>
+      <w:r>
+        <w:rPr>
+          <w:rStyle w:val="NormalTok"/>
+        </w:rPr>
+        <w:t xml:space="preserve"> CourseS3,</w:t>
+      </w:r>
+      <w:r>
+        <w:rPr>
+          <w:rStyle w:val="KeywordTok"/>
+        </w:rPr>
+        <w:t xml:space="preserve">aes</w:t>
+      </w:r>
+      <w:r>
+        <w:rPr>
+          <w:rStyle w:val="NormalTok"/>
+        </w:rPr>
+        <w:t xml:space="preserve"> (</w:t>
+      </w:r>
+      <w:r>
+        <w:rPr>
+          <w:rStyle w:val="DataTypeTok"/>
+        </w:rPr>
+        <w:t xml:space="preserve">x =</w:t>
+      </w:r>
+      <w:r>
+        <w:rPr>
+          <w:rStyle w:val="NormalTok"/>
+        </w:rPr>
+        <w:t xml:space="preserve"> X, </w:t>
+      </w:r>
+      <w:r>
+        <w:rPr>
+          <w:rStyle w:val="DataTypeTok"/>
+        </w:rPr>
+        <w:t xml:space="preserve">y =</w:t>
+      </w:r>
+      <w:r>
+        <w:rPr>
+          <w:rStyle w:val="NormalTok"/>
+        </w:rPr>
+        <w:t xml:space="preserve"> Total))</w:t>
+      </w:r>
+      <w:r>
+        <w:br w:type="textWrapping"/>
+      </w:r>
+      <w:r>
+        <w:rPr>
+          <w:rStyle w:val="NormalTok"/>
+        </w:rPr>
+        <w:t xml:space="preserve">CourseS3Graph =Plot </w:t>
+      </w:r>
+      <w:r>
+        <w:rPr>
+          <w:rStyle w:val="OperatorTok"/>
+        </w:rPr>
+        <w:t xml:space="preserve">+</w:t>
+      </w:r>
+      <w:r>
+        <w:rPr>
+          <w:rStyle w:val="KeywordTok"/>
+        </w:rPr>
+        <w:t xml:space="preserve">geom_point</w:t>
+      </w:r>
+      <w:r>
+        <w:rPr>
+          <w:rStyle w:val="NormalTok"/>
+        </w:rPr>
+        <w:t xml:space="preserve"> (</w:t>
+      </w:r>
+      <w:r>
+        <w:rPr>
+          <w:rStyle w:val="KeywordTok"/>
+        </w:rPr>
+        <w:t xml:space="preserve">aes</w:t>
+      </w:r>
+      <w:r>
+        <w:rPr>
+          <w:rStyle w:val="NormalTok"/>
+        </w:rPr>
+        <w:t xml:space="preserve"> (</w:t>
+      </w:r>
+      <w:r>
+        <w:rPr>
+          <w:rStyle w:val="DataTypeTok"/>
+        </w:rPr>
+        <w:t xml:space="preserve">x=</w:t>
+      </w:r>
+      <w:r>
+        <w:rPr>
+          <w:rStyle w:val="NormalTok"/>
+        </w:rPr>
+        <w:t xml:space="preserve"> Step, </w:t>
+      </w:r>
+      <w:r>
+        <w:rPr>
+          <w:rStyle w:val="DataTypeTok"/>
+        </w:rPr>
+        <w:t xml:space="preserve">y =</w:t>
+      </w:r>
+      <w:r>
+        <w:rPr>
+          <w:rStyle w:val="NormalTok"/>
+        </w:rPr>
+        <w:t xml:space="preserve"> CourseS3</w:t>
+      </w:r>
+      <w:r>
+        <w:rPr>
+          <w:rStyle w:val="OperatorTok"/>
+        </w:rPr>
+        <w:t xml:space="preserve">$</w:t>
+      </w:r>
+      <w:r>
+        <w:rPr>
+          <w:rStyle w:val="NormalTok"/>
+        </w:rPr>
+        <w:t xml:space="preserve">Total, </w:t>
+      </w:r>
+      <w:r>
+        <w:rPr>
+          <w:rStyle w:val="DataTypeTok"/>
+        </w:rPr>
+        <w:t xml:space="preserve">colour =</w:t>
+      </w:r>
+      <w:r>
+        <w:rPr>
+          <w:rStyle w:val="NormalTok"/>
+        </w:rPr>
+        <w:t xml:space="preserve"> </w:t>
+      </w:r>
+      <w:r>
+        <w:rPr>
+          <w:rStyle w:val="StringTok"/>
+        </w:rPr>
+        <w:t xml:space="preserve">"Course Run 3"</w:t>
+      </w:r>
+      <w:r>
+        <w:rPr>
+          <w:rStyle w:val="NormalTok"/>
+        </w:rPr>
+        <w:t xml:space="preserve">))</w:t>
+      </w:r>
+      <w:r>
+        <w:br w:type="textWrapping"/>
+      </w:r>
+      <w:r>
+        <w:rPr>
+          <w:rStyle w:val="NormalTok"/>
+        </w:rPr>
+        <w:t xml:space="preserve">CourseS4Graph =</w:t>
+      </w:r>
+      <w:r>
+        <w:rPr>
+          <w:rStyle w:val="StringTok"/>
+        </w:rPr>
+        <w:t xml:space="preserve"> </w:t>
+      </w:r>
+      <w:r>
+        <w:rPr>
+          <w:rStyle w:val="NormalTok"/>
+        </w:rPr>
+        <w:t xml:space="preserve">CourseS3Graph </w:t>
+      </w:r>
+      <w:r>
+        <w:rPr>
+          <w:rStyle w:val="OperatorTok"/>
+        </w:rPr>
+        <w:t xml:space="preserve">+</w:t>
+      </w:r>
+      <w:r>
+        <w:rPr>
+          <w:rStyle w:val="StringTok"/>
+        </w:rPr>
+        <w:t xml:space="preserve"> </w:t>
+      </w:r>
+      <w:r>
+        <w:rPr>
+          <w:rStyle w:val="KeywordTok"/>
+        </w:rPr>
+        <w:t xml:space="preserve">geom_point</w:t>
+      </w:r>
+      <w:r>
+        <w:rPr>
+          <w:rStyle w:val="NormalTok"/>
+        </w:rPr>
+        <w:t xml:space="preserve"> (</w:t>
+      </w:r>
+      <w:r>
+        <w:rPr>
+          <w:rStyle w:val="KeywordTok"/>
+        </w:rPr>
+        <w:t xml:space="preserve">aes</w:t>
+      </w:r>
+      <w:r>
+        <w:rPr>
+          <w:rStyle w:val="NormalTok"/>
+        </w:rPr>
+        <w:t xml:space="preserve">(</w:t>
+      </w:r>
+      <w:r>
+        <w:rPr>
+          <w:rStyle w:val="DataTypeTok"/>
+        </w:rPr>
+        <w:t xml:space="preserve">x =</w:t>
+      </w:r>
+      <w:r>
+        <w:rPr>
+          <w:rStyle w:val="NormalTok"/>
+        </w:rPr>
+        <w:t xml:space="preserve"> Step, </w:t>
+      </w:r>
+      <w:r>
+        <w:rPr>
+          <w:rStyle w:val="DataTypeTok"/>
+        </w:rPr>
+        <w:t xml:space="preserve">y =</w:t>
+      </w:r>
+      <w:r>
+        <w:rPr>
+          <w:rStyle w:val="NormalTok"/>
+        </w:rPr>
+        <w:t xml:space="preserve"> CourseS4</w:t>
+      </w:r>
+      <w:r>
+        <w:rPr>
+          <w:rStyle w:val="OperatorTok"/>
+        </w:rPr>
+        <w:t xml:space="preserve">$</w:t>
+      </w:r>
+      <w:r>
+        <w:rPr>
+          <w:rStyle w:val="NormalTok"/>
+        </w:rPr>
+        <w:t xml:space="preserve">Total, </w:t>
+      </w:r>
+      <w:r>
+        <w:rPr>
+          <w:rStyle w:val="DataTypeTok"/>
+        </w:rPr>
+        <w:t xml:space="preserve">colour =</w:t>
+      </w:r>
+      <w:r>
+        <w:rPr>
+          <w:rStyle w:val="NormalTok"/>
+        </w:rPr>
+        <w:t xml:space="preserve"> </w:t>
+      </w:r>
+      <w:r>
+        <w:rPr>
+          <w:rStyle w:val="StringTok"/>
+        </w:rPr>
+        <w:t xml:space="preserve">"Course Run 4"</w:t>
+      </w:r>
+      <w:r>
+        <w:rPr>
+          <w:rStyle w:val="NormalTok"/>
+        </w:rPr>
+        <w:t xml:space="preserve">))</w:t>
+      </w:r>
+      <w:r>
+        <w:br w:type="textWrapping"/>
+      </w:r>
+      <w:r>
+        <w:rPr>
+          <w:rStyle w:val="NormalTok"/>
+        </w:rPr>
+        <w:t xml:space="preserve">CourseS5Graph =</w:t>
+      </w:r>
+      <w:r>
+        <w:rPr>
+          <w:rStyle w:val="StringTok"/>
+        </w:rPr>
+        <w:t xml:space="preserve"> </w:t>
+      </w:r>
+      <w:r>
+        <w:rPr>
+          <w:rStyle w:val="NormalTok"/>
+        </w:rPr>
+        <w:t xml:space="preserve">CourseS4Graph </w:t>
+      </w:r>
+      <w:r>
+        <w:rPr>
+          <w:rStyle w:val="OperatorTok"/>
+        </w:rPr>
+        <w:t xml:space="preserve">+</w:t>
+      </w:r>
+      <w:r>
+        <w:rPr>
+          <w:rStyle w:val="KeywordTok"/>
+        </w:rPr>
+        <w:t xml:space="preserve">geom_point</w:t>
+      </w:r>
+      <w:r>
+        <w:rPr>
+          <w:rStyle w:val="NormalTok"/>
+        </w:rPr>
+        <w:t xml:space="preserve"> (</w:t>
+      </w:r>
+      <w:r>
+        <w:rPr>
+          <w:rStyle w:val="KeywordTok"/>
+        </w:rPr>
+        <w:t xml:space="preserve">aes</w:t>
+      </w:r>
+      <w:r>
+        <w:rPr>
+          <w:rStyle w:val="NormalTok"/>
+        </w:rPr>
+        <w:t xml:space="preserve"> (</w:t>
+      </w:r>
+      <w:r>
+        <w:rPr>
+          <w:rStyle w:val="DataTypeTok"/>
+        </w:rPr>
+        <w:t xml:space="preserve">x=</w:t>
+      </w:r>
+      <w:r>
+        <w:rPr>
+          <w:rStyle w:val="NormalTok"/>
+        </w:rPr>
+        <w:t xml:space="preserve"> Step, </w:t>
+      </w:r>
+      <w:r>
+        <w:rPr>
+          <w:rStyle w:val="DataTypeTok"/>
+        </w:rPr>
+        <w:t xml:space="preserve">y =</w:t>
+      </w:r>
+      <w:r>
+        <w:rPr>
+          <w:rStyle w:val="NormalTok"/>
+        </w:rPr>
+        <w:t xml:space="preserve"> CourseS5</w:t>
+      </w:r>
+      <w:r>
+        <w:rPr>
+          <w:rStyle w:val="OperatorTok"/>
+        </w:rPr>
+        <w:t xml:space="preserve">$</w:t>
+      </w:r>
+      <w:r>
+        <w:rPr>
+          <w:rStyle w:val="NormalTok"/>
+        </w:rPr>
+        <w:t xml:space="preserve">Total, </w:t>
+      </w:r>
+      <w:r>
+        <w:rPr>
+          <w:rStyle w:val="DataTypeTok"/>
+        </w:rPr>
+        <w:t xml:space="preserve">colour =</w:t>
+      </w:r>
+      <w:r>
+        <w:rPr>
+          <w:rStyle w:val="NormalTok"/>
+        </w:rPr>
+        <w:t xml:space="preserve"> </w:t>
+      </w:r>
+      <w:r>
+        <w:rPr>
+          <w:rStyle w:val="StringTok"/>
+        </w:rPr>
+        <w:t xml:space="preserve">"Course Run 5"</w:t>
+      </w:r>
+      <w:r>
+        <w:rPr>
+          <w:rStyle w:val="NormalTok"/>
+        </w:rPr>
+        <w:t xml:space="preserve">))</w:t>
+      </w:r>
+      <w:r>
+        <w:br w:type="textWrapping"/>
+      </w:r>
+      <w:r>
+        <w:rPr>
+          <w:rStyle w:val="NormalTok"/>
+        </w:rPr>
+        <w:t xml:space="preserve">CourseS6Graph =</w:t>
+      </w:r>
+      <w:r>
+        <w:rPr>
+          <w:rStyle w:val="StringTok"/>
+        </w:rPr>
+        <w:t xml:space="preserve"> </w:t>
+      </w:r>
+      <w:r>
+        <w:rPr>
+          <w:rStyle w:val="NormalTok"/>
+        </w:rPr>
+        <w:t xml:space="preserve">CourseS5Graph </w:t>
+      </w:r>
+      <w:r>
+        <w:rPr>
+          <w:rStyle w:val="OperatorTok"/>
+        </w:rPr>
+        <w:t xml:space="preserve">+</w:t>
+      </w:r>
+      <w:r>
+        <w:rPr>
+          <w:rStyle w:val="StringTok"/>
+        </w:rPr>
+        <w:t xml:space="preserve"> </w:t>
+      </w:r>
+      <w:r>
+        <w:rPr>
+          <w:rStyle w:val="KeywordTok"/>
+        </w:rPr>
+        <w:t xml:space="preserve">geom_point</w:t>
+      </w:r>
+      <w:r>
+        <w:rPr>
+          <w:rStyle w:val="NormalTok"/>
+        </w:rPr>
+        <w:t xml:space="preserve"> (</w:t>
+      </w:r>
+      <w:r>
+        <w:rPr>
+          <w:rStyle w:val="KeywordTok"/>
+        </w:rPr>
+        <w:t xml:space="preserve">aes</w:t>
+      </w:r>
+      <w:r>
+        <w:rPr>
+          <w:rStyle w:val="NormalTok"/>
+        </w:rPr>
+        <w:t xml:space="preserve">(</w:t>
+      </w:r>
+      <w:r>
+        <w:rPr>
+          <w:rStyle w:val="DataTypeTok"/>
+        </w:rPr>
+        <w:t xml:space="preserve">x =</w:t>
+      </w:r>
+      <w:r>
+        <w:rPr>
+          <w:rStyle w:val="NormalTok"/>
+        </w:rPr>
+        <w:t xml:space="preserve"> Step, </w:t>
+      </w:r>
+      <w:r>
+        <w:rPr>
+          <w:rStyle w:val="DataTypeTok"/>
+        </w:rPr>
+        <w:t xml:space="preserve">y =</w:t>
+      </w:r>
+      <w:r>
+        <w:rPr>
+          <w:rStyle w:val="NormalTok"/>
+        </w:rPr>
+        <w:t xml:space="preserve"> CourseS6</w:t>
+      </w:r>
+      <w:r>
+        <w:rPr>
+          <w:rStyle w:val="OperatorTok"/>
+        </w:rPr>
+        <w:t xml:space="preserve">$</w:t>
+      </w:r>
+      <w:r>
+        <w:rPr>
+          <w:rStyle w:val="NormalTok"/>
+        </w:rPr>
+        <w:t xml:space="preserve">Total, </w:t>
+      </w:r>
+      <w:r>
+        <w:rPr>
+          <w:rStyle w:val="DataTypeTok"/>
+        </w:rPr>
+        <w:t xml:space="preserve">colour =</w:t>
+      </w:r>
+      <w:r>
+        <w:rPr>
+          <w:rStyle w:val="NormalTok"/>
+        </w:rPr>
+        <w:t xml:space="preserve"> </w:t>
+      </w:r>
+      <w:r>
+        <w:rPr>
+          <w:rStyle w:val="StringTok"/>
+        </w:rPr>
+        <w:t xml:space="preserve">"Course Run 6"</w:t>
+      </w:r>
+      <w:r>
+        <w:rPr>
+          <w:rStyle w:val="NormalTok"/>
+        </w:rPr>
+        <w:t xml:space="preserve">))</w:t>
+      </w:r>
+      <w:r>
+        <w:br w:type="textWrapping"/>
+      </w:r>
+      <w:r>
+        <w:rPr>
+          <w:rStyle w:val="NormalTok"/>
+        </w:rPr>
+        <w:t xml:space="preserve">CourseS7Graph =</w:t>
+      </w:r>
+      <w:r>
+        <w:rPr>
+          <w:rStyle w:val="StringTok"/>
+        </w:rPr>
+        <w:t xml:space="preserve"> </w:t>
+      </w:r>
+      <w:r>
+        <w:rPr>
+          <w:rStyle w:val="NormalTok"/>
+        </w:rPr>
+        <w:t xml:space="preserve">CourseS6Graph </w:t>
+      </w:r>
+      <w:r>
+        <w:rPr>
+          <w:rStyle w:val="OperatorTok"/>
+        </w:rPr>
+        <w:t xml:space="preserve">+</w:t>
+      </w:r>
+      <w:r>
+        <w:rPr>
+          <w:rStyle w:val="StringTok"/>
+        </w:rPr>
+        <w:t xml:space="preserve"> </w:t>
+      </w:r>
+      <w:r>
+        <w:rPr>
+          <w:rStyle w:val="KeywordTok"/>
+        </w:rPr>
+        <w:t xml:space="preserve">geom_point</w:t>
+      </w:r>
+      <w:r>
+        <w:rPr>
+          <w:rStyle w:val="NormalTok"/>
+        </w:rPr>
+        <w:t xml:space="preserve"> (</w:t>
+      </w:r>
+      <w:r>
+        <w:rPr>
+          <w:rStyle w:val="KeywordTok"/>
+        </w:rPr>
+        <w:t xml:space="preserve">aes</w:t>
+      </w:r>
+      <w:r>
+        <w:rPr>
+          <w:rStyle w:val="NormalTok"/>
+        </w:rPr>
+        <w:t xml:space="preserve">(</w:t>
+      </w:r>
+      <w:r>
+        <w:rPr>
+          <w:rStyle w:val="DataTypeTok"/>
+        </w:rPr>
+        <w:t xml:space="preserve">x =</w:t>
+      </w:r>
+      <w:r>
+        <w:rPr>
+          <w:rStyle w:val="NormalTok"/>
+        </w:rPr>
+        <w:t xml:space="preserve"> Step, </w:t>
+      </w:r>
+      <w:r>
+        <w:rPr>
+          <w:rStyle w:val="DataTypeTok"/>
+        </w:rPr>
+        <w:t xml:space="preserve">y =</w:t>
+      </w:r>
+      <w:r>
+        <w:rPr>
+          <w:rStyle w:val="NormalTok"/>
+        </w:rPr>
+        <w:t xml:space="preserve"> CourseS7</w:t>
+      </w:r>
+      <w:r>
+        <w:rPr>
+          <w:rStyle w:val="OperatorTok"/>
+        </w:rPr>
+        <w:t xml:space="preserve">$</w:t>
+      </w:r>
+      <w:r>
+        <w:rPr>
+          <w:rStyle w:val="NormalTok"/>
+        </w:rPr>
+        <w:t xml:space="preserve">Total, </w:t>
+      </w:r>
+      <w:r>
+        <w:rPr>
+          <w:rStyle w:val="DataTypeTok"/>
+        </w:rPr>
+        <w:t xml:space="preserve">colour =</w:t>
+      </w:r>
+      <w:r>
+        <w:rPr>
+          <w:rStyle w:val="NormalTok"/>
+        </w:rPr>
+        <w:t xml:space="preserve"> </w:t>
+      </w:r>
+      <w:r>
+        <w:rPr>
+          <w:rStyle w:val="StringTok"/>
+        </w:rPr>
+        <w:t xml:space="preserve">"Course Run 7"</w:t>
+      </w:r>
+      <w:r>
+        <w:rPr>
+          <w:rStyle w:val="NormalTok"/>
+        </w:rPr>
+        <w:t xml:space="preserve">))</w:t>
+      </w:r>
+      <w:r>
+        <w:br w:type="textWrapping"/>
+      </w:r>
+      <w:r>
+        <w:rPr>
+          <w:rStyle w:val="NormalTok"/>
+        </w:rPr>
+        <w:t xml:space="preserve">CourseS8Graph =</w:t>
+      </w:r>
+      <w:r>
+        <w:rPr>
+          <w:rStyle w:val="StringTok"/>
+        </w:rPr>
+        <w:t xml:space="preserve"> </w:t>
+      </w:r>
+      <w:r>
+        <w:rPr>
+          <w:rStyle w:val="NormalTok"/>
+        </w:rPr>
+        <w:t xml:space="preserve">CourseS7Graph </w:t>
+      </w:r>
+      <w:r>
+        <w:rPr>
+          <w:rStyle w:val="OperatorTok"/>
+        </w:rPr>
+        <w:t xml:space="preserve">+</w:t>
+      </w:r>
+      <w:r>
+        <w:rPr>
+          <w:rStyle w:val="KeywordTok"/>
+        </w:rPr>
+        <w:t xml:space="preserve">labs</w:t>
+      </w:r>
+      <w:r>
+        <w:rPr>
+          <w:rStyle w:val="NormalTok"/>
+        </w:rPr>
+        <w:t xml:space="preserve">(</w:t>
+      </w:r>
+      <w:r>
+        <w:rPr>
+          <w:rStyle w:val="DataTypeTok"/>
+        </w:rPr>
+        <w:t xml:space="preserve">title=</w:t>
+      </w:r>
+      <w:r>
+        <w:rPr>
+          <w:rStyle w:val="StringTok"/>
+        </w:rPr>
+        <w:t xml:space="preserve">"The Total Students Starting Each Step"</w:t>
+      </w:r>
+      <w:r>
+        <w:rPr>
+          <w:rStyle w:val="NormalTok"/>
+        </w:rPr>
+        <w:t xml:space="preserve">,</w:t>
+      </w:r>
+      <w:r>
+        <w:br w:type="textWrapping"/>
+      </w:r>
+      <w:r>
+        <w:rPr>
+          <w:rStyle w:val="NormalTok"/>
+        </w:rPr>
+        <w:t xml:space="preserve">        </w:t>
+      </w:r>
+      <w:r>
+        <w:rPr>
+          <w:rStyle w:val="DataTypeTok"/>
+        </w:rPr>
+        <w:t xml:space="preserve">x =</w:t>
+      </w:r>
+      <w:r>
+        <w:rPr>
+          <w:rStyle w:val="StringTok"/>
+        </w:rPr>
+        <w:t xml:space="preserve">"Step"</w:t>
+      </w:r>
+      <w:r>
+        <w:rPr>
+          <w:rStyle w:val="NormalTok"/>
+        </w:rPr>
+        <w:t xml:space="preserve">, </w:t>
+      </w:r>
+      <w:r>
+        <w:rPr>
+          <w:rStyle w:val="DataTypeTok"/>
+        </w:rPr>
+        <w:t xml:space="preserve">y =</w:t>
+      </w:r>
+      <w:r>
+        <w:rPr>
+          <w:rStyle w:val="NormalTok"/>
+        </w:rPr>
+        <w:t xml:space="preserve"> </w:t>
+      </w:r>
+      <w:r>
+        <w:rPr>
+          <w:rStyle w:val="StringTok"/>
+        </w:rPr>
+        <w:t xml:space="preserve">"Total Starters"</w:t>
+      </w:r>
+      <w:r>
+        <w:rPr>
+          <w:rStyle w:val="NormalTok"/>
+        </w:rPr>
+        <w:t xml:space="preserve">)</w:t>
+      </w:r>
+      <w:r>
+        <w:br w:type="textWrapping"/>
+      </w:r>
+      <w:r>
+        <w:rPr>
+          <w:rStyle w:val="NormalTok"/>
+        </w:rPr>
+        <w:t xml:space="preserve">CourseS8Graph</w:t>
       </w:r>
     </w:p>
     <w:p>
       <w:pPr>
-        <w:pStyle w:val="BodyText"/>
-      </w:pPr>
-      <w:r>
-        <w:t xml:space="preserve">The two can be modelled as below, with exact figures (left) and proportions (right):</w:t>
+        <w:pStyle w:val="FirstParagraph"/>
+      </w:pPr>
+      <w:r>
+        <w:drawing>
+          <wp:inline>
+            <wp:extent cx="4620126" cy="3696101"/>
+            <wp:effectExtent b="0" l="0" r="0" t="0"/>
+            <wp:docPr descr="" title="" id="1" name="Picture"/>
+            <a:graphic>
+              <a:graphicData uri="http://schemas.openxmlformats.org/drawingml/2006/picture">
+                <pic:pic>
+                  <pic:nvPicPr>
+                    <pic:cNvPr descr="Starters-and-Finishers_files/figure-docx/Starters-1.png" id="0" name="Picture"/>
+                    <pic:cNvPicPr>
+                      <a:picLocks noChangeArrowheads="1" noChangeAspect="1"/>
+                    </pic:cNvPicPr>
+                  </pic:nvPicPr>
+                  <pic:blipFill>
+                    <a:blip r:embed="rId26"/>
+                    <a:stretch>
+                      <a:fillRect/>
+                    </a:stretch>
+                  </pic:blipFill>
+                  <pic:spPr bwMode="auto">
+                    <a:xfrm>
+                      <a:off x="0" y="0"/>
+                      <a:ext cx="4620126" cy="3696101"/>
+                    </a:xfrm>
+                    <a:prstGeom prst="rect">
+                      <a:avLst/>
+                    </a:prstGeom>
+                    <a:noFill/>
+                    <a:ln w="9525">
+                      <a:noFill/>
+                      <a:headEnd/>
+                      <a:tailEnd/>
+                    </a:ln>
+                  </pic:spPr>
+                </pic:pic>
+              </a:graphicData>
+            </a:graphic>
+          </wp:inline>
+        </w:drawing>
+      </w:r>
+      <w:r>
+        <w:t xml:space="preserve"> </w:t>
+      </w:r>
+      <w:r>
+        <w:t xml:space="preserve">Alternatively, a graph of each quantity of starters as a proportion of the number of people enrolled on the course can be constructed:</w:t>
       </w:r>
     </w:p>
     <w:p>
@@ -833,657 +1635,6 @@
         <w:rPr>
           <w:rStyle w:val="NormalTok"/>
         </w:rPr>
-        <w:t xml:space="preserve">Plot =</w:t>
-      </w:r>
-      <w:r>
-        <w:rPr>
-          <w:rStyle w:val="StringTok"/>
-        </w:rPr>
-        <w:t xml:space="preserve"> </w:t>
-      </w:r>
-      <w:r>
-        <w:rPr>
-          <w:rStyle w:val="KeywordTok"/>
-        </w:rPr>
-        <w:t xml:space="preserve">ggplot</w:t>
-      </w:r>
-      <w:r>
-        <w:rPr>
-          <w:rStyle w:val="NormalTok"/>
-        </w:rPr>
-        <w:t xml:space="preserve"> (</w:t>
-      </w:r>
-      <w:r>
-        <w:rPr>
-          <w:rStyle w:val="DataTypeTok"/>
-        </w:rPr>
-        <w:t xml:space="preserve">data =</w:t>
-      </w:r>
-      <w:r>
-        <w:rPr>
-          <w:rStyle w:val="NormalTok"/>
-        </w:rPr>
-        <w:t xml:space="preserve">CourseS3,</w:t>
-      </w:r>
-      <w:r>
-        <w:rPr>
-          <w:rStyle w:val="KeywordTok"/>
-        </w:rPr>
-        <w:t xml:space="preserve">aes</w:t>
-      </w:r>
-      <w:r>
-        <w:rPr>
-          <w:rStyle w:val="NormalTok"/>
-        </w:rPr>
-        <w:t xml:space="preserve"> (</w:t>
-      </w:r>
-      <w:r>
-        <w:rPr>
-          <w:rStyle w:val="DataTypeTok"/>
-        </w:rPr>
-        <w:t xml:space="preserve">x =</w:t>
-      </w:r>
-      <w:r>
-        <w:rPr>
-          <w:rStyle w:val="NormalTok"/>
-        </w:rPr>
-        <w:t xml:space="preserve"> X, </w:t>
-      </w:r>
-      <w:r>
-        <w:rPr>
-          <w:rStyle w:val="DataTypeTok"/>
-        </w:rPr>
-        <w:t xml:space="preserve">y =</w:t>
-      </w:r>
-      <w:r>
-        <w:rPr>
-          <w:rStyle w:val="NormalTok"/>
-        </w:rPr>
-        <w:t xml:space="preserve"> Total))</w:t>
-      </w:r>
-      <w:r>
-        <w:br w:type="textWrapping"/>
-      </w:r>
-      <w:r>
-        <w:rPr>
-          <w:rStyle w:val="NormalTok"/>
-        </w:rPr>
-        <w:t xml:space="preserve">CourseS3Graph =Plot </w:t>
-      </w:r>
-      <w:r>
-        <w:rPr>
-          <w:rStyle w:val="OperatorTok"/>
-        </w:rPr>
-        <w:t xml:space="preserve">+</w:t>
-      </w:r>
-      <w:r>
-        <w:rPr>
-          <w:rStyle w:val="KeywordTok"/>
-        </w:rPr>
-        <w:t xml:space="preserve">geom_point</w:t>
-      </w:r>
-      <w:r>
-        <w:rPr>
-          <w:rStyle w:val="NormalTok"/>
-        </w:rPr>
-        <w:t xml:space="preserve"> (</w:t>
-      </w:r>
-      <w:r>
-        <w:rPr>
-          <w:rStyle w:val="KeywordTok"/>
-        </w:rPr>
-        <w:t xml:space="preserve">aes</w:t>
-      </w:r>
-      <w:r>
-        <w:rPr>
-          <w:rStyle w:val="NormalTok"/>
-        </w:rPr>
-        <w:t xml:space="preserve"> (</w:t>
-      </w:r>
-      <w:r>
-        <w:rPr>
-          <w:rStyle w:val="DataTypeTok"/>
-        </w:rPr>
-        <w:t xml:space="preserve">x=</w:t>
-      </w:r>
-      <w:r>
-        <w:rPr>
-          <w:rStyle w:val="NormalTok"/>
-        </w:rPr>
-        <w:t xml:space="preserve"> Step, </w:t>
-      </w:r>
-      <w:r>
-        <w:rPr>
-          <w:rStyle w:val="DataTypeTok"/>
-        </w:rPr>
-        <w:t xml:space="preserve">y =</w:t>
-      </w:r>
-      <w:r>
-        <w:rPr>
-          <w:rStyle w:val="NormalTok"/>
-        </w:rPr>
-        <w:t xml:space="preserve"> CourseS3</w:t>
-      </w:r>
-      <w:r>
-        <w:rPr>
-          <w:rStyle w:val="OperatorTok"/>
-        </w:rPr>
-        <w:t xml:space="preserve">$</w:t>
-      </w:r>
-      <w:r>
-        <w:rPr>
-          <w:rStyle w:val="NormalTok"/>
-        </w:rPr>
-        <w:t xml:space="preserve">Total, </w:t>
-      </w:r>
-      <w:r>
-        <w:rPr>
-          <w:rStyle w:val="DataTypeTok"/>
-        </w:rPr>
-        <w:t xml:space="preserve">colour =</w:t>
-      </w:r>
-      <w:r>
-        <w:rPr>
-          <w:rStyle w:val="NormalTok"/>
-        </w:rPr>
-        <w:t xml:space="preserve"> </w:t>
-      </w:r>
-      <w:r>
-        <w:rPr>
-          <w:rStyle w:val="StringTok"/>
-        </w:rPr>
-        <w:t xml:space="preserve">"Course Run 3"</w:t>
-      </w:r>
-      <w:r>
-        <w:rPr>
-          <w:rStyle w:val="NormalTok"/>
-        </w:rPr>
-        <w:t xml:space="preserve">))</w:t>
-      </w:r>
-      <w:r>
-        <w:br w:type="textWrapping"/>
-      </w:r>
-      <w:r>
-        <w:rPr>
-          <w:rStyle w:val="NormalTok"/>
-        </w:rPr>
-        <w:t xml:space="preserve">CourseS4Graph =</w:t>
-      </w:r>
-      <w:r>
-        <w:rPr>
-          <w:rStyle w:val="StringTok"/>
-        </w:rPr>
-        <w:t xml:space="preserve"> </w:t>
-      </w:r>
-      <w:r>
-        <w:rPr>
-          <w:rStyle w:val="NormalTok"/>
-        </w:rPr>
-        <w:t xml:space="preserve">CourseS3Graph </w:t>
-      </w:r>
-      <w:r>
-        <w:rPr>
-          <w:rStyle w:val="OperatorTok"/>
-        </w:rPr>
-        <w:t xml:space="preserve">+</w:t>
-      </w:r>
-      <w:r>
-        <w:rPr>
-          <w:rStyle w:val="StringTok"/>
-        </w:rPr>
-        <w:t xml:space="preserve"> </w:t>
-      </w:r>
-      <w:r>
-        <w:rPr>
-          <w:rStyle w:val="KeywordTok"/>
-        </w:rPr>
-        <w:t xml:space="preserve">geom_point</w:t>
-      </w:r>
-      <w:r>
-        <w:rPr>
-          <w:rStyle w:val="NormalTok"/>
-        </w:rPr>
-        <w:t xml:space="preserve"> (</w:t>
-      </w:r>
-      <w:r>
-        <w:rPr>
-          <w:rStyle w:val="KeywordTok"/>
-        </w:rPr>
-        <w:t xml:space="preserve">aes</w:t>
-      </w:r>
-      <w:r>
-        <w:rPr>
-          <w:rStyle w:val="NormalTok"/>
-        </w:rPr>
-        <w:t xml:space="preserve">(</w:t>
-      </w:r>
-      <w:r>
-        <w:rPr>
-          <w:rStyle w:val="DataTypeTok"/>
-        </w:rPr>
-        <w:t xml:space="preserve">x =</w:t>
-      </w:r>
-      <w:r>
-        <w:rPr>
-          <w:rStyle w:val="NormalTok"/>
-        </w:rPr>
-        <w:t xml:space="preserve"> Step, </w:t>
-      </w:r>
-      <w:r>
-        <w:rPr>
-          <w:rStyle w:val="DataTypeTok"/>
-        </w:rPr>
-        <w:t xml:space="preserve">y =</w:t>
-      </w:r>
-      <w:r>
-        <w:rPr>
-          <w:rStyle w:val="NormalTok"/>
-        </w:rPr>
-        <w:t xml:space="preserve"> CourseS4</w:t>
-      </w:r>
-      <w:r>
-        <w:rPr>
-          <w:rStyle w:val="OperatorTok"/>
-        </w:rPr>
-        <w:t xml:space="preserve">$</w:t>
-      </w:r>
-      <w:r>
-        <w:rPr>
-          <w:rStyle w:val="NormalTok"/>
-        </w:rPr>
-        <w:t xml:space="preserve">Total, </w:t>
-      </w:r>
-      <w:r>
-        <w:rPr>
-          <w:rStyle w:val="DataTypeTok"/>
-        </w:rPr>
-        <w:t xml:space="preserve">colour =</w:t>
-      </w:r>
-      <w:r>
-        <w:rPr>
-          <w:rStyle w:val="NormalTok"/>
-        </w:rPr>
-        <w:t xml:space="preserve"> </w:t>
-      </w:r>
-      <w:r>
-        <w:rPr>
-          <w:rStyle w:val="StringTok"/>
-        </w:rPr>
-        <w:t xml:space="preserve">"Course Run 4"</w:t>
-      </w:r>
-      <w:r>
-        <w:rPr>
-          <w:rStyle w:val="NormalTok"/>
-        </w:rPr>
-        <w:t xml:space="preserve">))</w:t>
-      </w:r>
-      <w:r>
-        <w:br w:type="textWrapping"/>
-      </w:r>
-      <w:r>
-        <w:rPr>
-          <w:rStyle w:val="NormalTok"/>
-        </w:rPr>
-        <w:t xml:space="preserve">CourseS5Graph =</w:t>
-      </w:r>
-      <w:r>
-        <w:rPr>
-          <w:rStyle w:val="StringTok"/>
-        </w:rPr>
-        <w:t xml:space="preserve"> </w:t>
-      </w:r>
-      <w:r>
-        <w:rPr>
-          <w:rStyle w:val="NormalTok"/>
-        </w:rPr>
-        <w:t xml:space="preserve">CourseS4Graph </w:t>
-      </w:r>
-      <w:r>
-        <w:rPr>
-          <w:rStyle w:val="OperatorTok"/>
-        </w:rPr>
-        <w:t xml:space="preserve">+</w:t>
-      </w:r>
-      <w:r>
-        <w:rPr>
-          <w:rStyle w:val="KeywordTok"/>
-        </w:rPr>
-        <w:t xml:space="preserve">geom_point</w:t>
-      </w:r>
-      <w:r>
-        <w:rPr>
-          <w:rStyle w:val="NormalTok"/>
-        </w:rPr>
-        <w:t xml:space="preserve"> (</w:t>
-      </w:r>
-      <w:r>
-        <w:rPr>
-          <w:rStyle w:val="KeywordTok"/>
-        </w:rPr>
-        <w:t xml:space="preserve">aes</w:t>
-      </w:r>
-      <w:r>
-        <w:rPr>
-          <w:rStyle w:val="NormalTok"/>
-        </w:rPr>
-        <w:t xml:space="preserve"> (</w:t>
-      </w:r>
-      <w:r>
-        <w:rPr>
-          <w:rStyle w:val="DataTypeTok"/>
-        </w:rPr>
-        <w:t xml:space="preserve">x=</w:t>
-      </w:r>
-      <w:r>
-        <w:rPr>
-          <w:rStyle w:val="NormalTok"/>
-        </w:rPr>
-        <w:t xml:space="preserve"> Step, </w:t>
-      </w:r>
-      <w:r>
-        <w:rPr>
-          <w:rStyle w:val="DataTypeTok"/>
-        </w:rPr>
-        <w:t xml:space="preserve">y =</w:t>
-      </w:r>
-      <w:r>
-        <w:rPr>
-          <w:rStyle w:val="NormalTok"/>
-        </w:rPr>
-        <w:t xml:space="preserve"> CourseS5</w:t>
-      </w:r>
-      <w:r>
-        <w:rPr>
-          <w:rStyle w:val="OperatorTok"/>
-        </w:rPr>
-        <w:t xml:space="preserve">$</w:t>
-      </w:r>
-      <w:r>
-        <w:rPr>
-          <w:rStyle w:val="NormalTok"/>
-        </w:rPr>
-        <w:t xml:space="preserve">Total, </w:t>
-      </w:r>
-      <w:r>
-        <w:rPr>
-          <w:rStyle w:val="DataTypeTok"/>
-        </w:rPr>
-        <w:t xml:space="preserve">colour =</w:t>
-      </w:r>
-      <w:r>
-        <w:rPr>
-          <w:rStyle w:val="NormalTok"/>
-        </w:rPr>
-        <w:t xml:space="preserve"> </w:t>
-      </w:r>
-      <w:r>
-        <w:rPr>
-          <w:rStyle w:val="StringTok"/>
-        </w:rPr>
-        <w:t xml:space="preserve">"Course Run 5"</w:t>
-      </w:r>
-      <w:r>
-        <w:rPr>
-          <w:rStyle w:val="NormalTok"/>
-        </w:rPr>
-        <w:t xml:space="preserve">))</w:t>
-      </w:r>
-      <w:r>
-        <w:br w:type="textWrapping"/>
-      </w:r>
-      <w:r>
-        <w:rPr>
-          <w:rStyle w:val="NormalTok"/>
-        </w:rPr>
-        <w:t xml:space="preserve">CourseS6Graph =</w:t>
-      </w:r>
-      <w:r>
-        <w:rPr>
-          <w:rStyle w:val="StringTok"/>
-        </w:rPr>
-        <w:t xml:space="preserve"> </w:t>
-      </w:r>
-      <w:r>
-        <w:rPr>
-          <w:rStyle w:val="NormalTok"/>
-        </w:rPr>
-        <w:t xml:space="preserve">CourseS5Graph </w:t>
-      </w:r>
-      <w:r>
-        <w:rPr>
-          <w:rStyle w:val="OperatorTok"/>
-        </w:rPr>
-        <w:t xml:space="preserve">+</w:t>
-      </w:r>
-      <w:r>
-        <w:rPr>
-          <w:rStyle w:val="StringTok"/>
-        </w:rPr>
-        <w:t xml:space="preserve"> </w:t>
-      </w:r>
-      <w:r>
-        <w:rPr>
-          <w:rStyle w:val="KeywordTok"/>
-        </w:rPr>
-        <w:t xml:space="preserve">geom_point</w:t>
-      </w:r>
-      <w:r>
-        <w:rPr>
-          <w:rStyle w:val="NormalTok"/>
-        </w:rPr>
-        <w:t xml:space="preserve"> (</w:t>
-      </w:r>
-      <w:r>
-        <w:rPr>
-          <w:rStyle w:val="KeywordTok"/>
-        </w:rPr>
-        <w:t xml:space="preserve">aes</w:t>
-      </w:r>
-      <w:r>
-        <w:rPr>
-          <w:rStyle w:val="NormalTok"/>
-        </w:rPr>
-        <w:t xml:space="preserve">(</w:t>
-      </w:r>
-      <w:r>
-        <w:rPr>
-          <w:rStyle w:val="DataTypeTok"/>
-        </w:rPr>
-        <w:t xml:space="preserve">x =</w:t>
-      </w:r>
-      <w:r>
-        <w:rPr>
-          <w:rStyle w:val="NormalTok"/>
-        </w:rPr>
-        <w:t xml:space="preserve"> Step, </w:t>
-      </w:r>
-      <w:r>
-        <w:rPr>
-          <w:rStyle w:val="DataTypeTok"/>
-        </w:rPr>
-        <w:t xml:space="preserve">y =</w:t>
-      </w:r>
-      <w:r>
-        <w:rPr>
-          <w:rStyle w:val="NormalTok"/>
-        </w:rPr>
-        <w:t xml:space="preserve"> CourseS6</w:t>
-      </w:r>
-      <w:r>
-        <w:rPr>
-          <w:rStyle w:val="OperatorTok"/>
-        </w:rPr>
-        <w:t xml:space="preserve">$</w:t>
-      </w:r>
-      <w:r>
-        <w:rPr>
-          <w:rStyle w:val="NormalTok"/>
-        </w:rPr>
-        <w:t xml:space="preserve">Total, </w:t>
-      </w:r>
-      <w:r>
-        <w:rPr>
-          <w:rStyle w:val="DataTypeTok"/>
-        </w:rPr>
-        <w:t xml:space="preserve">colour =</w:t>
-      </w:r>
-      <w:r>
-        <w:rPr>
-          <w:rStyle w:val="NormalTok"/>
-        </w:rPr>
-        <w:t xml:space="preserve"> </w:t>
-      </w:r>
-      <w:r>
-        <w:rPr>
-          <w:rStyle w:val="StringTok"/>
-        </w:rPr>
-        <w:t xml:space="preserve">"Course Run 6"</w:t>
-      </w:r>
-      <w:r>
-        <w:rPr>
-          <w:rStyle w:val="NormalTok"/>
-        </w:rPr>
-        <w:t xml:space="preserve">))</w:t>
-      </w:r>
-      <w:r>
-        <w:br w:type="textWrapping"/>
-      </w:r>
-      <w:r>
-        <w:rPr>
-          <w:rStyle w:val="NormalTok"/>
-        </w:rPr>
-        <w:t xml:space="preserve">CourseS7Graph =</w:t>
-      </w:r>
-      <w:r>
-        <w:rPr>
-          <w:rStyle w:val="StringTok"/>
-        </w:rPr>
-        <w:t xml:space="preserve"> </w:t>
-      </w:r>
-      <w:r>
-        <w:rPr>
-          <w:rStyle w:val="NormalTok"/>
-        </w:rPr>
-        <w:t xml:space="preserve">CourseS6Graph </w:t>
-      </w:r>
-      <w:r>
-        <w:rPr>
-          <w:rStyle w:val="OperatorTok"/>
-        </w:rPr>
-        <w:t xml:space="preserve">+</w:t>
-      </w:r>
-      <w:r>
-        <w:rPr>
-          <w:rStyle w:val="StringTok"/>
-        </w:rPr>
-        <w:t xml:space="preserve"> </w:t>
-      </w:r>
-      <w:r>
-        <w:rPr>
-          <w:rStyle w:val="KeywordTok"/>
-        </w:rPr>
-        <w:t xml:space="preserve">geom_point</w:t>
-      </w:r>
-      <w:r>
-        <w:rPr>
-          <w:rStyle w:val="NormalTok"/>
-        </w:rPr>
-        <w:t xml:space="preserve"> (</w:t>
-      </w:r>
-      <w:r>
-        <w:rPr>
-          <w:rStyle w:val="KeywordTok"/>
-        </w:rPr>
-        <w:t xml:space="preserve">aes</w:t>
-      </w:r>
-      <w:r>
-        <w:rPr>
-          <w:rStyle w:val="NormalTok"/>
-        </w:rPr>
-        <w:t xml:space="preserve">(</w:t>
-      </w:r>
-      <w:r>
-        <w:rPr>
-          <w:rStyle w:val="DataTypeTok"/>
-        </w:rPr>
-        <w:t xml:space="preserve">x =</w:t>
-      </w:r>
-      <w:r>
-        <w:rPr>
-          <w:rStyle w:val="NormalTok"/>
-        </w:rPr>
-        <w:t xml:space="preserve"> Step, </w:t>
-      </w:r>
-      <w:r>
-        <w:rPr>
-          <w:rStyle w:val="DataTypeTok"/>
-        </w:rPr>
-        <w:t xml:space="preserve">y =</w:t>
-      </w:r>
-      <w:r>
-        <w:rPr>
-          <w:rStyle w:val="NormalTok"/>
-        </w:rPr>
-        <w:t xml:space="preserve"> CourseS7</w:t>
-      </w:r>
-      <w:r>
-        <w:rPr>
-          <w:rStyle w:val="OperatorTok"/>
-        </w:rPr>
-        <w:t xml:space="preserve">$</w:t>
-      </w:r>
-      <w:r>
-        <w:rPr>
-          <w:rStyle w:val="NormalTok"/>
-        </w:rPr>
-        <w:t xml:space="preserve">Total, </w:t>
-      </w:r>
-      <w:r>
-        <w:rPr>
-          <w:rStyle w:val="DataTypeTok"/>
-        </w:rPr>
-        <w:t xml:space="preserve">colour =</w:t>
-      </w:r>
-      <w:r>
-        <w:rPr>
-          <w:rStyle w:val="NormalTok"/>
-        </w:rPr>
-        <w:t xml:space="preserve"> </w:t>
-      </w:r>
-      <w:r>
-        <w:rPr>
-          <w:rStyle w:val="StringTok"/>
-        </w:rPr>
-        <w:t xml:space="preserve">"Course Run 7"</w:t>
-      </w:r>
-      <w:r>
-        <w:rPr>
-          <w:rStyle w:val="NormalTok"/>
-        </w:rPr>
-        <w:t xml:space="preserve">))</w:t>
-      </w:r>
-      <w:r>
-        <w:br w:type="textWrapping"/>
-      </w:r>
-      <w:r>
-        <w:br w:type="textWrapping"/>
-      </w:r>
-      <w:r>
-        <w:rPr>
-          <w:rStyle w:val="CommentTok"/>
-        </w:rPr>
-        <w:t xml:space="preserve">#Alternatively, a proportion graph can be formed as below;</w:t>
-      </w:r>
-      <w:r>
-        <w:br w:type="textWrapping"/>
-      </w:r>
-      <w:r>
-        <w:br w:type="textWrapping"/>
-      </w:r>
-      <w:r>
-        <w:rPr>
-          <w:rStyle w:val="NormalTok"/>
-        </w:rPr>
         <w:t xml:space="preserve">StartProp =</w:t>
       </w:r>
       <w:r>
@@ -1869,7 +2020,7 @@
         <w:rPr>
           <w:rStyle w:val="NormalTok"/>
         </w:rPr>
-        <w:t xml:space="preserve">(CourseS7Graph, CourseSP7Graph)</w:t>
+        <w:t xml:space="preserve">(CourseS8Graph, CourseSP8Graph)</w:t>
       </w:r>
     </w:p>
     <w:p>
@@ -1924,12 +2075,12 @@
         <w:pStyle w:val="BodyText"/>
       </w:pPr>
       <w:r>
-        <w:t xml:space="preserve">When comparing these graphs, the trends show limited differences. The trends show a gradual decline of starters at each step. DISTRIBUTION OF DECLINE? HYPOTHESIS TEST? NEED TO NEATEN GRAPHS</w:t>
+        <w:t xml:space="preserve">When comparing these graphs, the trends are very similar, with a gradual decline in starters at each step, and a gradual slowing of this decline as the steps progress. However, the selection of this data makes the model flawed; just because an individual started a step, does not mean that they completed it, therefore this analyisis cannot sufficiently meet the objectives of the exploration.</w:t>
       </w:r>
     </w:p>
     <w:p>
       <w:pPr>
-        <w:pStyle w:val="Heading3"/>
+        <w:pStyle w:val="Heading2"/>
       </w:pPr>
       <w:bookmarkStart w:id="28" w:name="part-two-how-many-are-finishing-at-each-step"/>
       <w:bookmarkEnd w:id="28"/>
@@ -1945,7 +2096,7 @@
         <w:pStyle w:val="FirstParagraph"/>
       </w:pPr>
       <w:r>
-        <w:t xml:space="preserve">When reflecting on analysis that focused on the starters, it was realised that there is an additional column of</w:t>
+        <w:t xml:space="preserve">The data was re-examined to consider the additional column of</w:t>
       </w:r>
       <w:r>
         <w:t xml:space="preserve"> </w:t>
@@ -2228,18 +2379,216 @@
       </w:r>
       <w:r>
         <w:rPr>
-          <w:rStyle w:val="CommentTok"/>
-        </w:rPr>
-        <w:t xml:space="preserve">#CourseF1Graph = Plot +geom_point (aes (x= Step, y = CourseF1$Total, colour = "Course Run 1"))</w:t>
+          <w:rStyle w:val="NormalTok"/>
+        </w:rPr>
+        <w:t xml:space="preserve">CourseF3Graph =Finishers </w:t>
+      </w:r>
+      <w:r>
+        <w:rPr>
+          <w:rStyle w:val="OperatorTok"/>
+        </w:rPr>
+        <w:t xml:space="preserve">+</w:t>
+      </w:r>
+      <w:r>
+        <w:rPr>
+          <w:rStyle w:val="KeywordTok"/>
+        </w:rPr>
+        <w:t xml:space="preserve">geom_point</w:t>
+      </w:r>
+      <w:r>
+        <w:rPr>
+          <w:rStyle w:val="NormalTok"/>
+        </w:rPr>
+        <w:t xml:space="preserve"> (</w:t>
+      </w:r>
+      <w:r>
+        <w:rPr>
+          <w:rStyle w:val="KeywordTok"/>
+        </w:rPr>
+        <w:t xml:space="preserve">aes</w:t>
+      </w:r>
+      <w:r>
+        <w:rPr>
+          <w:rStyle w:val="NormalTok"/>
+        </w:rPr>
+        <w:t xml:space="preserve"> (</w:t>
+      </w:r>
+      <w:r>
+        <w:rPr>
+          <w:rStyle w:val="DataTypeTok"/>
+        </w:rPr>
+        <w:t xml:space="preserve">x=</w:t>
+      </w:r>
+      <w:r>
+        <w:rPr>
+          <w:rStyle w:val="NormalTok"/>
+        </w:rPr>
+        <w:t xml:space="preserve"> Step, </w:t>
+      </w:r>
+      <w:r>
+        <w:rPr>
+          <w:rStyle w:val="DataTypeTok"/>
+        </w:rPr>
+        <w:t xml:space="preserve">y =</w:t>
+      </w:r>
+      <w:r>
+        <w:rPr>
+          <w:rStyle w:val="NormalTok"/>
+        </w:rPr>
+        <w:t xml:space="preserve"> CourseF3</w:t>
+      </w:r>
+      <w:r>
+        <w:rPr>
+          <w:rStyle w:val="OperatorTok"/>
+        </w:rPr>
+        <w:t xml:space="preserve">$</w:t>
+      </w:r>
+      <w:r>
+        <w:rPr>
+          <w:rStyle w:val="NormalTok"/>
+        </w:rPr>
+        <w:t xml:space="preserve">Total, </w:t>
+      </w:r>
+      <w:r>
+        <w:rPr>
+          <w:rStyle w:val="DataTypeTok"/>
+        </w:rPr>
+        <w:t xml:space="preserve">colour =</w:t>
+      </w:r>
+      <w:r>
+        <w:rPr>
+          <w:rStyle w:val="NormalTok"/>
+        </w:rPr>
+        <w:t xml:space="preserve"> </w:t>
+      </w:r>
+      <w:r>
+        <w:rPr>
+          <w:rStyle w:val="StringTok"/>
+        </w:rPr>
+        <w:t xml:space="preserve">"Course Run 3"</w:t>
+      </w:r>
+      <w:r>
+        <w:rPr>
+          <w:rStyle w:val="NormalTok"/>
+        </w:rPr>
+        <w:t xml:space="preserve">))</w:t>
       </w:r>
       <w:r>
         <w:br w:type="textWrapping"/>
       </w:r>
       <w:r>
         <w:rPr>
-          <w:rStyle w:val="CommentTok"/>
-        </w:rPr>
-        <w:t xml:space="preserve">#CourseF2Graph = Course1Graph + geom_point (aes(x = Step, y = CourseF2$Total, colour = "Course Run 2"))</w:t>
+          <w:rStyle w:val="NormalTok"/>
+        </w:rPr>
+        <w:t xml:space="preserve">CourseF4Graph =</w:t>
+      </w:r>
+      <w:r>
+        <w:rPr>
+          <w:rStyle w:val="StringTok"/>
+        </w:rPr>
+        <w:t xml:space="preserve"> </w:t>
+      </w:r>
+      <w:r>
+        <w:rPr>
+          <w:rStyle w:val="NormalTok"/>
+        </w:rPr>
+        <w:t xml:space="preserve">CourseF3Graph </w:t>
+      </w:r>
+      <w:r>
+        <w:rPr>
+          <w:rStyle w:val="OperatorTok"/>
+        </w:rPr>
+        <w:t xml:space="preserve">+</w:t>
+      </w:r>
+      <w:r>
+        <w:rPr>
+          <w:rStyle w:val="StringTok"/>
+        </w:rPr>
+        <w:t xml:space="preserve"> </w:t>
+      </w:r>
+      <w:r>
+        <w:rPr>
+          <w:rStyle w:val="KeywordTok"/>
+        </w:rPr>
+        <w:t xml:space="preserve">geom_point</w:t>
+      </w:r>
+      <w:r>
+        <w:rPr>
+          <w:rStyle w:val="NormalTok"/>
+        </w:rPr>
+        <w:t xml:space="preserve"> (</w:t>
+      </w:r>
+      <w:r>
+        <w:rPr>
+          <w:rStyle w:val="KeywordTok"/>
+        </w:rPr>
+        <w:t xml:space="preserve">aes</w:t>
+      </w:r>
+      <w:r>
+        <w:rPr>
+          <w:rStyle w:val="NormalTok"/>
+        </w:rPr>
+        <w:t xml:space="preserve">(</w:t>
+      </w:r>
+      <w:r>
+        <w:rPr>
+          <w:rStyle w:val="DataTypeTok"/>
+        </w:rPr>
+        <w:t xml:space="preserve">x =</w:t>
+      </w:r>
+      <w:r>
+        <w:rPr>
+          <w:rStyle w:val="NormalTok"/>
+        </w:rPr>
+        <w:t xml:space="preserve"> Step, </w:t>
+      </w:r>
+      <w:r>
+        <w:rPr>
+          <w:rStyle w:val="DataTypeTok"/>
+        </w:rPr>
+        <w:t xml:space="preserve">y =</w:t>
+      </w:r>
+      <w:r>
+        <w:rPr>
+          <w:rStyle w:val="NormalTok"/>
+        </w:rPr>
+        <w:t xml:space="preserve"> CourseF4</w:t>
+      </w:r>
+      <w:r>
+        <w:rPr>
+          <w:rStyle w:val="OperatorTok"/>
+        </w:rPr>
+        <w:t xml:space="preserve">$</w:t>
+      </w:r>
+      <w:r>
+        <w:rPr>
+          <w:rStyle w:val="NormalTok"/>
+        </w:rPr>
+        <w:t xml:space="preserve">Total, </w:t>
+      </w:r>
+      <w:r>
+        <w:rPr>
+          <w:rStyle w:val="DataTypeTok"/>
+        </w:rPr>
+        <w:t xml:space="preserve">colour =</w:t>
+      </w:r>
+      <w:r>
+        <w:rPr>
+          <w:rStyle w:val="NormalTok"/>
+        </w:rPr>
+        <w:t xml:space="preserve"> </w:t>
+      </w:r>
+      <w:r>
+        <w:rPr>
+          <w:rStyle w:val="StringTok"/>
+        </w:rPr>
+        <w:t xml:space="preserve">"Course Run 4"</w:t>
+      </w:r>
+      <w:r>
+        <w:rPr>
+          <w:rStyle w:val="NormalTok"/>
+        </w:rPr>
+        <w:t xml:space="preserve">))</w:t>
       </w:r>
       <w:r>
         <w:br w:type="textWrapping"/>
@@ -2248,7 +2597,19 @@
         <w:rPr>
           <w:rStyle w:val="NormalTok"/>
         </w:rPr>
-        <w:t xml:space="preserve">CourseF3Graph =Finishers </w:t>
+        <w:t xml:space="preserve">CourseF5Graph =</w:t>
+      </w:r>
+      <w:r>
+        <w:rPr>
+          <w:rStyle w:val="StringTok"/>
+        </w:rPr>
+        <w:t xml:space="preserve"> </w:t>
+      </w:r>
+      <w:r>
+        <w:rPr>
+          <w:rStyle w:val="NormalTok"/>
+        </w:rPr>
+        <w:t xml:space="preserve">CourseF4Graph </w:t>
       </w:r>
       <w:r>
         <w:rPr>
@@ -2302,7 +2663,7 @@
         <w:rPr>
           <w:rStyle w:val="NormalTok"/>
         </w:rPr>
-        <w:t xml:space="preserve"> CourseF3</w:t>
+        <w:t xml:space="preserve"> CourseF5</w:t>
       </w:r>
       <w:r>
         <w:rPr>
@@ -2332,7 +2693,7 @@
         <w:rPr>
           <w:rStyle w:val="StringTok"/>
         </w:rPr>
-        <w:t xml:space="preserve">"Course Run 3"</w:t>
+        <w:t xml:space="preserve">"Course Run 5"</w:t>
       </w:r>
       <w:r>
         <w:rPr>
@@ -2347,19 +2708,19 @@
         <w:rPr>
           <w:rStyle w:val="NormalTok"/>
         </w:rPr>
-        <w:t xml:space="preserve">CourseF4Graph =</w:t>
-      </w:r>
-      <w:r>
-        <w:rPr>
-          <w:rStyle w:val="StringTok"/>
-        </w:rPr>
-        <w:t xml:space="preserve"> </w:t>
-      </w:r>
-      <w:r>
-        <w:rPr>
-          <w:rStyle w:val="NormalTok"/>
-        </w:rPr>
-        <w:t xml:space="preserve">CourseF3Graph </w:t>
+        <w:t xml:space="preserve">CourseF6Graph =</w:t>
+      </w:r>
+      <w:r>
+        <w:rPr>
+          <w:rStyle w:val="StringTok"/>
+        </w:rPr>
+        <w:t xml:space="preserve"> </w:t>
+      </w:r>
+      <w:r>
+        <w:rPr>
+          <w:rStyle w:val="NormalTok"/>
+        </w:rPr>
+        <w:t xml:space="preserve">CourseF5Graph </w:t>
       </w:r>
       <w:r>
         <w:rPr>
@@ -2419,7 +2780,7 @@
         <w:rPr>
           <w:rStyle w:val="NormalTok"/>
         </w:rPr>
-        <w:t xml:space="preserve"> CourseF4</w:t>
+        <w:t xml:space="preserve"> CourseF6</w:t>
       </w:r>
       <w:r>
         <w:rPr>
@@ -2449,7 +2810,7 @@
         <w:rPr>
           <w:rStyle w:val="StringTok"/>
         </w:rPr>
-        <w:t xml:space="preserve">"Course Run 4"</w:t>
+        <w:t xml:space="preserve">"Course Run 6"</w:t>
       </w:r>
       <w:r>
         <w:rPr>
@@ -2464,19 +2825,19 @@
         <w:rPr>
           <w:rStyle w:val="NormalTok"/>
         </w:rPr>
-        <w:t xml:space="preserve">CourseF5Graph =</w:t>
-      </w:r>
-      <w:r>
-        <w:rPr>
-          <w:rStyle w:val="StringTok"/>
-        </w:rPr>
-        <w:t xml:space="preserve"> </w:t>
-      </w:r>
-      <w:r>
-        <w:rPr>
-          <w:rStyle w:val="NormalTok"/>
-        </w:rPr>
-        <w:t xml:space="preserve">CourseF4Graph </w:t>
+        <w:t xml:space="preserve">CourseF7Graph =</w:t>
+      </w:r>
+      <w:r>
+        <w:rPr>
+          <w:rStyle w:val="StringTok"/>
+        </w:rPr>
+        <w:t xml:space="preserve"> </w:t>
+      </w:r>
+      <w:r>
+        <w:rPr>
+          <w:rStyle w:val="NormalTok"/>
+        </w:rPr>
+        <w:t xml:space="preserve">CourseF6Graph </w:t>
       </w:r>
       <w:r>
         <w:rPr>
@@ -2486,6 +2847,12 @@
       </w:r>
       <w:r>
         <w:rPr>
+          <w:rStyle w:val="StringTok"/>
+        </w:rPr>
+        <w:t xml:space="preserve"> </w:t>
+      </w:r>
+      <w:r>
+        <w:rPr>
           <w:rStyle w:val="KeywordTok"/>
         </w:rPr>
         <w:t xml:space="preserve">geom_point</w:t>
@@ -2506,13 +2873,13 @@
         <w:rPr>
           <w:rStyle w:val="NormalTok"/>
         </w:rPr>
-        <w:t xml:space="preserve"> (</w:t>
-      </w:r>
-      <w:r>
-        <w:rPr>
-          <w:rStyle w:val="DataTypeTok"/>
-        </w:rPr>
-        <w:t xml:space="preserve">x=</w:t>
+        <w:t xml:space="preserve">(</w:t>
+      </w:r>
+      <w:r>
+        <w:rPr>
+          <w:rStyle w:val="DataTypeTok"/>
+        </w:rPr>
+        <w:t xml:space="preserve">x =</w:t>
       </w:r>
       <w:r>
         <w:rPr>
@@ -2530,7 +2897,7 @@
         <w:rPr>
           <w:rStyle w:val="NormalTok"/>
         </w:rPr>
-        <w:t xml:space="preserve"> CourseF5</w:t>
+        <w:t xml:space="preserve"> CourseF7</w:t>
       </w:r>
       <w:r>
         <w:rPr>
@@ -2560,7 +2927,7 @@
         <w:rPr>
           <w:rStyle w:val="StringTok"/>
         </w:rPr>
-        <w:t xml:space="preserve">"Course Run 5"</w:t>
+        <w:t xml:space="preserve">"Course Run 7"</w:t>
       </w:r>
       <w:r>
         <w:rPr>
@@ -2575,19 +2942,19 @@
         <w:rPr>
           <w:rStyle w:val="NormalTok"/>
         </w:rPr>
-        <w:t xml:space="preserve">CourseF6Graph =</w:t>
-      </w:r>
-      <w:r>
-        <w:rPr>
-          <w:rStyle w:val="StringTok"/>
-        </w:rPr>
-        <w:t xml:space="preserve"> </w:t>
-      </w:r>
-      <w:r>
-        <w:rPr>
-          <w:rStyle w:val="NormalTok"/>
-        </w:rPr>
-        <w:t xml:space="preserve">CourseF5Graph </w:t>
+        <w:t xml:space="preserve">CourseF8Graph =</w:t>
+      </w:r>
+      <w:r>
+        <w:rPr>
+          <w:rStyle w:val="StringTok"/>
+        </w:rPr>
+        <w:t xml:space="preserve"> </w:t>
+      </w:r>
+      <w:r>
+        <w:rPr>
+          <w:rStyle w:val="NormalTok"/>
+        </w:rPr>
+        <w:t xml:space="preserve">CourseF7Graph </w:t>
       </w:r>
       <w:r>
         <w:rPr>
@@ -2597,27 +2964,9 @@
       </w:r>
       <w:r>
         <w:rPr>
-          <w:rStyle w:val="StringTok"/>
-        </w:rPr>
-        <w:t xml:space="preserve"> </w:t>
-      </w:r>
-      <w:r>
-        <w:rPr>
           <w:rStyle w:val="KeywordTok"/>
         </w:rPr>
-        <w:t xml:space="preserve">geom_point</w:t>
-      </w:r>
-      <w:r>
-        <w:rPr>
-          <w:rStyle w:val="NormalTok"/>
-        </w:rPr>
-        <w:t xml:space="preserve"> (</w:t>
-      </w:r>
-      <w:r>
-        <w:rPr>
-          <w:rStyle w:val="KeywordTok"/>
-        </w:rPr>
-        <w:t xml:space="preserve">aes</w:t>
+        <w:t xml:space="preserve">labs</w:t>
       </w:r>
       <w:r>
         <w:rPr>
@@ -2629,13 +2978,46 @@
         <w:rPr>
           <w:rStyle w:val="DataTypeTok"/>
         </w:rPr>
+        <w:t xml:space="preserve">title=</w:t>
+      </w:r>
+      <w:r>
+        <w:rPr>
+          <w:rStyle w:val="StringTok"/>
+        </w:rPr>
+        <w:t xml:space="preserve">"Total Number of Students Finishing Each Step"</w:t>
+      </w:r>
+      <w:r>
+        <w:rPr>
+          <w:rStyle w:val="NormalTok"/>
+        </w:rPr>
+        <w:t xml:space="preserve">,</w:t>
+      </w:r>
+      <w:r>
+        <w:br w:type="textWrapping"/>
+      </w:r>
+      <w:r>
+        <w:rPr>
+          <w:rStyle w:val="NormalTok"/>
+        </w:rPr>
+        <w:t xml:space="preserve">        </w:t>
+      </w:r>
+      <w:r>
+        <w:rPr>
+          <w:rStyle w:val="DataTypeTok"/>
+        </w:rPr>
         <w:t xml:space="preserve">x =</w:t>
       </w:r>
       <w:r>
         <w:rPr>
-          <w:rStyle w:val="NormalTok"/>
-        </w:rPr>
-        <w:t xml:space="preserve"> Step, </w:t>
+          <w:rStyle w:val="StringTok"/>
+        </w:rPr>
+        <w:t xml:space="preserve">"Step"</w:t>
+      </w:r>
+      <w:r>
+        <w:rPr>
+          <w:rStyle w:val="NormalTok"/>
+        </w:rPr>
+        <w:t xml:space="preserve">, </w:t>
       </w:r>
       <w:r>
         <w:rPr>
@@ -2647,172 +3029,31 @@
         <w:rPr>
           <w:rStyle w:val="NormalTok"/>
         </w:rPr>
-        <w:t xml:space="preserve"> CourseF6</w:t>
-      </w:r>
-      <w:r>
-        <w:rPr>
-          <w:rStyle w:val="OperatorTok"/>
-        </w:rPr>
-        <w:t xml:space="preserve">$</w:t>
-      </w:r>
-      <w:r>
-        <w:rPr>
-          <w:rStyle w:val="NormalTok"/>
-        </w:rPr>
-        <w:t xml:space="preserve">Total, </w:t>
-      </w:r>
-      <w:r>
-        <w:rPr>
-          <w:rStyle w:val="DataTypeTok"/>
-        </w:rPr>
-        <w:t xml:space="preserve">colour =</w:t>
-      </w:r>
-      <w:r>
-        <w:rPr>
-          <w:rStyle w:val="NormalTok"/>
-        </w:rPr>
-        <w:t xml:space="preserve"> </w:t>
-      </w:r>
-      <w:r>
-        <w:rPr>
-          <w:rStyle w:val="StringTok"/>
-        </w:rPr>
-        <w:t xml:space="preserve">"Course Run 6"</w:t>
-      </w:r>
-      <w:r>
-        <w:rPr>
-          <w:rStyle w:val="NormalTok"/>
-        </w:rPr>
-        <w:t xml:space="preserve">))</w:t>
+        <w:t xml:space="preserve"> </w:t>
+      </w:r>
+      <w:r>
+        <w:rPr>
+          <w:rStyle w:val="StringTok"/>
+        </w:rPr>
+        <w:t xml:space="preserve">"Total Finishers"</w:t>
+      </w:r>
+      <w:r>
+        <w:rPr>
+          <w:rStyle w:val="NormalTok"/>
+        </w:rPr>
+        <w:t xml:space="preserve">)</w:t>
       </w:r>
       <w:r>
         <w:br w:type="textWrapping"/>
       </w:r>
       <w:r>
-        <w:rPr>
-          <w:rStyle w:val="NormalTok"/>
-        </w:rPr>
-        <w:t xml:space="preserve">CourseF7Graph =</w:t>
-      </w:r>
-      <w:r>
-        <w:rPr>
-          <w:rStyle w:val="StringTok"/>
-        </w:rPr>
-        <w:t xml:space="preserve"> </w:t>
-      </w:r>
-      <w:r>
-        <w:rPr>
-          <w:rStyle w:val="NormalTok"/>
-        </w:rPr>
-        <w:t xml:space="preserve">CourseF6Graph </w:t>
-      </w:r>
-      <w:r>
-        <w:rPr>
-          <w:rStyle w:val="OperatorTok"/>
-        </w:rPr>
-        <w:t xml:space="preserve">+</w:t>
-      </w:r>
-      <w:r>
-        <w:rPr>
-          <w:rStyle w:val="StringTok"/>
-        </w:rPr>
-        <w:t xml:space="preserve"> </w:t>
-      </w:r>
-      <w:r>
-        <w:rPr>
-          <w:rStyle w:val="KeywordTok"/>
-        </w:rPr>
-        <w:t xml:space="preserve">geom_point</w:t>
-      </w:r>
-      <w:r>
-        <w:rPr>
-          <w:rStyle w:val="NormalTok"/>
-        </w:rPr>
-        <w:t xml:space="preserve"> (</w:t>
-      </w:r>
-      <w:r>
-        <w:rPr>
-          <w:rStyle w:val="KeywordTok"/>
-        </w:rPr>
-        <w:t xml:space="preserve">aes</w:t>
-      </w:r>
-      <w:r>
-        <w:rPr>
-          <w:rStyle w:val="NormalTok"/>
-        </w:rPr>
-        <w:t xml:space="preserve">(</w:t>
-      </w:r>
-      <w:r>
-        <w:rPr>
-          <w:rStyle w:val="DataTypeTok"/>
-        </w:rPr>
-        <w:t xml:space="preserve">x =</w:t>
-      </w:r>
-      <w:r>
-        <w:rPr>
-          <w:rStyle w:val="NormalTok"/>
-        </w:rPr>
-        <w:t xml:space="preserve"> Step, </w:t>
-      </w:r>
-      <w:r>
-        <w:rPr>
-          <w:rStyle w:val="DataTypeTok"/>
-        </w:rPr>
-        <w:t xml:space="preserve">y =</w:t>
-      </w:r>
-      <w:r>
-        <w:rPr>
-          <w:rStyle w:val="NormalTok"/>
-        </w:rPr>
-        <w:t xml:space="preserve"> CourseF7</w:t>
-      </w:r>
-      <w:r>
-        <w:rPr>
-          <w:rStyle w:val="OperatorTok"/>
-        </w:rPr>
-        <w:t xml:space="preserve">$</w:t>
-      </w:r>
-      <w:r>
-        <w:rPr>
-          <w:rStyle w:val="NormalTok"/>
-        </w:rPr>
-        <w:t xml:space="preserve">Total, </w:t>
-      </w:r>
-      <w:r>
-        <w:rPr>
-          <w:rStyle w:val="DataTypeTok"/>
-        </w:rPr>
-        <w:t xml:space="preserve">colour =</w:t>
-      </w:r>
-      <w:r>
-        <w:rPr>
-          <w:rStyle w:val="NormalTok"/>
-        </w:rPr>
-        <w:t xml:space="preserve"> </w:t>
-      </w:r>
-      <w:r>
-        <w:rPr>
-          <w:rStyle w:val="StringTok"/>
-        </w:rPr>
-        <w:t xml:space="preserve">"Course Run 7"</w:t>
-      </w:r>
-      <w:r>
-        <w:rPr>
-          <w:rStyle w:val="NormalTok"/>
-        </w:rPr>
-        <w:t xml:space="preserve">))</w:t>
-      </w:r>
-      <w:r>
         <w:br w:type="textWrapping"/>
       </w:r>
       <w:r>
-        <w:br w:type="textWrapping"/>
-      </w:r>
-      <w:r>
-        <w:rPr>
-          <w:rStyle w:val="NormalTok"/>
-        </w:rPr>
-        <w:t xml:space="preserve">CourseF7Graph</w:t>
+        <w:rPr>
+          <w:rStyle w:val="NormalTok"/>
+        </w:rPr>
+        <w:t xml:space="preserve">CourseF8Graph</w:t>
       </w:r>
     </w:p>
     <w:p>
@@ -2861,15 +3102,17 @@
           </wp:inline>
         </w:drawing>
       </w:r>
-      <w:r>
-        <w:t xml:space="preserve"> </w:t>
-      </w:r>
-      <w:r>
-        <w:t xml:space="preserve">Once again, it is acknowledged that the exact number of starters is a poor statistic to use for comparison of decline, as certain courses may have started with less entrants. Therefore, the Y axis was adapted to represent the number of finishers as a proportion of the number of starters;</w:t>
-      </w:r>
     </w:p>
     <w:p>
       <w:pPr>
+        <w:pStyle w:val="BodyText"/>
+      </w:pPr>
+      <w:r>
+        <w:t xml:space="preserve">However, this model is of limited benefit to the analysis, as it fails to consider the impact of varying enrolement levels for each year. To negate this, the Y axis was adapted to represent the number of finishers as a proportion of the number of starters, dividing the finishing total by the starting total;</w:t>
+      </w:r>
+    </w:p>
+    <w:p>
+      <w:pPr>
         <w:pStyle w:val="SourceCode"/>
       </w:pPr>
       <w:r>
@@ -2942,7 +3185,13 @@
         <w:rPr>
           <w:rStyle w:val="NormalTok"/>
         </w:rPr>
-        <w:t xml:space="preserve"> Proportion_Finishers))</w:t>
+        <w:t xml:space="preserve"> Proportion_Finishers)) </w:t>
+      </w:r>
+      <w:r>
+        <w:rPr>
+          <w:rStyle w:val="CommentTok"/>
+        </w:rPr>
+        <w:t xml:space="preserve">#outlining graph parameters</w:t>
       </w:r>
       <w:r>
         <w:br w:type="textWrapping"/>
@@ -3083,7 +3332,13 @@
         <w:rPr>
           <w:rStyle w:val="NormalTok"/>
         </w:rPr>
-        <w:t xml:space="preserve">))</w:t>
+        <w:t xml:space="preserve">)) </w:t>
+      </w:r>
+      <w:r>
+        <w:rPr>
+          <w:rStyle w:val="CommentTok"/>
+        </w:rPr>
+        <w:t xml:space="preserve">#adding each layer as previously - conntinue until CourseFP8</w:t>
       </w:r>
     </w:p>
     <w:p>
@@ -3146,27 +3401,12 @@
         <w:pStyle w:val="BodyText"/>
       </w:pPr>
       <w:r>
-        <w:t xml:space="preserve">The graph shows limited correlation for each week, with each grouping being fairly clustered. There does not seem to be a particular</w:t>
-      </w:r>
-      <w:r>
-        <w:t xml:space="preserve"> </w:t>
-      </w:r>
-      <w:r>
-        <w:rPr>
-          <w:i/>
-        </w:rPr>
-        <w:t xml:space="preserve">step</w:t>
-      </w:r>
-      <w:r>
-        <w:t xml:space="preserve"> </w:t>
-      </w:r>
-      <w:r>
-        <w:t xml:space="preserve">with a higher proportion of non-finishers throughout every run of the course, although noticably the cluster for stage 1 has a more linear trend than stages 2 and 3, implying that more people tend to drop out of the course as they are introduced to the content in the earlier stages, with the cohort settling as they are embedded in the course. In reflecting on the difference in the chart when the proportion of finishers is considered, the analysis led to the consideration of both starters and finishers.</w:t>
+        <w:t xml:space="preserve">The graph shows limited correlation for each week, with each grouping being fairly clustered. There does not seem to be a particular step with a higher proportion of non-finishers throughout every run of the course, although noticably the cluster for stage 1 has a more linear trend than stages 2 and 3, implying that more people tend to leave a step incomplete when they are first introduced to the content in the earlier stages, with the cohort settling as they are embedded in the course. The model itself is clear and so easy to read, with the proportion suitably allowing for variations in sample size. In reflecting on the difference in the chart when the proportion of finishers is considered, the analysis led to the consideration of both starters and finishers.</w:t>
       </w:r>
     </w:p>
     <w:p>
       <w:pPr>
-        <w:pStyle w:val="Heading3"/>
+        <w:pStyle w:val="Heading2"/>
       </w:pPr>
       <w:bookmarkStart w:id="31" w:name="part-three-contrasting-starters-and-finishers"/>
       <w:bookmarkEnd w:id="31"/>
@@ -3533,621 +3773,7 @@
     </w:p>
     <w:p>
       <w:pPr>
-        <w:pStyle w:val="SourceCode"/>
-      </w:pPr>
-      <w:r>
-        <w:rPr>
-          <w:rStyle w:val="NormalTok"/>
-        </w:rPr>
-        <w:t xml:space="preserve">D=</w:t>
-      </w:r>
-      <w:r>
-        <w:rPr>
-          <w:rStyle w:val="StringTok"/>
-        </w:rPr>
-        <w:t xml:space="preserve"> </w:t>
-      </w:r>
-      <w:r>
-        <w:rPr>
-          <w:rStyle w:val="KeywordTok"/>
-        </w:rPr>
-        <w:t xml:space="preserve">ggplot</w:t>
-      </w:r>
-      <w:r>
-        <w:rPr>
-          <w:rStyle w:val="NormalTok"/>
-        </w:rPr>
-        <w:t xml:space="preserve"> (</w:t>
-      </w:r>
-      <w:r>
-        <w:rPr>
-          <w:rStyle w:val="DataTypeTok"/>
-        </w:rPr>
-        <w:t xml:space="preserve">data=</w:t>
-      </w:r>
-      <w:r>
-        <w:rPr>
-          <w:rStyle w:val="NormalTok"/>
-        </w:rPr>
-        <w:t xml:space="preserve">DifferenceDF, </w:t>
-      </w:r>
-      <w:r>
-        <w:rPr>
-          <w:rStyle w:val="KeywordTok"/>
-        </w:rPr>
-        <w:t xml:space="preserve">aes</w:t>
-      </w:r>
-      <w:r>
-        <w:rPr>
-          <w:rStyle w:val="NormalTok"/>
-        </w:rPr>
-        <w:t xml:space="preserve"> (</w:t>
-      </w:r>
-      <w:r>
-        <w:rPr>
-          <w:rStyle w:val="DataTypeTok"/>
-        </w:rPr>
-        <w:t xml:space="preserve">x=</w:t>
-      </w:r>
-      <w:r>
-        <w:rPr>
-          <w:rStyle w:val="NormalTok"/>
-        </w:rPr>
-        <w:t xml:space="preserve">Step, </w:t>
-      </w:r>
-      <w:r>
-        <w:rPr>
-          <w:rStyle w:val="DataTypeTok"/>
-        </w:rPr>
-        <w:t xml:space="preserve">y=</w:t>
-      </w:r>
-      <w:r>
-        <w:rPr>
-          <w:rStyle w:val="NormalTok"/>
-        </w:rPr>
-        <w:t xml:space="preserve">Difference))</w:t>
-      </w:r>
-      <w:r>
-        <w:br w:type="textWrapping"/>
-      </w:r>
-      <w:r>
-        <w:rPr>
-          <w:rStyle w:val="NormalTok"/>
-        </w:rPr>
-        <w:t xml:space="preserve">D3 =</w:t>
-      </w:r>
-      <w:r>
-        <w:rPr>
-          <w:rStyle w:val="StringTok"/>
-        </w:rPr>
-        <w:t xml:space="preserve"> </w:t>
-      </w:r>
-      <w:r>
-        <w:rPr>
-          <w:rStyle w:val="NormalTok"/>
-        </w:rPr>
-        <w:t xml:space="preserve">D </w:t>
-      </w:r>
-      <w:r>
-        <w:rPr>
-          <w:rStyle w:val="OperatorTok"/>
-        </w:rPr>
-        <w:t xml:space="preserve">+</w:t>
-      </w:r>
-      <w:r>
-        <w:rPr>
-          <w:rStyle w:val="StringTok"/>
-        </w:rPr>
-        <w:t xml:space="preserve"> </w:t>
-      </w:r>
-      <w:r>
-        <w:rPr>
-          <w:rStyle w:val="KeywordTok"/>
-        </w:rPr>
-        <w:t xml:space="preserve">geom_point</w:t>
-      </w:r>
-      <w:r>
-        <w:rPr>
-          <w:rStyle w:val="NormalTok"/>
-        </w:rPr>
-        <w:t xml:space="preserve">(</w:t>
-      </w:r>
-      <w:r>
-        <w:rPr>
-          <w:rStyle w:val="KeywordTok"/>
-        </w:rPr>
-        <w:t xml:space="preserve">aes</w:t>
-      </w:r>
-      <w:r>
-        <w:rPr>
-          <w:rStyle w:val="NormalTok"/>
-        </w:rPr>
-        <w:t xml:space="preserve">(</w:t>
-      </w:r>
-      <w:r>
-        <w:rPr>
-          <w:rStyle w:val="DataTypeTok"/>
-        </w:rPr>
-        <w:t xml:space="preserve">x=</w:t>
-      </w:r>
-      <w:r>
-        <w:rPr>
-          <w:rStyle w:val="NormalTok"/>
-        </w:rPr>
-        <w:t xml:space="preserve">Step, </w:t>
-      </w:r>
-      <w:r>
-        <w:rPr>
-          <w:rStyle w:val="DataTypeTok"/>
-        </w:rPr>
-        <w:t xml:space="preserve">y=</w:t>
-      </w:r>
-      <w:r>
-        <w:rPr>
-          <w:rStyle w:val="NormalTok"/>
-        </w:rPr>
-        <w:t xml:space="preserve"> Difference3, </w:t>
-      </w:r>
-      <w:r>
-        <w:rPr>
-          <w:rStyle w:val="DataTypeTok"/>
-        </w:rPr>
-        <w:t xml:space="preserve">colour =</w:t>
-      </w:r>
-      <w:r>
-        <w:rPr>
-          <w:rStyle w:val="NormalTok"/>
-        </w:rPr>
-        <w:t xml:space="preserve"> </w:t>
-      </w:r>
-      <w:r>
-        <w:rPr>
-          <w:rStyle w:val="StringTok"/>
-        </w:rPr>
-        <w:t xml:space="preserve">"Course Run3"</w:t>
-      </w:r>
-      <w:r>
-        <w:rPr>
-          <w:rStyle w:val="NormalTok"/>
-        </w:rPr>
-        <w:t xml:space="preserve">))</w:t>
-      </w:r>
-      <w:r>
-        <w:br w:type="textWrapping"/>
-      </w:r>
-      <w:r>
-        <w:rPr>
-          <w:rStyle w:val="NormalTok"/>
-        </w:rPr>
-        <w:t xml:space="preserve">D4 =</w:t>
-      </w:r>
-      <w:r>
-        <w:rPr>
-          <w:rStyle w:val="StringTok"/>
-        </w:rPr>
-        <w:t xml:space="preserve"> </w:t>
-      </w:r>
-      <w:r>
-        <w:rPr>
-          <w:rStyle w:val="NormalTok"/>
-        </w:rPr>
-        <w:t xml:space="preserve">D3 </w:t>
-      </w:r>
-      <w:r>
-        <w:rPr>
-          <w:rStyle w:val="OperatorTok"/>
-        </w:rPr>
-        <w:t xml:space="preserve">+</w:t>
-      </w:r>
-      <w:r>
-        <w:rPr>
-          <w:rStyle w:val="StringTok"/>
-        </w:rPr>
-        <w:t xml:space="preserve"> </w:t>
-      </w:r>
-      <w:r>
-        <w:rPr>
-          <w:rStyle w:val="KeywordTok"/>
-        </w:rPr>
-        <w:t xml:space="preserve">geom_point</w:t>
-      </w:r>
-      <w:r>
-        <w:rPr>
-          <w:rStyle w:val="NormalTok"/>
-        </w:rPr>
-        <w:t xml:space="preserve">(</w:t>
-      </w:r>
-      <w:r>
-        <w:rPr>
-          <w:rStyle w:val="KeywordTok"/>
-        </w:rPr>
-        <w:t xml:space="preserve">aes</w:t>
-      </w:r>
-      <w:r>
-        <w:rPr>
-          <w:rStyle w:val="NormalTok"/>
-        </w:rPr>
-        <w:t xml:space="preserve">(</w:t>
-      </w:r>
-      <w:r>
-        <w:rPr>
-          <w:rStyle w:val="DataTypeTok"/>
-        </w:rPr>
-        <w:t xml:space="preserve">x=</w:t>
-      </w:r>
-      <w:r>
-        <w:rPr>
-          <w:rStyle w:val="NormalTok"/>
-        </w:rPr>
-        <w:t xml:space="preserve">Step, </w:t>
-      </w:r>
-      <w:r>
-        <w:rPr>
-          <w:rStyle w:val="DataTypeTok"/>
-        </w:rPr>
-        <w:t xml:space="preserve">y=</w:t>
-      </w:r>
-      <w:r>
-        <w:rPr>
-          <w:rStyle w:val="NormalTok"/>
-        </w:rPr>
-        <w:t xml:space="preserve"> Difference4, </w:t>
-      </w:r>
-      <w:r>
-        <w:rPr>
-          <w:rStyle w:val="DataTypeTok"/>
-        </w:rPr>
-        <w:t xml:space="preserve">colour =</w:t>
-      </w:r>
-      <w:r>
-        <w:rPr>
-          <w:rStyle w:val="NormalTok"/>
-        </w:rPr>
-        <w:t xml:space="preserve"> </w:t>
-      </w:r>
-      <w:r>
-        <w:rPr>
-          <w:rStyle w:val="StringTok"/>
-        </w:rPr>
-        <w:t xml:space="preserve">"Course Run4"</w:t>
-      </w:r>
-      <w:r>
-        <w:rPr>
-          <w:rStyle w:val="NormalTok"/>
-        </w:rPr>
-        <w:t xml:space="preserve">))</w:t>
-      </w:r>
-      <w:r>
-        <w:br w:type="textWrapping"/>
-      </w:r>
-      <w:r>
-        <w:rPr>
-          <w:rStyle w:val="NormalTok"/>
-        </w:rPr>
-        <w:t xml:space="preserve">D5 =</w:t>
-      </w:r>
-      <w:r>
-        <w:rPr>
-          <w:rStyle w:val="StringTok"/>
-        </w:rPr>
-        <w:t xml:space="preserve"> </w:t>
-      </w:r>
-      <w:r>
-        <w:rPr>
-          <w:rStyle w:val="NormalTok"/>
-        </w:rPr>
-        <w:t xml:space="preserve">D4 </w:t>
-      </w:r>
-      <w:r>
-        <w:rPr>
-          <w:rStyle w:val="OperatorTok"/>
-        </w:rPr>
-        <w:t xml:space="preserve">+</w:t>
-      </w:r>
-      <w:r>
-        <w:rPr>
-          <w:rStyle w:val="StringTok"/>
-        </w:rPr>
-        <w:t xml:space="preserve"> </w:t>
-      </w:r>
-      <w:r>
-        <w:rPr>
-          <w:rStyle w:val="KeywordTok"/>
-        </w:rPr>
-        <w:t xml:space="preserve">geom_point</w:t>
-      </w:r>
-      <w:r>
-        <w:rPr>
-          <w:rStyle w:val="NormalTok"/>
-        </w:rPr>
-        <w:t xml:space="preserve">(</w:t>
-      </w:r>
-      <w:r>
-        <w:rPr>
-          <w:rStyle w:val="KeywordTok"/>
-        </w:rPr>
-        <w:t xml:space="preserve">aes</w:t>
-      </w:r>
-      <w:r>
-        <w:rPr>
-          <w:rStyle w:val="NormalTok"/>
-        </w:rPr>
-        <w:t xml:space="preserve">(</w:t>
-      </w:r>
-      <w:r>
-        <w:rPr>
-          <w:rStyle w:val="DataTypeTok"/>
-        </w:rPr>
-        <w:t xml:space="preserve">x=</w:t>
-      </w:r>
-      <w:r>
-        <w:rPr>
-          <w:rStyle w:val="NormalTok"/>
-        </w:rPr>
-        <w:t xml:space="preserve">Step, </w:t>
-      </w:r>
-      <w:r>
-        <w:rPr>
-          <w:rStyle w:val="DataTypeTok"/>
-        </w:rPr>
-        <w:t xml:space="preserve">y=</w:t>
-      </w:r>
-      <w:r>
-        <w:rPr>
-          <w:rStyle w:val="NormalTok"/>
-        </w:rPr>
-        <w:t xml:space="preserve"> Difference5, </w:t>
-      </w:r>
-      <w:r>
-        <w:rPr>
-          <w:rStyle w:val="DataTypeTok"/>
-        </w:rPr>
-        <w:t xml:space="preserve">colour =</w:t>
-      </w:r>
-      <w:r>
-        <w:rPr>
-          <w:rStyle w:val="NormalTok"/>
-        </w:rPr>
-        <w:t xml:space="preserve"> </w:t>
-      </w:r>
-      <w:r>
-        <w:rPr>
-          <w:rStyle w:val="StringTok"/>
-        </w:rPr>
-        <w:t xml:space="preserve">"Course Run5"</w:t>
-      </w:r>
-      <w:r>
-        <w:rPr>
-          <w:rStyle w:val="NormalTok"/>
-        </w:rPr>
-        <w:t xml:space="preserve">))</w:t>
-      </w:r>
-      <w:r>
-        <w:br w:type="textWrapping"/>
-      </w:r>
-      <w:r>
-        <w:rPr>
-          <w:rStyle w:val="NormalTok"/>
-        </w:rPr>
-        <w:t xml:space="preserve">D6 =</w:t>
-      </w:r>
-      <w:r>
-        <w:rPr>
-          <w:rStyle w:val="StringTok"/>
-        </w:rPr>
-        <w:t xml:space="preserve"> </w:t>
-      </w:r>
-      <w:r>
-        <w:rPr>
-          <w:rStyle w:val="NormalTok"/>
-        </w:rPr>
-        <w:t xml:space="preserve">D5 </w:t>
-      </w:r>
-      <w:r>
-        <w:rPr>
-          <w:rStyle w:val="OperatorTok"/>
-        </w:rPr>
-        <w:t xml:space="preserve">+</w:t>
-      </w:r>
-      <w:r>
-        <w:rPr>
-          <w:rStyle w:val="StringTok"/>
-        </w:rPr>
-        <w:t xml:space="preserve"> </w:t>
-      </w:r>
-      <w:r>
-        <w:rPr>
-          <w:rStyle w:val="KeywordTok"/>
-        </w:rPr>
-        <w:t xml:space="preserve">geom_point</w:t>
-      </w:r>
-      <w:r>
-        <w:rPr>
-          <w:rStyle w:val="NormalTok"/>
-        </w:rPr>
-        <w:t xml:space="preserve">(</w:t>
-      </w:r>
-      <w:r>
-        <w:rPr>
-          <w:rStyle w:val="KeywordTok"/>
-        </w:rPr>
-        <w:t xml:space="preserve">aes</w:t>
-      </w:r>
-      <w:r>
-        <w:rPr>
-          <w:rStyle w:val="NormalTok"/>
-        </w:rPr>
-        <w:t xml:space="preserve">(</w:t>
-      </w:r>
-      <w:r>
-        <w:rPr>
-          <w:rStyle w:val="DataTypeTok"/>
-        </w:rPr>
-        <w:t xml:space="preserve">x=</w:t>
-      </w:r>
-      <w:r>
-        <w:rPr>
-          <w:rStyle w:val="NormalTok"/>
-        </w:rPr>
-        <w:t xml:space="preserve">Step, </w:t>
-      </w:r>
-      <w:r>
-        <w:rPr>
-          <w:rStyle w:val="DataTypeTok"/>
-        </w:rPr>
-        <w:t xml:space="preserve">y=</w:t>
-      </w:r>
-      <w:r>
-        <w:rPr>
-          <w:rStyle w:val="NormalTok"/>
-        </w:rPr>
-        <w:t xml:space="preserve"> Difference6, </w:t>
-      </w:r>
-      <w:r>
-        <w:rPr>
-          <w:rStyle w:val="DataTypeTok"/>
-        </w:rPr>
-        <w:t xml:space="preserve">colour =</w:t>
-      </w:r>
-      <w:r>
-        <w:rPr>
-          <w:rStyle w:val="NormalTok"/>
-        </w:rPr>
-        <w:t xml:space="preserve"> </w:t>
-      </w:r>
-      <w:r>
-        <w:rPr>
-          <w:rStyle w:val="StringTok"/>
-        </w:rPr>
-        <w:t xml:space="preserve">"Course Run6"</w:t>
-      </w:r>
-      <w:r>
-        <w:rPr>
-          <w:rStyle w:val="NormalTok"/>
-        </w:rPr>
-        <w:t xml:space="preserve">))</w:t>
-      </w:r>
-      <w:r>
-        <w:br w:type="textWrapping"/>
-      </w:r>
-      <w:r>
-        <w:rPr>
-          <w:rStyle w:val="NormalTok"/>
-        </w:rPr>
-        <w:t xml:space="preserve">D7 =</w:t>
-      </w:r>
-      <w:r>
-        <w:rPr>
-          <w:rStyle w:val="StringTok"/>
-        </w:rPr>
-        <w:t xml:space="preserve"> </w:t>
-      </w:r>
-      <w:r>
-        <w:rPr>
-          <w:rStyle w:val="NormalTok"/>
-        </w:rPr>
-        <w:t xml:space="preserve">D6 </w:t>
-      </w:r>
-      <w:r>
-        <w:rPr>
-          <w:rStyle w:val="OperatorTok"/>
-        </w:rPr>
-        <w:t xml:space="preserve">+</w:t>
-      </w:r>
-      <w:r>
-        <w:rPr>
-          <w:rStyle w:val="StringTok"/>
-        </w:rPr>
-        <w:t xml:space="preserve"> </w:t>
-      </w:r>
-      <w:r>
-        <w:rPr>
-          <w:rStyle w:val="KeywordTok"/>
-        </w:rPr>
-        <w:t xml:space="preserve">geom_point</w:t>
-      </w:r>
-      <w:r>
-        <w:rPr>
-          <w:rStyle w:val="NormalTok"/>
-        </w:rPr>
-        <w:t xml:space="preserve">(</w:t>
-      </w:r>
-      <w:r>
-        <w:rPr>
-          <w:rStyle w:val="KeywordTok"/>
-        </w:rPr>
-        <w:t xml:space="preserve">aes</w:t>
-      </w:r>
-      <w:r>
-        <w:rPr>
-          <w:rStyle w:val="NormalTok"/>
-        </w:rPr>
-        <w:t xml:space="preserve">(</w:t>
-      </w:r>
-      <w:r>
-        <w:rPr>
-          <w:rStyle w:val="DataTypeTok"/>
-        </w:rPr>
-        <w:t xml:space="preserve">x=</w:t>
-      </w:r>
-      <w:r>
-        <w:rPr>
-          <w:rStyle w:val="NormalTok"/>
-        </w:rPr>
-        <w:t xml:space="preserve">Step, </w:t>
-      </w:r>
-      <w:r>
-        <w:rPr>
-          <w:rStyle w:val="DataTypeTok"/>
-        </w:rPr>
-        <w:t xml:space="preserve">y=</w:t>
-      </w:r>
-      <w:r>
-        <w:rPr>
-          <w:rStyle w:val="NormalTok"/>
-        </w:rPr>
-        <w:t xml:space="preserve"> Difference7, </w:t>
-      </w:r>
-      <w:r>
-        <w:rPr>
-          <w:rStyle w:val="DataTypeTok"/>
-        </w:rPr>
-        <w:t xml:space="preserve">colour =</w:t>
-      </w:r>
-      <w:r>
-        <w:rPr>
-          <w:rStyle w:val="NormalTok"/>
-        </w:rPr>
-        <w:t xml:space="preserve"> </w:t>
-      </w:r>
-      <w:r>
-        <w:rPr>
-          <w:rStyle w:val="StringTok"/>
-        </w:rPr>
-        <w:t xml:space="preserve">"Course Run7"</w:t>
-      </w:r>
-      <w:r>
-        <w:rPr>
-          <w:rStyle w:val="NormalTok"/>
-        </w:rPr>
-        <w:t xml:space="preserve">))</w:t>
-      </w:r>
-      <w:r>
-        <w:br w:type="textWrapping"/>
-      </w:r>
-      <w:r>
-        <w:br w:type="textWrapping"/>
-      </w:r>
-      <w:r>
-        <w:rPr>
-          <w:rStyle w:val="NormalTok"/>
-        </w:rPr>
-        <w:t xml:space="preserve">D7</w:t>
-      </w:r>
-    </w:p>
-    <w:p>
-      <w:pPr>
-        <w:pStyle w:val="FirstParagraph"/>
+        <w:pStyle w:val="BodyText"/>
       </w:pPr>
       <w:r>
         <w:drawing>
@@ -4197,7 +3823,7 @@
         <w:pStyle w:val="BodyText"/>
       </w:pPr>
       <w:r>
-        <w:t xml:space="preserve">To adjust the graph, the difference between the two was calculated as a % of the number of starters:</w:t>
+        <w:t xml:space="preserve">The previous analysis stage showed the benefits of including information about the number of starters, so the graph was adjusted to show proportions accordingly;</w:t>
       </w:r>
     </w:p>
     <w:p>
@@ -4252,7 +3878,7 @@
         <w:pStyle w:val="BodyText"/>
       </w:pPr>
       <w:r>
-        <w:t xml:space="preserve">The graph of the percentages reflects a similar scatter to the number of finishers, however as a visualisation it is more effective. The difference calculated is the number of people that do not finish a step: this is the quantity that the educational provider wishes to reduce. However, in this graph the higher values are the ones that demand attention as the steps with the largest proportion of students dropping out. Therefore, as a final model to reflect on the proportion of students that do not complete each step, it is the most useful.</w:t>
+        <w:t xml:space="preserve">The graph of the percentages reflects a similar scatter to the number of finishers, which implies consistancy in the methods used to produce the models. However as a visualisation it is more effective. The difference calculated is the number of people that do not finish a step: this is the quantity that the educational provider wishes to reduce, hence meeting the business goals. However, in this graph the higher values are the ones that demand attention as the steps with the largest proportion of students dropping out. Therefore, as a final model to reflect on the proportion of students that do not complete each step, it is the most useful.</w:t>
       </w:r>
     </w:p>
     <w:p>
@@ -4479,7 +4105,7 @@
     </w:lvl>
   </w:abstractNum>
   <w:abstractNum w:abstractNumId="990">
-    <w:nsid w:val="dc7e6256"/>
+    <w:nsid w:val="dda70119"/>
     <w:multiLevelType w:val="multilevel"/>
     <w:lvl w:ilvl="0">
       <w:numFmt w:val="bullet"/>

--- a/reports/Starters-and-Finishers.docx
+++ b/reports/Starters-and-Finishers.docx
@@ -3947,7 +3947,7 @@
         <w:t xml:space="preserve"> </w:t>
       </w:r>
       <w:r>
-        <w:t xml:space="preserve">a step may not mean completing the course; this was investigated further.</w:t>
+        <w:t xml:space="preserve">a step may not mean completing the course; this was investigated further in the next stage of the analysis.</w:t>
       </w:r>
     </w:p>
     <w:p>
@@ -4105,7 +4105,7 @@
     </w:lvl>
   </w:abstractNum>
   <w:abstractNum w:abstractNumId="990">
-    <w:nsid w:val="dda70119"/>
+    <w:nsid w:val="543e7716"/>
     <w:multiLevelType w:val="multilevel"/>
     <w:lvl w:ilvl="0">
       <w:numFmt w:val="bullet"/>

--- a/reports/Starters-and-Finishers.docx
+++ b/reports/Starters-and-Finishers.docx
@@ -774,11 +774,822 @@
         <w:pStyle w:val="FirstParagraph"/>
       </w:pPr>
       <w:r>
-        <w:t xml:space="preserve">This function then counts how many people started each step, to produce a data frame that can then be evaluated. It can further be manipulated to identify the total finishers, or the difference between these two figures, as will be demonstrated further.</w:t>
+        <w:t xml:space="preserve">This function then counts how many people started each step, to produce a data frame that can then be evaluated. It can further be manipulated to identify the total finishers, or the difference between these two figures, as will be demonstrated further. The datasets were then merged together to make one data frame to produce the plots;</w:t>
       </w:r>
     </w:p>
     <w:p>
       <w:pPr>
+        <w:pStyle w:val="SourceCode"/>
+      </w:pPr>
+      <w:r>
+        <w:rPr>
+          <w:rStyle w:val="NormalTok"/>
+        </w:rPr>
+        <w:t xml:space="preserve">StartersDF =</w:t>
+      </w:r>
+      <w:r>
+        <w:rPr>
+          <w:rStyle w:val="StringTok"/>
+        </w:rPr>
+        <w:t xml:space="preserve"> </w:t>
+      </w:r>
+      <w:r>
+        <w:rPr>
+          <w:rStyle w:val="KeywordTok"/>
+        </w:rPr>
+        <w:t xml:space="preserve">merge.data.frame</w:t>
+      </w:r>
+      <w:r>
+        <w:rPr>
+          <w:rStyle w:val="NormalTok"/>
+        </w:rPr>
+        <w:t xml:space="preserve">(CourseS1, CourseS2, </w:t>
+      </w:r>
+      <w:r>
+        <w:rPr>
+          <w:rStyle w:val="DataTypeTok"/>
+        </w:rPr>
+        <w:t xml:space="preserve">by =</w:t>
+      </w:r>
+      <w:r>
+        <w:rPr>
+          <w:rStyle w:val="NormalTok"/>
+        </w:rPr>
+        <w:t xml:space="preserve"> </w:t>
+      </w:r>
+      <w:r>
+        <w:rPr>
+          <w:rStyle w:val="StringTok"/>
+        </w:rPr>
+        <w:t xml:space="preserve">"Step"</w:t>
+      </w:r>
+      <w:r>
+        <w:rPr>
+          <w:rStyle w:val="NormalTok"/>
+        </w:rPr>
+        <w:t xml:space="preserve">, </w:t>
+      </w:r>
+      <w:r>
+        <w:rPr>
+          <w:rStyle w:val="DataTypeTok"/>
+        </w:rPr>
+        <w:t xml:space="preserve">all=</w:t>
+      </w:r>
+      <w:r>
+        <w:rPr>
+          <w:rStyle w:val="OtherTok"/>
+        </w:rPr>
+        <w:t xml:space="preserve">TRUE</w:t>
+      </w:r>
+      <w:r>
+        <w:rPr>
+          <w:rStyle w:val="NormalTok"/>
+        </w:rPr>
+        <w:t xml:space="preserve">)</w:t>
+      </w:r>
+      <w:r>
+        <w:br w:type="textWrapping"/>
+      </w:r>
+      <w:r>
+        <w:rPr>
+          <w:rStyle w:val="NormalTok"/>
+        </w:rPr>
+        <w:t xml:space="preserve">StartersDF =</w:t>
+      </w:r>
+      <w:r>
+        <w:rPr>
+          <w:rStyle w:val="StringTok"/>
+        </w:rPr>
+        <w:t xml:space="preserve"> </w:t>
+      </w:r>
+      <w:r>
+        <w:rPr>
+          <w:rStyle w:val="NormalTok"/>
+        </w:rPr>
+        <w:t xml:space="preserve">StartersDF</w:t>
+      </w:r>
+      <w:r>
+        <w:rPr>
+          <w:rStyle w:val="OperatorTok"/>
+        </w:rPr>
+        <w:t xml:space="preserve">%&gt;%</w:t>
+      </w:r>
+      <w:r>
+        <w:rPr>
+          <w:rStyle w:val="StringTok"/>
+        </w:rPr>
+        <w:t xml:space="preserve"> </w:t>
+      </w:r>
+      <w:r>
+        <w:rPr>
+          <w:rStyle w:val="KeywordTok"/>
+        </w:rPr>
+        <w:t xml:space="preserve">rename</w:t>
+      </w:r>
+      <w:r>
+        <w:rPr>
+          <w:rStyle w:val="NormalTok"/>
+        </w:rPr>
+        <w:t xml:space="preserve">(</w:t>
+      </w:r>
+      <w:r>
+        <w:rPr>
+          <w:rStyle w:val="DataTypeTok"/>
+        </w:rPr>
+        <w:t xml:space="preserve">Run_S1 =</w:t>
+      </w:r>
+      <w:r>
+        <w:rPr>
+          <w:rStyle w:val="NormalTok"/>
+        </w:rPr>
+        <w:t xml:space="preserve"> Total.x, </w:t>
+      </w:r>
+      <w:r>
+        <w:rPr>
+          <w:rStyle w:val="DataTypeTok"/>
+        </w:rPr>
+        <w:t xml:space="preserve">Run_S2 =</w:t>
+      </w:r>
+      <w:r>
+        <w:rPr>
+          <w:rStyle w:val="NormalTok"/>
+        </w:rPr>
+        <w:t xml:space="preserve"> Total.y )</w:t>
+      </w:r>
+      <w:r>
+        <w:br w:type="textWrapping"/>
+      </w:r>
+      <w:r>
+        <w:rPr>
+          <w:rStyle w:val="NormalTok"/>
+        </w:rPr>
+        <w:t xml:space="preserve">StartersDF =</w:t>
+      </w:r>
+      <w:r>
+        <w:rPr>
+          <w:rStyle w:val="StringTok"/>
+        </w:rPr>
+        <w:t xml:space="preserve"> </w:t>
+      </w:r>
+      <w:r>
+        <w:rPr>
+          <w:rStyle w:val="KeywordTok"/>
+        </w:rPr>
+        <w:t xml:space="preserve">merge.data.frame</w:t>
+      </w:r>
+      <w:r>
+        <w:rPr>
+          <w:rStyle w:val="NormalTok"/>
+        </w:rPr>
+        <w:t xml:space="preserve">(StartersDF, CourseS3, </w:t>
+      </w:r>
+      <w:r>
+        <w:rPr>
+          <w:rStyle w:val="DataTypeTok"/>
+        </w:rPr>
+        <w:t xml:space="preserve">by =</w:t>
+      </w:r>
+      <w:r>
+        <w:rPr>
+          <w:rStyle w:val="NormalTok"/>
+        </w:rPr>
+        <w:t xml:space="preserve"> </w:t>
+      </w:r>
+      <w:r>
+        <w:rPr>
+          <w:rStyle w:val="StringTok"/>
+        </w:rPr>
+        <w:t xml:space="preserve">"Step"</w:t>
+      </w:r>
+      <w:r>
+        <w:rPr>
+          <w:rStyle w:val="NormalTok"/>
+        </w:rPr>
+        <w:t xml:space="preserve">, </w:t>
+      </w:r>
+      <w:r>
+        <w:rPr>
+          <w:rStyle w:val="DataTypeTok"/>
+        </w:rPr>
+        <w:t xml:space="preserve">all=</w:t>
+      </w:r>
+      <w:r>
+        <w:rPr>
+          <w:rStyle w:val="OtherTok"/>
+        </w:rPr>
+        <w:t xml:space="preserve">TRUE</w:t>
+      </w:r>
+      <w:r>
+        <w:rPr>
+          <w:rStyle w:val="NormalTok"/>
+        </w:rPr>
+        <w:t xml:space="preserve">)</w:t>
+      </w:r>
+      <w:r>
+        <w:br w:type="textWrapping"/>
+      </w:r>
+      <w:r>
+        <w:rPr>
+          <w:rStyle w:val="NormalTok"/>
+        </w:rPr>
+        <w:t xml:space="preserve">StartersDF =</w:t>
+      </w:r>
+      <w:r>
+        <w:rPr>
+          <w:rStyle w:val="StringTok"/>
+        </w:rPr>
+        <w:t xml:space="preserve"> </w:t>
+      </w:r>
+      <w:r>
+        <w:rPr>
+          <w:rStyle w:val="NormalTok"/>
+        </w:rPr>
+        <w:t xml:space="preserve">StartersDF</w:t>
+      </w:r>
+      <w:r>
+        <w:rPr>
+          <w:rStyle w:val="OperatorTok"/>
+        </w:rPr>
+        <w:t xml:space="preserve">%&gt;%</w:t>
+      </w:r>
+      <w:r>
+        <w:rPr>
+          <w:rStyle w:val="StringTok"/>
+        </w:rPr>
+        <w:t xml:space="preserve"> </w:t>
+      </w:r>
+      <w:r>
+        <w:rPr>
+          <w:rStyle w:val="KeywordTok"/>
+        </w:rPr>
+        <w:t xml:space="preserve">rename</w:t>
+      </w:r>
+      <w:r>
+        <w:rPr>
+          <w:rStyle w:val="NormalTok"/>
+        </w:rPr>
+        <w:t xml:space="preserve">(</w:t>
+      </w:r>
+      <w:r>
+        <w:rPr>
+          <w:rStyle w:val="DataTypeTok"/>
+        </w:rPr>
+        <w:t xml:space="preserve">Run_S3 =</w:t>
+      </w:r>
+      <w:r>
+        <w:rPr>
+          <w:rStyle w:val="NormalTok"/>
+        </w:rPr>
+        <w:t xml:space="preserve"> Total)</w:t>
+      </w:r>
+      <w:r>
+        <w:br w:type="textWrapping"/>
+      </w:r>
+      <w:r>
+        <w:rPr>
+          <w:rStyle w:val="NormalTok"/>
+        </w:rPr>
+        <w:t xml:space="preserve">StartersDF =</w:t>
+      </w:r>
+      <w:r>
+        <w:rPr>
+          <w:rStyle w:val="StringTok"/>
+        </w:rPr>
+        <w:t xml:space="preserve"> </w:t>
+      </w:r>
+      <w:r>
+        <w:rPr>
+          <w:rStyle w:val="KeywordTok"/>
+        </w:rPr>
+        <w:t xml:space="preserve">merge.data.frame</w:t>
+      </w:r>
+      <w:r>
+        <w:rPr>
+          <w:rStyle w:val="NormalTok"/>
+        </w:rPr>
+        <w:t xml:space="preserve">(StartersDF, CourseS4, </w:t>
+      </w:r>
+      <w:r>
+        <w:rPr>
+          <w:rStyle w:val="DataTypeTok"/>
+        </w:rPr>
+        <w:t xml:space="preserve">by =</w:t>
+      </w:r>
+      <w:r>
+        <w:rPr>
+          <w:rStyle w:val="NormalTok"/>
+        </w:rPr>
+        <w:t xml:space="preserve"> </w:t>
+      </w:r>
+      <w:r>
+        <w:rPr>
+          <w:rStyle w:val="StringTok"/>
+        </w:rPr>
+        <w:t xml:space="preserve">"Step"</w:t>
+      </w:r>
+      <w:r>
+        <w:rPr>
+          <w:rStyle w:val="NormalTok"/>
+        </w:rPr>
+        <w:t xml:space="preserve">, </w:t>
+      </w:r>
+      <w:r>
+        <w:rPr>
+          <w:rStyle w:val="DataTypeTok"/>
+        </w:rPr>
+        <w:t xml:space="preserve">all=</w:t>
+      </w:r>
+      <w:r>
+        <w:rPr>
+          <w:rStyle w:val="OtherTok"/>
+        </w:rPr>
+        <w:t xml:space="preserve">TRUE</w:t>
+      </w:r>
+      <w:r>
+        <w:rPr>
+          <w:rStyle w:val="NormalTok"/>
+        </w:rPr>
+        <w:t xml:space="preserve">)</w:t>
+      </w:r>
+      <w:r>
+        <w:br w:type="textWrapping"/>
+      </w:r>
+      <w:r>
+        <w:rPr>
+          <w:rStyle w:val="NormalTok"/>
+        </w:rPr>
+        <w:t xml:space="preserve">StartersDF =</w:t>
+      </w:r>
+      <w:r>
+        <w:rPr>
+          <w:rStyle w:val="StringTok"/>
+        </w:rPr>
+        <w:t xml:space="preserve"> </w:t>
+      </w:r>
+      <w:r>
+        <w:rPr>
+          <w:rStyle w:val="NormalTok"/>
+        </w:rPr>
+        <w:t xml:space="preserve">StartersDF</w:t>
+      </w:r>
+      <w:r>
+        <w:rPr>
+          <w:rStyle w:val="OperatorTok"/>
+        </w:rPr>
+        <w:t xml:space="preserve">%&gt;%</w:t>
+      </w:r>
+      <w:r>
+        <w:rPr>
+          <w:rStyle w:val="StringTok"/>
+        </w:rPr>
+        <w:t xml:space="preserve"> </w:t>
+      </w:r>
+      <w:r>
+        <w:rPr>
+          <w:rStyle w:val="KeywordTok"/>
+        </w:rPr>
+        <w:t xml:space="preserve">rename</w:t>
+      </w:r>
+      <w:r>
+        <w:rPr>
+          <w:rStyle w:val="NormalTok"/>
+        </w:rPr>
+        <w:t xml:space="preserve">(</w:t>
+      </w:r>
+      <w:r>
+        <w:rPr>
+          <w:rStyle w:val="DataTypeTok"/>
+        </w:rPr>
+        <w:t xml:space="preserve">Run_S4 =</w:t>
+      </w:r>
+      <w:r>
+        <w:rPr>
+          <w:rStyle w:val="NormalTok"/>
+        </w:rPr>
+        <w:t xml:space="preserve"> Total)</w:t>
+      </w:r>
+      <w:r>
+        <w:br w:type="textWrapping"/>
+      </w:r>
+      <w:r>
+        <w:rPr>
+          <w:rStyle w:val="NormalTok"/>
+        </w:rPr>
+        <w:t xml:space="preserve">StartersDF =</w:t>
+      </w:r>
+      <w:r>
+        <w:rPr>
+          <w:rStyle w:val="StringTok"/>
+        </w:rPr>
+        <w:t xml:space="preserve"> </w:t>
+      </w:r>
+      <w:r>
+        <w:rPr>
+          <w:rStyle w:val="KeywordTok"/>
+        </w:rPr>
+        <w:t xml:space="preserve">merge.data.frame</w:t>
+      </w:r>
+      <w:r>
+        <w:rPr>
+          <w:rStyle w:val="NormalTok"/>
+        </w:rPr>
+        <w:t xml:space="preserve">(StartersDF, CourseS5, </w:t>
+      </w:r>
+      <w:r>
+        <w:rPr>
+          <w:rStyle w:val="DataTypeTok"/>
+        </w:rPr>
+        <w:t xml:space="preserve">by =</w:t>
+      </w:r>
+      <w:r>
+        <w:rPr>
+          <w:rStyle w:val="NormalTok"/>
+        </w:rPr>
+        <w:t xml:space="preserve"> </w:t>
+      </w:r>
+      <w:r>
+        <w:rPr>
+          <w:rStyle w:val="StringTok"/>
+        </w:rPr>
+        <w:t xml:space="preserve">"Step"</w:t>
+      </w:r>
+      <w:r>
+        <w:rPr>
+          <w:rStyle w:val="NormalTok"/>
+        </w:rPr>
+        <w:t xml:space="preserve">, </w:t>
+      </w:r>
+      <w:r>
+        <w:rPr>
+          <w:rStyle w:val="DataTypeTok"/>
+        </w:rPr>
+        <w:t xml:space="preserve">all=</w:t>
+      </w:r>
+      <w:r>
+        <w:rPr>
+          <w:rStyle w:val="OtherTok"/>
+        </w:rPr>
+        <w:t xml:space="preserve">TRUE</w:t>
+      </w:r>
+      <w:r>
+        <w:rPr>
+          <w:rStyle w:val="NormalTok"/>
+        </w:rPr>
+        <w:t xml:space="preserve">)</w:t>
+      </w:r>
+      <w:r>
+        <w:br w:type="textWrapping"/>
+      </w:r>
+      <w:r>
+        <w:rPr>
+          <w:rStyle w:val="NormalTok"/>
+        </w:rPr>
+        <w:t xml:space="preserve">StartersDF =</w:t>
+      </w:r>
+      <w:r>
+        <w:rPr>
+          <w:rStyle w:val="StringTok"/>
+        </w:rPr>
+        <w:t xml:space="preserve"> </w:t>
+      </w:r>
+      <w:r>
+        <w:rPr>
+          <w:rStyle w:val="NormalTok"/>
+        </w:rPr>
+        <w:t xml:space="preserve">StartersDF</w:t>
+      </w:r>
+      <w:r>
+        <w:rPr>
+          <w:rStyle w:val="OperatorTok"/>
+        </w:rPr>
+        <w:t xml:space="preserve">%&gt;%</w:t>
+      </w:r>
+      <w:r>
+        <w:rPr>
+          <w:rStyle w:val="StringTok"/>
+        </w:rPr>
+        <w:t xml:space="preserve"> </w:t>
+      </w:r>
+      <w:r>
+        <w:rPr>
+          <w:rStyle w:val="KeywordTok"/>
+        </w:rPr>
+        <w:t xml:space="preserve">rename</w:t>
+      </w:r>
+      <w:r>
+        <w:rPr>
+          <w:rStyle w:val="NormalTok"/>
+        </w:rPr>
+        <w:t xml:space="preserve">(</w:t>
+      </w:r>
+      <w:r>
+        <w:rPr>
+          <w:rStyle w:val="DataTypeTok"/>
+        </w:rPr>
+        <w:t xml:space="preserve">Run_S5 =</w:t>
+      </w:r>
+      <w:r>
+        <w:rPr>
+          <w:rStyle w:val="NormalTok"/>
+        </w:rPr>
+        <w:t xml:space="preserve"> Total)</w:t>
+      </w:r>
+      <w:r>
+        <w:br w:type="textWrapping"/>
+      </w:r>
+      <w:r>
+        <w:rPr>
+          <w:rStyle w:val="NormalTok"/>
+        </w:rPr>
+        <w:t xml:space="preserve">StartersDF =</w:t>
+      </w:r>
+      <w:r>
+        <w:rPr>
+          <w:rStyle w:val="StringTok"/>
+        </w:rPr>
+        <w:t xml:space="preserve"> </w:t>
+      </w:r>
+      <w:r>
+        <w:rPr>
+          <w:rStyle w:val="KeywordTok"/>
+        </w:rPr>
+        <w:t xml:space="preserve">merge.data.frame</w:t>
+      </w:r>
+      <w:r>
+        <w:rPr>
+          <w:rStyle w:val="NormalTok"/>
+        </w:rPr>
+        <w:t xml:space="preserve">(StartersDF, CourseS6, </w:t>
+      </w:r>
+      <w:r>
+        <w:rPr>
+          <w:rStyle w:val="DataTypeTok"/>
+        </w:rPr>
+        <w:t xml:space="preserve">by =</w:t>
+      </w:r>
+      <w:r>
+        <w:rPr>
+          <w:rStyle w:val="NormalTok"/>
+        </w:rPr>
+        <w:t xml:space="preserve"> </w:t>
+      </w:r>
+      <w:r>
+        <w:rPr>
+          <w:rStyle w:val="StringTok"/>
+        </w:rPr>
+        <w:t xml:space="preserve">"Step"</w:t>
+      </w:r>
+      <w:r>
+        <w:rPr>
+          <w:rStyle w:val="NormalTok"/>
+        </w:rPr>
+        <w:t xml:space="preserve">, </w:t>
+      </w:r>
+      <w:r>
+        <w:rPr>
+          <w:rStyle w:val="DataTypeTok"/>
+        </w:rPr>
+        <w:t xml:space="preserve">all=</w:t>
+      </w:r>
+      <w:r>
+        <w:rPr>
+          <w:rStyle w:val="OtherTok"/>
+        </w:rPr>
+        <w:t xml:space="preserve">TRUE</w:t>
+      </w:r>
+      <w:r>
+        <w:rPr>
+          <w:rStyle w:val="NormalTok"/>
+        </w:rPr>
+        <w:t xml:space="preserve">)</w:t>
+      </w:r>
+      <w:r>
+        <w:br w:type="textWrapping"/>
+      </w:r>
+      <w:r>
+        <w:rPr>
+          <w:rStyle w:val="NormalTok"/>
+        </w:rPr>
+        <w:t xml:space="preserve">StartersDF =</w:t>
+      </w:r>
+      <w:r>
+        <w:rPr>
+          <w:rStyle w:val="StringTok"/>
+        </w:rPr>
+        <w:t xml:space="preserve"> </w:t>
+      </w:r>
+      <w:r>
+        <w:rPr>
+          <w:rStyle w:val="NormalTok"/>
+        </w:rPr>
+        <w:t xml:space="preserve">StartersDF</w:t>
+      </w:r>
+      <w:r>
+        <w:rPr>
+          <w:rStyle w:val="OperatorTok"/>
+        </w:rPr>
+        <w:t xml:space="preserve">%&gt;%</w:t>
+      </w:r>
+      <w:r>
+        <w:rPr>
+          <w:rStyle w:val="StringTok"/>
+        </w:rPr>
+        <w:t xml:space="preserve"> </w:t>
+      </w:r>
+      <w:r>
+        <w:rPr>
+          <w:rStyle w:val="KeywordTok"/>
+        </w:rPr>
+        <w:t xml:space="preserve">rename</w:t>
+      </w:r>
+      <w:r>
+        <w:rPr>
+          <w:rStyle w:val="NormalTok"/>
+        </w:rPr>
+        <w:t xml:space="preserve">(</w:t>
+      </w:r>
+      <w:r>
+        <w:rPr>
+          <w:rStyle w:val="DataTypeTok"/>
+        </w:rPr>
+        <w:t xml:space="preserve">Run_S6 =</w:t>
+      </w:r>
+      <w:r>
+        <w:rPr>
+          <w:rStyle w:val="NormalTok"/>
+        </w:rPr>
+        <w:t xml:space="preserve"> Total)</w:t>
+      </w:r>
+      <w:r>
+        <w:br w:type="textWrapping"/>
+      </w:r>
+      <w:r>
+        <w:rPr>
+          <w:rStyle w:val="NormalTok"/>
+        </w:rPr>
+        <w:t xml:space="preserve">StartersDF =</w:t>
+      </w:r>
+      <w:r>
+        <w:rPr>
+          <w:rStyle w:val="StringTok"/>
+        </w:rPr>
+        <w:t xml:space="preserve"> </w:t>
+      </w:r>
+      <w:r>
+        <w:rPr>
+          <w:rStyle w:val="KeywordTok"/>
+        </w:rPr>
+        <w:t xml:space="preserve">merge.data.frame</w:t>
+      </w:r>
+      <w:r>
+        <w:rPr>
+          <w:rStyle w:val="NormalTok"/>
+        </w:rPr>
+        <w:t xml:space="preserve">(StartersDF, CourseS7, </w:t>
+      </w:r>
+      <w:r>
+        <w:rPr>
+          <w:rStyle w:val="DataTypeTok"/>
+        </w:rPr>
+        <w:t xml:space="preserve">by =</w:t>
+      </w:r>
+      <w:r>
+        <w:rPr>
+          <w:rStyle w:val="NormalTok"/>
+        </w:rPr>
+        <w:t xml:space="preserve"> </w:t>
+      </w:r>
+      <w:r>
+        <w:rPr>
+          <w:rStyle w:val="StringTok"/>
+        </w:rPr>
+        <w:t xml:space="preserve">"Step"</w:t>
+      </w:r>
+      <w:r>
+        <w:rPr>
+          <w:rStyle w:val="NormalTok"/>
+        </w:rPr>
+        <w:t xml:space="preserve">, </w:t>
+      </w:r>
+      <w:r>
+        <w:rPr>
+          <w:rStyle w:val="DataTypeTok"/>
+        </w:rPr>
+        <w:t xml:space="preserve">all=</w:t>
+      </w:r>
+      <w:r>
+        <w:rPr>
+          <w:rStyle w:val="OtherTok"/>
+        </w:rPr>
+        <w:t xml:space="preserve">TRUE</w:t>
+      </w:r>
+      <w:r>
+        <w:rPr>
+          <w:rStyle w:val="NormalTok"/>
+        </w:rPr>
+        <w:t xml:space="preserve">)</w:t>
+      </w:r>
+      <w:r>
+        <w:br w:type="textWrapping"/>
+      </w:r>
+      <w:r>
+        <w:rPr>
+          <w:rStyle w:val="NormalTok"/>
+        </w:rPr>
+        <w:t xml:space="preserve">StartersDF =</w:t>
+      </w:r>
+      <w:r>
+        <w:rPr>
+          <w:rStyle w:val="StringTok"/>
+        </w:rPr>
+        <w:t xml:space="preserve"> </w:t>
+      </w:r>
+      <w:r>
+        <w:rPr>
+          <w:rStyle w:val="NormalTok"/>
+        </w:rPr>
+        <w:t xml:space="preserve">StartersDF</w:t>
+      </w:r>
+      <w:r>
+        <w:rPr>
+          <w:rStyle w:val="OperatorTok"/>
+        </w:rPr>
+        <w:t xml:space="preserve">%&gt;%</w:t>
+      </w:r>
+      <w:r>
+        <w:rPr>
+          <w:rStyle w:val="StringTok"/>
+        </w:rPr>
+        <w:t xml:space="preserve"> </w:t>
+      </w:r>
+      <w:r>
+        <w:rPr>
+          <w:rStyle w:val="KeywordTok"/>
+        </w:rPr>
+        <w:t xml:space="preserve">rename</w:t>
+      </w:r>
+      <w:r>
+        <w:rPr>
+          <w:rStyle w:val="NormalTok"/>
+        </w:rPr>
+        <w:t xml:space="preserve">(</w:t>
+      </w:r>
+      <w:r>
+        <w:rPr>
+          <w:rStyle w:val="DataTypeTok"/>
+        </w:rPr>
+        <w:t xml:space="preserve">Run_S7 =</w:t>
+      </w:r>
+      <w:r>
+        <w:rPr>
+          <w:rStyle w:val="NormalTok"/>
+        </w:rPr>
+        <w:t xml:space="preserve"> Total)</w:t>
+      </w:r>
+      <w:r>
+        <w:br w:type="textWrapping"/>
+      </w:r>
+      <w:r>
+        <w:br w:type="textWrapping"/>
+      </w:r>
+      <w:r>
+        <w:rPr>
+          <w:rStyle w:val="KeywordTok"/>
+        </w:rPr>
+        <w:t xml:space="preserve">cache</w:t>
+      </w:r>
+      <w:r>
+        <w:rPr>
+          <w:rStyle w:val="NormalTok"/>
+        </w:rPr>
+        <w:t xml:space="preserve">(</w:t>
+      </w:r>
+      <w:r>
+        <w:rPr>
+          <w:rStyle w:val="StringTok"/>
+        </w:rPr>
+        <w:t xml:space="preserve">"StartersDF"</w:t>
+      </w:r>
+      <w:r>
+        <w:rPr>
+          <w:rStyle w:val="NormalTok"/>
+        </w:rPr>
+        <w:t xml:space="preserve">)</w:t>
+      </w:r>
+    </w:p>
+    <w:p>
+      <w:pPr>
+        <w:pStyle w:val="SourceCode"/>
+      </w:pPr>
+      <w:r>
+        <w:rPr>
+          <w:rStyle w:val="VerbatimChar"/>
+        </w:rPr>
+        <w:t xml:space="preserve">##   Skipping cache update for StartersDF: up to date</w:t>
+      </w:r>
+    </w:p>
+    <w:p>
+      <w:pPr>
         <w:pStyle w:val="Heading1"/>
       </w:pPr>
       <w:bookmarkStart w:id="24" w:name="analysis"/>
@@ -857,7 +1668,7 @@
         <w:rPr>
           <w:rStyle w:val="NormalTok"/>
         </w:rPr>
-        <w:t xml:space="preserve"> CourseS3,</w:t>
+        <w:t xml:space="preserve"> StartersDF,</w:t>
       </w:r>
       <w:r>
         <w:rPr>
@@ -881,7 +1692,7 @@
         <w:rPr>
           <w:rStyle w:val="NormalTok"/>
         </w:rPr>
-        <w:t xml:space="preserve"> X, </w:t>
+        <w:t xml:space="preserve"> Step, </w:t>
       </w:r>
       <w:r>
         <w:rPr>
@@ -902,7 +1713,19 @@
         <w:rPr>
           <w:rStyle w:val="NormalTok"/>
         </w:rPr>
-        <w:t xml:space="preserve">CourseS3Graph =Plot </w:t>
+        <w:t xml:space="preserve">CourseS1Graph =</w:t>
+      </w:r>
+      <w:r>
+        <w:rPr>
+          <w:rStyle w:val="StringTok"/>
+        </w:rPr>
+        <w:t xml:space="preserve"> </w:t>
+      </w:r>
+      <w:r>
+        <w:rPr>
+          <w:rStyle w:val="NormalTok"/>
+        </w:rPr>
+        <w:t xml:space="preserve">Plot </w:t>
       </w:r>
       <w:r>
         <w:rPr>
@@ -920,7 +1743,7 @@
         <w:rPr>
           <w:rStyle w:val="NormalTok"/>
         </w:rPr>
-        <w:t xml:space="preserve"> (</w:t>
+        <w:t xml:space="preserve">(</w:t>
       </w:r>
       <w:r>
         <w:rPr>
@@ -932,7 +1755,7 @@
         <w:rPr>
           <w:rStyle w:val="NormalTok"/>
         </w:rPr>
-        <w:t xml:space="preserve"> (</w:t>
+        <w:t xml:space="preserve">( </w:t>
       </w:r>
       <w:r>
         <w:rPr>
@@ -956,19 +1779,106 @@
         <w:rPr>
           <w:rStyle w:val="NormalTok"/>
         </w:rPr>
-        <w:t xml:space="preserve"> CourseS3</w:t>
+        <w:t xml:space="preserve"> Run_S1, </w:t>
+      </w:r>
+      <w:r>
+        <w:rPr>
+          <w:rStyle w:val="DataTypeTok"/>
+        </w:rPr>
+        <w:t xml:space="preserve">colour =</w:t>
+      </w:r>
+      <w:r>
+        <w:rPr>
+          <w:rStyle w:val="NormalTok"/>
+        </w:rPr>
+        <w:t xml:space="preserve"> </w:t>
+      </w:r>
+      <w:r>
+        <w:rPr>
+          <w:rStyle w:val="StringTok"/>
+        </w:rPr>
+        <w:t xml:space="preserve">"Course Run 1"</w:t>
+      </w:r>
+      <w:r>
+        <w:rPr>
+          <w:rStyle w:val="NormalTok"/>
+        </w:rPr>
+        <w:t xml:space="preserve">))</w:t>
+      </w:r>
+      <w:r>
+        <w:br w:type="textWrapping"/>
+      </w:r>
+      <w:r>
+        <w:rPr>
+          <w:rStyle w:val="NormalTok"/>
+        </w:rPr>
+        <w:t xml:space="preserve">CourseS2Graph =</w:t>
+      </w:r>
+      <w:r>
+        <w:rPr>
+          <w:rStyle w:val="StringTok"/>
+        </w:rPr>
+        <w:t xml:space="preserve"> </w:t>
+      </w:r>
+      <w:r>
+        <w:rPr>
+          <w:rStyle w:val="NormalTok"/>
+        </w:rPr>
+        <w:t xml:space="preserve">CourseS1Graph </w:t>
       </w:r>
       <w:r>
         <w:rPr>
           <w:rStyle w:val="OperatorTok"/>
         </w:rPr>
-        <w:t xml:space="preserve">$</w:t>
-      </w:r>
-      <w:r>
-        <w:rPr>
-          <w:rStyle w:val="NormalTok"/>
-        </w:rPr>
-        <w:t xml:space="preserve">Total, </w:t>
+        <w:t xml:space="preserve">+</w:t>
+      </w:r>
+      <w:r>
+        <w:rPr>
+          <w:rStyle w:val="KeywordTok"/>
+        </w:rPr>
+        <w:t xml:space="preserve">geom_point</w:t>
+      </w:r>
+      <w:r>
+        <w:rPr>
+          <w:rStyle w:val="NormalTok"/>
+        </w:rPr>
+        <w:t xml:space="preserve">(</w:t>
+      </w:r>
+      <w:r>
+        <w:rPr>
+          <w:rStyle w:val="KeywordTok"/>
+        </w:rPr>
+        <w:t xml:space="preserve">aes</w:t>
+      </w:r>
+      <w:r>
+        <w:rPr>
+          <w:rStyle w:val="NormalTok"/>
+        </w:rPr>
+        <w:t xml:space="preserve">( </w:t>
+      </w:r>
+      <w:r>
+        <w:rPr>
+          <w:rStyle w:val="DataTypeTok"/>
+        </w:rPr>
+        <w:t xml:space="preserve">x=</w:t>
+      </w:r>
+      <w:r>
+        <w:rPr>
+          <w:rStyle w:val="NormalTok"/>
+        </w:rPr>
+        <w:t xml:space="preserve"> Step, </w:t>
+      </w:r>
+      <w:r>
+        <w:rPr>
+          <w:rStyle w:val="DataTypeTok"/>
+        </w:rPr>
+        <w:t xml:space="preserve">y =</w:t>
+      </w:r>
+      <w:r>
+        <w:rPr>
+          <w:rStyle w:val="NormalTok"/>
+        </w:rPr>
+        <w:t xml:space="preserve"> Run_S2, </w:t>
       </w:r>
       <w:r>
         <w:rPr>
@@ -986,6 +1896,105 @@
         <w:rPr>
           <w:rStyle w:val="StringTok"/>
         </w:rPr>
+        <w:t xml:space="preserve">"Course Run 2"</w:t>
+      </w:r>
+      <w:r>
+        <w:rPr>
+          <w:rStyle w:val="NormalTok"/>
+        </w:rPr>
+        <w:t xml:space="preserve">))</w:t>
+      </w:r>
+      <w:r>
+        <w:br w:type="textWrapping"/>
+      </w:r>
+      <w:r>
+        <w:rPr>
+          <w:rStyle w:val="NormalTok"/>
+        </w:rPr>
+        <w:t xml:space="preserve">CourseS3Graph =</w:t>
+      </w:r>
+      <w:r>
+        <w:rPr>
+          <w:rStyle w:val="StringTok"/>
+        </w:rPr>
+        <w:t xml:space="preserve"> </w:t>
+      </w:r>
+      <w:r>
+        <w:rPr>
+          <w:rStyle w:val="NormalTok"/>
+        </w:rPr>
+        <w:t xml:space="preserve">CourseS2Graph </w:t>
+      </w:r>
+      <w:r>
+        <w:rPr>
+          <w:rStyle w:val="OperatorTok"/>
+        </w:rPr>
+        <w:t xml:space="preserve">+</w:t>
+      </w:r>
+      <w:r>
+        <w:rPr>
+          <w:rStyle w:val="KeywordTok"/>
+        </w:rPr>
+        <w:t xml:space="preserve">geom_point</w:t>
+      </w:r>
+      <w:r>
+        <w:rPr>
+          <w:rStyle w:val="NormalTok"/>
+        </w:rPr>
+        <w:t xml:space="preserve">(</w:t>
+      </w:r>
+      <w:r>
+        <w:rPr>
+          <w:rStyle w:val="KeywordTok"/>
+        </w:rPr>
+        <w:t xml:space="preserve">aes</w:t>
+      </w:r>
+      <w:r>
+        <w:rPr>
+          <w:rStyle w:val="NormalTok"/>
+        </w:rPr>
+        <w:t xml:space="preserve">( </w:t>
+      </w:r>
+      <w:r>
+        <w:rPr>
+          <w:rStyle w:val="DataTypeTok"/>
+        </w:rPr>
+        <w:t xml:space="preserve">x=</w:t>
+      </w:r>
+      <w:r>
+        <w:rPr>
+          <w:rStyle w:val="NormalTok"/>
+        </w:rPr>
+        <w:t xml:space="preserve"> Step, </w:t>
+      </w:r>
+      <w:r>
+        <w:rPr>
+          <w:rStyle w:val="DataTypeTok"/>
+        </w:rPr>
+        <w:t xml:space="preserve">y =</w:t>
+      </w:r>
+      <w:r>
+        <w:rPr>
+          <w:rStyle w:val="NormalTok"/>
+        </w:rPr>
+        <w:t xml:space="preserve"> Run_S3, </w:t>
+      </w:r>
+      <w:r>
+        <w:rPr>
+          <w:rStyle w:val="DataTypeTok"/>
+        </w:rPr>
+        <w:t xml:space="preserve">colour =</w:t>
+      </w:r>
+      <w:r>
+        <w:rPr>
+          <w:rStyle w:val="NormalTok"/>
+        </w:rPr>
+        <w:t xml:space="preserve"> </w:t>
+      </w:r>
+      <w:r>
+        <w:rPr>
+          <w:rStyle w:val="StringTok"/>
+        </w:rPr>
         <w:t xml:space="preserve">"Course Run 3"</w:t>
       </w:r>
       <w:r>
@@ -1023,12 +2032,6 @@
       </w:r>
       <w:r>
         <w:rPr>
-          <w:rStyle w:val="StringTok"/>
-        </w:rPr>
-        <w:t xml:space="preserve"> </w:t>
-      </w:r>
-      <w:r>
-        <w:rPr>
           <w:rStyle w:val="KeywordTok"/>
         </w:rPr>
         <w:t xml:space="preserve">geom_point</w:t>
@@ -1037,7 +2040,7 @@
         <w:rPr>
           <w:rStyle w:val="NormalTok"/>
         </w:rPr>
-        <w:t xml:space="preserve"> (</w:t>
+        <w:t xml:space="preserve">(</w:t>
       </w:r>
       <w:r>
         <w:rPr>
@@ -1049,19 +2052,442 @@
         <w:rPr>
           <w:rStyle w:val="NormalTok"/>
         </w:rPr>
+        <w:t xml:space="preserve">( </w:t>
+      </w:r>
+      <w:r>
+        <w:rPr>
+          <w:rStyle w:val="DataTypeTok"/>
+        </w:rPr>
+        <w:t xml:space="preserve">x=</w:t>
+      </w:r>
+      <w:r>
+        <w:rPr>
+          <w:rStyle w:val="NormalTok"/>
+        </w:rPr>
+        <w:t xml:space="preserve"> Step, </w:t>
+      </w:r>
+      <w:r>
+        <w:rPr>
+          <w:rStyle w:val="DataTypeTok"/>
+        </w:rPr>
+        <w:t xml:space="preserve">y =</w:t>
+      </w:r>
+      <w:r>
+        <w:rPr>
+          <w:rStyle w:val="NormalTok"/>
+        </w:rPr>
+        <w:t xml:space="preserve"> Run_S4, </w:t>
+      </w:r>
+      <w:r>
+        <w:rPr>
+          <w:rStyle w:val="DataTypeTok"/>
+        </w:rPr>
+        <w:t xml:space="preserve">colour =</w:t>
+      </w:r>
+      <w:r>
+        <w:rPr>
+          <w:rStyle w:val="NormalTok"/>
+        </w:rPr>
+        <w:t xml:space="preserve"> </w:t>
+      </w:r>
+      <w:r>
+        <w:rPr>
+          <w:rStyle w:val="StringTok"/>
+        </w:rPr>
+        <w:t xml:space="preserve">"Course Run 4"</w:t>
+      </w:r>
+      <w:r>
+        <w:rPr>
+          <w:rStyle w:val="NormalTok"/>
+        </w:rPr>
+        <w:t xml:space="preserve">))</w:t>
+      </w:r>
+      <w:r>
+        <w:br w:type="textWrapping"/>
+      </w:r>
+      <w:r>
+        <w:rPr>
+          <w:rStyle w:val="NormalTok"/>
+        </w:rPr>
+        <w:t xml:space="preserve">CourseS5Graph =</w:t>
+      </w:r>
+      <w:r>
+        <w:rPr>
+          <w:rStyle w:val="StringTok"/>
+        </w:rPr>
+        <w:t xml:space="preserve"> </w:t>
+      </w:r>
+      <w:r>
+        <w:rPr>
+          <w:rStyle w:val="NormalTok"/>
+        </w:rPr>
+        <w:t xml:space="preserve">CourseS4Graph </w:t>
+      </w:r>
+      <w:r>
+        <w:rPr>
+          <w:rStyle w:val="OperatorTok"/>
+        </w:rPr>
+        <w:t xml:space="preserve">+</w:t>
+      </w:r>
+      <w:r>
+        <w:rPr>
+          <w:rStyle w:val="KeywordTok"/>
+        </w:rPr>
+        <w:t xml:space="preserve">geom_point</w:t>
+      </w:r>
+      <w:r>
+        <w:rPr>
+          <w:rStyle w:val="NormalTok"/>
+        </w:rPr>
         <w:t xml:space="preserve">(</w:t>
       </w:r>
       <w:r>
         <w:rPr>
+          <w:rStyle w:val="KeywordTok"/>
+        </w:rPr>
+        <w:t xml:space="preserve">aes</w:t>
+      </w:r>
+      <w:r>
+        <w:rPr>
+          <w:rStyle w:val="NormalTok"/>
+        </w:rPr>
+        <w:t xml:space="preserve">( </w:t>
+      </w:r>
+      <w:r>
+        <w:rPr>
+          <w:rStyle w:val="DataTypeTok"/>
+        </w:rPr>
+        <w:t xml:space="preserve">x=</w:t>
+      </w:r>
+      <w:r>
+        <w:rPr>
+          <w:rStyle w:val="NormalTok"/>
+        </w:rPr>
+        <w:t xml:space="preserve"> Step, </w:t>
+      </w:r>
+      <w:r>
+        <w:rPr>
+          <w:rStyle w:val="DataTypeTok"/>
+        </w:rPr>
+        <w:t xml:space="preserve">y =</w:t>
+      </w:r>
+      <w:r>
+        <w:rPr>
+          <w:rStyle w:val="NormalTok"/>
+        </w:rPr>
+        <w:t xml:space="preserve"> Run_S5, </w:t>
+      </w:r>
+      <w:r>
+        <w:rPr>
+          <w:rStyle w:val="DataTypeTok"/>
+        </w:rPr>
+        <w:t xml:space="preserve">colour =</w:t>
+      </w:r>
+      <w:r>
+        <w:rPr>
+          <w:rStyle w:val="NormalTok"/>
+        </w:rPr>
+        <w:t xml:space="preserve"> </w:t>
+      </w:r>
+      <w:r>
+        <w:rPr>
+          <w:rStyle w:val="StringTok"/>
+        </w:rPr>
+        <w:t xml:space="preserve">"Course Run 5"</w:t>
+      </w:r>
+      <w:r>
+        <w:rPr>
+          <w:rStyle w:val="NormalTok"/>
+        </w:rPr>
+        <w:t xml:space="preserve">))</w:t>
+      </w:r>
+      <w:r>
+        <w:br w:type="textWrapping"/>
+      </w:r>
+      <w:r>
+        <w:rPr>
+          <w:rStyle w:val="NormalTok"/>
+        </w:rPr>
+        <w:t xml:space="preserve">CourseS6Graph =</w:t>
+      </w:r>
+      <w:r>
+        <w:rPr>
+          <w:rStyle w:val="StringTok"/>
+        </w:rPr>
+        <w:t xml:space="preserve"> </w:t>
+      </w:r>
+      <w:r>
+        <w:rPr>
+          <w:rStyle w:val="NormalTok"/>
+        </w:rPr>
+        <w:t xml:space="preserve">CourseS5Graph </w:t>
+      </w:r>
+      <w:r>
+        <w:rPr>
+          <w:rStyle w:val="OperatorTok"/>
+        </w:rPr>
+        <w:t xml:space="preserve">+</w:t>
+      </w:r>
+      <w:r>
+        <w:rPr>
+          <w:rStyle w:val="KeywordTok"/>
+        </w:rPr>
+        <w:t xml:space="preserve">geom_point</w:t>
+      </w:r>
+      <w:r>
+        <w:rPr>
+          <w:rStyle w:val="NormalTok"/>
+        </w:rPr>
+        <w:t xml:space="preserve">(</w:t>
+      </w:r>
+      <w:r>
+        <w:rPr>
+          <w:rStyle w:val="KeywordTok"/>
+        </w:rPr>
+        <w:t xml:space="preserve">aes</w:t>
+      </w:r>
+      <w:r>
+        <w:rPr>
+          <w:rStyle w:val="NormalTok"/>
+        </w:rPr>
+        <w:t xml:space="preserve">( </w:t>
+      </w:r>
+      <w:r>
+        <w:rPr>
+          <w:rStyle w:val="DataTypeTok"/>
+        </w:rPr>
+        <w:t xml:space="preserve">x=</w:t>
+      </w:r>
+      <w:r>
+        <w:rPr>
+          <w:rStyle w:val="NormalTok"/>
+        </w:rPr>
+        <w:t xml:space="preserve"> Step, </w:t>
+      </w:r>
+      <w:r>
+        <w:rPr>
+          <w:rStyle w:val="DataTypeTok"/>
+        </w:rPr>
+        <w:t xml:space="preserve">y =</w:t>
+      </w:r>
+      <w:r>
+        <w:rPr>
+          <w:rStyle w:val="NormalTok"/>
+        </w:rPr>
+        <w:t xml:space="preserve"> Run_S6, </w:t>
+      </w:r>
+      <w:r>
+        <w:rPr>
+          <w:rStyle w:val="DataTypeTok"/>
+        </w:rPr>
+        <w:t xml:space="preserve">colour =</w:t>
+      </w:r>
+      <w:r>
+        <w:rPr>
+          <w:rStyle w:val="NormalTok"/>
+        </w:rPr>
+        <w:t xml:space="preserve"> </w:t>
+      </w:r>
+      <w:r>
+        <w:rPr>
+          <w:rStyle w:val="StringTok"/>
+        </w:rPr>
+        <w:t xml:space="preserve">"Course Run 6"</w:t>
+      </w:r>
+      <w:r>
+        <w:rPr>
+          <w:rStyle w:val="NormalTok"/>
+        </w:rPr>
+        <w:t xml:space="preserve">))</w:t>
+      </w:r>
+      <w:r>
+        <w:br w:type="textWrapping"/>
+      </w:r>
+      <w:r>
+        <w:rPr>
+          <w:rStyle w:val="NormalTok"/>
+        </w:rPr>
+        <w:t xml:space="preserve">CourseS7Graph =</w:t>
+      </w:r>
+      <w:r>
+        <w:rPr>
+          <w:rStyle w:val="StringTok"/>
+        </w:rPr>
+        <w:t xml:space="preserve"> </w:t>
+      </w:r>
+      <w:r>
+        <w:rPr>
+          <w:rStyle w:val="NormalTok"/>
+        </w:rPr>
+        <w:t xml:space="preserve">CourseS6Graph </w:t>
+      </w:r>
+      <w:r>
+        <w:rPr>
+          <w:rStyle w:val="OperatorTok"/>
+        </w:rPr>
+        <w:t xml:space="preserve">+</w:t>
+      </w:r>
+      <w:r>
+        <w:rPr>
+          <w:rStyle w:val="KeywordTok"/>
+        </w:rPr>
+        <w:t xml:space="preserve">geom_point</w:t>
+      </w:r>
+      <w:r>
+        <w:rPr>
+          <w:rStyle w:val="NormalTok"/>
+        </w:rPr>
+        <w:t xml:space="preserve">(</w:t>
+      </w:r>
+      <w:r>
+        <w:rPr>
+          <w:rStyle w:val="KeywordTok"/>
+        </w:rPr>
+        <w:t xml:space="preserve">aes</w:t>
+      </w:r>
+      <w:r>
+        <w:rPr>
+          <w:rStyle w:val="NormalTok"/>
+        </w:rPr>
+        <w:t xml:space="preserve">( </w:t>
+      </w:r>
+      <w:r>
+        <w:rPr>
+          <w:rStyle w:val="DataTypeTok"/>
+        </w:rPr>
+        <w:t xml:space="preserve">x=</w:t>
+      </w:r>
+      <w:r>
+        <w:rPr>
+          <w:rStyle w:val="NormalTok"/>
+        </w:rPr>
+        <w:t xml:space="preserve"> Step, </w:t>
+      </w:r>
+      <w:r>
+        <w:rPr>
+          <w:rStyle w:val="DataTypeTok"/>
+        </w:rPr>
+        <w:t xml:space="preserve">y =</w:t>
+      </w:r>
+      <w:r>
+        <w:rPr>
+          <w:rStyle w:val="NormalTok"/>
+        </w:rPr>
+        <w:t xml:space="preserve"> Run_S7, </w:t>
+      </w:r>
+      <w:r>
+        <w:rPr>
+          <w:rStyle w:val="DataTypeTok"/>
+        </w:rPr>
+        <w:t xml:space="preserve">colour =</w:t>
+      </w:r>
+      <w:r>
+        <w:rPr>
+          <w:rStyle w:val="NormalTok"/>
+        </w:rPr>
+        <w:t xml:space="preserve"> </w:t>
+      </w:r>
+      <w:r>
+        <w:rPr>
+          <w:rStyle w:val="StringTok"/>
+        </w:rPr>
+        <w:t xml:space="preserve">"Course Run 7"</w:t>
+      </w:r>
+      <w:r>
+        <w:rPr>
+          <w:rStyle w:val="NormalTok"/>
+        </w:rPr>
+        <w:t xml:space="preserve">))</w:t>
+      </w:r>
+      <w:r>
+        <w:br w:type="textWrapping"/>
+      </w:r>
+      <w:r>
+        <w:br w:type="textWrapping"/>
+      </w:r>
+      <w:r>
+        <w:br w:type="textWrapping"/>
+      </w:r>
+      <w:r>
+        <w:rPr>
+          <w:rStyle w:val="NormalTok"/>
+        </w:rPr>
+        <w:t xml:space="preserve">CourseS8Graph =</w:t>
+      </w:r>
+      <w:r>
+        <w:rPr>
+          <w:rStyle w:val="StringTok"/>
+        </w:rPr>
+        <w:t xml:space="preserve"> </w:t>
+      </w:r>
+      <w:r>
+        <w:rPr>
+          <w:rStyle w:val="NormalTok"/>
+        </w:rPr>
+        <w:t xml:space="preserve">CourseS7Graph </w:t>
+      </w:r>
+      <w:r>
+        <w:rPr>
+          <w:rStyle w:val="OperatorTok"/>
+        </w:rPr>
+        <w:t xml:space="preserve">+</w:t>
+      </w:r>
+      <w:r>
+        <w:rPr>
+          <w:rStyle w:val="KeywordTok"/>
+        </w:rPr>
+        <w:t xml:space="preserve">labs</w:t>
+      </w:r>
+      <w:r>
+        <w:rPr>
+          <w:rStyle w:val="NormalTok"/>
+        </w:rPr>
+        <w:t xml:space="preserve">(</w:t>
+      </w:r>
+      <w:r>
+        <w:rPr>
+          <w:rStyle w:val="DataTypeTok"/>
+        </w:rPr>
+        <w:t xml:space="preserve">title=</w:t>
+      </w:r>
+      <w:r>
+        <w:rPr>
+          <w:rStyle w:val="StringTok"/>
+        </w:rPr>
+        <w:t xml:space="preserve">"The Total Students Starting Each Step"</w:t>
+      </w:r>
+      <w:r>
+        <w:rPr>
+          <w:rStyle w:val="NormalTok"/>
+        </w:rPr>
+        <w:t xml:space="preserve">,</w:t>
+      </w:r>
+      <w:r>
+        <w:br w:type="textWrapping"/>
+      </w:r>
+      <w:r>
+        <w:rPr>
+          <w:rStyle w:val="NormalTok"/>
+        </w:rPr>
+        <w:t xml:space="preserve">        </w:t>
+      </w:r>
+      <w:r>
+        <w:rPr>
           <w:rStyle w:val="DataTypeTok"/>
         </w:rPr>
         <w:t xml:space="preserve">x =</w:t>
       </w:r>
       <w:r>
         <w:rPr>
-          <w:rStyle w:val="NormalTok"/>
-        </w:rPr>
-        <w:t xml:space="preserve"> Step, </w:t>
+          <w:rStyle w:val="StringTok"/>
+        </w:rPr>
+        <w:t xml:space="preserve">"Step"</w:t>
+      </w:r>
+      <w:r>
+        <w:rPr>
+          <w:rStyle w:val="NormalTok"/>
+        </w:rPr>
+        <w:t xml:space="preserve">, </w:t>
       </w:r>
       <w:r>
         <w:rPr>
@@ -1073,483 +2499,6 @@
         <w:rPr>
           <w:rStyle w:val="NormalTok"/>
         </w:rPr>
-        <w:t xml:space="preserve"> CourseS4</w:t>
-      </w:r>
-      <w:r>
-        <w:rPr>
-          <w:rStyle w:val="OperatorTok"/>
-        </w:rPr>
-        <w:t xml:space="preserve">$</w:t>
-      </w:r>
-      <w:r>
-        <w:rPr>
-          <w:rStyle w:val="NormalTok"/>
-        </w:rPr>
-        <w:t xml:space="preserve">Total, </w:t>
-      </w:r>
-      <w:r>
-        <w:rPr>
-          <w:rStyle w:val="DataTypeTok"/>
-        </w:rPr>
-        <w:t xml:space="preserve">colour =</w:t>
-      </w:r>
-      <w:r>
-        <w:rPr>
-          <w:rStyle w:val="NormalTok"/>
-        </w:rPr>
-        <w:t xml:space="preserve"> </w:t>
-      </w:r>
-      <w:r>
-        <w:rPr>
-          <w:rStyle w:val="StringTok"/>
-        </w:rPr>
-        <w:t xml:space="preserve">"Course Run 4"</w:t>
-      </w:r>
-      <w:r>
-        <w:rPr>
-          <w:rStyle w:val="NormalTok"/>
-        </w:rPr>
-        <w:t xml:space="preserve">))</w:t>
-      </w:r>
-      <w:r>
-        <w:br w:type="textWrapping"/>
-      </w:r>
-      <w:r>
-        <w:rPr>
-          <w:rStyle w:val="NormalTok"/>
-        </w:rPr>
-        <w:t xml:space="preserve">CourseS5Graph =</w:t>
-      </w:r>
-      <w:r>
-        <w:rPr>
-          <w:rStyle w:val="StringTok"/>
-        </w:rPr>
-        <w:t xml:space="preserve"> </w:t>
-      </w:r>
-      <w:r>
-        <w:rPr>
-          <w:rStyle w:val="NormalTok"/>
-        </w:rPr>
-        <w:t xml:space="preserve">CourseS4Graph </w:t>
-      </w:r>
-      <w:r>
-        <w:rPr>
-          <w:rStyle w:val="OperatorTok"/>
-        </w:rPr>
-        <w:t xml:space="preserve">+</w:t>
-      </w:r>
-      <w:r>
-        <w:rPr>
-          <w:rStyle w:val="KeywordTok"/>
-        </w:rPr>
-        <w:t xml:space="preserve">geom_point</w:t>
-      </w:r>
-      <w:r>
-        <w:rPr>
-          <w:rStyle w:val="NormalTok"/>
-        </w:rPr>
-        <w:t xml:space="preserve"> (</w:t>
-      </w:r>
-      <w:r>
-        <w:rPr>
-          <w:rStyle w:val="KeywordTok"/>
-        </w:rPr>
-        <w:t xml:space="preserve">aes</w:t>
-      </w:r>
-      <w:r>
-        <w:rPr>
-          <w:rStyle w:val="NormalTok"/>
-        </w:rPr>
-        <w:t xml:space="preserve"> (</w:t>
-      </w:r>
-      <w:r>
-        <w:rPr>
-          <w:rStyle w:val="DataTypeTok"/>
-        </w:rPr>
-        <w:t xml:space="preserve">x=</w:t>
-      </w:r>
-      <w:r>
-        <w:rPr>
-          <w:rStyle w:val="NormalTok"/>
-        </w:rPr>
-        <w:t xml:space="preserve"> Step, </w:t>
-      </w:r>
-      <w:r>
-        <w:rPr>
-          <w:rStyle w:val="DataTypeTok"/>
-        </w:rPr>
-        <w:t xml:space="preserve">y =</w:t>
-      </w:r>
-      <w:r>
-        <w:rPr>
-          <w:rStyle w:val="NormalTok"/>
-        </w:rPr>
-        <w:t xml:space="preserve"> CourseS5</w:t>
-      </w:r>
-      <w:r>
-        <w:rPr>
-          <w:rStyle w:val="OperatorTok"/>
-        </w:rPr>
-        <w:t xml:space="preserve">$</w:t>
-      </w:r>
-      <w:r>
-        <w:rPr>
-          <w:rStyle w:val="NormalTok"/>
-        </w:rPr>
-        <w:t xml:space="preserve">Total, </w:t>
-      </w:r>
-      <w:r>
-        <w:rPr>
-          <w:rStyle w:val="DataTypeTok"/>
-        </w:rPr>
-        <w:t xml:space="preserve">colour =</w:t>
-      </w:r>
-      <w:r>
-        <w:rPr>
-          <w:rStyle w:val="NormalTok"/>
-        </w:rPr>
-        <w:t xml:space="preserve"> </w:t>
-      </w:r>
-      <w:r>
-        <w:rPr>
-          <w:rStyle w:val="StringTok"/>
-        </w:rPr>
-        <w:t xml:space="preserve">"Course Run 5"</w:t>
-      </w:r>
-      <w:r>
-        <w:rPr>
-          <w:rStyle w:val="NormalTok"/>
-        </w:rPr>
-        <w:t xml:space="preserve">))</w:t>
-      </w:r>
-      <w:r>
-        <w:br w:type="textWrapping"/>
-      </w:r>
-      <w:r>
-        <w:rPr>
-          <w:rStyle w:val="NormalTok"/>
-        </w:rPr>
-        <w:t xml:space="preserve">CourseS6Graph =</w:t>
-      </w:r>
-      <w:r>
-        <w:rPr>
-          <w:rStyle w:val="StringTok"/>
-        </w:rPr>
-        <w:t xml:space="preserve"> </w:t>
-      </w:r>
-      <w:r>
-        <w:rPr>
-          <w:rStyle w:val="NormalTok"/>
-        </w:rPr>
-        <w:t xml:space="preserve">CourseS5Graph </w:t>
-      </w:r>
-      <w:r>
-        <w:rPr>
-          <w:rStyle w:val="OperatorTok"/>
-        </w:rPr>
-        <w:t xml:space="preserve">+</w:t>
-      </w:r>
-      <w:r>
-        <w:rPr>
-          <w:rStyle w:val="StringTok"/>
-        </w:rPr>
-        <w:t xml:space="preserve"> </w:t>
-      </w:r>
-      <w:r>
-        <w:rPr>
-          <w:rStyle w:val="KeywordTok"/>
-        </w:rPr>
-        <w:t xml:space="preserve">geom_point</w:t>
-      </w:r>
-      <w:r>
-        <w:rPr>
-          <w:rStyle w:val="NormalTok"/>
-        </w:rPr>
-        <w:t xml:space="preserve"> (</w:t>
-      </w:r>
-      <w:r>
-        <w:rPr>
-          <w:rStyle w:val="KeywordTok"/>
-        </w:rPr>
-        <w:t xml:space="preserve">aes</w:t>
-      </w:r>
-      <w:r>
-        <w:rPr>
-          <w:rStyle w:val="NormalTok"/>
-        </w:rPr>
-        <w:t xml:space="preserve">(</w:t>
-      </w:r>
-      <w:r>
-        <w:rPr>
-          <w:rStyle w:val="DataTypeTok"/>
-        </w:rPr>
-        <w:t xml:space="preserve">x =</w:t>
-      </w:r>
-      <w:r>
-        <w:rPr>
-          <w:rStyle w:val="NormalTok"/>
-        </w:rPr>
-        <w:t xml:space="preserve"> Step, </w:t>
-      </w:r>
-      <w:r>
-        <w:rPr>
-          <w:rStyle w:val="DataTypeTok"/>
-        </w:rPr>
-        <w:t xml:space="preserve">y =</w:t>
-      </w:r>
-      <w:r>
-        <w:rPr>
-          <w:rStyle w:val="NormalTok"/>
-        </w:rPr>
-        <w:t xml:space="preserve"> CourseS6</w:t>
-      </w:r>
-      <w:r>
-        <w:rPr>
-          <w:rStyle w:val="OperatorTok"/>
-        </w:rPr>
-        <w:t xml:space="preserve">$</w:t>
-      </w:r>
-      <w:r>
-        <w:rPr>
-          <w:rStyle w:val="NormalTok"/>
-        </w:rPr>
-        <w:t xml:space="preserve">Total, </w:t>
-      </w:r>
-      <w:r>
-        <w:rPr>
-          <w:rStyle w:val="DataTypeTok"/>
-        </w:rPr>
-        <w:t xml:space="preserve">colour =</w:t>
-      </w:r>
-      <w:r>
-        <w:rPr>
-          <w:rStyle w:val="NormalTok"/>
-        </w:rPr>
-        <w:t xml:space="preserve"> </w:t>
-      </w:r>
-      <w:r>
-        <w:rPr>
-          <w:rStyle w:val="StringTok"/>
-        </w:rPr>
-        <w:t xml:space="preserve">"Course Run 6"</w:t>
-      </w:r>
-      <w:r>
-        <w:rPr>
-          <w:rStyle w:val="NormalTok"/>
-        </w:rPr>
-        <w:t xml:space="preserve">))</w:t>
-      </w:r>
-      <w:r>
-        <w:br w:type="textWrapping"/>
-      </w:r>
-      <w:r>
-        <w:rPr>
-          <w:rStyle w:val="NormalTok"/>
-        </w:rPr>
-        <w:t xml:space="preserve">CourseS7Graph =</w:t>
-      </w:r>
-      <w:r>
-        <w:rPr>
-          <w:rStyle w:val="StringTok"/>
-        </w:rPr>
-        <w:t xml:space="preserve"> </w:t>
-      </w:r>
-      <w:r>
-        <w:rPr>
-          <w:rStyle w:val="NormalTok"/>
-        </w:rPr>
-        <w:t xml:space="preserve">CourseS6Graph </w:t>
-      </w:r>
-      <w:r>
-        <w:rPr>
-          <w:rStyle w:val="OperatorTok"/>
-        </w:rPr>
-        <w:t xml:space="preserve">+</w:t>
-      </w:r>
-      <w:r>
-        <w:rPr>
-          <w:rStyle w:val="StringTok"/>
-        </w:rPr>
-        <w:t xml:space="preserve"> </w:t>
-      </w:r>
-      <w:r>
-        <w:rPr>
-          <w:rStyle w:val="KeywordTok"/>
-        </w:rPr>
-        <w:t xml:space="preserve">geom_point</w:t>
-      </w:r>
-      <w:r>
-        <w:rPr>
-          <w:rStyle w:val="NormalTok"/>
-        </w:rPr>
-        <w:t xml:space="preserve"> (</w:t>
-      </w:r>
-      <w:r>
-        <w:rPr>
-          <w:rStyle w:val="KeywordTok"/>
-        </w:rPr>
-        <w:t xml:space="preserve">aes</w:t>
-      </w:r>
-      <w:r>
-        <w:rPr>
-          <w:rStyle w:val="NormalTok"/>
-        </w:rPr>
-        <w:t xml:space="preserve">(</w:t>
-      </w:r>
-      <w:r>
-        <w:rPr>
-          <w:rStyle w:val="DataTypeTok"/>
-        </w:rPr>
-        <w:t xml:space="preserve">x =</w:t>
-      </w:r>
-      <w:r>
-        <w:rPr>
-          <w:rStyle w:val="NormalTok"/>
-        </w:rPr>
-        <w:t xml:space="preserve"> Step, </w:t>
-      </w:r>
-      <w:r>
-        <w:rPr>
-          <w:rStyle w:val="DataTypeTok"/>
-        </w:rPr>
-        <w:t xml:space="preserve">y =</w:t>
-      </w:r>
-      <w:r>
-        <w:rPr>
-          <w:rStyle w:val="NormalTok"/>
-        </w:rPr>
-        <w:t xml:space="preserve"> CourseS7</w:t>
-      </w:r>
-      <w:r>
-        <w:rPr>
-          <w:rStyle w:val="OperatorTok"/>
-        </w:rPr>
-        <w:t xml:space="preserve">$</w:t>
-      </w:r>
-      <w:r>
-        <w:rPr>
-          <w:rStyle w:val="NormalTok"/>
-        </w:rPr>
-        <w:t xml:space="preserve">Total, </w:t>
-      </w:r>
-      <w:r>
-        <w:rPr>
-          <w:rStyle w:val="DataTypeTok"/>
-        </w:rPr>
-        <w:t xml:space="preserve">colour =</w:t>
-      </w:r>
-      <w:r>
-        <w:rPr>
-          <w:rStyle w:val="NormalTok"/>
-        </w:rPr>
-        <w:t xml:space="preserve"> </w:t>
-      </w:r>
-      <w:r>
-        <w:rPr>
-          <w:rStyle w:val="StringTok"/>
-        </w:rPr>
-        <w:t xml:space="preserve">"Course Run 7"</w:t>
-      </w:r>
-      <w:r>
-        <w:rPr>
-          <w:rStyle w:val="NormalTok"/>
-        </w:rPr>
-        <w:t xml:space="preserve">))</w:t>
-      </w:r>
-      <w:r>
-        <w:br w:type="textWrapping"/>
-      </w:r>
-      <w:r>
-        <w:rPr>
-          <w:rStyle w:val="NormalTok"/>
-        </w:rPr>
-        <w:t xml:space="preserve">CourseS8Graph =</w:t>
-      </w:r>
-      <w:r>
-        <w:rPr>
-          <w:rStyle w:val="StringTok"/>
-        </w:rPr>
-        <w:t xml:space="preserve"> </w:t>
-      </w:r>
-      <w:r>
-        <w:rPr>
-          <w:rStyle w:val="NormalTok"/>
-        </w:rPr>
-        <w:t xml:space="preserve">CourseS7Graph </w:t>
-      </w:r>
-      <w:r>
-        <w:rPr>
-          <w:rStyle w:val="OperatorTok"/>
-        </w:rPr>
-        <w:t xml:space="preserve">+</w:t>
-      </w:r>
-      <w:r>
-        <w:rPr>
-          <w:rStyle w:val="KeywordTok"/>
-        </w:rPr>
-        <w:t xml:space="preserve">labs</w:t>
-      </w:r>
-      <w:r>
-        <w:rPr>
-          <w:rStyle w:val="NormalTok"/>
-        </w:rPr>
-        <w:t xml:space="preserve">(</w:t>
-      </w:r>
-      <w:r>
-        <w:rPr>
-          <w:rStyle w:val="DataTypeTok"/>
-        </w:rPr>
-        <w:t xml:space="preserve">title=</w:t>
-      </w:r>
-      <w:r>
-        <w:rPr>
-          <w:rStyle w:val="StringTok"/>
-        </w:rPr>
-        <w:t xml:space="preserve">"The Total Students Starting Each Step"</w:t>
-      </w:r>
-      <w:r>
-        <w:rPr>
-          <w:rStyle w:val="NormalTok"/>
-        </w:rPr>
-        <w:t xml:space="preserve">,</w:t>
-      </w:r>
-      <w:r>
-        <w:br w:type="textWrapping"/>
-      </w:r>
-      <w:r>
-        <w:rPr>
-          <w:rStyle w:val="NormalTok"/>
-        </w:rPr>
-        <w:t xml:space="preserve">        </w:t>
-      </w:r>
-      <w:r>
-        <w:rPr>
-          <w:rStyle w:val="DataTypeTok"/>
-        </w:rPr>
-        <w:t xml:space="preserve">x =</w:t>
-      </w:r>
-      <w:r>
-        <w:rPr>
-          <w:rStyle w:val="StringTok"/>
-        </w:rPr>
-        <w:t xml:space="preserve">"Step"</w:t>
-      </w:r>
-      <w:r>
-        <w:rPr>
-          <w:rStyle w:val="NormalTok"/>
-        </w:rPr>
-        <w:t xml:space="preserve">, </w:t>
-      </w:r>
-      <w:r>
-        <w:rPr>
-          <w:rStyle w:val="DataTypeTok"/>
-        </w:rPr>
-        <w:t xml:space="preserve">y =</w:t>
-      </w:r>
-      <w:r>
-        <w:rPr>
-          <w:rStyle w:val="NormalTok"/>
-        </w:rPr>
         <w:t xml:space="preserve"> </w:t>
       </w:r>
       <w:r>
@@ -1568,10 +2517,107 @@
         <w:br w:type="textWrapping"/>
       </w:r>
       <w:r>
+        <w:br w:type="textWrapping"/>
+      </w:r>
+      <w:r>
         <w:rPr>
           <w:rStyle w:val="NormalTok"/>
         </w:rPr>
         <w:t xml:space="preserve">CourseS8Graph</w:t>
+      </w:r>
+    </w:p>
+    <w:p>
+      <w:pPr>
+        <w:pStyle w:val="SourceCode"/>
+      </w:pPr>
+      <w:r>
+        <w:rPr>
+          <w:rStyle w:val="VerbatimChar"/>
+        </w:rPr>
+        <w:t xml:space="preserve">## Warning: Removed 3 rows containing missing values (geom_point).</w:t>
+      </w:r>
+    </w:p>
+    <w:p>
+      <w:pPr>
+        <w:pStyle w:val="SourceCode"/>
+      </w:pPr>
+      <w:r>
+        <w:rPr>
+          <w:rStyle w:val="VerbatimChar"/>
+        </w:rPr>
+        <w:t xml:space="preserve">## Warning: Removed 1 rows containing missing values (geom_point).</w:t>
+      </w:r>
+      <w:r>
+        <w:br w:type="textWrapping"/>
+      </w:r>
+      <w:r>
+        <w:rPr>
+          <w:rStyle w:val="VerbatimChar"/>
+        </w:rPr>
+        <w:t xml:space="preserve"/>
+      </w:r>
+      <w:r>
+        <w:br w:type="textWrapping"/>
+      </w:r>
+      <w:r>
+        <w:rPr>
+          <w:rStyle w:val="VerbatimChar"/>
+        </w:rPr>
+        <w:t xml:space="preserve">## Warning: Removed 1 rows containing missing values (geom_point).</w:t>
+      </w:r>
+      <w:r>
+        <w:br w:type="textWrapping"/>
+      </w:r>
+      <w:r>
+        <w:rPr>
+          <w:rStyle w:val="VerbatimChar"/>
+        </w:rPr>
+        <w:t xml:space="preserve"/>
+      </w:r>
+      <w:r>
+        <w:br w:type="textWrapping"/>
+      </w:r>
+      <w:r>
+        <w:rPr>
+          <w:rStyle w:val="VerbatimChar"/>
+        </w:rPr>
+        <w:t xml:space="preserve">## Warning: Removed 1 rows containing missing values (geom_point).</w:t>
+      </w:r>
+      <w:r>
+        <w:br w:type="textWrapping"/>
+      </w:r>
+      <w:r>
+        <w:rPr>
+          <w:rStyle w:val="VerbatimChar"/>
+        </w:rPr>
+        <w:t xml:space="preserve"/>
+      </w:r>
+      <w:r>
+        <w:br w:type="textWrapping"/>
+      </w:r>
+      <w:r>
+        <w:rPr>
+          <w:rStyle w:val="VerbatimChar"/>
+        </w:rPr>
+        <w:t xml:space="preserve">## Warning: Removed 1 rows containing missing values (geom_point).</w:t>
+      </w:r>
+      <w:r>
+        <w:br w:type="textWrapping"/>
+      </w:r>
+      <w:r>
+        <w:rPr>
+          <w:rStyle w:val="VerbatimChar"/>
+        </w:rPr>
+        <w:t xml:space="preserve"/>
+      </w:r>
+      <w:r>
+        <w:br w:type="textWrapping"/>
+      </w:r>
+      <w:r>
+        <w:rPr>
+          <w:rStyle w:val="VerbatimChar"/>
+        </w:rPr>
+        <w:t xml:space="preserve">## Warning: Removed 1 rows containing missing values (geom_point).</w:t>
       </w:r>
     </w:p>
     <w:p>
@@ -1629,403 +2675,7 @@
     </w:p>
     <w:p>
       <w:pPr>
-        <w:pStyle w:val="SourceCode"/>
-      </w:pPr>
-      <w:r>
-        <w:rPr>
-          <w:rStyle w:val="NormalTok"/>
-        </w:rPr>
-        <w:t xml:space="preserve">StartProp =</w:t>
-      </w:r>
-      <w:r>
-        <w:rPr>
-          <w:rStyle w:val="StringTok"/>
-        </w:rPr>
-        <w:t xml:space="preserve"> </w:t>
-      </w:r>
-      <w:r>
-        <w:rPr>
-          <w:rStyle w:val="KeywordTok"/>
-        </w:rPr>
-        <w:t xml:space="preserve">ggplot</w:t>
-      </w:r>
-      <w:r>
-        <w:rPr>
-          <w:rStyle w:val="NormalTok"/>
-        </w:rPr>
-        <w:t xml:space="preserve"> (</w:t>
-      </w:r>
-      <w:r>
-        <w:rPr>
-          <w:rStyle w:val="DataTypeTok"/>
-        </w:rPr>
-        <w:t xml:space="preserve">data =</w:t>
-      </w:r>
-      <w:r>
-        <w:rPr>
-          <w:rStyle w:val="NormalTok"/>
-        </w:rPr>
-        <w:t xml:space="preserve"> CourseS3,</w:t>
-      </w:r>
-      <w:r>
-        <w:rPr>
-          <w:rStyle w:val="KeywordTok"/>
-        </w:rPr>
-        <w:t xml:space="preserve">aes</w:t>
-      </w:r>
-      <w:r>
-        <w:rPr>
-          <w:rStyle w:val="NormalTok"/>
-        </w:rPr>
-        <w:t xml:space="preserve"> (</w:t>
-      </w:r>
-      <w:r>
-        <w:rPr>
-          <w:rStyle w:val="DataTypeTok"/>
-        </w:rPr>
-        <w:t xml:space="preserve">x =</w:t>
-      </w:r>
-      <w:r>
-        <w:rPr>
-          <w:rStyle w:val="NormalTok"/>
-        </w:rPr>
-        <w:t xml:space="preserve"> X, </w:t>
-      </w:r>
-      <w:r>
-        <w:rPr>
-          <w:rStyle w:val="DataTypeTok"/>
-        </w:rPr>
-        <w:t xml:space="preserve">y =</w:t>
-      </w:r>
-      <w:r>
-        <w:rPr>
-          <w:rStyle w:val="NormalTok"/>
-        </w:rPr>
-        <w:t xml:space="preserve"> Total))</w:t>
-      </w:r>
-      <w:r>
-        <w:br w:type="textWrapping"/>
-      </w:r>
-      <w:r>
-        <w:rPr>
-          <w:rStyle w:val="NormalTok"/>
-        </w:rPr>
-        <w:t xml:space="preserve">CourseSP3Graph =StartProp </w:t>
-      </w:r>
-      <w:r>
-        <w:rPr>
-          <w:rStyle w:val="OperatorTok"/>
-        </w:rPr>
-        <w:t xml:space="preserve">+</w:t>
-      </w:r>
-      <w:r>
-        <w:rPr>
-          <w:rStyle w:val="KeywordTok"/>
-        </w:rPr>
-        <w:t xml:space="preserve">geom_point</w:t>
-      </w:r>
-      <w:r>
-        <w:rPr>
-          <w:rStyle w:val="NormalTok"/>
-        </w:rPr>
-        <w:t xml:space="preserve"> (</w:t>
-      </w:r>
-      <w:r>
-        <w:rPr>
-          <w:rStyle w:val="KeywordTok"/>
-        </w:rPr>
-        <w:t xml:space="preserve">aes</w:t>
-      </w:r>
-      <w:r>
-        <w:rPr>
-          <w:rStyle w:val="NormalTok"/>
-        </w:rPr>
-        <w:t xml:space="preserve"> (</w:t>
-      </w:r>
-      <w:r>
-        <w:rPr>
-          <w:rStyle w:val="DataTypeTok"/>
-        </w:rPr>
-        <w:t xml:space="preserve">x=</w:t>
-      </w:r>
-      <w:r>
-        <w:rPr>
-          <w:rStyle w:val="NormalTok"/>
-        </w:rPr>
-        <w:t xml:space="preserve"> Step, </w:t>
-      </w:r>
-      <w:r>
-        <w:rPr>
-          <w:rStyle w:val="DataTypeTok"/>
-        </w:rPr>
-        <w:t xml:space="preserve">y =</w:t>
-      </w:r>
-      <w:r>
-        <w:rPr>
-          <w:rStyle w:val="NormalTok"/>
-        </w:rPr>
-        <w:t xml:space="preserve"> CourseS3</w:t>
-      </w:r>
-      <w:r>
-        <w:rPr>
-          <w:rStyle w:val="OperatorTok"/>
-        </w:rPr>
-        <w:t xml:space="preserve">$</w:t>
-      </w:r>
-      <w:r>
-        <w:rPr>
-          <w:rStyle w:val="NormalTok"/>
-        </w:rPr>
-        <w:t xml:space="preserve">Total</w:t>
-      </w:r>
-      <w:r>
-        <w:rPr>
-          <w:rStyle w:val="OperatorTok"/>
-        </w:rPr>
-        <w:t xml:space="preserve">/</w:t>
-      </w:r>
-      <w:r>
-        <w:rPr>
-          <w:rStyle w:val="NormalTok"/>
-        </w:rPr>
-        <w:t xml:space="preserve">(Cohort_Summaries</w:t>
-      </w:r>
-      <w:r>
-        <w:rPr>
-          <w:rStyle w:val="OperatorTok"/>
-        </w:rPr>
-        <w:t xml:space="preserve">$</w:t>
-      </w:r>
-      <w:r>
-        <w:rPr>
-          <w:rStyle w:val="NormalTok"/>
-        </w:rPr>
-        <w:t xml:space="preserve">Entries[</w:t>
-      </w:r>
-      <w:r>
-        <w:rPr>
-          <w:rStyle w:val="DecValTok"/>
-        </w:rPr>
-        <w:t xml:space="preserve">3</w:t>
-      </w:r>
-      <w:r>
-        <w:rPr>
-          <w:rStyle w:val="NormalTok"/>
-        </w:rPr>
-        <w:t xml:space="preserve">]), </w:t>
-      </w:r>
-      <w:r>
-        <w:rPr>
-          <w:rStyle w:val="DataTypeTok"/>
-        </w:rPr>
-        <w:t xml:space="preserve">colour =</w:t>
-      </w:r>
-      <w:r>
-        <w:rPr>
-          <w:rStyle w:val="NormalTok"/>
-        </w:rPr>
-        <w:t xml:space="preserve"> </w:t>
-      </w:r>
-      <w:r>
-        <w:rPr>
-          <w:rStyle w:val="StringTok"/>
-        </w:rPr>
-        <w:t xml:space="preserve">"Course Run 3"</w:t>
-      </w:r>
-      <w:r>
-        <w:rPr>
-          <w:rStyle w:val="NormalTok"/>
-        </w:rPr>
-        <w:t xml:space="preserve">))</w:t>
-      </w:r>
-      <w:r>
-        <w:br w:type="textWrapping"/>
-      </w:r>
-      <w:r>
-        <w:rPr>
-          <w:rStyle w:val="NormalTok"/>
-        </w:rPr>
-        <w:t xml:space="preserve">CourseSP4Graph =</w:t>
-      </w:r>
-      <w:r>
-        <w:rPr>
-          <w:rStyle w:val="StringTok"/>
-        </w:rPr>
-        <w:t xml:space="preserve"> </w:t>
-      </w:r>
-      <w:r>
-        <w:rPr>
-          <w:rStyle w:val="NormalTok"/>
-        </w:rPr>
-        <w:t xml:space="preserve">CourseSP3Graph </w:t>
-      </w:r>
-      <w:r>
-        <w:rPr>
-          <w:rStyle w:val="OperatorTok"/>
-        </w:rPr>
-        <w:t xml:space="preserve">+</w:t>
-      </w:r>
-      <w:r>
-        <w:rPr>
-          <w:rStyle w:val="StringTok"/>
-        </w:rPr>
-        <w:t xml:space="preserve"> </w:t>
-      </w:r>
-      <w:r>
-        <w:rPr>
-          <w:rStyle w:val="KeywordTok"/>
-        </w:rPr>
-        <w:t xml:space="preserve">geom_point</w:t>
-      </w:r>
-      <w:r>
-        <w:rPr>
-          <w:rStyle w:val="NormalTok"/>
-        </w:rPr>
-        <w:t xml:space="preserve"> (</w:t>
-      </w:r>
-      <w:r>
-        <w:rPr>
-          <w:rStyle w:val="KeywordTok"/>
-        </w:rPr>
-        <w:t xml:space="preserve">aes</w:t>
-      </w:r>
-      <w:r>
-        <w:rPr>
-          <w:rStyle w:val="NormalTok"/>
-        </w:rPr>
-        <w:t xml:space="preserve">(</w:t>
-      </w:r>
-      <w:r>
-        <w:rPr>
-          <w:rStyle w:val="DataTypeTok"/>
-        </w:rPr>
-        <w:t xml:space="preserve">x =</w:t>
-      </w:r>
-      <w:r>
-        <w:rPr>
-          <w:rStyle w:val="NormalTok"/>
-        </w:rPr>
-        <w:t xml:space="preserve"> Step, </w:t>
-      </w:r>
-      <w:r>
-        <w:rPr>
-          <w:rStyle w:val="DataTypeTok"/>
-        </w:rPr>
-        <w:t xml:space="preserve">y =</w:t>
-      </w:r>
-      <w:r>
-        <w:rPr>
-          <w:rStyle w:val="NormalTok"/>
-        </w:rPr>
-        <w:t xml:space="preserve"> CourseS4</w:t>
-      </w:r>
-      <w:r>
-        <w:rPr>
-          <w:rStyle w:val="OperatorTok"/>
-        </w:rPr>
-        <w:t xml:space="preserve">$</w:t>
-      </w:r>
-      <w:r>
-        <w:rPr>
-          <w:rStyle w:val="NormalTok"/>
-        </w:rPr>
-        <w:t xml:space="preserve">Total</w:t>
-      </w:r>
-      <w:r>
-        <w:rPr>
-          <w:rStyle w:val="OperatorTok"/>
-        </w:rPr>
-        <w:t xml:space="preserve">/</w:t>
-      </w:r>
-      <w:r>
-        <w:rPr>
-          <w:rStyle w:val="NormalTok"/>
-        </w:rPr>
-        <w:t xml:space="preserve">(Cohort_Summaries</w:t>
-      </w:r>
-      <w:r>
-        <w:rPr>
-          <w:rStyle w:val="OperatorTok"/>
-        </w:rPr>
-        <w:t xml:space="preserve">$</w:t>
-      </w:r>
-      <w:r>
-        <w:rPr>
-          <w:rStyle w:val="NormalTok"/>
-        </w:rPr>
-        <w:t xml:space="preserve">Entries[</w:t>
-      </w:r>
-      <w:r>
-        <w:rPr>
-          <w:rStyle w:val="DecValTok"/>
-        </w:rPr>
-        <w:t xml:space="preserve">4</w:t>
-      </w:r>
-      <w:r>
-        <w:rPr>
-          <w:rStyle w:val="NormalTok"/>
-        </w:rPr>
-        <w:t xml:space="preserve">]), </w:t>
-      </w:r>
-      <w:r>
-        <w:rPr>
-          <w:rStyle w:val="DataTypeTok"/>
-        </w:rPr>
-        <w:t xml:space="preserve">colour =</w:t>
-      </w:r>
-      <w:r>
-        <w:rPr>
-          <w:rStyle w:val="NormalTok"/>
-        </w:rPr>
-        <w:t xml:space="preserve"> </w:t>
-      </w:r>
-      <w:r>
-        <w:rPr>
-          <w:rStyle w:val="StringTok"/>
-        </w:rPr>
-        <w:t xml:space="preserve">"Course Run 4"</w:t>
-      </w:r>
-      <w:r>
-        <w:rPr>
-          <w:rStyle w:val="NormalTok"/>
-        </w:rPr>
-        <w:t xml:space="preserve">)) </w:t>
-      </w:r>
-      <w:r>
-        <w:rPr>
-          <w:rStyle w:val="CommentTok"/>
-        </w:rPr>
-        <w:t xml:space="preserve">#.....</w:t>
-      </w:r>
-    </w:p>
-    <w:p>
-      <w:pPr>
-        <w:pStyle w:val="FirstParagraph"/>
-      </w:pPr>
-      <w:r>
-        <w:t xml:space="preserve">The two can be modelled as below, with exact figures (left) and proportions (right):</w:t>
-      </w:r>
-    </w:p>
-    <w:p>
-      <w:pPr>
-        <w:pStyle w:val="SourceCode"/>
-      </w:pPr>
-      <w:r>
-        <w:rPr>
-          <w:rStyle w:val="KeywordTok"/>
-        </w:rPr>
-        <w:t xml:space="preserve">grid.arrange</w:t>
-      </w:r>
-      <w:r>
-        <w:rPr>
-          <w:rStyle w:val="NormalTok"/>
-        </w:rPr>
-        <w:t xml:space="preserve">(CourseS8Graph, CourseSP8Graph)</w:t>
-      </w:r>
-    </w:p>
-    <w:p>
-      <w:pPr>
-        <w:pStyle w:val="FirstParagraph"/>
+        <w:pStyle w:val="BodyText"/>
       </w:pPr>
       <w:r>
         <w:drawing>
@@ -2037,7 +2687,7 @@
               <a:graphicData uri="http://schemas.openxmlformats.org/drawingml/2006/picture">
                 <pic:pic>
                   <pic:nvPicPr>
-                    <pic:cNvPr descr="Starters-and-Finishers_files/figure-docx/Starter_Comparison-1.png" id="0" name="Picture"/>
+                    <pic:cNvPr descr="Starters-and-Finishers_files/figure-docx/Proportion-1.png" id="0" name="Picture"/>
                     <pic:cNvPicPr>
                       <a:picLocks noChangeArrowheads="1" noChangeAspect="1"/>
                     </pic:cNvPicPr>
@@ -2336,7 +2986,7 @@
         <w:rPr>
           <w:rStyle w:val="NormalTok"/>
         </w:rPr>
-        <w:t xml:space="preserve">CourseF3,</w:t>
+        <w:t xml:space="preserve"> FinishersDF,</w:t>
       </w:r>
       <w:r>
         <w:rPr>
@@ -2360,7 +3010,7 @@
         <w:rPr>
           <w:rStyle w:val="NormalTok"/>
         </w:rPr>
-        <w:t xml:space="preserve"> X, </w:t>
+        <w:t xml:space="preserve"> Step, </w:t>
       </w:r>
       <w:r>
         <w:rPr>
@@ -2381,7 +3031,19 @@
         <w:rPr>
           <w:rStyle w:val="NormalTok"/>
         </w:rPr>
-        <w:t xml:space="preserve">CourseF3Graph =Finishers </w:t>
+        <w:t xml:space="preserve">CourseF1Graph =</w:t>
+      </w:r>
+      <w:r>
+        <w:rPr>
+          <w:rStyle w:val="StringTok"/>
+        </w:rPr>
+        <w:t xml:space="preserve"> </w:t>
+      </w:r>
+      <w:r>
+        <w:rPr>
+          <w:rStyle w:val="NormalTok"/>
+        </w:rPr>
+        <w:t xml:space="preserve">Finishers </w:t>
       </w:r>
       <w:r>
         <w:rPr>
@@ -2399,7 +3061,7 @@
         <w:rPr>
           <w:rStyle w:val="NormalTok"/>
         </w:rPr>
-        <w:t xml:space="preserve"> (</w:t>
+        <w:t xml:space="preserve">(</w:t>
       </w:r>
       <w:r>
         <w:rPr>
@@ -2411,7 +3073,7 @@
         <w:rPr>
           <w:rStyle w:val="NormalTok"/>
         </w:rPr>
-        <w:t xml:space="preserve"> (</w:t>
+        <w:t xml:space="preserve">( </w:t>
       </w:r>
       <w:r>
         <w:rPr>
@@ -2435,7 +3097,7 @@
         <w:rPr>
           <w:rStyle w:val="NormalTok"/>
         </w:rPr>
-        <w:t xml:space="preserve"> CourseF3</w:t>
+        <w:t xml:space="preserve"> FinishersDF</w:t>
       </w:r>
       <w:r>
         <w:rPr>
@@ -2447,7 +3109,7 @@
         <w:rPr>
           <w:rStyle w:val="NormalTok"/>
         </w:rPr>
-        <w:t xml:space="preserve">Total, </w:t>
+        <w:t xml:space="preserve">Run_F1, </w:t>
       </w:r>
       <w:r>
         <w:rPr>
@@ -2465,6 +3127,204 @@
         <w:rPr>
           <w:rStyle w:val="StringTok"/>
         </w:rPr>
+        <w:t xml:space="preserve">"Course Run 1"</w:t>
+      </w:r>
+      <w:r>
+        <w:rPr>
+          <w:rStyle w:val="NormalTok"/>
+        </w:rPr>
+        <w:t xml:space="preserve">))</w:t>
+      </w:r>
+      <w:r>
+        <w:br w:type="textWrapping"/>
+      </w:r>
+      <w:r>
+        <w:rPr>
+          <w:rStyle w:val="NormalTok"/>
+        </w:rPr>
+        <w:t xml:space="preserve">CourseF2Graph =</w:t>
+      </w:r>
+      <w:r>
+        <w:rPr>
+          <w:rStyle w:val="StringTok"/>
+        </w:rPr>
+        <w:t xml:space="preserve"> </w:t>
+      </w:r>
+      <w:r>
+        <w:rPr>
+          <w:rStyle w:val="NormalTok"/>
+        </w:rPr>
+        <w:t xml:space="preserve">CourseF1Graph </w:t>
+      </w:r>
+      <w:r>
+        <w:rPr>
+          <w:rStyle w:val="OperatorTok"/>
+        </w:rPr>
+        <w:t xml:space="preserve">+</w:t>
+      </w:r>
+      <w:r>
+        <w:rPr>
+          <w:rStyle w:val="KeywordTok"/>
+        </w:rPr>
+        <w:t xml:space="preserve">geom_point</w:t>
+      </w:r>
+      <w:r>
+        <w:rPr>
+          <w:rStyle w:val="NormalTok"/>
+        </w:rPr>
+        <w:t xml:space="preserve">(</w:t>
+      </w:r>
+      <w:r>
+        <w:rPr>
+          <w:rStyle w:val="KeywordTok"/>
+        </w:rPr>
+        <w:t xml:space="preserve">aes</w:t>
+      </w:r>
+      <w:r>
+        <w:rPr>
+          <w:rStyle w:val="NormalTok"/>
+        </w:rPr>
+        <w:t xml:space="preserve">( </w:t>
+      </w:r>
+      <w:r>
+        <w:rPr>
+          <w:rStyle w:val="DataTypeTok"/>
+        </w:rPr>
+        <w:t xml:space="preserve">x=</w:t>
+      </w:r>
+      <w:r>
+        <w:rPr>
+          <w:rStyle w:val="NormalTok"/>
+        </w:rPr>
+        <w:t xml:space="preserve"> Step, </w:t>
+      </w:r>
+      <w:r>
+        <w:rPr>
+          <w:rStyle w:val="DataTypeTok"/>
+        </w:rPr>
+        <w:t xml:space="preserve">y =</w:t>
+      </w:r>
+      <w:r>
+        <w:rPr>
+          <w:rStyle w:val="NormalTok"/>
+        </w:rPr>
+        <w:t xml:space="preserve"> Run_F2, </w:t>
+      </w:r>
+      <w:r>
+        <w:rPr>
+          <w:rStyle w:val="DataTypeTok"/>
+        </w:rPr>
+        <w:t xml:space="preserve">colour =</w:t>
+      </w:r>
+      <w:r>
+        <w:rPr>
+          <w:rStyle w:val="NormalTok"/>
+        </w:rPr>
+        <w:t xml:space="preserve"> </w:t>
+      </w:r>
+      <w:r>
+        <w:rPr>
+          <w:rStyle w:val="StringTok"/>
+        </w:rPr>
+        <w:t xml:space="preserve">"Course Run 2"</w:t>
+      </w:r>
+      <w:r>
+        <w:rPr>
+          <w:rStyle w:val="NormalTok"/>
+        </w:rPr>
+        <w:t xml:space="preserve">))</w:t>
+      </w:r>
+      <w:r>
+        <w:br w:type="textWrapping"/>
+      </w:r>
+      <w:r>
+        <w:rPr>
+          <w:rStyle w:val="NormalTok"/>
+        </w:rPr>
+        <w:t xml:space="preserve">CourseF3Graph =</w:t>
+      </w:r>
+      <w:r>
+        <w:rPr>
+          <w:rStyle w:val="StringTok"/>
+        </w:rPr>
+        <w:t xml:space="preserve"> </w:t>
+      </w:r>
+      <w:r>
+        <w:rPr>
+          <w:rStyle w:val="NormalTok"/>
+        </w:rPr>
+        <w:t xml:space="preserve">CourseF2Graph </w:t>
+      </w:r>
+      <w:r>
+        <w:rPr>
+          <w:rStyle w:val="OperatorTok"/>
+        </w:rPr>
+        <w:t xml:space="preserve">+</w:t>
+      </w:r>
+      <w:r>
+        <w:rPr>
+          <w:rStyle w:val="KeywordTok"/>
+        </w:rPr>
+        <w:t xml:space="preserve">geom_point</w:t>
+      </w:r>
+      <w:r>
+        <w:rPr>
+          <w:rStyle w:val="NormalTok"/>
+        </w:rPr>
+        <w:t xml:space="preserve">(</w:t>
+      </w:r>
+      <w:r>
+        <w:rPr>
+          <w:rStyle w:val="KeywordTok"/>
+        </w:rPr>
+        <w:t xml:space="preserve">aes</w:t>
+      </w:r>
+      <w:r>
+        <w:rPr>
+          <w:rStyle w:val="NormalTok"/>
+        </w:rPr>
+        <w:t xml:space="preserve">( </w:t>
+      </w:r>
+      <w:r>
+        <w:rPr>
+          <w:rStyle w:val="DataTypeTok"/>
+        </w:rPr>
+        <w:t xml:space="preserve">x=</w:t>
+      </w:r>
+      <w:r>
+        <w:rPr>
+          <w:rStyle w:val="NormalTok"/>
+        </w:rPr>
+        <w:t xml:space="preserve"> Step, </w:t>
+      </w:r>
+      <w:r>
+        <w:rPr>
+          <w:rStyle w:val="DataTypeTok"/>
+        </w:rPr>
+        <w:t xml:space="preserve">y =</w:t>
+      </w:r>
+      <w:r>
+        <w:rPr>
+          <w:rStyle w:val="NormalTok"/>
+        </w:rPr>
+        <w:t xml:space="preserve"> Run_F3, </w:t>
+      </w:r>
+      <w:r>
+        <w:rPr>
+          <w:rStyle w:val="DataTypeTok"/>
+        </w:rPr>
+        <w:t xml:space="preserve">colour =</w:t>
+      </w:r>
+      <w:r>
+        <w:rPr>
+          <w:rStyle w:val="NormalTok"/>
+        </w:rPr>
+        <w:t xml:space="preserve"> </w:t>
+      </w:r>
+      <w:r>
+        <w:rPr>
+          <w:rStyle w:val="StringTok"/>
+        </w:rPr>
         <w:t xml:space="preserve">"Course Run 3"</w:t>
       </w:r>
       <w:r>
@@ -2502,12 +3362,6 @@
       </w:r>
       <w:r>
         <w:rPr>
-          <w:rStyle w:val="StringTok"/>
-        </w:rPr>
-        <w:t xml:space="preserve"> </w:t>
-      </w:r>
-      <w:r>
-        <w:rPr>
           <w:rStyle w:val="KeywordTok"/>
         </w:rPr>
         <w:t xml:space="preserve">geom_point</w:t>
@@ -2516,7 +3370,7 @@
         <w:rPr>
           <w:rStyle w:val="NormalTok"/>
         </w:rPr>
-        <w:t xml:space="preserve"> (</w:t>
+        <w:t xml:space="preserve">(</w:t>
       </w:r>
       <w:r>
         <w:rPr>
@@ -2528,19 +3382,436 @@
         <w:rPr>
           <w:rStyle w:val="NormalTok"/>
         </w:rPr>
+        <w:t xml:space="preserve">( </w:t>
+      </w:r>
+      <w:r>
+        <w:rPr>
+          <w:rStyle w:val="DataTypeTok"/>
+        </w:rPr>
+        <w:t xml:space="preserve">x=</w:t>
+      </w:r>
+      <w:r>
+        <w:rPr>
+          <w:rStyle w:val="NormalTok"/>
+        </w:rPr>
+        <w:t xml:space="preserve"> Step, </w:t>
+      </w:r>
+      <w:r>
+        <w:rPr>
+          <w:rStyle w:val="DataTypeTok"/>
+        </w:rPr>
+        <w:t xml:space="preserve">y =</w:t>
+      </w:r>
+      <w:r>
+        <w:rPr>
+          <w:rStyle w:val="NormalTok"/>
+        </w:rPr>
+        <w:t xml:space="preserve"> Run_F4, </w:t>
+      </w:r>
+      <w:r>
+        <w:rPr>
+          <w:rStyle w:val="DataTypeTok"/>
+        </w:rPr>
+        <w:t xml:space="preserve">colour =</w:t>
+      </w:r>
+      <w:r>
+        <w:rPr>
+          <w:rStyle w:val="NormalTok"/>
+        </w:rPr>
+        <w:t xml:space="preserve"> </w:t>
+      </w:r>
+      <w:r>
+        <w:rPr>
+          <w:rStyle w:val="StringTok"/>
+        </w:rPr>
+        <w:t xml:space="preserve">"Course Run 4"</w:t>
+      </w:r>
+      <w:r>
+        <w:rPr>
+          <w:rStyle w:val="NormalTok"/>
+        </w:rPr>
+        <w:t xml:space="preserve">))</w:t>
+      </w:r>
+      <w:r>
+        <w:br w:type="textWrapping"/>
+      </w:r>
+      <w:r>
+        <w:rPr>
+          <w:rStyle w:val="NormalTok"/>
+        </w:rPr>
+        <w:t xml:space="preserve">CourseF5Graph =</w:t>
+      </w:r>
+      <w:r>
+        <w:rPr>
+          <w:rStyle w:val="StringTok"/>
+        </w:rPr>
+        <w:t xml:space="preserve"> </w:t>
+      </w:r>
+      <w:r>
+        <w:rPr>
+          <w:rStyle w:val="NormalTok"/>
+        </w:rPr>
+        <w:t xml:space="preserve">CourseF4Graph </w:t>
+      </w:r>
+      <w:r>
+        <w:rPr>
+          <w:rStyle w:val="OperatorTok"/>
+        </w:rPr>
+        <w:t xml:space="preserve">+</w:t>
+      </w:r>
+      <w:r>
+        <w:rPr>
+          <w:rStyle w:val="KeywordTok"/>
+        </w:rPr>
+        <w:t xml:space="preserve">geom_point</w:t>
+      </w:r>
+      <w:r>
+        <w:rPr>
+          <w:rStyle w:val="NormalTok"/>
+        </w:rPr>
         <w:t xml:space="preserve">(</w:t>
       </w:r>
       <w:r>
         <w:rPr>
+          <w:rStyle w:val="KeywordTok"/>
+        </w:rPr>
+        <w:t xml:space="preserve">aes</w:t>
+      </w:r>
+      <w:r>
+        <w:rPr>
+          <w:rStyle w:val="NormalTok"/>
+        </w:rPr>
+        <w:t xml:space="preserve">( </w:t>
+      </w:r>
+      <w:r>
+        <w:rPr>
+          <w:rStyle w:val="DataTypeTok"/>
+        </w:rPr>
+        <w:t xml:space="preserve">x=</w:t>
+      </w:r>
+      <w:r>
+        <w:rPr>
+          <w:rStyle w:val="NormalTok"/>
+        </w:rPr>
+        <w:t xml:space="preserve"> Step, </w:t>
+      </w:r>
+      <w:r>
+        <w:rPr>
+          <w:rStyle w:val="DataTypeTok"/>
+        </w:rPr>
+        <w:t xml:space="preserve">y =</w:t>
+      </w:r>
+      <w:r>
+        <w:rPr>
+          <w:rStyle w:val="NormalTok"/>
+        </w:rPr>
+        <w:t xml:space="preserve"> Run_F5, </w:t>
+      </w:r>
+      <w:r>
+        <w:rPr>
+          <w:rStyle w:val="DataTypeTok"/>
+        </w:rPr>
+        <w:t xml:space="preserve">colour =</w:t>
+      </w:r>
+      <w:r>
+        <w:rPr>
+          <w:rStyle w:val="NormalTok"/>
+        </w:rPr>
+        <w:t xml:space="preserve"> </w:t>
+      </w:r>
+      <w:r>
+        <w:rPr>
+          <w:rStyle w:val="StringTok"/>
+        </w:rPr>
+        <w:t xml:space="preserve">"Course Run 5"</w:t>
+      </w:r>
+      <w:r>
+        <w:rPr>
+          <w:rStyle w:val="NormalTok"/>
+        </w:rPr>
+        <w:t xml:space="preserve">))</w:t>
+      </w:r>
+      <w:r>
+        <w:br w:type="textWrapping"/>
+      </w:r>
+      <w:r>
+        <w:rPr>
+          <w:rStyle w:val="NormalTok"/>
+        </w:rPr>
+        <w:t xml:space="preserve">CourseF6Graph =</w:t>
+      </w:r>
+      <w:r>
+        <w:rPr>
+          <w:rStyle w:val="StringTok"/>
+        </w:rPr>
+        <w:t xml:space="preserve"> </w:t>
+      </w:r>
+      <w:r>
+        <w:rPr>
+          <w:rStyle w:val="NormalTok"/>
+        </w:rPr>
+        <w:t xml:space="preserve">CourseF5Graph </w:t>
+      </w:r>
+      <w:r>
+        <w:rPr>
+          <w:rStyle w:val="OperatorTok"/>
+        </w:rPr>
+        <w:t xml:space="preserve">+</w:t>
+      </w:r>
+      <w:r>
+        <w:rPr>
+          <w:rStyle w:val="KeywordTok"/>
+        </w:rPr>
+        <w:t xml:space="preserve">geom_point</w:t>
+      </w:r>
+      <w:r>
+        <w:rPr>
+          <w:rStyle w:val="NormalTok"/>
+        </w:rPr>
+        <w:t xml:space="preserve">(</w:t>
+      </w:r>
+      <w:r>
+        <w:rPr>
+          <w:rStyle w:val="KeywordTok"/>
+        </w:rPr>
+        <w:t xml:space="preserve">aes</w:t>
+      </w:r>
+      <w:r>
+        <w:rPr>
+          <w:rStyle w:val="NormalTok"/>
+        </w:rPr>
+        <w:t xml:space="preserve">( </w:t>
+      </w:r>
+      <w:r>
+        <w:rPr>
+          <w:rStyle w:val="DataTypeTok"/>
+        </w:rPr>
+        <w:t xml:space="preserve">x=</w:t>
+      </w:r>
+      <w:r>
+        <w:rPr>
+          <w:rStyle w:val="NormalTok"/>
+        </w:rPr>
+        <w:t xml:space="preserve"> Step, </w:t>
+      </w:r>
+      <w:r>
+        <w:rPr>
+          <w:rStyle w:val="DataTypeTok"/>
+        </w:rPr>
+        <w:t xml:space="preserve">y =</w:t>
+      </w:r>
+      <w:r>
+        <w:rPr>
+          <w:rStyle w:val="NormalTok"/>
+        </w:rPr>
+        <w:t xml:space="preserve"> Run_F6, </w:t>
+      </w:r>
+      <w:r>
+        <w:rPr>
+          <w:rStyle w:val="DataTypeTok"/>
+        </w:rPr>
+        <w:t xml:space="preserve">colour =</w:t>
+      </w:r>
+      <w:r>
+        <w:rPr>
+          <w:rStyle w:val="NormalTok"/>
+        </w:rPr>
+        <w:t xml:space="preserve"> </w:t>
+      </w:r>
+      <w:r>
+        <w:rPr>
+          <w:rStyle w:val="StringTok"/>
+        </w:rPr>
+        <w:t xml:space="preserve">"Course Run 6"</w:t>
+      </w:r>
+      <w:r>
+        <w:rPr>
+          <w:rStyle w:val="NormalTok"/>
+        </w:rPr>
+        <w:t xml:space="preserve">))</w:t>
+      </w:r>
+      <w:r>
+        <w:br w:type="textWrapping"/>
+      </w:r>
+      <w:r>
+        <w:rPr>
+          <w:rStyle w:val="NormalTok"/>
+        </w:rPr>
+        <w:t xml:space="preserve">CourseF7Graph =</w:t>
+      </w:r>
+      <w:r>
+        <w:rPr>
+          <w:rStyle w:val="StringTok"/>
+        </w:rPr>
+        <w:t xml:space="preserve"> </w:t>
+      </w:r>
+      <w:r>
+        <w:rPr>
+          <w:rStyle w:val="NormalTok"/>
+        </w:rPr>
+        <w:t xml:space="preserve">CourseF6Graph </w:t>
+      </w:r>
+      <w:r>
+        <w:rPr>
+          <w:rStyle w:val="OperatorTok"/>
+        </w:rPr>
+        <w:t xml:space="preserve">+</w:t>
+      </w:r>
+      <w:r>
+        <w:rPr>
+          <w:rStyle w:val="KeywordTok"/>
+        </w:rPr>
+        <w:t xml:space="preserve">geom_point</w:t>
+      </w:r>
+      <w:r>
+        <w:rPr>
+          <w:rStyle w:val="NormalTok"/>
+        </w:rPr>
+        <w:t xml:space="preserve">(</w:t>
+      </w:r>
+      <w:r>
+        <w:rPr>
+          <w:rStyle w:val="KeywordTok"/>
+        </w:rPr>
+        <w:t xml:space="preserve">aes</w:t>
+      </w:r>
+      <w:r>
+        <w:rPr>
+          <w:rStyle w:val="NormalTok"/>
+        </w:rPr>
+        <w:t xml:space="preserve">( </w:t>
+      </w:r>
+      <w:r>
+        <w:rPr>
+          <w:rStyle w:val="DataTypeTok"/>
+        </w:rPr>
+        <w:t xml:space="preserve">x=</w:t>
+      </w:r>
+      <w:r>
+        <w:rPr>
+          <w:rStyle w:val="NormalTok"/>
+        </w:rPr>
+        <w:t xml:space="preserve"> Step, </w:t>
+      </w:r>
+      <w:r>
+        <w:rPr>
+          <w:rStyle w:val="DataTypeTok"/>
+        </w:rPr>
+        <w:t xml:space="preserve">y =</w:t>
+      </w:r>
+      <w:r>
+        <w:rPr>
+          <w:rStyle w:val="NormalTok"/>
+        </w:rPr>
+        <w:t xml:space="preserve"> Run_F7, </w:t>
+      </w:r>
+      <w:r>
+        <w:rPr>
+          <w:rStyle w:val="DataTypeTok"/>
+        </w:rPr>
+        <w:t xml:space="preserve">colour =</w:t>
+      </w:r>
+      <w:r>
+        <w:rPr>
+          <w:rStyle w:val="NormalTok"/>
+        </w:rPr>
+        <w:t xml:space="preserve"> </w:t>
+      </w:r>
+      <w:r>
+        <w:rPr>
+          <w:rStyle w:val="StringTok"/>
+        </w:rPr>
+        <w:t xml:space="preserve">"Course Run 7"</w:t>
+      </w:r>
+      <w:r>
+        <w:rPr>
+          <w:rStyle w:val="NormalTok"/>
+        </w:rPr>
+        <w:t xml:space="preserve">))</w:t>
+      </w:r>
+      <w:r>
+        <w:br w:type="textWrapping"/>
+      </w:r>
+      <w:r>
+        <w:rPr>
+          <w:rStyle w:val="NormalTok"/>
+        </w:rPr>
+        <w:t xml:space="preserve">CourseF8Graph =</w:t>
+      </w:r>
+      <w:r>
+        <w:rPr>
+          <w:rStyle w:val="StringTok"/>
+        </w:rPr>
+        <w:t xml:space="preserve"> </w:t>
+      </w:r>
+      <w:r>
+        <w:rPr>
+          <w:rStyle w:val="NormalTok"/>
+        </w:rPr>
+        <w:t xml:space="preserve">CourseF7Graph </w:t>
+      </w:r>
+      <w:r>
+        <w:rPr>
+          <w:rStyle w:val="OperatorTok"/>
+        </w:rPr>
+        <w:t xml:space="preserve">+</w:t>
+      </w:r>
+      <w:r>
+        <w:rPr>
+          <w:rStyle w:val="KeywordTok"/>
+        </w:rPr>
+        <w:t xml:space="preserve">labs</w:t>
+      </w:r>
+      <w:r>
+        <w:rPr>
+          <w:rStyle w:val="NormalTok"/>
+        </w:rPr>
+        <w:t xml:space="preserve">(</w:t>
+      </w:r>
+      <w:r>
+        <w:rPr>
+          <w:rStyle w:val="DataTypeTok"/>
+        </w:rPr>
+        <w:t xml:space="preserve">title=</w:t>
+      </w:r>
+      <w:r>
+        <w:rPr>
+          <w:rStyle w:val="StringTok"/>
+        </w:rPr>
+        <w:t xml:space="preserve">"Total Students Finishing Each Step"</w:t>
+      </w:r>
+      <w:r>
+        <w:rPr>
+          <w:rStyle w:val="NormalTok"/>
+        </w:rPr>
+        <w:t xml:space="preserve">,</w:t>
+      </w:r>
+      <w:r>
+        <w:br w:type="textWrapping"/>
+      </w:r>
+      <w:r>
+        <w:rPr>
+          <w:rStyle w:val="NormalTok"/>
+        </w:rPr>
+        <w:t xml:space="preserve">        </w:t>
+      </w:r>
+      <w:r>
+        <w:rPr>
           <w:rStyle w:val="DataTypeTok"/>
         </w:rPr>
         <w:t xml:space="preserve">x =</w:t>
       </w:r>
       <w:r>
         <w:rPr>
-          <w:rStyle w:val="NormalTok"/>
-        </w:rPr>
-        <w:t xml:space="preserve"> Step, </w:t>
+          <w:rStyle w:val="StringTok"/>
+        </w:rPr>
+        <w:t xml:space="preserve">"Step"</w:t>
+      </w:r>
+      <w:r>
+        <w:rPr>
+          <w:rStyle w:val="NormalTok"/>
+        </w:rPr>
+        <w:t xml:space="preserve">, </w:t>
       </w:r>
       <w:r>
         <w:rPr>
@@ -2552,490 +3823,13 @@
         <w:rPr>
           <w:rStyle w:val="NormalTok"/>
         </w:rPr>
-        <w:t xml:space="preserve"> CourseF4</w:t>
-      </w:r>
-      <w:r>
-        <w:rPr>
-          <w:rStyle w:val="OperatorTok"/>
-        </w:rPr>
-        <w:t xml:space="preserve">$</w:t>
-      </w:r>
-      <w:r>
-        <w:rPr>
-          <w:rStyle w:val="NormalTok"/>
-        </w:rPr>
-        <w:t xml:space="preserve">Total, </w:t>
-      </w:r>
-      <w:r>
-        <w:rPr>
-          <w:rStyle w:val="DataTypeTok"/>
-        </w:rPr>
-        <w:t xml:space="preserve">colour =</w:t>
-      </w:r>
-      <w:r>
-        <w:rPr>
-          <w:rStyle w:val="NormalTok"/>
-        </w:rPr>
-        <w:t xml:space="preserve"> </w:t>
-      </w:r>
-      <w:r>
-        <w:rPr>
-          <w:rStyle w:val="StringTok"/>
-        </w:rPr>
-        <w:t xml:space="preserve">"Course Run 4"</w:t>
-      </w:r>
-      <w:r>
-        <w:rPr>
-          <w:rStyle w:val="NormalTok"/>
-        </w:rPr>
-        <w:t xml:space="preserve">))</w:t>
-      </w:r>
-      <w:r>
-        <w:br w:type="textWrapping"/>
-      </w:r>
-      <w:r>
-        <w:rPr>
-          <w:rStyle w:val="NormalTok"/>
-        </w:rPr>
-        <w:t xml:space="preserve">CourseF5Graph =</w:t>
-      </w:r>
-      <w:r>
-        <w:rPr>
-          <w:rStyle w:val="StringTok"/>
-        </w:rPr>
-        <w:t xml:space="preserve"> </w:t>
-      </w:r>
-      <w:r>
-        <w:rPr>
-          <w:rStyle w:val="NormalTok"/>
-        </w:rPr>
-        <w:t xml:space="preserve">CourseF4Graph </w:t>
-      </w:r>
-      <w:r>
-        <w:rPr>
-          <w:rStyle w:val="OperatorTok"/>
-        </w:rPr>
-        <w:t xml:space="preserve">+</w:t>
-      </w:r>
-      <w:r>
-        <w:rPr>
-          <w:rStyle w:val="KeywordTok"/>
-        </w:rPr>
-        <w:t xml:space="preserve">geom_point</w:t>
-      </w:r>
-      <w:r>
-        <w:rPr>
-          <w:rStyle w:val="NormalTok"/>
-        </w:rPr>
-        <w:t xml:space="preserve"> (</w:t>
-      </w:r>
-      <w:r>
-        <w:rPr>
-          <w:rStyle w:val="KeywordTok"/>
-        </w:rPr>
-        <w:t xml:space="preserve">aes</w:t>
-      </w:r>
-      <w:r>
-        <w:rPr>
-          <w:rStyle w:val="NormalTok"/>
-        </w:rPr>
-        <w:t xml:space="preserve"> (</w:t>
-      </w:r>
-      <w:r>
-        <w:rPr>
-          <w:rStyle w:val="DataTypeTok"/>
-        </w:rPr>
-        <w:t xml:space="preserve">x=</w:t>
-      </w:r>
-      <w:r>
-        <w:rPr>
-          <w:rStyle w:val="NormalTok"/>
-        </w:rPr>
-        <w:t xml:space="preserve"> Step, </w:t>
-      </w:r>
-      <w:r>
-        <w:rPr>
-          <w:rStyle w:val="DataTypeTok"/>
-        </w:rPr>
-        <w:t xml:space="preserve">y =</w:t>
-      </w:r>
-      <w:r>
-        <w:rPr>
-          <w:rStyle w:val="NormalTok"/>
-        </w:rPr>
-        <w:t xml:space="preserve"> CourseF5</w:t>
-      </w:r>
-      <w:r>
-        <w:rPr>
-          <w:rStyle w:val="OperatorTok"/>
-        </w:rPr>
-        <w:t xml:space="preserve">$</w:t>
-      </w:r>
-      <w:r>
-        <w:rPr>
-          <w:rStyle w:val="NormalTok"/>
-        </w:rPr>
-        <w:t xml:space="preserve">Total, </w:t>
-      </w:r>
-      <w:r>
-        <w:rPr>
-          <w:rStyle w:val="DataTypeTok"/>
-        </w:rPr>
-        <w:t xml:space="preserve">colour =</w:t>
-      </w:r>
-      <w:r>
-        <w:rPr>
-          <w:rStyle w:val="NormalTok"/>
-        </w:rPr>
-        <w:t xml:space="preserve"> </w:t>
-      </w:r>
-      <w:r>
-        <w:rPr>
-          <w:rStyle w:val="StringTok"/>
-        </w:rPr>
-        <w:t xml:space="preserve">"Course Run 5"</w:t>
-      </w:r>
-      <w:r>
-        <w:rPr>
-          <w:rStyle w:val="NormalTok"/>
-        </w:rPr>
-        <w:t xml:space="preserve">))</w:t>
-      </w:r>
-      <w:r>
-        <w:br w:type="textWrapping"/>
-      </w:r>
-      <w:r>
-        <w:rPr>
-          <w:rStyle w:val="NormalTok"/>
-        </w:rPr>
-        <w:t xml:space="preserve">CourseF6Graph =</w:t>
-      </w:r>
-      <w:r>
-        <w:rPr>
-          <w:rStyle w:val="StringTok"/>
-        </w:rPr>
-        <w:t xml:space="preserve"> </w:t>
-      </w:r>
-      <w:r>
-        <w:rPr>
-          <w:rStyle w:val="NormalTok"/>
-        </w:rPr>
-        <w:t xml:space="preserve">CourseF5Graph </w:t>
-      </w:r>
-      <w:r>
-        <w:rPr>
-          <w:rStyle w:val="OperatorTok"/>
-        </w:rPr>
-        <w:t xml:space="preserve">+</w:t>
-      </w:r>
-      <w:r>
-        <w:rPr>
-          <w:rStyle w:val="StringTok"/>
-        </w:rPr>
-        <w:t xml:space="preserve"> </w:t>
-      </w:r>
-      <w:r>
-        <w:rPr>
-          <w:rStyle w:val="KeywordTok"/>
-        </w:rPr>
-        <w:t xml:space="preserve">geom_point</w:t>
-      </w:r>
-      <w:r>
-        <w:rPr>
-          <w:rStyle w:val="NormalTok"/>
-        </w:rPr>
-        <w:t xml:space="preserve"> (</w:t>
-      </w:r>
-      <w:r>
-        <w:rPr>
-          <w:rStyle w:val="KeywordTok"/>
-        </w:rPr>
-        <w:t xml:space="preserve">aes</w:t>
-      </w:r>
-      <w:r>
-        <w:rPr>
-          <w:rStyle w:val="NormalTok"/>
-        </w:rPr>
-        <w:t xml:space="preserve">(</w:t>
-      </w:r>
-      <w:r>
-        <w:rPr>
-          <w:rStyle w:val="DataTypeTok"/>
-        </w:rPr>
-        <w:t xml:space="preserve">x =</w:t>
-      </w:r>
-      <w:r>
-        <w:rPr>
-          <w:rStyle w:val="NormalTok"/>
-        </w:rPr>
-        <w:t xml:space="preserve"> Step, </w:t>
-      </w:r>
-      <w:r>
-        <w:rPr>
-          <w:rStyle w:val="DataTypeTok"/>
-        </w:rPr>
-        <w:t xml:space="preserve">y =</w:t>
-      </w:r>
-      <w:r>
-        <w:rPr>
-          <w:rStyle w:val="NormalTok"/>
-        </w:rPr>
-        <w:t xml:space="preserve"> CourseF6</w:t>
-      </w:r>
-      <w:r>
-        <w:rPr>
-          <w:rStyle w:val="OperatorTok"/>
-        </w:rPr>
-        <w:t xml:space="preserve">$</w:t>
-      </w:r>
-      <w:r>
-        <w:rPr>
-          <w:rStyle w:val="NormalTok"/>
-        </w:rPr>
-        <w:t xml:space="preserve">Total, </w:t>
-      </w:r>
-      <w:r>
-        <w:rPr>
-          <w:rStyle w:val="DataTypeTok"/>
-        </w:rPr>
-        <w:t xml:space="preserve">colour =</w:t>
-      </w:r>
-      <w:r>
-        <w:rPr>
-          <w:rStyle w:val="NormalTok"/>
-        </w:rPr>
-        <w:t xml:space="preserve"> </w:t>
-      </w:r>
-      <w:r>
-        <w:rPr>
-          <w:rStyle w:val="StringTok"/>
-        </w:rPr>
-        <w:t xml:space="preserve">"Course Run 6"</w:t>
-      </w:r>
-      <w:r>
-        <w:rPr>
-          <w:rStyle w:val="NormalTok"/>
-        </w:rPr>
-        <w:t xml:space="preserve">))</w:t>
-      </w:r>
-      <w:r>
-        <w:br w:type="textWrapping"/>
-      </w:r>
-      <w:r>
-        <w:rPr>
-          <w:rStyle w:val="NormalTok"/>
-        </w:rPr>
-        <w:t xml:space="preserve">CourseF7Graph =</w:t>
-      </w:r>
-      <w:r>
-        <w:rPr>
-          <w:rStyle w:val="StringTok"/>
-        </w:rPr>
-        <w:t xml:space="preserve"> </w:t>
-      </w:r>
-      <w:r>
-        <w:rPr>
-          <w:rStyle w:val="NormalTok"/>
-        </w:rPr>
-        <w:t xml:space="preserve">CourseF6Graph </w:t>
-      </w:r>
-      <w:r>
-        <w:rPr>
-          <w:rStyle w:val="OperatorTok"/>
-        </w:rPr>
-        <w:t xml:space="preserve">+</w:t>
-      </w:r>
-      <w:r>
-        <w:rPr>
-          <w:rStyle w:val="StringTok"/>
-        </w:rPr>
-        <w:t xml:space="preserve"> </w:t>
-      </w:r>
-      <w:r>
-        <w:rPr>
-          <w:rStyle w:val="KeywordTok"/>
-        </w:rPr>
-        <w:t xml:space="preserve">geom_point</w:t>
-      </w:r>
-      <w:r>
-        <w:rPr>
-          <w:rStyle w:val="NormalTok"/>
-        </w:rPr>
-        <w:t xml:space="preserve"> (</w:t>
-      </w:r>
-      <w:r>
-        <w:rPr>
-          <w:rStyle w:val="KeywordTok"/>
-        </w:rPr>
-        <w:t xml:space="preserve">aes</w:t>
-      </w:r>
-      <w:r>
-        <w:rPr>
-          <w:rStyle w:val="NormalTok"/>
-        </w:rPr>
-        <w:t xml:space="preserve">(</w:t>
-      </w:r>
-      <w:r>
-        <w:rPr>
-          <w:rStyle w:val="DataTypeTok"/>
-        </w:rPr>
-        <w:t xml:space="preserve">x =</w:t>
-      </w:r>
-      <w:r>
-        <w:rPr>
-          <w:rStyle w:val="NormalTok"/>
-        </w:rPr>
-        <w:t xml:space="preserve"> Step, </w:t>
-      </w:r>
-      <w:r>
-        <w:rPr>
-          <w:rStyle w:val="DataTypeTok"/>
-        </w:rPr>
-        <w:t xml:space="preserve">y =</w:t>
-      </w:r>
-      <w:r>
-        <w:rPr>
-          <w:rStyle w:val="NormalTok"/>
-        </w:rPr>
-        <w:t xml:space="preserve"> CourseF7</w:t>
-      </w:r>
-      <w:r>
-        <w:rPr>
-          <w:rStyle w:val="OperatorTok"/>
-        </w:rPr>
-        <w:t xml:space="preserve">$</w:t>
-      </w:r>
-      <w:r>
-        <w:rPr>
-          <w:rStyle w:val="NormalTok"/>
-        </w:rPr>
-        <w:t xml:space="preserve">Total, </w:t>
-      </w:r>
-      <w:r>
-        <w:rPr>
-          <w:rStyle w:val="DataTypeTok"/>
-        </w:rPr>
-        <w:t xml:space="preserve">colour =</w:t>
-      </w:r>
-      <w:r>
-        <w:rPr>
-          <w:rStyle w:val="NormalTok"/>
-        </w:rPr>
-        <w:t xml:space="preserve"> </w:t>
-      </w:r>
-      <w:r>
-        <w:rPr>
-          <w:rStyle w:val="StringTok"/>
-        </w:rPr>
-        <w:t xml:space="preserve">"Course Run 7"</w:t>
-      </w:r>
-      <w:r>
-        <w:rPr>
-          <w:rStyle w:val="NormalTok"/>
-        </w:rPr>
-        <w:t xml:space="preserve">))</w:t>
-      </w:r>
-      <w:r>
-        <w:br w:type="textWrapping"/>
-      </w:r>
-      <w:r>
-        <w:rPr>
-          <w:rStyle w:val="NormalTok"/>
-        </w:rPr>
-        <w:t xml:space="preserve">CourseF8Graph =</w:t>
-      </w:r>
-      <w:r>
-        <w:rPr>
-          <w:rStyle w:val="StringTok"/>
-        </w:rPr>
-        <w:t xml:space="preserve"> </w:t>
-      </w:r>
-      <w:r>
-        <w:rPr>
-          <w:rStyle w:val="NormalTok"/>
-        </w:rPr>
-        <w:t xml:space="preserve">CourseF7Graph </w:t>
-      </w:r>
-      <w:r>
-        <w:rPr>
-          <w:rStyle w:val="OperatorTok"/>
-        </w:rPr>
-        <w:t xml:space="preserve">+</w:t>
-      </w:r>
-      <w:r>
-        <w:rPr>
-          <w:rStyle w:val="KeywordTok"/>
-        </w:rPr>
-        <w:t xml:space="preserve">labs</w:t>
-      </w:r>
-      <w:r>
-        <w:rPr>
-          <w:rStyle w:val="NormalTok"/>
-        </w:rPr>
-        <w:t xml:space="preserve">(</w:t>
-      </w:r>
-      <w:r>
-        <w:rPr>
-          <w:rStyle w:val="DataTypeTok"/>
-        </w:rPr>
-        <w:t xml:space="preserve">title=</w:t>
-      </w:r>
-      <w:r>
-        <w:rPr>
-          <w:rStyle w:val="StringTok"/>
-        </w:rPr>
-        <w:t xml:space="preserve">"Total Number of Students Finishing Each Step"</w:t>
-      </w:r>
-      <w:r>
-        <w:rPr>
-          <w:rStyle w:val="NormalTok"/>
-        </w:rPr>
-        <w:t xml:space="preserve">,</w:t>
-      </w:r>
-      <w:r>
-        <w:br w:type="textWrapping"/>
-      </w:r>
-      <w:r>
-        <w:rPr>
-          <w:rStyle w:val="NormalTok"/>
-        </w:rPr>
-        <w:t xml:space="preserve">        </w:t>
-      </w:r>
-      <w:r>
-        <w:rPr>
-          <w:rStyle w:val="DataTypeTok"/>
-        </w:rPr>
-        <w:t xml:space="preserve">x =</w:t>
-      </w:r>
-      <w:r>
-        <w:rPr>
-          <w:rStyle w:val="StringTok"/>
-        </w:rPr>
-        <w:t xml:space="preserve">"Step"</w:t>
-      </w:r>
-      <w:r>
-        <w:rPr>
-          <w:rStyle w:val="NormalTok"/>
-        </w:rPr>
-        <w:t xml:space="preserve">, </w:t>
-      </w:r>
-      <w:r>
-        <w:rPr>
-          <w:rStyle w:val="DataTypeTok"/>
-        </w:rPr>
-        <w:t xml:space="preserve">y =</w:t>
-      </w:r>
-      <w:r>
-        <w:rPr>
-          <w:rStyle w:val="NormalTok"/>
-        </w:rPr>
-        <w:t xml:space="preserve"> </w:t>
-      </w:r>
-      <w:r>
-        <w:rPr>
-          <w:rStyle w:val="StringTok"/>
-        </w:rPr>
-        <w:t xml:space="preserve">"Total Finishers"</w:t>
+        <w:t xml:space="preserve"> </w:t>
+      </w:r>
+      <w:r>
+        <w:rPr>
+          <w:rStyle w:val="StringTok"/>
+        </w:rPr>
+        <w:t xml:space="preserve">"Finishers"</w:t>
       </w:r>
       <w:r>
         <w:rPr>
@@ -3054,6 +3848,100 @@
           <w:rStyle w:val="NormalTok"/>
         </w:rPr>
         <w:t xml:space="preserve">CourseF8Graph</w:t>
+      </w:r>
+    </w:p>
+    <w:p>
+      <w:pPr>
+        <w:pStyle w:val="SourceCode"/>
+      </w:pPr>
+      <w:r>
+        <w:rPr>
+          <w:rStyle w:val="VerbatimChar"/>
+        </w:rPr>
+        <w:t xml:space="preserve">## Warning: Removed 3 rows containing missing values (geom_point).</w:t>
+      </w:r>
+    </w:p>
+    <w:p>
+      <w:pPr>
+        <w:pStyle w:val="SourceCode"/>
+      </w:pPr>
+      <w:r>
+        <w:rPr>
+          <w:rStyle w:val="VerbatimChar"/>
+        </w:rPr>
+        <w:t xml:space="preserve">## Warning: Removed 1 rows containing missing values (geom_point).</w:t>
+      </w:r>
+      <w:r>
+        <w:br w:type="textWrapping"/>
+      </w:r>
+      <w:r>
+        <w:rPr>
+          <w:rStyle w:val="VerbatimChar"/>
+        </w:rPr>
+        <w:t xml:space="preserve"/>
+      </w:r>
+      <w:r>
+        <w:br w:type="textWrapping"/>
+      </w:r>
+      <w:r>
+        <w:rPr>
+          <w:rStyle w:val="VerbatimChar"/>
+        </w:rPr>
+        <w:t xml:space="preserve">## Warning: Removed 1 rows containing missing values (geom_point).</w:t>
+      </w:r>
+      <w:r>
+        <w:br w:type="textWrapping"/>
+      </w:r>
+      <w:r>
+        <w:rPr>
+          <w:rStyle w:val="VerbatimChar"/>
+        </w:rPr>
+        <w:t xml:space="preserve"/>
+      </w:r>
+      <w:r>
+        <w:br w:type="textWrapping"/>
+      </w:r>
+      <w:r>
+        <w:rPr>
+          <w:rStyle w:val="VerbatimChar"/>
+        </w:rPr>
+        <w:t xml:space="preserve">## Warning: Removed 1 rows containing missing values (geom_point).</w:t>
+      </w:r>
+      <w:r>
+        <w:br w:type="textWrapping"/>
+      </w:r>
+      <w:r>
+        <w:rPr>
+          <w:rStyle w:val="VerbatimChar"/>
+        </w:rPr>
+        <w:t xml:space="preserve"/>
+      </w:r>
+      <w:r>
+        <w:br w:type="textWrapping"/>
+      </w:r>
+      <w:r>
+        <w:rPr>
+          <w:rStyle w:val="VerbatimChar"/>
+        </w:rPr>
+        <w:t xml:space="preserve">## Warning: Removed 1 rows containing missing values (geom_point).</w:t>
+      </w:r>
+      <w:r>
+        <w:br w:type="textWrapping"/>
+      </w:r>
+      <w:r>
+        <w:rPr>
+          <w:rStyle w:val="VerbatimChar"/>
+        </w:rPr>
+        <w:t xml:space="preserve"/>
+      </w:r>
+      <w:r>
+        <w:br w:type="textWrapping"/>
+      </w:r>
+      <w:r>
+        <w:rPr>
+          <w:rStyle w:val="VerbatimChar"/>
+        </w:rPr>
+        <w:t xml:space="preserve">## Warning: Removed 1 rows containing missing values (geom_point).</w:t>
       </w:r>
     </w:p>
     <w:p>
@@ -3117,241 +4005,97 @@
       </w:pPr>
       <w:r>
         <w:rPr>
-          <w:rStyle w:val="NormalTok"/>
-        </w:rPr>
-        <w:t xml:space="preserve">FinishProp =</w:t>
-      </w:r>
-      <w:r>
-        <w:rPr>
-          <w:rStyle w:val="StringTok"/>
-        </w:rPr>
-        <w:t xml:space="preserve"> </w:t>
-      </w:r>
-      <w:r>
-        <w:rPr>
-          <w:rStyle w:val="KeywordTok"/>
-        </w:rPr>
-        <w:t xml:space="preserve">ggplot</w:t>
-      </w:r>
-      <w:r>
-        <w:rPr>
-          <w:rStyle w:val="NormalTok"/>
-        </w:rPr>
-        <w:t xml:space="preserve"> (</w:t>
-      </w:r>
-      <w:r>
-        <w:rPr>
-          <w:rStyle w:val="DataTypeTok"/>
-        </w:rPr>
-        <w:t xml:space="preserve">data =</w:t>
-      </w:r>
-      <w:r>
-        <w:rPr>
-          <w:rStyle w:val="NormalTok"/>
-        </w:rPr>
-        <w:t xml:space="preserve"> CourseF3,</w:t>
-      </w:r>
-      <w:r>
-        <w:rPr>
-          <w:rStyle w:val="KeywordTok"/>
-        </w:rPr>
-        <w:t xml:space="preserve">aes</w:t>
-      </w:r>
-      <w:r>
-        <w:rPr>
-          <w:rStyle w:val="NormalTok"/>
-        </w:rPr>
-        <w:t xml:space="preserve"> (</w:t>
-      </w:r>
-      <w:r>
-        <w:rPr>
-          <w:rStyle w:val="DataTypeTok"/>
-        </w:rPr>
-        <w:t xml:space="preserve">x =</w:t>
-      </w:r>
-      <w:r>
-        <w:rPr>
-          <w:rStyle w:val="NormalTok"/>
-        </w:rPr>
-        <w:t xml:space="preserve"> Step, </w:t>
-      </w:r>
-      <w:r>
-        <w:rPr>
-          <w:rStyle w:val="DataTypeTok"/>
-        </w:rPr>
-        <w:t xml:space="preserve">y =</w:t>
-      </w:r>
-      <w:r>
-        <w:rPr>
-          <w:rStyle w:val="NormalTok"/>
-        </w:rPr>
-        <w:t xml:space="preserve"> Proportion_Finishers)) </w:t>
-      </w:r>
-      <w:r>
-        <w:rPr>
-          <w:rStyle w:val="CommentTok"/>
-        </w:rPr>
-        <w:t xml:space="preserve">#outlining graph parameters</w:t>
-      </w:r>
-      <w:r>
-        <w:br w:type="textWrapping"/>
-      </w:r>
-      <w:r>
-        <w:rPr>
-          <w:rStyle w:val="NormalTok"/>
-        </w:rPr>
-        <w:t xml:space="preserve">CourseFP3Graph =</w:t>
-      </w:r>
-      <w:r>
-        <w:rPr>
-          <w:rStyle w:val="StringTok"/>
-        </w:rPr>
-        <w:t xml:space="preserve"> </w:t>
-      </w:r>
-      <w:r>
-        <w:rPr>
-          <w:rStyle w:val="NormalTok"/>
-        </w:rPr>
-        <w:t xml:space="preserve">FinishProp </w:t>
-      </w:r>
-      <w:r>
-        <w:rPr>
-          <w:rStyle w:val="OperatorTok"/>
-        </w:rPr>
-        <w:t xml:space="preserve">+</w:t>
-      </w:r>
-      <w:r>
-        <w:rPr>
-          <w:rStyle w:val="StringTok"/>
-        </w:rPr>
-        <w:t xml:space="preserve"> </w:t>
-      </w:r>
-      <w:r>
-        <w:rPr>
-          <w:rStyle w:val="KeywordTok"/>
-        </w:rPr>
-        <w:t xml:space="preserve">geom_point</w:t>
-      </w:r>
-      <w:r>
-        <w:rPr>
-          <w:rStyle w:val="NormalTok"/>
-        </w:rPr>
-        <w:t xml:space="preserve"> (</w:t>
-      </w:r>
-      <w:r>
-        <w:rPr>
-          <w:rStyle w:val="KeywordTok"/>
-        </w:rPr>
-        <w:t xml:space="preserve">aes</w:t>
-      </w:r>
-      <w:r>
-        <w:rPr>
-          <w:rStyle w:val="NormalTok"/>
-        </w:rPr>
-        <w:t xml:space="preserve"> (</w:t>
-      </w:r>
-      <w:r>
-        <w:rPr>
-          <w:rStyle w:val="DataTypeTok"/>
-        </w:rPr>
-        <w:t xml:space="preserve">x=</w:t>
-      </w:r>
-      <w:r>
-        <w:rPr>
-          <w:rStyle w:val="NormalTok"/>
-        </w:rPr>
-        <w:t xml:space="preserve"> Step, </w:t>
-      </w:r>
-      <w:r>
-        <w:rPr>
-          <w:rStyle w:val="DataTypeTok"/>
-        </w:rPr>
-        <w:t xml:space="preserve">y =</w:t>
-      </w:r>
-      <w:r>
-        <w:rPr>
-          <w:rStyle w:val="NormalTok"/>
-        </w:rPr>
-        <w:t xml:space="preserve"> CourseF3</w:t>
-      </w:r>
-      <w:r>
-        <w:rPr>
-          <w:rStyle w:val="OperatorTok"/>
-        </w:rPr>
-        <w:t xml:space="preserve">$</w:t>
-      </w:r>
-      <w:r>
-        <w:rPr>
-          <w:rStyle w:val="NormalTok"/>
-        </w:rPr>
-        <w:t xml:space="preserve">Total</w:t>
-      </w:r>
-      <w:r>
-        <w:rPr>
-          <w:rStyle w:val="OperatorTok"/>
-        </w:rPr>
-        <w:t xml:space="preserve">/</w:t>
-      </w:r>
-      <w:r>
-        <w:rPr>
-          <w:rStyle w:val="NormalTok"/>
-        </w:rPr>
-        <w:t xml:space="preserve">CourseS3</w:t>
-      </w:r>
-      <w:r>
-        <w:rPr>
-          <w:rStyle w:val="OperatorTok"/>
-        </w:rPr>
-        <w:t xml:space="preserve">$</w:t>
-      </w:r>
-      <w:r>
-        <w:rPr>
-          <w:rStyle w:val="NormalTok"/>
-        </w:rPr>
-        <w:t xml:space="preserve">Total, </w:t>
-      </w:r>
-      <w:r>
-        <w:rPr>
-          <w:rStyle w:val="DataTypeTok"/>
-        </w:rPr>
-        <w:t xml:space="preserve">colour =</w:t>
-      </w:r>
-      <w:r>
-        <w:rPr>
-          <w:rStyle w:val="NormalTok"/>
-        </w:rPr>
-        <w:t xml:space="preserve"> </w:t>
-      </w:r>
-      <w:r>
-        <w:rPr>
-          <w:rStyle w:val="StringTok"/>
-        </w:rPr>
-        <w:t xml:space="preserve">"Course Run 3"</w:t>
-      </w:r>
-      <w:r>
-        <w:rPr>
-          <w:rStyle w:val="NormalTok"/>
-        </w:rPr>
-        <w:t xml:space="preserve">)) </w:t>
-      </w:r>
-      <w:r>
-        <w:rPr>
-          <w:rStyle w:val="CommentTok"/>
-        </w:rPr>
-        <w:t xml:space="preserve">#adding each layer as previously - conntinue until CourseFP8</w:t>
+          <w:rStyle w:val="VerbatimChar"/>
+        </w:rPr>
+        <w:t xml:space="preserve">## Warning: Removed 3 rows containing missing values (geom_point).</w:t>
       </w:r>
     </w:p>
     <w:p>
       <w:pPr>
-        <w:pStyle w:val="FirstParagraph"/>
-      </w:pPr>
-      <w:r>
-        <w:t xml:space="preserve">The final graph produced can be seen below;</w:t>
+        <w:pStyle w:val="SourceCode"/>
+      </w:pPr>
+      <w:r>
+        <w:rPr>
+          <w:rStyle w:val="VerbatimChar"/>
+        </w:rPr>
+        <w:t xml:space="preserve">## Warning: Removed 1 rows containing missing values (geom_point).</w:t>
+      </w:r>
+      <w:r>
+        <w:br w:type="textWrapping"/>
+      </w:r>
+      <w:r>
+        <w:rPr>
+          <w:rStyle w:val="VerbatimChar"/>
+        </w:rPr>
+        <w:t xml:space="preserve"/>
+      </w:r>
+      <w:r>
+        <w:br w:type="textWrapping"/>
+      </w:r>
+      <w:r>
+        <w:rPr>
+          <w:rStyle w:val="VerbatimChar"/>
+        </w:rPr>
+        <w:t xml:space="preserve">## Warning: Removed 1 rows containing missing values (geom_point).</w:t>
+      </w:r>
+      <w:r>
+        <w:br w:type="textWrapping"/>
+      </w:r>
+      <w:r>
+        <w:rPr>
+          <w:rStyle w:val="VerbatimChar"/>
+        </w:rPr>
+        <w:t xml:space="preserve"/>
+      </w:r>
+      <w:r>
+        <w:br w:type="textWrapping"/>
+      </w:r>
+      <w:r>
+        <w:rPr>
+          <w:rStyle w:val="VerbatimChar"/>
+        </w:rPr>
+        <w:t xml:space="preserve">## Warning: Removed 1 rows containing missing values (geom_point).</w:t>
+      </w:r>
+      <w:r>
+        <w:br w:type="textWrapping"/>
+      </w:r>
+      <w:r>
+        <w:rPr>
+          <w:rStyle w:val="VerbatimChar"/>
+        </w:rPr>
+        <w:t xml:space="preserve"/>
+      </w:r>
+      <w:r>
+        <w:br w:type="textWrapping"/>
+      </w:r>
+      <w:r>
+        <w:rPr>
+          <w:rStyle w:val="VerbatimChar"/>
+        </w:rPr>
+        <w:t xml:space="preserve">## Warning: Removed 1 rows containing missing values (geom_point).</w:t>
+      </w:r>
+      <w:r>
+        <w:br w:type="textWrapping"/>
+      </w:r>
+      <w:r>
+        <w:rPr>
+          <w:rStyle w:val="VerbatimChar"/>
+        </w:rPr>
+        <w:t xml:space="preserve"/>
+      </w:r>
+      <w:r>
+        <w:br w:type="textWrapping"/>
+      </w:r>
+      <w:r>
+        <w:rPr>
+          <w:rStyle w:val="VerbatimChar"/>
+        </w:rPr>
+        <w:t xml:space="preserve">## Warning: Removed 1 rows containing missing values (geom_point).</w:t>
       </w:r>
     </w:p>
     <w:p>
       <w:pPr>
-        <w:pStyle w:val="BodyText"/>
+        <w:pStyle w:val="FirstParagraph"/>
       </w:pPr>
       <w:r>
         <w:drawing>
@@ -3463,7 +4207,7 @@
         <w:rPr>
           <w:rStyle w:val="NormalTok"/>
         </w:rPr>
-        <w:t xml:space="preserve"> CourseS3</w:t>
+        <w:t xml:space="preserve"> SFDF</w:t>
       </w:r>
       <w:r>
         <w:rPr>
@@ -3490,13 +4234,127 @@
         <w:rPr>
           <w:rStyle w:val="DataTypeTok"/>
         </w:rPr>
+        <w:t xml:space="preserve">Difference1 =</w:t>
+      </w:r>
+      <w:r>
+        <w:rPr>
+          <w:rStyle w:val="NormalTok"/>
+        </w:rPr>
+        <w:t xml:space="preserve"> (SFDF</w:t>
+      </w:r>
+      <w:r>
+        <w:rPr>
+          <w:rStyle w:val="OperatorTok"/>
+        </w:rPr>
+        <w:t xml:space="preserve">$</w:t>
+      </w:r>
+      <w:r>
+        <w:rPr>
+          <w:rStyle w:val="NormalTok"/>
+        </w:rPr>
+        <w:t xml:space="preserve">Run_S1 </w:t>
+      </w:r>
+      <w:r>
+        <w:rPr>
+          <w:rStyle w:val="OperatorTok"/>
+        </w:rPr>
+        <w:t xml:space="preserve">-</w:t>
+      </w:r>
+      <w:r>
+        <w:rPr>
+          <w:rStyle w:val="NormalTok"/>
+        </w:rPr>
+        <w:t xml:space="preserve">SFDF</w:t>
+      </w:r>
+      <w:r>
+        <w:rPr>
+          <w:rStyle w:val="OperatorTok"/>
+        </w:rPr>
+        <w:t xml:space="preserve">$</w:t>
+      </w:r>
+      <w:r>
+        <w:rPr>
+          <w:rStyle w:val="NormalTok"/>
+        </w:rPr>
+        <w:t xml:space="preserve">Run_F1),</w:t>
+      </w:r>
+      <w:r>
+        <w:br w:type="textWrapping"/>
+      </w:r>
+      <w:r>
+        <w:rPr>
+          <w:rStyle w:val="NormalTok"/>
+        </w:rPr>
+        <w:t xml:space="preserve">                          </w:t>
+      </w:r>
+      <w:r>
+        <w:rPr>
+          <w:rStyle w:val="DataTypeTok"/>
+        </w:rPr>
+        <w:t xml:space="preserve">Difference2 =</w:t>
+      </w:r>
+      <w:r>
+        <w:rPr>
+          <w:rStyle w:val="NormalTok"/>
+        </w:rPr>
+        <w:t xml:space="preserve"> (SFDF</w:t>
+      </w:r>
+      <w:r>
+        <w:rPr>
+          <w:rStyle w:val="OperatorTok"/>
+        </w:rPr>
+        <w:t xml:space="preserve">$</w:t>
+      </w:r>
+      <w:r>
+        <w:rPr>
+          <w:rStyle w:val="NormalTok"/>
+        </w:rPr>
+        <w:t xml:space="preserve">Run_S2 </w:t>
+      </w:r>
+      <w:r>
+        <w:rPr>
+          <w:rStyle w:val="OperatorTok"/>
+        </w:rPr>
+        <w:t xml:space="preserve">-</w:t>
+      </w:r>
+      <w:r>
+        <w:rPr>
+          <w:rStyle w:val="NormalTok"/>
+        </w:rPr>
+        <w:t xml:space="preserve">SFDF</w:t>
+      </w:r>
+      <w:r>
+        <w:rPr>
+          <w:rStyle w:val="OperatorTok"/>
+        </w:rPr>
+        <w:t xml:space="preserve">$</w:t>
+      </w:r>
+      <w:r>
+        <w:rPr>
+          <w:rStyle w:val="NormalTok"/>
+        </w:rPr>
+        <w:t xml:space="preserve">Run_F2),</w:t>
+      </w:r>
+      <w:r>
+        <w:br w:type="textWrapping"/>
+      </w:r>
+      <w:r>
+        <w:rPr>
+          <w:rStyle w:val="NormalTok"/>
+        </w:rPr>
+        <w:t xml:space="preserve">                          </w:t>
+      </w:r>
+      <w:r>
+        <w:rPr>
+          <w:rStyle w:val="DataTypeTok"/>
+        </w:rPr>
         <w:t xml:space="preserve">Difference3 =</w:t>
       </w:r>
       <w:r>
         <w:rPr>
           <w:rStyle w:val="NormalTok"/>
         </w:rPr>
-        <w:t xml:space="preserve"> (CourseS3</w:t>
+        <w:t xml:space="preserve"> (SFDF</w:t>
       </w:r>
       <w:r>
         <w:rPr>
@@ -3508,7 +4366,7 @@
         <w:rPr>
           <w:rStyle w:val="NormalTok"/>
         </w:rPr>
-        <w:t xml:space="preserve">Total</w:t>
+        <w:t xml:space="preserve">Run_S3 </w:t>
       </w:r>
       <w:r>
         <w:rPr>
@@ -3520,7 +4378,7 @@
         <w:rPr>
           <w:rStyle w:val="NormalTok"/>
         </w:rPr>
-        <w:t xml:space="preserve">CourseF3</w:t>
+        <w:t xml:space="preserve">SFDF</w:t>
       </w:r>
       <w:r>
         <w:rPr>
@@ -3532,7 +4390,7 @@
         <w:rPr>
           <w:rStyle w:val="NormalTok"/>
         </w:rPr>
-        <w:t xml:space="preserve">Total),</w:t>
+        <w:t xml:space="preserve">Run_F3),</w:t>
       </w:r>
       <w:r>
         <w:br w:type="textWrapping"/>
@@ -3553,7 +4411,7 @@
         <w:rPr>
           <w:rStyle w:val="NormalTok"/>
         </w:rPr>
-        <w:t xml:space="preserve"> (CourseS4</w:t>
+        <w:t xml:space="preserve"> (SFDF</w:t>
       </w:r>
       <w:r>
         <w:rPr>
@@ -3565,7 +4423,7 @@
         <w:rPr>
           <w:rStyle w:val="NormalTok"/>
         </w:rPr>
-        <w:t xml:space="preserve">Total</w:t>
+        <w:t xml:space="preserve">Run_S4 </w:t>
       </w:r>
       <w:r>
         <w:rPr>
@@ -3577,7 +4435,7 @@
         <w:rPr>
           <w:rStyle w:val="NormalTok"/>
         </w:rPr>
-        <w:t xml:space="preserve">CourseF4</w:t>
+        <w:t xml:space="preserve">SFDF</w:t>
       </w:r>
       <w:r>
         <w:rPr>
@@ -3589,7 +4447,7 @@
         <w:rPr>
           <w:rStyle w:val="NormalTok"/>
         </w:rPr>
-        <w:t xml:space="preserve">Total),</w:t>
+        <w:t xml:space="preserve">Run_F4),</w:t>
       </w:r>
       <w:r>
         <w:br w:type="textWrapping"/>
@@ -3610,7 +4468,7 @@
         <w:rPr>
           <w:rStyle w:val="NormalTok"/>
         </w:rPr>
-        <w:t xml:space="preserve"> (CourseS5</w:t>
+        <w:t xml:space="preserve"> (SFDF</w:t>
       </w:r>
       <w:r>
         <w:rPr>
@@ -3622,7 +4480,7 @@
         <w:rPr>
           <w:rStyle w:val="NormalTok"/>
         </w:rPr>
-        <w:t xml:space="preserve">Total</w:t>
+        <w:t xml:space="preserve">Run_S5 </w:t>
       </w:r>
       <w:r>
         <w:rPr>
@@ -3634,7 +4492,7 @@
         <w:rPr>
           <w:rStyle w:val="NormalTok"/>
         </w:rPr>
-        <w:t xml:space="preserve">CourseF5</w:t>
+        <w:t xml:space="preserve">SFDF</w:t>
       </w:r>
       <w:r>
         <w:rPr>
@@ -3646,7 +4504,7 @@
         <w:rPr>
           <w:rStyle w:val="NormalTok"/>
         </w:rPr>
-        <w:t xml:space="preserve">Total),</w:t>
+        <w:t xml:space="preserve">Run_F5),</w:t>
       </w:r>
       <w:r>
         <w:br w:type="textWrapping"/>
@@ -3667,7 +4525,7 @@
         <w:rPr>
           <w:rStyle w:val="NormalTok"/>
         </w:rPr>
-        <w:t xml:space="preserve"> (CourseS6</w:t>
+        <w:t xml:space="preserve"> (SFDF</w:t>
       </w:r>
       <w:r>
         <w:rPr>
@@ -3679,7 +4537,7 @@
         <w:rPr>
           <w:rStyle w:val="NormalTok"/>
         </w:rPr>
-        <w:t xml:space="preserve">Total</w:t>
+        <w:t xml:space="preserve">Run_S6 </w:t>
       </w:r>
       <w:r>
         <w:rPr>
@@ -3691,7 +4549,7 @@
         <w:rPr>
           <w:rStyle w:val="NormalTok"/>
         </w:rPr>
-        <w:t xml:space="preserve">CourseF6</w:t>
+        <w:t xml:space="preserve">SFDF</w:t>
       </w:r>
       <w:r>
         <w:rPr>
@@ -3703,7 +4561,7 @@
         <w:rPr>
           <w:rStyle w:val="NormalTok"/>
         </w:rPr>
-        <w:t xml:space="preserve">Total),</w:t>
+        <w:t xml:space="preserve">Run_F6),</w:t>
       </w:r>
       <w:r>
         <w:br w:type="textWrapping"/>
@@ -3724,7 +4582,7 @@
         <w:rPr>
           <w:rStyle w:val="NormalTok"/>
         </w:rPr>
-        <w:t xml:space="preserve"> (CourseS7</w:t>
+        <w:t xml:space="preserve"> (SFDF</w:t>
       </w:r>
       <w:r>
         <w:rPr>
@@ -3736,7 +4594,7 @@
         <w:rPr>
           <w:rStyle w:val="NormalTok"/>
         </w:rPr>
-        <w:t xml:space="preserve">Total</w:t>
+        <w:t xml:space="preserve">Run_S7 </w:t>
       </w:r>
       <w:r>
         <w:rPr>
@@ -3748,7 +4606,7 @@
         <w:rPr>
           <w:rStyle w:val="NormalTok"/>
         </w:rPr>
-        <w:t xml:space="preserve">CourseF7</w:t>
+        <w:t xml:space="preserve">SFDF</w:t>
       </w:r>
       <w:r>
         <w:rPr>
@@ -3760,7 +4618,7 @@
         <w:rPr>
           <w:rStyle w:val="NormalTok"/>
         </w:rPr>
-        <w:t xml:space="preserve">Total))</w:t>
+        <w:t xml:space="preserve">Run_F7))</w:t>
       </w:r>
     </w:p>
     <w:p>
@@ -3773,7 +4631,101 @@
     </w:p>
     <w:p>
       <w:pPr>
-        <w:pStyle w:val="BodyText"/>
+        <w:pStyle w:val="SourceCode"/>
+      </w:pPr>
+      <w:r>
+        <w:rPr>
+          <w:rStyle w:val="VerbatimChar"/>
+        </w:rPr>
+        <w:t xml:space="preserve">## Warning: Removed 3 rows containing missing values (geom_point).</w:t>
+      </w:r>
+    </w:p>
+    <w:p>
+      <w:pPr>
+        <w:pStyle w:val="SourceCode"/>
+      </w:pPr>
+      <w:r>
+        <w:rPr>
+          <w:rStyle w:val="VerbatimChar"/>
+        </w:rPr>
+        <w:t xml:space="preserve">## Warning: Removed 1 rows containing missing values (geom_point).</w:t>
+      </w:r>
+      <w:r>
+        <w:br w:type="textWrapping"/>
+      </w:r>
+      <w:r>
+        <w:rPr>
+          <w:rStyle w:val="VerbatimChar"/>
+        </w:rPr>
+        <w:t xml:space="preserve"/>
+      </w:r>
+      <w:r>
+        <w:br w:type="textWrapping"/>
+      </w:r>
+      <w:r>
+        <w:rPr>
+          <w:rStyle w:val="VerbatimChar"/>
+        </w:rPr>
+        <w:t xml:space="preserve">## Warning: Removed 1 rows containing missing values (geom_point).</w:t>
+      </w:r>
+      <w:r>
+        <w:br w:type="textWrapping"/>
+      </w:r>
+      <w:r>
+        <w:rPr>
+          <w:rStyle w:val="VerbatimChar"/>
+        </w:rPr>
+        <w:t xml:space="preserve"/>
+      </w:r>
+      <w:r>
+        <w:br w:type="textWrapping"/>
+      </w:r>
+      <w:r>
+        <w:rPr>
+          <w:rStyle w:val="VerbatimChar"/>
+        </w:rPr>
+        <w:t xml:space="preserve">## Warning: Removed 1 rows containing missing values (geom_point).</w:t>
+      </w:r>
+      <w:r>
+        <w:br w:type="textWrapping"/>
+      </w:r>
+      <w:r>
+        <w:rPr>
+          <w:rStyle w:val="VerbatimChar"/>
+        </w:rPr>
+        <w:t xml:space="preserve"/>
+      </w:r>
+      <w:r>
+        <w:br w:type="textWrapping"/>
+      </w:r>
+      <w:r>
+        <w:rPr>
+          <w:rStyle w:val="VerbatimChar"/>
+        </w:rPr>
+        <w:t xml:space="preserve">## Warning: Removed 1 rows containing missing values (geom_point).</w:t>
+      </w:r>
+      <w:r>
+        <w:br w:type="textWrapping"/>
+      </w:r>
+      <w:r>
+        <w:rPr>
+          <w:rStyle w:val="VerbatimChar"/>
+        </w:rPr>
+        <w:t xml:space="preserve"/>
+      </w:r>
+      <w:r>
+        <w:br w:type="textWrapping"/>
+      </w:r>
+      <w:r>
+        <w:rPr>
+          <w:rStyle w:val="VerbatimChar"/>
+        </w:rPr>
+        <w:t xml:space="preserve">## Warning: Removed 1 rows containing missing values (geom_point).</w:t>
+      </w:r>
+    </w:p>
+    <w:p>
+      <w:pPr>
+        <w:pStyle w:val="FirstParagraph"/>
       </w:pPr>
       <w:r>
         <w:drawing>
@@ -3828,7 +4780,101 @@
     </w:p>
     <w:p>
       <w:pPr>
-        <w:pStyle w:val="BodyText"/>
+        <w:pStyle w:val="SourceCode"/>
+      </w:pPr>
+      <w:r>
+        <w:rPr>
+          <w:rStyle w:val="VerbatimChar"/>
+        </w:rPr>
+        <w:t xml:space="preserve">## Warning: Removed 3 rows containing missing values (geom_point).</w:t>
+      </w:r>
+    </w:p>
+    <w:p>
+      <w:pPr>
+        <w:pStyle w:val="SourceCode"/>
+      </w:pPr>
+      <w:r>
+        <w:rPr>
+          <w:rStyle w:val="VerbatimChar"/>
+        </w:rPr>
+        <w:t xml:space="preserve">## Warning: Removed 1 rows containing missing values (geom_point).</w:t>
+      </w:r>
+      <w:r>
+        <w:br w:type="textWrapping"/>
+      </w:r>
+      <w:r>
+        <w:rPr>
+          <w:rStyle w:val="VerbatimChar"/>
+        </w:rPr>
+        <w:t xml:space="preserve"/>
+      </w:r>
+      <w:r>
+        <w:br w:type="textWrapping"/>
+      </w:r>
+      <w:r>
+        <w:rPr>
+          <w:rStyle w:val="VerbatimChar"/>
+        </w:rPr>
+        <w:t xml:space="preserve">## Warning: Removed 1 rows containing missing values (geom_point).</w:t>
+      </w:r>
+      <w:r>
+        <w:br w:type="textWrapping"/>
+      </w:r>
+      <w:r>
+        <w:rPr>
+          <w:rStyle w:val="VerbatimChar"/>
+        </w:rPr>
+        <w:t xml:space="preserve"/>
+      </w:r>
+      <w:r>
+        <w:br w:type="textWrapping"/>
+      </w:r>
+      <w:r>
+        <w:rPr>
+          <w:rStyle w:val="VerbatimChar"/>
+        </w:rPr>
+        <w:t xml:space="preserve">## Warning: Removed 1 rows containing missing values (geom_point).</w:t>
+      </w:r>
+      <w:r>
+        <w:br w:type="textWrapping"/>
+      </w:r>
+      <w:r>
+        <w:rPr>
+          <w:rStyle w:val="VerbatimChar"/>
+        </w:rPr>
+        <w:t xml:space="preserve"/>
+      </w:r>
+      <w:r>
+        <w:br w:type="textWrapping"/>
+      </w:r>
+      <w:r>
+        <w:rPr>
+          <w:rStyle w:val="VerbatimChar"/>
+        </w:rPr>
+        <w:t xml:space="preserve">## Warning: Removed 1 rows containing missing values (geom_point).</w:t>
+      </w:r>
+      <w:r>
+        <w:br w:type="textWrapping"/>
+      </w:r>
+      <w:r>
+        <w:rPr>
+          <w:rStyle w:val="VerbatimChar"/>
+        </w:rPr>
+        <w:t xml:space="preserve"/>
+      </w:r>
+      <w:r>
+        <w:br w:type="textWrapping"/>
+      </w:r>
+      <w:r>
+        <w:rPr>
+          <w:rStyle w:val="VerbatimChar"/>
+        </w:rPr>
+        <w:t xml:space="preserve">## Warning: Removed 1 rows containing missing values (geom_point).</w:t>
+      </w:r>
+    </w:p>
+    <w:p>
+      <w:pPr>
+        <w:pStyle w:val="FirstParagraph"/>
       </w:pPr>
       <w:r>
         <w:drawing>
@@ -3952,7 +4998,101 @@
     </w:p>
     <w:p>
       <w:pPr>
-        <w:pStyle w:val="BodyText"/>
+        <w:pStyle w:val="SourceCode"/>
+      </w:pPr>
+      <w:r>
+        <w:rPr>
+          <w:rStyle w:val="VerbatimChar"/>
+        </w:rPr>
+        <w:t xml:space="preserve">## Warning: Removed 3 rows containing missing values (geom_point).</w:t>
+      </w:r>
+    </w:p>
+    <w:p>
+      <w:pPr>
+        <w:pStyle w:val="SourceCode"/>
+      </w:pPr>
+      <w:r>
+        <w:rPr>
+          <w:rStyle w:val="VerbatimChar"/>
+        </w:rPr>
+        <w:t xml:space="preserve">## Warning: Removed 1 rows containing missing values (geom_point).</w:t>
+      </w:r>
+      <w:r>
+        <w:br w:type="textWrapping"/>
+      </w:r>
+      <w:r>
+        <w:rPr>
+          <w:rStyle w:val="VerbatimChar"/>
+        </w:rPr>
+        <w:t xml:space="preserve"/>
+      </w:r>
+      <w:r>
+        <w:br w:type="textWrapping"/>
+      </w:r>
+      <w:r>
+        <w:rPr>
+          <w:rStyle w:val="VerbatimChar"/>
+        </w:rPr>
+        <w:t xml:space="preserve">## Warning: Removed 1 rows containing missing values (geom_point).</w:t>
+      </w:r>
+      <w:r>
+        <w:br w:type="textWrapping"/>
+      </w:r>
+      <w:r>
+        <w:rPr>
+          <w:rStyle w:val="VerbatimChar"/>
+        </w:rPr>
+        <w:t xml:space="preserve"/>
+      </w:r>
+      <w:r>
+        <w:br w:type="textWrapping"/>
+      </w:r>
+      <w:r>
+        <w:rPr>
+          <w:rStyle w:val="VerbatimChar"/>
+        </w:rPr>
+        <w:t xml:space="preserve">## Warning: Removed 1 rows containing missing values (geom_point).</w:t>
+      </w:r>
+      <w:r>
+        <w:br w:type="textWrapping"/>
+      </w:r>
+      <w:r>
+        <w:rPr>
+          <w:rStyle w:val="VerbatimChar"/>
+        </w:rPr>
+        <w:t xml:space="preserve"/>
+      </w:r>
+      <w:r>
+        <w:br w:type="textWrapping"/>
+      </w:r>
+      <w:r>
+        <w:rPr>
+          <w:rStyle w:val="VerbatimChar"/>
+        </w:rPr>
+        <w:t xml:space="preserve">## Warning: Removed 1 rows containing missing values (geom_point).</w:t>
+      </w:r>
+      <w:r>
+        <w:br w:type="textWrapping"/>
+      </w:r>
+      <w:r>
+        <w:rPr>
+          <w:rStyle w:val="VerbatimChar"/>
+        </w:rPr>
+        <w:t xml:space="preserve"/>
+      </w:r>
+      <w:r>
+        <w:br w:type="textWrapping"/>
+      </w:r>
+      <w:r>
+        <w:rPr>
+          <w:rStyle w:val="VerbatimChar"/>
+        </w:rPr>
+        <w:t xml:space="preserve">## Warning: Removed 1 rows containing missing values (geom_point).</w:t>
+      </w:r>
+    </w:p>
+    <w:p>
+      <w:pPr>
+        <w:pStyle w:val="FirstParagraph"/>
       </w:pPr>
       <w:r>
         <w:drawing>
@@ -4105,7 +5245,7 @@
     </w:lvl>
   </w:abstractNum>
   <w:abstractNum w:abstractNumId="990">
-    <w:nsid w:val="543e7716"/>
+    <w:nsid w:val="98fed55a"/>
     <w:multiLevelType w:val="multilevel"/>
     <w:lvl w:ilvl="0">
       <w:numFmt w:val="bullet"/>
